--- a/과제/객체/실습3/객체 실습3_20201777 홍지훈.docx
+++ b/과제/객체/실습3/객체 실습3_20201777 홍지훈.docx
@@ -15,12 +15,14 @@
       <w:r>
         <w:t xml:space="preserve">: </w:t>
       </w:r>
+      <w:proofErr w:type="spellStart"/>
       <w:r>
         <w:rPr>
           <w:rFonts w:hint="eastAsia"/>
         </w:rPr>
         <w:t>객체지향프로그래밍및실습</w:t>
       </w:r>
+      <w:proofErr w:type="spellEnd"/>
     </w:p>
     <w:p>
       <w:pPr>
@@ -35,6 +37,7 @@
       <w:r>
         <w:t xml:space="preserve">: </w:t>
       </w:r>
+      <w:proofErr w:type="spellStart"/>
       <w:r>
         <w:rPr>
           <w:rFonts w:hint="eastAsia"/>
@@ -47,6 +50,7 @@
         </w:rPr>
         <w:t>지웅</w:t>
       </w:r>
+      <w:proofErr w:type="spellEnd"/>
       <w:r>
         <w:rPr>
           <w:rFonts w:hint="eastAsia"/>
@@ -190,23 +194,21 @@
     <w:tbl>
       <w:tblPr>
         <w:tblStyle w:val="a7"/>
-        <w:tblW w:w="0" w:type="auto"/>
+        <w:tblW w:w="9024" w:type="dxa"/>
         <w:tblLook w:val="04A0" w:firstRow="1" w:lastRow="0" w:firstColumn="1" w:lastColumn="0" w:noHBand="0" w:noVBand="1"/>
       </w:tblPr>
       <w:tblGrid>
-        <w:gridCol w:w="1134"/>
-        <w:gridCol w:w="1134"/>
-        <w:gridCol w:w="1134"/>
-        <w:gridCol w:w="1134"/>
-        <w:gridCol w:w="1155"/>
-        <w:gridCol w:w="1155"/>
-        <w:gridCol w:w="1085"/>
-        <w:gridCol w:w="1085"/>
+        <w:gridCol w:w="1504"/>
+        <w:gridCol w:w="1504"/>
+        <w:gridCol w:w="1504"/>
+        <w:gridCol w:w="1504"/>
+        <w:gridCol w:w="1504"/>
+        <w:gridCol w:w="1504"/>
       </w:tblGrid>
       <w:tr>
         <w:tc>
           <w:tcPr>
-            <w:tcW w:w="1134" w:type="dxa"/>
+            <w:tcW w:w="1504" w:type="dxa"/>
           </w:tcPr>
           <w:p>
             <w:pPr>
@@ -222,7 +224,7 @@
         </w:tc>
         <w:tc>
           <w:tcPr>
-            <w:tcW w:w="1134" w:type="dxa"/>
+            <w:tcW w:w="1504" w:type="dxa"/>
           </w:tcPr>
           <w:p>
             <w:pPr>
@@ -238,7 +240,7 @@
         </w:tc>
         <w:tc>
           <w:tcPr>
-            <w:tcW w:w="1134" w:type="dxa"/>
+            <w:tcW w:w="1504" w:type="dxa"/>
           </w:tcPr>
           <w:p>
             <w:pPr>
@@ -254,7 +256,7 @@
         </w:tc>
         <w:tc>
           <w:tcPr>
-            <w:tcW w:w="1134" w:type="dxa"/>
+            <w:tcW w:w="1504" w:type="dxa"/>
           </w:tcPr>
           <w:p>
             <w:pPr>
@@ -270,7 +272,7 @@
         </w:tc>
         <w:tc>
           <w:tcPr>
-            <w:tcW w:w="1155" w:type="dxa"/>
+            <w:tcW w:w="1504" w:type="dxa"/>
           </w:tcPr>
           <w:p>
             <w:pPr>
@@ -289,7 +291,7 @@
         </w:tc>
         <w:tc>
           <w:tcPr>
-            <w:tcW w:w="1155" w:type="dxa"/>
+            <w:tcW w:w="1504" w:type="dxa"/>
           </w:tcPr>
           <w:p>
             <w:pPr>
@@ -306,49 +308,11 @@
             </w:r>
           </w:p>
         </w:tc>
-        <w:tc>
-          <w:tcPr>
-            <w:tcW w:w="1085" w:type="dxa"/>
-          </w:tcPr>
-          <w:p>
-            <w:pPr>
-              <w:jc w:val="center"/>
-            </w:pPr>
-            <w:r>
-              <w:rPr>
-                <w:rFonts w:hint="eastAsia"/>
-              </w:rPr>
-              <w:t>1</w:t>
-            </w:r>
-            <w:r>
-              <w:t>4</w:t>
-            </w:r>
-          </w:p>
-        </w:tc>
-        <w:tc>
-          <w:tcPr>
-            <w:tcW w:w="1085" w:type="dxa"/>
-          </w:tcPr>
-          <w:p>
-            <w:pPr>
-              <w:jc w:val="center"/>
-            </w:pPr>
-            <w:r>
-              <w:rPr>
-                <w:rFonts w:hint="eastAsia"/>
-              </w:rPr>
-              <w:t>1</w:t>
-            </w:r>
-            <w:r>
-              <w:t>6</w:t>
-            </w:r>
-          </w:p>
-        </w:tc>
       </w:tr>
       <w:tr>
         <w:tc>
           <w:tcPr>
-            <w:tcW w:w="1134" w:type="dxa"/>
+            <w:tcW w:w="1504" w:type="dxa"/>
           </w:tcPr>
           <w:p>
             <w:pPr>
@@ -364,7 +328,7 @@
         </w:tc>
         <w:tc>
           <w:tcPr>
-            <w:tcW w:w="1134" w:type="dxa"/>
+            <w:tcW w:w="1504" w:type="dxa"/>
           </w:tcPr>
           <w:p>
             <w:pPr>
@@ -380,7 +344,7 @@
         </w:tc>
         <w:tc>
           <w:tcPr>
-            <w:tcW w:w="1134" w:type="dxa"/>
+            <w:tcW w:w="1504" w:type="dxa"/>
           </w:tcPr>
           <w:p>
             <w:pPr>
@@ -396,7 +360,7 @@
         </w:tc>
         <w:tc>
           <w:tcPr>
-            <w:tcW w:w="1134" w:type="dxa"/>
+            <w:tcW w:w="1504" w:type="dxa"/>
           </w:tcPr>
           <w:p>
             <w:pPr>
@@ -412,7 +376,7 @@
         </w:tc>
         <w:tc>
           <w:tcPr>
-            <w:tcW w:w="1155" w:type="dxa"/>
+            <w:tcW w:w="1504" w:type="dxa"/>
           </w:tcPr>
           <w:p>
             <w:pPr>
@@ -428,39 +392,7 @@
         </w:tc>
         <w:tc>
           <w:tcPr>
-            <w:tcW w:w="1155" w:type="dxa"/>
-          </w:tcPr>
-          <w:p>
-            <w:pPr>
-              <w:jc w:val="center"/>
-            </w:pPr>
-            <w:r>
-              <w:rPr>
-                <w:rFonts w:hint="eastAsia"/>
-              </w:rPr>
-              <w:t>O</w:t>
-            </w:r>
-          </w:p>
-        </w:tc>
-        <w:tc>
-          <w:tcPr>
-            <w:tcW w:w="1085" w:type="dxa"/>
-          </w:tcPr>
-          <w:p>
-            <w:pPr>
-              <w:jc w:val="center"/>
-            </w:pPr>
-            <w:r>
-              <w:rPr>
-                <w:rFonts w:hint="eastAsia"/>
-              </w:rPr>
-              <w:t>O</w:t>
-            </w:r>
-          </w:p>
-        </w:tc>
-        <w:tc>
-          <w:tcPr>
-            <w:tcW w:w="1085" w:type="dxa"/>
+            <w:tcW w:w="1504" w:type="dxa"/>
           </w:tcPr>
           <w:p>
             <w:pPr>
@@ -580,6 +512,7 @@
       <w:pPr>
         <w:jc w:val="right"/>
       </w:pPr>
+      <w:proofErr w:type="gramStart"/>
       <w:r>
         <w:rPr>
           <w:rFonts w:hint="eastAsia"/>
@@ -587,7 +520,11 @@
         <w:t>학번</w:t>
       </w:r>
       <w:r>
-        <w:t xml:space="preserve"> : 20201777</w:t>
+        <w:t xml:space="preserve"> :</w:t>
+      </w:r>
+      <w:proofErr w:type="gramEnd"/>
+      <w:r>
+        <w:t xml:space="preserve"> 20201777</w:t>
       </w:r>
       <w:r>
         <w:tab/>
@@ -636,6 +573,121 @@
           <w:szCs w:val="24"/>
         </w:rPr>
         <w:t>번문제</w:t>
+      </w:r>
+    </w:p>
+    <w:p>
+      <w:pPr>
+        <w:widowControl/>
+        <w:wordWrap/>
+        <w:autoSpaceDE/>
+        <w:autoSpaceDN/>
+        <w:rPr>
+          <w:sz w:val="24"/>
+          <w:szCs w:val="24"/>
+        </w:rPr>
+      </w:pPr>
+      <w:r>
+        <w:rPr>
+          <w:sz w:val="24"/>
+          <w:szCs w:val="24"/>
+        </w:rPr>
+        <w:t xml:space="preserve">Grade </w:t>
+      </w:r>
+      <w:r>
+        <w:rPr>
+          <w:rFonts w:hint="eastAsia"/>
+          <w:sz w:val="24"/>
+          <w:szCs w:val="24"/>
+        </w:rPr>
+        <w:t xml:space="preserve">클래스를 작성 후 3과목의 점수를 입력 받아 </w:t>
+      </w:r>
+      <w:r>
+        <w:rPr>
+          <w:sz w:val="24"/>
+          <w:szCs w:val="24"/>
+        </w:rPr>
+        <w:t xml:space="preserve">Grade </w:t>
+      </w:r>
+      <w:r>
+        <w:rPr>
+          <w:rFonts w:hint="eastAsia"/>
+          <w:sz w:val="24"/>
+          <w:szCs w:val="24"/>
+        </w:rPr>
+        <w:t>객체를 생성하고 성적 평균을 출력하는 프로그램 작성</w:t>
+      </w:r>
+    </w:p>
+    <w:p>
+      <w:pPr>
+        <w:widowControl/>
+        <w:wordWrap/>
+        <w:autoSpaceDE/>
+        <w:autoSpaceDN/>
+        <w:rPr>
+          <w:b/>
+          <w:bCs/>
+          <w:sz w:val="24"/>
+          <w:szCs w:val="24"/>
+        </w:rPr>
+      </w:pPr>
+      <w:r>
+        <w:rPr>
+          <w:rFonts w:hint="eastAsia"/>
+          <w:b/>
+          <w:bCs/>
+          <w:sz w:val="24"/>
+          <w:szCs w:val="24"/>
+        </w:rPr>
+        <w:t>2</w:t>
+      </w:r>
+      <w:r>
+        <w:rPr>
+          <w:b/>
+          <w:bCs/>
+          <w:sz w:val="24"/>
+          <w:szCs w:val="24"/>
+        </w:rPr>
+        <w:t xml:space="preserve">-1. </w:t>
+      </w:r>
+      <w:r>
+        <w:rPr>
+          <w:rFonts w:hint="eastAsia"/>
+          <w:b/>
+          <w:bCs/>
+          <w:sz w:val="24"/>
+          <w:szCs w:val="24"/>
+        </w:rPr>
+        <w:t>소스코드</w:t>
+      </w:r>
+    </w:p>
+    <w:p>
+      <w:pPr>
+        <w:widowControl/>
+        <w:wordWrap/>
+        <w:autoSpaceDE/>
+        <w:autoSpaceDN/>
+        <w:rPr>
+          <w:rFonts w:hint="eastAsia"/>
+          <w:b/>
+          <w:bCs/>
+          <w:sz w:val="24"/>
+          <w:szCs w:val="24"/>
+        </w:rPr>
+      </w:pPr>
+      <w:r>
+        <w:rPr>
+          <w:rFonts w:hint="eastAsia"/>
+          <w:sz w:val="24"/>
+          <w:szCs w:val="24"/>
+        </w:rPr>
+        <w:t>G</w:t>
+      </w:r>
+      <w:r>
+        <w:rPr>
+          <w:sz w:val="24"/>
+          <w:szCs w:val="24"/>
+        </w:rPr>
+        <w:t>rade.java</w:t>
       </w:r>
     </w:p>
     <w:p>
@@ -669,17 +721,213 @@
           <w:rFonts w:ascii="Courier New" w:eastAsia="굴림체" w:hAnsi="Courier New" w:cs="Courier New"/>
           <w:color w:val="A9B7C6"/>
           <w:kern w:val="0"/>
-          <w:sz w:val="24"/>
-          <w:szCs w:val="24"/>
-        </w:rPr>
-      </w:pPr>
-      <w:r>
-        <w:rPr>
-          <w:rFonts w:ascii="Courier New" w:eastAsia="굴림체" w:hAnsi="Courier New" w:cs="Courier New"/>
-          <w:color w:val="CC7832"/>
-          <w:kern w:val="0"/>
-          <w:sz w:val="24"/>
-          <w:szCs w:val="24"/>
+          <w:szCs w:val="20"/>
+        </w:rPr>
+      </w:pPr>
+      <w:r>
+        <w:rPr>
+          <w:rFonts w:ascii="Courier New" w:eastAsia="굴림체" w:hAnsi="Courier New" w:cs="Courier New"/>
+          <w:color w:val="CC7832"/>
+          <w:kern w:val="0"/>
+          <w:szCs w:val="20"/>
+        </w:rPr>
+        <w:t xml:space="preserve">import </w:t>
+      </w:r>
+      <w:proofErr w:type="spellStart"/>
+      <w:r>
+        <w:rPr>
+          <w:rFonts w:ascii="Courier New" w:eastAsia="굴림체" w:hAnsi="Courier New" w:cs="Courier New"/>
+          <w:color w:val="A9B7C6"/>
+          <w:kern w:val="0"/>
+          <w:szCs w:val="20"/>
+        </w:rPr>
+        <w:t>java.util.Scanner</w:t>
+      </w:r>
+      <w:proofErr w:type="spellEnd"/>
+      <w:r>
+        <w:rPr>
+          <w:rFonts w:ascii="Courier New" w:eastAsia="굴림체" w:hAnsi="Courier New" w:cs="Courier New"/>
+          <w:color w:val="CC7832"/>
+          <w:kern w:val="0"/>
+          <w:szCs w:val="20"/>
+        </w:rPr>
+        <w:t>;</w:t>
+      </w:r>
+      <w:r>
+        <w:rPr>
+          <w:rFonts w:ascii="Courier New" w:eastAsia="굴림체" w:hAnsi="Courier New" w:cs="Courier New"/>
+          <w:color w:val="CC7832"/>
+          <w:kern w:val="0"/>
+          <w:szCs w:val="20"/>
+        </w:rPr>
+        <w:br/>
+      </w:r>
+      <w:r>
+        <w:rPr>
+          <w:rFonts w:ascii="Courier New" w:eastAsia="굴림체" w:hAnsi="Courier New" w:cs="Courier New"/>
+          <w:color w:val="CC7832"/>
+          <w:kern w:val="0"/>
+          <w:szCs w:val="20"/>
+        </w:rPr>
+        <w:br/>
+        <w:t xml:space="preserve">public class </w:t>
+      </w:r>
+      <w:r>
+        <w:rPr>
+          <w:rFonts w:ascii="Courier New" w:eastAsia="굴림체" w:hAnsi="Courier New" w:cs="Courier New"/>
+          <w:color w:val="A9B7C6"/>
+          <w:kern w:val="0"/>
+          <w:szCs w:val="20"/>
+        </w:rPr>
+        <w:t>Grade {</w:t>
+      </w:r>
+      <w:r>
+        <w:rPr>
+          <w:rFonts w:ascii="Courier New" w:eastAsia="굴림체" w:hAnsi="Courier New" w:cs="Courier New"/>
+          <w:color w:val="A9B7C6"/>
+          <w:kern w:val="0"/>
+          <w:szCs w:val="20"/>
+        </w:rPr>
+        <w:br/>
+        <w:t xml:space="preserve">    </w:t>
+      </w:r>
+      <w:r>
+        <w:rPr>
+          <w:rFonts w:ascii="Courier New" w:eastAsia="굴림체" w:hAnsi="Courier New" w:cs="Courier New"/>
+          <w:color w:val="CC7832"/>
+          <w:kern w:val="0"/>
+          <w:szCs w:val="20"/>
+        </w:rPr>
+        <w:t xml:space="preserve">private int </w:t>
+      </w:r>
+      <w:r>
+        <w:rPr>
+          <w:rFonts w:ascii="Courier New" w:eastAsia="굴림체" w:hAnsi="Courier New" w:cs="Courier New"/>
+          <w:color w:val="9876AA"/>
+          <w:kern w:val="0"/>
+          <w:szCs w:val="20"/>
+        </w:rPr>
+        <w:t>math</w:t>
+      </w:r>
+      <w:r>
+        <w:rPr>
+          <w:rFonts w:ascii="Courier New" w:eastAsia="굴림체" w:hAnsi="Courier New" w:cs="Courier New"/>
+          <w:color w:val="CC7832"/>
+          <w:kern w:val="0"/>
+          <w:szCs w:val="20"/>
+        </w:rPr>
+        <w:t>;</w:t>
+      </w:r>
+      <w:r>
+        <w:rPr>
+          <w:rFonts w:ascii="Courier New" w:eastAsia="굴림체" w:hAnsi="Courier New" w:cs="Courier New"/>
+          <w:color w:val="CC7832"/>
+          <w:kern w:val="0"/>
+          <w:szCs w:val="20"/>
+        </w:rPr>
+        <w:br/>
+        <w:t xml:space="preserve">    private int </w:t>
+      </w:r>
+      <w:r>
+        <w:rPr>
+          <w:rFonts w:ascii="Courier New" w:eastAsia="굴림체" w:hAnsi="Courier New" w:cs="Courier New"/>
+          <w:color w:val="9876AA"/>
+          <w:kern w:val="0"/>
+          <w:szCs w:val="20"/>
+        </w:rPr>
+        <w:t>science</w:t>
+      </w:r>
+      <w:r>
+        <w:rPr>
+          <w:rFonts w:ascii="Courier New" w:eastAsia="굴림체" w:hAnsi="Courier New" w:cs="Courier New"/>
+          <w:color w:val="CC7832"/>
+          <w:kern w:val="0"/>
+          <w:szCs w:val="20"/>
+        </w:rPr>
+        <w:t>;</w:t>
+      </w:r>
+      <w:r>
+        <w:rPr>
+          <w:rFonts w:ascii="Courier New" w:eastAsia="굴림체" w:hAnsi="Courier New" w:cs="Courier New"/>
+          <w:color w:val="CC7832"/>
+          <w:kern w:val="0"/>
+          <w:szCs w:val="20"/>
+        </w:rPr>
+        <w:br/>
+        <w:t xml:space="preserve">    private int </w:t>
+      </w:r>
+      <w:proofErr w:type="spellStart"/>
+      <w:r>
+        <w:rPr>
+          <w:rFonts w:ascii="Courier New" w:eastAsia="굴림체" w:hAnsi="Courier New" w:cs="Courier New"/>
+          <w:color w:val="9876AA"/>
+          <w:kern w:val="0"/>
+          <w:szCs w:val="20"/>
+        </w:rPr>
+        <w:t>english</w:t>
+      </w:r>
+      <w:proofErr w:type="spellEnd"/>
+      <w:r>
+        <w:rPr>
+          <w:rFonts w:ascii="Courier New" w:eastAsia="굴림체" w:hAnsi="Courier New" w:cs="Courier New"/>
+          <w:color w:val="CC7832"/>
+          <w:kern w:val="0"/>
+          <w:szCs w:val="20"/>
+        </w:rPr>
+        <w:t>;</w:t>
+      </w:r>
+      <w:r>
+        <w:rPr>
+          <w:rFonts w:ascii="Courier New" w:eastAsia="굴림체" w:hAnsi="Courier New" w:cs="Courier New"/>
+          <w:color w:val="CC7832"/>
+          <w:kern w:val="0"/>
+          <w:szCs w:val="20"/>
+        </w:rPr>
+        <w:br/>
+      </w:r>
+      <w:r>
+        <w:rPr>
+          <w:rFonts w:ascii="Courier New" w:eastAsia="굴림체" w:hAnsi="Courier New" w:cs="Courier New"/>
+          <w:color w:val="CC7832"/>
+          <w:kern w:val="0"/>
+          <w:szCs w:val="20"/>
+        </w:rPr>
+        <w:br/>
+      </w:r>
+      <w:r>
+        <w:rPr>
+          <w:rFonts w:ascii="Courier New" w:eastAsia="굴림체" w:hAnsi="Courier New" w:cs="Courier New"/>
+          <w:color w:val="CC7832"/>
+          <w:kern w:val="0"/>
+          <w:szCs w:val="20"/>
+        </w:rPr>
+        <w:br/>
+        <w:t xml:space="preserve">    public </w:t>
+      </w:r>
+      <w:r>
+        <w:rPr>
+          <w:rFonts w:ascii="Courier New" w:eastAsia="굴림체" w:hAnsi="Courier New" w:cs="Courier New"/>
+          <w:color w:val="FFC66D"/>
+          <w:kern w:val="0"/>
+          <w:szCs w:val="20"/>
+        </w:rPr>
+        <w:t>Grade</w:t>
+      </w:r>
+      <w:r>
+        <w:rPr>
+          <w:rFonts w:ascii="Courier New" w:eastAsia="굴림체" w:hAnsi="Courier New" w:cs="Courier New"/>
+          <w:color w:val="A9B7C6"/>
+          <w:kern w:val="0"/>
+          <w:szCs w:val="20"/>
+        </w:rPr>
+        <w:t>(</w:t>
+      </w:r>
+      <w:r>
+        <w:rPr>
+          <w:rFonts w:ascii="Courier New" w:eastAsia="굴림체" w:hAnsi="Courier New" w:cs="Courier New"/>
+          <w:color w:val="CC7832"/>
+          <w:kern w:val="0"/>
+          <w:szCs w:val="20"/>
         </w:rPr>
         <w:t xml:space="preserve">int </w:t>
       </w:r>
@@ -688,320 +936,1188 @@
           <w:rFonts w:ascii="Courier New" w:eastAsia="굴림체" w:hAnsi="Courier New" w:cs="Courier New"/>
           <w:color w:val="A9B7C6"/>
           <w:kern w:val="0"/>
-          <w:sz w:val="24"/>
-          <w:szCs w:val="24"/>
-        </w:rPr>
-        <w:t>n[][] = {{</w:t>
+          <w:szCs w:val="20"/>
+        </w:rPr>
+        <w:t>m</w:t>
+      </w:r>
+      <w:r>
+        <w:rPr>
+          <w:rFonts w:ascii="Courier New" w:eastAsia="굴림체" w:hAnsi="Courier New" w:cs="Courier New"/>
+          <w:color w:val="CC7832"/>
+          <w:kern w:val="0"/>
+          <w:szCs w:val="20"/>
+        </w:rPr>
+        <w:t xml:space="preserve">, int </w:t>
+      </w:r>
+      <w:r>
+        <w:rPr>
+          <w:rFonts w:ascii="Courier New" w:eastAsia="굴림체" w:hAnsi="Courier New" w:cs="Courier New"/>
+          <w:color w:val="A9B7C6"/>
+          <w:kern w:val="0"/>
+          <w:szCs w:val="20"/>
+        </w:rPr>
+        <w:t>s</w:t>
+      </w:r>
+      <w:r>
+        <w:rPr>
+          <w:rFonts w:ascii="Courier New" w:eastAsia="굴림체" w:hAnsi="Courier New" w:cs="Courier New"/>
+          <w:color w:val="CC7832"/>
+          <w:kern w:val="0"/>
+          <w:szCs w:val="20"/>
+        </w:rPr>
+        <w:t xml:space="preserve">, int </w:t>
+      </w:r>
+      <w:r>
+        <w:rPr>
+          <w:rFonts w:ascii="Courier New" w:eastAsia="굴림체" w:hAnsi="Courier New" w:cs="Courier New"/>
+          <w:color w:val="A9B7C6"/>
+          <w:kern w:val="0"/>
+          <w:szCs w:val="20"/>
+        </w:rPr>
+        <w:t>e) {</w:t>
+      </w:r>
+      <w:r>
+        <w:rPr>
+          <w:rFonts w:ascii="Courier New" w:eastAsia="굴림체" w:hAnsi="Courier New" w:cs="Courier New"/>
+          <w:color w:val="A9B7C6"/>
+          <w:kern w:val="0"/>
+          <w:szCs w:val="20"/>
+        </w:rPr>
+        <w:br/>
+        <w:t xml:space="preserve">        </w:t>
+      </w:r>
+      <w:proofErr w:type="spellStart"/>
+      <w:r>
+        <w:rPr>
+          <w:rFonts w:ascii="Courier New" w:eastAsia="굴림체" w:hAnsi="Courier New" w:cs="Courier New"/>
+          <w:color w:val="CC7832"/>
+          <w:kern w:val="0"/>
+          <w:szCs w:val="20"/>
+        </w:rPr>
+        <w:t>this</w:t>
+      </w:r>
+      <w:r>
+        <w:rPr>
+          <w:rFonts w:ascii="Courier New" w:eastAsia="굴림체" w:hAnsi="Courier New" w:cs="Courier New"/>
+          <w:color w:val="A9B7C6"/>
+          <w:kern w:val="0"/>
+          <w:szCs w:val="20"/>
+        </w:rPr>
+        <w:t>.</w:t>
+      </w:r>
+      <w:r>
+        <w:rPr>
+          <w:rFonts w:ascii="Courier New" w:eastAsia="굴림체" w:hAnsi="Courier New" w:cs="Courier New"/>
+          <w:color w:val="9876AA"/>
+          <w:kern w:val="0"/>
+          <w:szCs w:val="20"/>
+        </w:rPr>
+        <w:t>math</w:t>
+      </w:r>
+      <w:proofErr w:type="spellEnd"/>
+      <w:r>
+        <w:rPr>
+          <w:rFonts w:ascii="Courier New" w:eastAsia="굴림체" w:hAnsi="Courier New" w:cs="Courier New"/>
+          <w:color w:val="9876AA"/>
+          <w:kern w:val="0"/>
+          <w:szCs w:val="20"/>
+        </w:rPr>
+        <w:t xml:space="preserve"> </w:t>
+      </w:r>
+      <w:r>
+        <w:rPr>
+          <w:rFonts w:ascii="Courier New" w:eastAsia="굴림체" w:hAnsi="Courier New" w:cs="Courier New"/>
+          <w:color w:val="A9B7C6"/>
+          <w:kern w:val="0"/>
+          <w:szCs w:val="20"/>
+        </w:rPr>
+        <w:t>= m</w:t>
+      </w:r>
+      <w:r>
+        <w:rPr>
+          <w:rFonts w:ascii="Courier New" w:eastAsia="굴림체" w:hAnsi="Courier New" w:cs="Courier New"/>
+          <w:color w:val="CC7832"/>
+          <w:kern w:val="0"/>
+          <w:szCs w:val="20"/>
+        </w:rPr>
+        <w:t>;</w:t>
+      </w:r>
+      <w:r>
+        <w:rPr>
+          <w:rFonts w:ascii="Courier New" w:eastAsia="굴림체" w:hAnsi="Courier New" w:cs="Courier New"/>
+          <w:color w:val="CC7832"/>
+          <w:kern w:val="0"/>
+          <w:szCs w:val="20"/>
+        </w:rPr>
+        <w:br/>
+        <w:t xml:space="preserve">        </w:t>
+      </w:r>
+      <w:proofErr w:type="spellStart"/>
+      <w:r>
+        <w:rPr>
+          <w:rFonts w:ascii="Courier New" w:eastAsia="굴림체" w:hAnsi="Courier New" w:cs="Courier New"/>
+          <w:color w:val="CC7832"/>
+          <w:kern w:val="0"/>
+          <w:szCs w:val="20"/>
+        </w:rPr>
+        <w:t>this</w:t>
+      </w:r>
+      <w:r>
+        <w:rPr>
+          <w:rFonts w:ascii="Courier New" w:eastAsia="굴림체" w:hAnsi="Courier New" w:cs="Courier New"/>
+          <w:color w:val="A9B7C6"/>
+          <w:kern w:val="0"/>
+          <w:szCs w:val="20"/>
+        </w:rPr>
+        <w:t>.</w:t>
+      </w:r>
+      <w:r>
+        <w:rPr>
+          <w:rFonts w:ascii="Courier New" w:eastAsia="굴림체" w:hAnsi="Courier New" w:cs="Courier New"/>
+          <w:color w:val="9876AA"/>
+          <w:kern w:val="0"/>
+          <w:szCs w:val="20"/>
+        </w:rPr>
+        <w:t>science</w:t>
+      </w:r>
+      <w:proofErr w:type="spellEnd"/>
+      <w:r>
+        <w:rPr>
+          <w:rFonts w:ascii="Courier New" w:eastAsia="굴림체" w:hAnsi="Courier New" w:cs="Courier New"/>
+          <w:color w:val="9876AA"/>
+          <w:kern w:val="0"/>
+          <w:szCs w:val="20"/>
+        </w:rPr>
+        <w:t xml:space="preserve"> </w:t>
+      </w:r>
+      <w:r>
+        <w:rPr>
+          <w:rFonts w:ascii="Courier New" w:eastAsia="굴림체" w:hAnsi="Courier New" w:cs="Courier New"/>
+          <w:color w:val="A9B7C6"/>
+          <w:kern w:val="0"/>
+          <w:szCs w:val="20"/>
+        </w:rPr>
+        <w:t>= s</w:t>
+      </w:r>
+      <w:r>
+        <w:rPr>
+          <w:rFonts w:ascii="Courier New" w:eastAsia="굴림체" w:hAnsi="Courier New" w:cs="Courier New"/>
+          <w:color w:val="CC7832"/>
+          <w:kern w:val="0"/>
+          <w:szCs w:val="20"/>
+        </w:rPr>
+        <w:t>;</w:t>
+      </w:r>
+      <w:r>
+        <w:rPr>
+          <w:rFonts w:ascii="Courier New" w:eastAsia="굴림체" w:hAnsi="Courier New" w:cs="Courier New"/>
+          <w:color w:val="CC7832"/>
+          <w:kern w:val="0"/>
+          <w:szCs w:val="20"/>
+        </w:rPr>
+        <w:br/>
+        <w:t xml:space="preserve">        </w:t>
+      </w:r>
+      <w:proofErr w:type="spellStart"/>
+      <w:r>
+        <w:rPr>
+          <w:rFonts w:ascii="Courier New" w:eastAsia="굴림체" w:hAnsi="Courier New" w:cs="Courier New"/>
+          <w:color w:val="CC7832"/>
+          <w:kern w:val="0"/>
+          <w:szCs w:val="20"/>
+        </w:rPr>
+        <w:t>this</w:t>
+      </w:r>
+      <w:r>
+        <w:rPr>
+          <w:rFonts w:ascii="Courier New" w:eastAsia="굴림체" w:hAnsi="Courier New" w:cs="Courier New"/>
+          <w:color w:val="A9B7C6"/>
+          <w:kern w:val="0"/>
+          <w:szCs w:val="20"/>
+        </w:rPr>
+        <w:t>.</w:t>
+      </w:r>
+      <w:r>
+        <w:rPr>
+          <w:rFonts w:ascii="Courier New" w:eastAsia="굴림체" w:hAnsi="Courier New" w:cs="Courier New"/>
+          <w:color w:val="9876AA"/>
+          <w:kern w:val="0"/>
+          <w:szCs w:val="20"/>
+        </w:rPr>
+        <w:t>english</w:t>
+      </w:r>
+      <w:proofErr w:type="spellEnd"/>
+      <w:r>
+        <w:rPr>
+          <w:rFonts w:ascii="Courier New" w:eastAsia="굴림체" w:hAnsi="Courier New" w:cs="Courier New"/>
+          <w:color w:val="9876AA"/>
+          <w:kern w:val="0"/>
+          <w:szCs w:val="20"/>
+        </w:rPr>
+        <w:t xml:space="preserve"> </w:t>
+      </w:r>
+      <w:r>
+        <w:rPr>
+          <w:rFonts w:ascii="Courier New" w:eastAsia="굴림체" w:hAnsi="Courier New" w:cs="Courier New"/>
+          <w:color w:val="A9B7C6"/>
+          <w:kern w:val="0"/>
+          <w:szCs w:val="20"/>
+        </w:rPr>
+        <w:t>= e</w:t>
+      </w:r>
+      <w:r>
+        <w:rPr>
+          <w:rFonts w:ascii="Courier New" w:eastAsia="굴림체" w:hAnsi="Courier New" w:cs="Courier New"/>
+          <w:color w:val="CC7832"/>
+          <w:kern w:val="0"/>
+          <w:szCs w:val="20"/>
+        </w:rPr>
+        <w:t>;</w:t>
+      </w:r>
+      <w:r>
+        <w:rPr>
+          <w:rFonts w:ascii="Courier New" w:eastAsia="굴림체" w:hAnsi="Courier New" w:cs="Courier New"/>
+          <w:color w:val="CC7832"/>
+          <w:kern w:val="0"/>
+          <w:szCs w:val="20"/>
+        </w:rPr>
+        <w:br/>
+        <w:t xml:space="preserve">    </w:t>
+      </w:r>
+      <w:r>
+        <w:rPr>
+          <w:rFonts w:ascii="Courier New" w:eastAsia="굴림체" w:hAnsi="Courier New" w:cs="Courier New"/>
+          <w:color w:val="A9B7C6"/>
+          <w:kern w:val="0"/>
+          <w:szCs w:val="20"/>
+        </w:rPr>
+        <w:t>}</w:t>
+      </w:r>
+      <w:r>
+        <w:rPr>
+          <w:rFonts w:ascii="Courier New" w:eastAsia="굴림체" w:hAnsi="Courier New" w:cs="Courier New"/>
+          <w:color w:val="A9B7C6"/>
+          <w:kern w:val="0"/>
+          <w:szCs w:val="20"/>
+        </w:rPr>
+        <w:br/>
+      </w:r>
+      <w:r>
+        <w:rPr>
+          <w:rFonts w:ascii="Courier New" w:eastAsia="굴림체" w:hAnsi="Courier New" w:cs="Courier New"/>
+          <w:color w:val="A9B7C6"/>
+          <w:kern w:val="0"/>
+          <w:szCs w:val="20"/>
+        </w:rPr>
+        <w:br/>
+        <w:t xml:space="preserve">    </w:t>
+      </w:r>
+      <w:r>
+        <w:rPr>
+          <w:rFonts w:ascii="Courier New" w:eastAsia="굴림체" w:hAnsi="Courier New" w:cs="Courier New"/>
+          <w:color w:val="CC7832"/>
+          <w:kern w:val="0"/>
+          <w:szCs w:val="20"/>
+        </w:rPr>
+        <w:t xml:space="preserve">public int </w:t>
+      </w:r>
+      <w:r>
+        <w:rPr>
+          <w:rFonts w:ascii="Courier New" w:eastAsia="굴림체" w:hAnsi="Courier New" w:cs="Courier New"/>
+          <w:color w:val="FFC66D"/>
+          <w:kern w:val="0"/>
+          <w:szCs w:val="20"/>
+        </w:rPr>
+        <w:t>average</w:t>
+      </w:r>
+      <w:r>
+        <w:rPr>
+          <w:rFonts w:ascii="Courier New" w:eastAsia="굴림체" w:hAnsi="Courier New" w:cs="Courier New"/>
+          <w:color w:val="A9B7C6"/>
+          <w:kern w:val="0"/>
+          <w:szCs w:val="20"/>
+        </w:rPr>
+        <w:t>() {</w:t>
+      </w:r>
+      <w:r>
+        <w:rPr>
+          <w:rFonts w:ascii="Courier New" w:eastAsia="굴림체" w:hAnsi="Courier New" w:cs="Courier New"/>
+          <w:color w:val="A9B7C6"/>
+          <w:kern w:val="0"/>
+          <w:szCs w:val="20"/>
+        </w:rPr>
+        <w:br/>
+        <w:t xml:space="preserve">        </w:t>
+      </w:r>
+      <w:r>
+        <w:rPr>
+          <w:rFonts w:ascii="Courier New" w:eastAsia="굴림체" w:hAnsi="Courier New" w:cs="Courier New"/>
+          <w:color w:val="CC7832"/>
+          <w:kern w:val="0"/>
+          <w:szCs w:val="20"/>
+        </w:rPr>
+        <w:t xml:space="preserve">return </w:t>
+      </w:r>
+      <w:r>
+        <w:rPr>
+          <w:rFonts w:ascii="Courier New" w:eastAsia="굴림체" w:hAnsi="Courier New" w:cs="Courier New"/>
+          <w:color w:val="A9B7C6"/>
+          <w:kern w:val="0"/>
+          <w:szCs w:val="20"/>
+        </w:rPr>
+        <w:t>(</w:t>
+      </w:r>
+      <w:r>
+        <w:rPr>
+          <w:rFonts w:ascii="Courier New" w:eastAsia="굴림체" w:hAnsi="Courier New" w:cs="Courier New"/>
+          <w:color w:val="9876AA"/>
+          <w:kern w:val="0"/>
+          <w:szCs w:val="20"/>
+        </w:rPr>
+        <w:t xml:space="preserve">math </w:t>
+      </w:r>
+      <w:r>
+        <w:rPr>
+          <w:rFonts w:ascii="Courier New" w:eastAsia="굴림체" w:hAnsi="Courier New" w:cs="Courier New"/>
+          <w:color w:val="A9B7C6"/>
+          <w:kern w:val="0"/>
+          <w:szCs w:val="20"/>
+        </w:rPr>
+        <w:t xml:space="preserve">+ </w:t>
+      </w:r>
+      <w:r>
+        <w:rPr>
+          <w:rFonts w:ascii="Courier New" w:eastAsia="굴림체" w:hAnsi="Courier New" w:cs="Courier New"/>
+          <w:color w:val="9876AA"/>
+          <w:kern w:val="0"/>
+          <w:szCs w:val="20"/>
+        </w:rPr>
+        <w:t xml:space="preserve">science </w:t>
+      </w:r>
+      <w:r>
+        <w:rPr>
+          <w:rFonts w:ascii="Courier New" w:eastAsia="굴림체" w:hAnsi="Courier New" w:cs="Courier New"/>
+          <w:color w:val="A9B7C6"/>
+          <w:kern w:val="0"/>
+          <w:szCs w:val="20"/>
+        </w:rPr>
+        <w:t xml:space="preserve">+ </w:t>
+      </w:r>
+      <w:proofErr w:type="spellStart"/>
+      <w:r>
+        <w:rPr>
+          <w:rFonts w:ascii="Courier New" w:eastAsia="굴림체" w:hAnsi="Courier New" w:cs="Courier New"/>
+          <w:color w:val="9876AA"/>
+          <w:kern w:val="0"/>
+          <w:szCs w:val="20"/>
+        </w:rPr>
+        <w:t>english</w:t>
+      </w:r>
+      <w:proofErr w:type="spellEnd"/>
+      <w:r>
+        <w:rPr>
+          <w:rFonts w:ascii="Courier New" w:eastAsia="굴림체" w:hAnsi="Courier New" w:cs="Courier New"/>
+          <w:color w:val="A9B7C6"/>
+          <w:kern w:val="0"/>
+          <w:szCs w:val="20"/>
+        </w:rPr>
+        <w:t xml:space="preserve">) / </w:t>
       </w:r>
       <w:r>
         <w:rPr>
           <w:rFonts w:ascii="Courier New" w:eastAsia="굴림체" w:hAnsi="Courier New" w:cs="Courier New"/>
           <w:color w:val="6897BB"/>
           <w:kern w:val="0"/>
-          <w:sz w:val="24"/>
-          <w:szCs w:val="24"/>
-        </w:rPr>
-        <w:t>1</w:t>
-      </w:r>
-      <w:r>
-        <w:rPr>
-          <w:rFonts w:ascii="Courier New" w:eastAsia="굴림체" w:hAnsi="Courier New" w:cs="Courier New"/>
-          <w:color w:val="A9B7C6"/>
-          <w:kern w:val="0"/>
-          <w:sz w:val="24"/>
-          <w:szCs w:val="24"/>
+          <w:szCs w:val="20"/>
+        </w:rPr>
+        <w:t>3</w:t>
+      </w:r>
+      <w:r>
+        <w:rPr>
+          <w:rFonts w:ascii="Courier New" w:eastAsia="굴림체" w:hAnsi="Courier New" w:cs="Courier New"/>
+          <w:color w:val="CC7832"/>
+          <w:kern w:val="0"/>
+          <w:szCs w:val="20"/>
+        </w:rPr>
+        <w:t>;</w:t>
+      </w:r>
+      <w:r>
+        <w:rPr>
+          <w:rFonts w:ascii="Courier New" w:eastAsia="굴림체" w:hAnsi="Courier New" w:cs="Courier New"/>
+          <w:color w:val="CC7832"/>
+          <w:kern w:val="0"/>
+          <w:szCs w:val="20"/>
+        </w:rPr>
+        <w:br/>
+        <w:t xml:space="preserve">    </w:t>
+      </w:r>
+      <w:r>
+        <w:rPr>
+          <w:rFonts w:ascii="Courier New" w:eastAsia="굴림체" w:hAnsi="Courier New" w:cs="Courier New"/>
+          <w:color w:val="A9B7C6"/>
+          <w:kern w:val="0"/>
+          <w:szCs w:val="20"/>
         </w:rPr>
         <w:t>}</w:t>
       </w:r>
       <w:r>
         <w:rPr>
           <w:rFonts w:ascii="Courier New" w:eastAsia="굴림체" w:hAnsi="Courier New" w:cs="Courier New"/>
-          <w:color w:val="CC7832"/>
-          <w:kern w:val="0"/>
-          <w:sz w:val="24"/>
-          <w:szCs w:val="24"/>
+          <w:color w:val="A9B7C6"/>
+          <w:kern w:val="0"/>
+          <w:szCs w:val="20"/>
+        </w:rPr>
+        <w:br/>
+      </w:r>
+      <w:r>
+        <w:rPr>
+          <w:rFonts w:ascii="Courier New" w:eastAsia="굴림체" w:hAnsi="Courier New" w:cs="Courier New"/>
+          <w:color w:val="A9B7C6"/>
+          <w:kern w:val="0"/>
+          <w:szCs w:val="20"/>
+        </w:rPr>
+        <w:br/>
+      </w:r>
+      <w:r>
+        <w:rPr>
+          <w:rFonts w:ascii="Courier New" w:eastAsia="굴림체" w:hAnsi="Courier New" w:cs="Courier New"/>
+          <w:color w:val="A9B7C6"/>
+          <w:kern w:val="0"/>
+          <w:szCs w:val="20"/>
+        </w:rPr>
+        <w:br/>
+        <w:t xml:space="preserve">    </w:t>
+      </w:r>
+      <w:r>
+        <w:rPr>
+          <w:rFonts w:ascii="Courier New" w:eastAsia="굴림체" w:hAnsi="Courier New" w:cs="Courier New"/>
+          <w:color w:val="CC7832"/>
+          <w:kern w:val="0"/>
+          <w:szCs w:val="20"/>
+        </w:rPr>
+        <w:t xml:space="preserve">public static void </w:t>
+      </w:r>
+      <w:r>
+        <w:rPr>
+          <w:rFonts w:ascii="Courier New" w:eastAsia="굴림체" w:hAnsi="Courier New" w:cs="Courier New"/>
+          <w:color w:val="FFC66D"/>
+          <w:kern w:val="0"/>
+          <w:szCs w:val="20"/>
+        </w:rPr>
+        <w:t>main</w:t>
+      </w:r>
+      <w:r>
+        <w:rPr>
+          <w:rFonts w:ascii="Courier New" w:eastAsia="굴림체" w:hAnsi="Courier New" w:cs="Courier New"/>
+          <w:color w:val="A9B7C6"/>
+          <w:kern w:val="0"/>
+          <w:szCs w:val="20"/>
+        </w:rPr>
+        <w:t xml:space="preserve">(String[] </w:t>
+      </w:r>
+      <w:proofErr w:type="spellStart"/>
+      <w:r>
+        <w:rPr>
+          <w:rFonts w:ascii="Courier New" w:eastAsia="굴림체" w:hAnsi="Courier New" w:cs="Courier New"/>
+          <w:color w:val="A9B7C6"/>
+          <w:kern w:val="0"/>
+          <w:szCs w:val="20"/>
+        </w:rPr>
+        <w:t>args</w:t>
+      </w:r>
+      <w:proofErr w:type="spellEnd"/>
+      <w:r>
+        <w:rPr>
+          <w:rFonts w:ascii="Courier New" w:eastAsia="굴림체" w:hAnsi="Courier New" w:cs="Courier New"/>
+          <w:color w:val="A9B7C6"/>
+          <w:kern w:val="0"/>
+          <w:szCs w:val="20"/>
+        </w:rPr>
+        <w:t>) {</w:t>
+      </w:r>
+      <w:r>
+        <w:rPr>
+          <w:rFonts w:ascii="Courier New" w:eastAsia="굴림체" w:hAnsi="Courier New" w:cs="Courier New"/>
+          <w:color w:val="A9B7C6"/>
+          <w:kern w:val="0"/>
+          <w:szCs w:val="20"/>
+        </w:rPr>
+        <w:br/>
+        <w:t xml:space="preserve">        Scanner </w:t>
+      </w:r>
+      <w:proofErr w:type="spellStart"/>
+      <w:r>
+        <w:rPr>
+          <w:rFonts w:ascii="Courier New" w:eastAsia="굴림체" w:hAnsi="Courier New" w:cs="Courier New"/>
+          <w:color w:val="A9B7C6"/>
+          <w:kern w:val="0"/>
+          <w:szCs w:val="20"/>
+        </w:rPr>
+        <w:t>scanner</w:t>
+      </w:r>
+      <w:proofErr w:type="spellEnd"/>
+      <w:r>
+        <w:rPr>
+          <w:rFonts w:ascii="Courier New" w:eastAsia="굴림체" w:hAnsi="Courier New" w:cs="Courier New"/>
+          <w:color w:val="A9B7C6"/>
+          <w:kern w:val="0"/>
+          <w:szCs w:val="20"/>
+        </w:rPr>
+        <w:t xml:space="preserve"> = </w:t>
+      </w:r>
+      <w:r>
+        <w:rPr>
+          <w:rFonts w:ascii="Courier New" w:eastAsia="굴림체" w:hAnsi="Courier New" w:cs="Courier New"/>
+          <w:color w:val="CC7832"/>
+          <w:kern w:val="0"/>
+          <w:szCs w:val="20"/>
+        </w:rPr>
+        <w:t xml:space="preserve">new </w:t>
+      </w:r>
+      <w:r>
+        <w:rPr>
+          <w:rFonts w:ascii="Courier New" w:eastAsia="굴림체" w:hAnsi="Courier New" w:cs="Courier New"/>
+          <w:color w:val="A9B7C6"/>
+          <w:kern w:val="0"/>
+          <w:szCs w:val="20"/>
+        </w:rPr>
+        <w:t>Scanner(System.</w:t>
+      </w:r>
+      <w:r>
+        <w:rPr>
+          <w:rFonts w:ascii="Courier New" w:eastAsia="굴림체" w:hAnsi="Courier New" w:cs="Courier New"/>
+          <w:i/>
+          <w:iCs/>
+          <w:color w:val="9876AA"/>
+          <w:kern w:val="0"/>
+          <w:szCs w:val="20"/>
+        </w:rPr>
+        <w:t>in</w:t>
+      </w:r>
+      <w:r>
+        <w:rPr>
+          <w:rFonts w:ascii="Courier New" w:eastAsia="굴림체" w:hAnsi="Courier New" w:cs="Courier New"/>
+          <w:color w:val="A9B7C6"/>
+          <w:kern w:val="0"/>
+          <w:szCs w:val="20"/>
+        </w:rPr>
+        <w:t>)</w:t>
+      </w:r>
+      <w:r>
+        <w:rPr>
+          <w:rFonts w:ascii="Courier New" w:eastAsia="굴림체" w:hAnsi="Courier New" w:cs="Courier New"/>
+          <w:color w:val="CC7832"/>
+          <w:kern w:val="0"/>
+          <w:szCs w:val="20"/>
+        </w:rPr>
+        <w:t>;</w:t>
+      </w:r>
+      <w:r>
+        <w:rPr>
+          <w:rFonts w:ascii="Courier New" w:eastAsia="굴림체" w:hAnsi="Courier New" w:cs="Courier New"/>
+          <w:color w:val="CC7832"/>
+          <w:kern w:val="0"/>
+          <w:szCs w:val="20"/>
+        </w:rPr>
+        <w:br/>
+      </w:r>
+      <w:r>
+        <w:rPr>
+          <w:rFonts w:ascii="Courier New" w:eastAsia="굴림체" w:hAnsi="Courier New" w:cs="Courier New"/>
+          <w:color w:val="CC7832"/>
+          <w:kern w:val="0"/>
+          <w:szCs w:val="20"/>
+        </w:rPr>
+        <w:br/>
+        <w:t xml:space="preserve">        </w:t>
+      </w:r>
+      <w:proofErr w:type="spellStart"/>
+      <w:r>
+        <w:rPr>
+          <w:rFonts w:ascii="Courier New" w:eastAsia="굴림체" w:hAnsi="Courier New" w:cs="Courier New"/>
+          <w:color w:val="A9B7C6"/>
+          <w:kern w:val="0"/>
+          <w:szCs w:val="20"/>
+        </w:rPr>
+        <w:t>System.</w:t>
+      </w:r>
+      <w:r>
+        <w:rPr>
+          <w:rFonts w:ascii="Courier New" w:eastAsia="굴림체" w:hAnsi="Courier New" w:cs="Courier New"/>
+          <w:i/>
+          <w:iCs/>
+          <w:color w:val="9876AA"/>
+          <w:kern w:val="0"/>
+          <w:szCs w:val="20"/>
+        </w:rPr>
+        <w:t>out</w:t>
+      </w:r>
+      <w:r>
+        <w:rPr>
+          <w:rFonts w:ascii="Courier New" w:eastAsia="굴림체" w:hAnsi="Courier New" w:cs="Courier New"/>
+          <w:color w:val="A9B7C6"/>
+          <w:kern w:val="0"/>
+          <w:szCs w:val="20"/>
+        </w:rPr>
+        <w:t>.print</w:t>
+      </w:r>
+      <w:proofErr w:type="spellEnd"/>
+      <w:r>
+        <w:rPr>
+          <w:rFonts w:ascii="Courier New" w:eastAsia="굴림체" w:hAnsi="Courier New" w:cs="Courier New"/>
+          <w:color w:val="A9B7C6"/>
+          <w:kern w:val="0"/>
+          <w:szCs w:val="20"/>
+        </w:rPr>
+        <w:t>(</w:t>
+      </w:r>
+      <w:r>
+        <w:rPr>
+          <w:rFonts w:ascii="Courier New" w:eastAsia="굴림체" w:hAnsi="Courier New" w:cs="Courier New"/>
+          <w:color w:val="6A8759"/>
+          <w:kern w:val="0"/>
+          <w:szCs w:val="20"/>
+        </w:rPr>
+        <w:t>"</w:t>
+      </w:r>
+      <w:r>
+        <w:rPr>
+          <w:rFonts w:ascii="맑은 고딕" w:eastAsia="맑은 고딕" w:hAnsi="맑은 고딕" w:cs="Courier New" w:hint="eastAsia"/>
+          <w:color w:val="6A8759"/>
+          <w:kern w:val="0"/>
+          <w:szCs w:val="20"/>
+        </w:rPr>
+        <w:t>수학</w:t>
+      </w:r>
+      <w:r>
+        <w:rPr>
+          <w:rFonts w:ascii="Courier New" w:eastAsia="굴림체" w:hAnsi="Courier New" w:cs="Courier New"/>
+          <w:color w:val="6A8759"/>
+          <w:kern w:val="0"/>
+          <w:szCs w:val="20"/>
         </w:rPr>
         <w:t xml:space="preserve">, </w:t>
       </w:r>
       <w:r>
         <w:rPr>
-          <w:rFonts w:ascii="Courier New" w:eastAsia="굴림체" w:hAnsi="Courier New" w:cs="Courier New"/>
-          <w:color w:val="A9B7C6"/>
-          <w:kern w:val="0"/>
-          <w:sz w:val="24"/>
-          <w:szCs w:val="24"/>
-        </w:rPr>
-        <w:t>{</w:t>
-      </w:r>
-      <w:r>
-        <w:rPr>
-          <w:rFonts w:ascii="Courier New" w:eastAsia="굴림체" w:hAnsi="Courier New" w:cs="Courier New"/>
-          <w:color w:val="6897BB"/>
-          <w:kern w:val="0"/>
-          <w:sz w:val="24"/>
-          <w:szCs w:val="24"/>
-        </w:rPr>
-        <w:t>1</w:t>
-      </w:r>
-      <w:r>
-        <w:rPr>
-          <w:rFonts w:ascii="Courier New" w:eastAsia="굴림체" w:hAnsi="Courier New" w:cs="Courier New"/>
-          <w:color w:val="CC7832"/>
-          <w:kern w:val="0"/>
-          <w:sz w:val="24"/>
-          <w:szCs w:val="24"/>
-        </w:rPr>
-        <w:t>,</w:t>
-      </w:r>
-      <w:r>
-        <w:rPr>
-          <w:rFonts w:ascii="Courier New" w:eastAsia="굴림체" w:hAnsi="Courier New" w:cs="Courier New"/>
-          <w:color w:val="6897BB"/>
-          <w:kern w:val="0"/>
-          <w:sz w:val="24"/>
-          <w:szCs w:val="24"/>
-        </w:rPr>
-        <w:t>2</w:t>
-      </w:r>
-      <w:r>
-        <w:rPr>
-          <w:rFonts w:ascii="Courier New" w:eastAsia="굴림체" w:hAnsi="Courier New" w:cs="Courier New"/>
-          <w:color w:val="CC7832"/>
-          <w:kern w:val="0"/>
-          <w:sz w:val="24"/>
-          <w:szCs w:val="24"/>
-        </w:rPr>
-        <w:t>,</w:t>
-      </w:r>
-      <w:r>
-        <w:rPr>
-          <w:rFonts w:ascii="Courier New" w:eastAsia="굴림체" w:hAnsi="Courier New" w:cs="Courier New"/>
-          <w:color w:val="6897BB"/>
-          <w:kern w:val="0"/>
-          <w:sz w:val="24"/>
-          <w:szCs w:val="24"/>
-        </w:rPr>
-        <w:t>3</w:t>
-      </w:r>
-      <w:r>
-        <w:rPr>
-          <w:rFonts w:ascii="Courier New" w:eastAsia="굴림체" w:hAnsi="Courier New" w:cs="Courier New"/>
-          <w:color w:val="A9B7C6"/>
-          <w:kern w:val="0"/>
-          <w:sz w:val="24"/>
-          <w:szCs w:val="24"/>
+          <w:rFonts w:ascii="맑은 고딕" w:eastAsia="맑은 고딕" w:hAnsi="맑은 고딕" w:cs="Courier New" w:hint="eastAsia"/>
+          <w:color w:val="6A8759"/>
+          <w:kern w:val="0"/>
+          <w:szCs w:val="20"/>
+        </w:rPr>
+        <w:t>과학</w:t>
+      </w:r>
+      <w:r>
+        <w:rPr>
+          <w:rFonts w:ascii="Courier New" w:eastAsia="굴림체" w:hAnsi="Courier New" w:cs="Courier New"/>
+          <w:color w:val="6A8759"/>
+          <w:kern w:val="0"/>
+          <w:szCs w:val="20"/>
+        </w:rPr>
+        <w:t xml:space="preserve">, </w:t>
+      </w:r>
+      <w:r>
+        <w:rPr>
+          <w:rFonts w:ascii="맑은 고딕" w:eastAsia="맑은 고딕" w:hAnsi="맑은 고딕" w:cs="Courier New" w:hint="eastAsia"/>
+          <w:color w:val="6A8759"/>
+          <w:kern w:val="0"/>
+          <w:szCs w:val="20"/>
+        </w:rPr>
+        <w:t>영어 순으로</w:t>
+      </w:r>
+      <w:r>
+        <w:rPr>
+          <w:rFonts w:ascii="Courier New" w:eastAsia="굴림체" w:hAnsi="Courier New" w:cs="Courier New"/>
+          <w:color w:val="6A8759"/>
+          <w:kern w:val="0"/>
+          <w:szCs w:val="20"/>
+        </w:rPr>
+        <w:t xml:space="preserve"> 3</w:t>
+      </w:r>
+      <w:r>
+        <w:rPr>
+          <w:rFonts w:ascii="맑은 고딕" w:eastAsia="맑은 고딕" w:hAnsi="맑은 고딕" w:cs="Courier New" w:hint="eastAsia"/>
+          <w:color w:val="6A8759"/>
+          <w:kern w:val="0"/>
+          <w:szCs w:val="20"/>
+        </w:rPr>
+        <w:t>개의 점수 입력</w:t>
+      </w:r>
+      <w:r>
+        <w:rPr>
+          <w:rFonts w:ascii="Courier New" w:eastAsia="굴림체" w:hAnsi="Courier New" w:cs="Courier New"/>
+          <w:color w:val="6A8759"/>
+          <w:kern w:val="0"/>
+          <w:szCs w:val="20"/>
+        </w:rPr>
+        <w:t>&gt;&gt;"</w:t>
+      </w:r>
+      <w:r>
+        <w:rPr>
+          <w:rFonts w:ascii="Courier New" w:eastAsia="굴림체" w:hAnsi="Courier New" w:cs="Courier New"/>
+          <w:color w:val="A9B7C6"/>
+          <w:kern w:val="0"/>
+          <w:szCs w:val="20"/>
+        </w:rPr>
+        <w:t>)</w:t>
+      </w:r>
+      <w:r>
+        <w:rPr>
+          <w:rFonts w:ascii="Courier New" w:eastAsia="굴림체" w:hAnsi="Courier New" w:cs="Courier New"/>
+          <w:color w:val="CC7832"/>
+          <w:kern w:val="0"/>
+          <w:szCs w:val="20"/>
+        </w:rPr>
+        <w:t>;</w:t>
+      </w:r>
+      <w:r>
+        <w:rPr>
+          <w:rFonts w:ascii="Courier New" w:eastAsia="굴림체" w:hAnsi="Courier New" w:cs="Courier New"/>
+          <w:color w:val="CC7832"/>
+          <w:kern w:val="0"/>
+          <w:szCs w:val="20"/>
+        </w:rPr>
+        <w:br/>
+        <w:t xml:space="preserve">        int </w:t>
+      </w:r>
+      <w:r>
+        <w:rPr>
+          <w:rFonts w:ascii="Courier New" w:eastAsia="굴림체" w:hAnsi="Courier New" w:cs="Courier New"/>
+          <w:color w:val="A9B7C6"/>
+          <w:kern w:val="0"/>
+          <w:szCs w:val="20"/>
+        </w:rPr>
+        <w:t xml:space="preserve">math = </w:t>
+      </w:r>
+      <w:proofErr w:type="spellStart"/>
+      <w:r>
+        <w:rPr>
+          <w:rFonts w:ascii="Courier New" w:eastAsia="굴림체" w:hAnsi="Courier New" w:cs="Courier New"/>
+          <w:color w:val="A9B7C6"/>
+          <w:kern w:val="0"/>
+          <w:szCs w:val="20"/>
+        </w:rPr>
+        <w:t>scanner.nextInt</w:t>
+      </w:r>
+      <w:proofErr w:type="spellEnd"/>
+      <w:r>
+        <w:rPr>
+          <w:rFonts w:ascii="Courier New" w:eastAsia="굴림체" w:hAnsi="Courier New" w:cs="Courier New"/>
+          <w:color w:val="A9B7C6"/>
+          <w:kern w:val="0"/>
+          <w:szCs w:val="20"/>
+        </w:rPr>
+        <w:t>()</w:t>
+      </w:r>
+      <w:r>
+        <w:rPr>
+          <w:rFonts w:ascii="Courier New" w:eastAsia="굴림체" w:hAnsi="Courier New" w:cs="Courier New"/>
+          <w:color w:val="CC7832"/>
+          <w:kern w:val="0"/>
+          <w:szCs w:val="20"/>
+        </w:rPr>
+        <w:t>;</w:t>
+      </w:r>
+      <w:r>
+        <w:rPr>
+          <w:rFonts w:ascii="Courier New" w:eastAsia="굴림체" w:hAnsi="Courier New" w:cs="Courier New"/>
+          <w:color w:val="CC7832"/>
+          <w:kern w:val="0"/>
+          <w:szCs w:val="20"/>
+        </w:rPr>
+        <w:br/>
+        <w:t xml:space="preserve">        int </w:t>
+      </w:r>
+      <w:r>
+        <w:rPr>
+          <w:rFonts w:ascii="Courier New" w:eastAsia="굴림체" w:hAnsi="Courier New" w:cs="Courier New"/>
+          <w:color w:val="A9B7C6"/>
+          <w:kern w:val="0"/>
+          <w:szCs w:val="20"/>
+        </w:rPr>
+        <w:t xml:space="preserve">science = </w:t>
+      </w:r>
+      <w:proofErr w:type="spellStart"/>
+      <w:r>
+        <w:rPr>
+          <w:rFonts w:ascii="Courier New" w:eastAsia="굴림체" w:hAnsi="Courier New" w:cs="Courier New"/>
+          <w:color w:val="A9B7C6"/>
+          <w:kern w:val="0"/>
+          <w:szCs w:val="20"/>
+        </w:rPr>
+        <w:t>scanner.nextInt</w:t>
+      </w:r>
+      <w:proofErr w:type="spellEnd"/>
+      <w:r>
+        <w:rPr>
+          <w:rFonts w:ascii="Courier New" w:eastAsia="굴림체" w:hAnsi="Courier New" w:cs="Courier New"/>
+          <w:color w:val="A9B7C6"/>
+          <w:kern w:val="0"/>
+          <w:szCs w:val="20"/>
+        </w:rPr>
+        <w:t>()</w:t>
+      </w:r>
+      <w:r>
+        <w:rPr>
+          <w:rFonts w:ascii="Courier New" w:eastAsia="굴림체" w:hAnsi="Courier New" w:cs="Courier New"/>
+          <w:color w:val="CC7832"/>
+          <w:kern w:val="0"/>
+          <w:szCs w:val="20"/>
+        </w:rPr>
+        <w:t>;</w:t>
+      </w:r>
+      <w:r>
+        <w:rPr>
+          <w:rFonts w:ascii="Courier New" w:eastAsia="굴림체" w:hAnsi="Courier New" w:cs="Courier New"/>
+          <w:color w:val="CC7832"/>
+          <w:kern w:val="0"/>
+          <w:szCs w:val="20"/>
+        </w:rPr>
+        <w:br/>
+        <w:t xml:space="preserve">        int </w:t>
+      </w:r>
+      <w:proofErr w:type="spellStart"/>
+      <w:r>
+        <w:rPr>
+          <w:rFonts w:ascii="Courier New" w:eastAsia="굴림체" w:hAnsi="Courier New" w:cs="Courier New"/>
+          <w:color w:val="A9B7C6"/>
+          <w:kern w:val="0"/>
+          <w:szCs w:val="20"/>
+        </w:rPr>
+        <w:t>english</w:t>
+      </w:r>
+      <w:proofErr w:type="spellEnd"/>
+      <w:r>
+        <w:rPr>
+          <w:rFonts w:ascii="Courier New" w:eastAsia="굴림체" w:hAnsi="Courier New" w:cs="Courier New"/>
+          <w:color w:val="A9B7C6"/>
+          <w:kern w:val="0"/>
+          <w:szCs w:val="20"/>
+        </w:rPr>
+        <w:t xml:space="preserve"> = </w:t>
+      </w:r>
+      <w:proofErr w:type="spellStart"/>
+      <w:r>
+        <w:rPr>
+          <w:rFonts w:ascii="Courier New" w:eastAsia="굴림체" w:hAnsi="Courier New" w:cs="Courier New"/>
+          <w:color w:val="A9B7C6"/>
+          <w:kern w:val="0"/>
+          <w:szCs w:val="20"/>
+        </w:rPr>
+        <w:t>scanner.nextInt</w:t>
+      </w:r>
+      <w:proofErr w:type="spellEnd"/>
+      <w:r>
+        <w:rPr>
+          <w:rFonts w:ascii="Courier New" w:eastAsia="굴림체" w:hAnsi="Courier New" w:cs="Courier New"/>
+          <w:color w:val="A9B7C6"/>
+          <w:kern w:val="0"/>
+          <w:szCs w:val="20"/>
+        </w:rPr>
+        <w:t>()</w:t>
+      </w:r>
+      <w:r>
+        <w:rPr>
+          <w:rFonts w:ascii="Courier New" w:eastAsia="굴림체" w:hAnsi="Courier New" w:cs="Courier New"/>
+          <w:color w:val="CC7832"/>
+          <w:kern w:val="0"/>
+          <w:szCs w:val="20"/>
+        </w:rPr>
+        <w:t>;</w:t>
+      </w:r>
+      <w:r>
+        <w:rPr>
+          <w:rFonts w:ascii="Courier New" w:eastAsia="굴림체" w:hAnsi="Courier New" w:cs="Courier New"/>
+          <w:color w:val="CC7832"/>
+          <w:kern w:val="0"/>
+          <w:szCs w:val="20"/>
+        </w:rPr>
+        <w:br/>
+        <w:t xml:space="preserve">        </w:t>
+      </w:r>
+      <w:r>
+        <w:rPr>
+          <w:rFonts w:ascii="Courier New" w:eastAsia="굴림체" w:hAnsi="Courier New" w:cs="Courier New"/>
+          <w:color w:val="A9B7C6"/>
+          <w:kern w:val="0"/>
+          <w:szCs w:val="20"/>
+        </w:rPr>
+        <w:t xml:space="preserve">Grade me = </w:t>
+      </w:r>
+      <w:r>
+        <w:rPr>
+          <w:rFonts w:ascii="Courier New" w:eastAsia="굴림체" w:hAnsi="Courier New" w:cs="Courier New"/>
+          <w:color w:val="CC7832"/>
+          <w:kern w:val="0"/>
+          <w:szCs w:val="20"/>
+        </w:rPr>
+        <w:t xml:space="preserve">new </w:t>
+      </w:r>
+      <w:r>
+        <w:rPr>
+          <w:rFonts w:ascii="Courier New" w:eastAsia="굴림체" w:hAnsi="Courier New" w:cs="Courier New"/>
+          <w:color w:val="A9B7C6"/>
+          <w:kern w:val="0"/>
+          <w:szCs w:val="20"/>
+        </w:rPr>
+        <w:t>Grade(math</w:t>
+      </w:r>
+      <w:r>
+        <w:rPr>
+          <w:rFonts w:ascii="Courier New" w:eastAsia="굴림체" w:hAnsi="Courier New" w:cs="Courier New"/>
+          <w:color w:val="CC7832"/>
+          <w:kern w:val="0"/>
+          <w:szCs w:val="20"/>
+        </w:rPr>
+        <w:t xml:space="preserve">, </w:t>
+      </w:r>
+      <w:r>
+        <w:rPr>
+          <w:rFonts w:ascii="Courier New" w:eastAsia="굴림체" w:hAnsi="Courier New" w:cs="Courier New"/>
+          <w:color w:val="A9B7C6"/>
+          <w:kern w:val="0"/>
+          <w:szCs w:val="20"/>
+        </w:rPr>
+        <w:t>science</w:t>
+      </w:r>
+      <w:r>
+        <w:rPr>
+          <w:rFonts w:ascii="Courier New" w:eastAsia="굴림체" w:hAnsi="Courier New" w:cs="Courier New"/>
+          <w:color w:val="CC7832"/>
+          <w:kern w:val="0"/>
+          <w:szCs w:val="20"/>
+        </w:rPr>
+        <w:t xml:space="preserve">, </w:t>
+      </w:r>
+      <w:proofErr w:type="spellStart"/>
+      <w:r>
+        <w:rPr>
+          <w:rFonts w:ascii="Courier New" w:eastAsia="굴림체" w:hAnsi="Courier New" w:cs="Courier New"/>
+          <w:color w:val="A9B7C6"/>
+          <w:kern w:val="0"/>
+          <w:szCs w:val="20"/>
+        </w:rPr>
+        <w:t>english</w:t>
+      </w:r>
+      <w:proofErr w:type="spellEnd"/>
+      <w:r>
+        <w:rPr>
+          <w:rFonts w:ascii="Courier New" w:eastAsia="굴림체" w:hAnsi="Courier New" w:cs="Courier New"/>
+          <w:color w:val="A9B7C6"/>
+          <w:kern w:val="0"/>
+          <w:szCs w:val="20"/>
+        </w:rPr>
+        <w:t>)</w:t>
+      </w:r>
+      <w:r>
+        <w:rPr>
+          <w:rFonts w:ascii="Courier New" w:eastAsia="굴림체" w:hAnsi="Courier New" w:cs="Courier New"/>
+          <w:color w:val="CC7832"/>
+          <w:kern w:val="0"/>
+          <w:szCs w:val="20"/>
+        </w:rPr>
+        <w:t>;</w:t>
+      </w:r>
+      <w:r>
+        <w:rPr>
+          <w:rFonts w:ascii="Courier New" w:eastAsia="굴림체" w:hAnsi="Courier New" w:cs="Courier New"/>
+          <w:color w:val="CC7832"/>
+          <w:kern w:val="0"/>
+          <w:szCs w:val="20"/>
+        </w:rPr>
+        <w:br/>
+        <w:t xml:space="preserve">        </w:t>
+      </w:r>
+      <w:proofErr w:type="spellStart"/>
+      <w:r>
+        <w:rPr>
+          <w:rFonts w:ascii="Courier New" w:eastAsia="굴림체" w:hAnsi="Courier New" w:cs="Courier New"/>
+          <w:color w:val="A9B7C6"/>
+          <w:kern w:val="0"/>
+          <w:szCs w:val="20"/>
+        </w:rPr>
+        <w:t>System.</w:t>
+      </w:r>
+      <w:r>
+        <w:rPr>
+          <w:rFonts w:ascii="Courier New" w:eastAsia="굴림체" w:hAnsi="Courier New" w:cs="Courier New"/>
+          <w:i/>
+          <w:iCs/>
+          <w:color w:val="9876AA"/>
+          <w:kern w:val="0"/>
+          <w:szCs w:val="20"/>
+        </w:rPr>
+        <w:t>out</w:t>
+      </w:r>
+      <w:r>
+        <w:rPr>
+          <w:rFonts w:ascii="Courier New" w:eastAsia="굴림체" w:hAnsi="Courier New" w:cs="Courier New"/>
+          <w:color w:val="A9B7C6"/>
+          <w:kern w:val="0"/>
+          <w:szCs w:val="20"/>
+        </w:rPr>
+        <w:t>.println</w:t>
+      </w:r>
+      <w:proofErr w:type="spellEnd"/>
+      <w:r>
+        <w:rPr>
+          <w:rFonts w:ascii="Courier New" w:eastAsia="굴림체" w:hAnsi="Courier New" w:cs="Courier New"/>
+          <w:color w:val="A9B7C6"/>
+          <w:kern w:val="0"/>
+          <w:szCs w:val="20"/>
+        </w:rPr>
+        <w:t>(</w:t>
+      </w:r>
+      <w:r>
+        <w:rPr>
+          <w:rFonts w:ascii="Courier New" w:eastAsia="굴림체" w:hAnsi="Courier New" w:cs="Courier New"/>
+          <w:color w:val="6A8759"/>
+          <w:kern w:val="0"/>
+          <w:szCs w:val="20"/>
+        </w:rPr>
+        <w:t>"</w:t>
+      </w:r>
+      <w:r>
+        <w:rPr>
+          <w:rFonts w:ascii="맑은 고딕" w:eastAsia="맑은 고딕" w:hAnsi="맑은 고딕" w:cs="Courier New" w:hint="eastAsia"/>
+          <w:color w:val="6A8759"/>
+          <w:kern w:val="0"/>
+          <w:szCs w:val="20"/>
+        </w:rPr>
+        <w:t>평균은</w:t>
+      </w:r>
+      <w:r>
+        <w:rPr>
+          <w:rFonts w:ascii="Courier New" w:eastAsia="굴림체" w:hAnsi="Courier New" w:cs="Courier New"/>
+          <w:color w:val="6A8759"/>
+          <w:kern w:val="0"/>
+          <w:szCs w:val="20"/>
+        </w:rPr>
+        <w:t xml:space="preserve"> " </w:t>
+      </w:r>
+      <w:r>
+        <w:rPr>
+          <w:rFonts w:ascii="Courier New" w:eastAsia="굴림체" w:hAnsi="Courier New" w:cs="Courier New"/>
+          <w:color w:val="A9B7C6"/>
+          <w:kern w:val="0"/>
+          <w:szCs w:val="20"/>
+        </w:rPr>
+        <w:t xml:space="preserve">+ </w:t>
+      </w:r>
+      <w:proofErr w:type="spellStart"/>
+      <w:r>
+        <w:rPr>
+          <w:rFonts w:ascii="Courier New" w:eastAsia="굴림체" w:hAnsi="Courier New" w:cs="Courier New"/>
+          <w:color w:val="A9B7C6"/>
+          <w:kern w:val="0"/>
+          <w:szCs w:val="20"/>
+        </w:rPr>
+        <w:t>me.average</w:t>
+      </w:r>
+      <w:proofErr w:type="spellEnd"/>
+      <w:r>
+        <w:rPr>
+          <w:rFonts w:ascii="Courier New" w:eastAsia="굴림체" w:hAnsi="Courier New" w:cs="Courier New"/>
+          <w:color w:val="A9B7C6"/>
+          <w:kern w:val="0"/>
+          <w:szCs w:val="20"/>
+        </w:rPr>
+        <w:t>())</w:t>
+      </w:r>
+      <w:r>
+        <w:rPr>
+          <w:rFonts w:ascii="Courier New" w:eastAsia="굴림체" w:hAnsi="Courier New" w:cs="Courier New"/>
+          <w:color w:val="CC7832"/>
+          <w:kern w:val="0"/>
+          <w:szCs w:val="20"/>
+        </w:rPr>
+        <w:t>;</w:t>
+      </w:r>
+      <w:r>
+        <w:rPr>
+          <w:rFonts w:ascii="Courier New" w:eastAsia="굴림체" w:hAnsi="Courier New" w:cs="Courier New"/>
+          <w:color w:val="CC7832"/>
+          <w:kern w:val="0"/>
+          <w:szCs w:val="20"/>
+        </w:rPr>
+        <w:br/>
+      </w:r>
+      <w:r>
+        <w:rPr>
+          <w:rFonts w:ascii="Courier New" w:eastAsia="굴림체" w:hAnsi="Courier New" w:cs="Courier New"/>
+          <w:color w:val="CC7832"/>
+          <w:kern w:val="0"/>
+          <w:szCs w:val="20"/>
+        </w:rPr>
+        <w:br/>
+        <w:t xml:space="preserve">        </w:t>
+      </w:r>
+      <w:proofErr w:type="spellStart"/>
+      <w:r>
+        <w:rPr>
+          <w:rFonts w:ascii="Courier New" w:eastAsia="굴림체" w:hAnsi="Courier New" w:cs="Courier New"/>
+          <w:color w:val="A9B7C6"/>
+          <w:kern w:val="0"/>
+          <w:szCs w:val="20"/>
+        </w:rPr>
+        <w:t>scanner.close</w:t>
+      </w:r>
+      <w:proofErr w:type="spellEnd"/>
+      <w:r>
+        <w:rPr>
+          <w:rFonts w:ascii="Courier New" w:eastAsia="굴림체" w:hAnsi="Courier New" w:cs="Courier New"/>
+          <w:color w:val="A9B7C6"/>
+          <w:kern w:val="0"/>
+          <w:szCs w:val="20"/>
+        </w:rPr>
+        <w:t>()</w:t>
+      </w:r>
+      <w:r>
+        <w:rPr>
+          <w:rFonts w:ascii="Courier New" w:eastAsia="굴림체" w:hAnsi="Courier New" w:cs="Courier New"/>
+          <w:color w:val="CC7832"/>
+          <w:kern w:val="0"/>
+          <w:szCs w:val="20"/>
+        </w:rPr>
+        <w:t>;</w:t>
+      </w:r>
+      <w:r>
+        <w:rPr>
+          <w:rFonts w:ascii="Courier New" w:eastAsia="굴림체" w:hAnsi="Courier New" w:cs="Courier New"/>
+          <w:color w:val="CC7832"/>
+          <w:kern w:val="0"/>
+          <w:szCs w:val="20"/>
+        </w:rPr>
+        <w:br/>
+      </w:r>
+      <w:r>
+        <w:rPr>
+          <w:rFonts w:ascii="Courier New" w:eastAsia="굴림체" w:hAnsi="Courier New" w:cs="Courier New"/>
+          <w:color w:val="CC7832"/>
+          <w:kern w:val="0"/>
+          <w:szCs w:val="20"/>
+        </w:rPr>
+        <w:br/>
+        <w:t xml:space="preserve">    </w:t>
+      </w:r>
+      <w:r>
+        <w:rPr>
+          <w:rFonts w:ascii="Courier New" w:eastAsia="굴림체" w:hAnsi="Courier New" w:cs="Courier New"/>
+          <w:color w:val="A9B7C6"/>
+          <w:kern w:val="0"/>
+          <w:szCs w:val="20"/>
         </w:rPr>
         <w:t>}</w:t>
       </w:r>
       <w:r>
         <w:rPr>
           <w:rFonts w:ascii="Courier New" w:eastAsia="굴림체" w:hAnsi="Courier New" w:cs="Courier New"/>
-          <w:color w:val="CC7832"/>
-          <w:kern w:val="0"/>
-          <w:sz w:val="24"/>
-          <w:szCs w:val="24"/>
-        </w:rPr>
-        <w:t xml:space="preserve">, </w:t>
-      </w:r>
-      <w:r>
-        <w:rPr>
-          <w:rFonts w:ascii="Courier New" w:eastAsia="굴림체" w:hAnsi="Courier New" w:cs="Courier New"/>
-          <w:color w:val="A9B7C6"/>
-          <w:kern w:val="0"/>
-          <w:sz w:val="24"/>
-          <w:szCs w:val="24"/>
-        </w:rPr>
-        <w:t>{</w:t>
-      </w:r>
-      <w:r>
-        <w:rPr>
-          <w:rFonts w:ascii="Courier New" w:eastAsia="굴림체" w:hAnsi="Courier New" w:cs="Courier New"/>
-          <w:color w:val="6897BB"/>
-          <w:kern w:val="0"/>
-          <w:sz w:val="24"/>
-          <w:szCs w:val="24"/>
-        </w:rPr>
-        <w:t>1</w:t>
-      </w:r>
-      <w:r>
-        <w:rPr>
-          <w:rFonts w:ascii="Courier New" w:eastAsia="굴림체" w:hAnsi="Courier New" w:cs="Courier New"/>
-          <w:color w:val="A9B7C6"/>
-          <w:kern w:val="0"/>
-          <w:sz w:val="24"/>
-          <w:szCs w:val="24"/>
-        </w:rPr>
+          <w:color w:val="A9B7C6"/>
+          <w:kern w:val="0"/>
+          <w:szCs w:val="20"/>
+        </w:rPr>
+        <w:br/>
         <w:t>}</w:t>
-      </w:r>
-      <w:r>
-        <w:rPr>
-          <w:rFonts w:ascii="Courier New" w:eastAsia="굴림체" w:hAnsi="Courier New" w:cs="Courier New"/>
-          <w:color w:val="CC7832"/>
-          <w:kern w:val="0"/>
-          <w:sz w:val="24"/>
-          <w:szCs w:val="24"/>
-        </w:rPr>
-        <w:t xml:space="preserve">, </w:t>
-      </w:r>
-      <w:r>
-        <w:rPr>
-          <w:rFonts w:ascii="Courier New" w:eastAsia="굴림체" w:hAnsi="Courier New" w:cs="Courier New"/>
-          <w:color w:val="A9B7C6"/>
-          <w:kern w:val="0"/>
-          <w:sz w:val="24"/>
-          <w:szCs w:val="24"/>
-        </w:rPr>
-        <w:t>{</w:t>
-      </w:r>
-      <w:r>
-        <w:rPr>
-          <w:rFonts w:ascii="Courier New" w:eastAsia="굴림체" w:hAnsi="Courier New" w:cs="Courier New"/>
-          <w:color w:val="6897BB"/>
-          <w:kern w:val="0"/>
-          <w:sz w:val="24"/>
-          <w:szCs w:val="24"/>
-        </w:rPr>
-        <w:t>1</w:t>
-      </w:r>
-      <w:r>
-        <w:rPr>
-          <w:rFonts w:ascii="Courier New" w:eastAsia="굴림체" w:hAnsi="Courier New" w:cs="Courier New"/>
-          <w:color w:val="CC7832"/>
-          <w:kern w:val="0"/>
-          <w:sz w:val="24"/>
-          <w:szCs w:val="24"/>
-        </w:rPr>
-        <w:t>,</w:t>
-      </w:r>
-      <w:r>
-        <w:rPr>
-          <w:rFonts w:ascii="Courier New" w:eastAsia="굴림체" w:hAnsi="Courier New" w:cs="Courier New"/>
-          <w:color w:val="6897BB"/>
-          <w:kern w:val="0"/>
-          <w:sz w:val="24"/>
-          <w:szCs w:val="24"/>
-        </w:rPr>
-        <w:t>2</w:t>
-      </w:r>
-      <w:r>
-        <w:rPr>
-          <w:rFonts w:ascii="Courier New" w:eastAsia="굴림체" w:hAnsi="Courier New" w:cs="Courier New"/>
-          <w:color w:val="CC7832"/>
-          <w:kern w:val="0"/>
-          <w:sz w:val="24"/>
-          <w:szCs w:val="24"/>
-        </w:rPr>
-        <w:t>,</w:t>
-      </w:r>
-      <w:r>
-        <w:rPr>
-          <w:rFonts w:ascii="Courier New" w:eastAsia="굴림체" w:hAnsi="Courier New" w:cs="Courier New"/>
-          <w:color w:val="6897BB"/>
-          <w:kern w:val="0"/>
-          <w:sz w:val="24"/>
-          <w:szCs w:val="24"/>
-        </w:rPr>
-        <w:t>3</w:t>
-      </w:r>
-      <w:r>
-        <w:rPr>
-          <w:rFonts w:ascii="Courier New" w:eastAsia="굴림체" w:hAnsi="Courier New" w:cs="Courier New"/>
-          <w:color w:val="CC7832"/>
-          <w:kern w:val="0"/>
-          <w:sz w:val="24"/>
-          <w:szCs w:val="24"/>
-        </w:rPr>
-        <w:t>,</w:t>
-      </w:r>
-      <w:r>
-        <w:rPr>
-          <w:rFonts w:ascii="Courier New" w:eastAsia="굴림체" w:hAnsi="Courier New" w:cs="Courier New"/>
-          <w:color w:val="6897BB"/>
-          <w:kern w:val="0"/>
-          <w:sz w:val="24"/>
-          <w:szCs w:val="24"/>
-        </w:rPr>
-        <w:t>4</w:t>
-      </w:r>
-      <w:r>
-        <w:rPr>
-          <w:rFonts w:ascii="Courier New" w:eastAsia="굴림체" w:hAnsi="Courier New" w:cs="Courier New"/>
-          <w:color w:val="A9B7C6"/>
-          <w:kern w:val="0"/>
-          <w:sz w:val="24"/>
-          <w:szCs w:val="24"/>
-        </w:rPr>
-        <w:t>}</w:t>
-      </w:r>
-      <w:r>
-        <w:rPr>
-          <w:rFonts w:ascii="Courier New" w:eastAsia="굴림체" w:hAnsi="Courier New" w:cs="Courier New"/>
-          <w:color w:val="CC7832"/>
-          <w:kern w:val="0"/>
-          <w:sz w:val="24"/>
-          <w:szCs w:val="24"/>
-        </w:rPr>
-        <w:t xml:space="preserve">, </w:t>
-      </w:r>
-      <w:r>
-        <w:rPr>
-          <w:rFonts w:ascii="Courier New" w:eastAsia="굴림체" w:hAnsi="Courier New" w:cs="Courier New"/>
-          <w:color w:val="A9B7C6"/>
-          <w:kern w:val="0"/>
-          <w:sz w:val="24"/>
-          <w:szCs w:val="24"/>
-        </w:rPr>
-        <w:t>{</w:t>
-      </w:r>
-      <w:r>
-        <w:rPr>
-          <w:rFonts w:ascii="Courier New" w:eastAsia="굴림체" w:hAnsi="Courier New" w:cs="Courier New"/>
-          <w:color w:val="6897BB"/>
-          <w:kern w:val="0"/>
-          <w:sz w:val="24"/>
-          <w:szCs w:val="24"/>
-        </w:rPr>
-        <w:t>1</w:t>
-      </w:r>
-      <w:r>
-        <w:rPr>
-          <w:rFonts w:ascii="Courier New" w:eastAsia="굴림체" w:hAnsi="Courier New" w:cs="Courier New"/>
-          <w:color w:val="CC7832"/>
-          <w:kern w:val="0"/>
-          <w:sz w:val="24"/>
-          <w:szCs w:val="24"/>
-        </w:rPr>
-        <w:t>,</w:t>
-      </w:r>
-      <w:r>
-        <w:rPr>
-          <w:rFonts w:ascii="Courier New" w:eastAsia="굴림체" w:hAnsi="Courier New" w:cs="Courier New"/>
-          <w:color w:val="6897BB"/>
-          <w:kern w:val="0"/>
-          <w:sz w:val="24"/>
-          <w:szCs w:val="24"/>
-        </w:rPr>
-        <w:t>2</w:t>
-      </w:r>
-      <w:r>
-        <w:rPr>
-          <w:rFonts w:ascii="Courier New" w:eastAsia="굴림체" w:hAnsi="Courier New" w:cs="Courier New"/>
-          <w:color w:val="A9B7C6"/>
-          <w:kern w:val="0"/>
-          <w:sz w:val="24"/>
-          <w:szCs w:val="24"/>
-        </w:rPr>
-        <w:t>}}</w:t>
-      </w:r>
-      <w:r>
-        <w:rPr>
-          <w:rFonts w:ascii="Courier New" w:eastAsia="굴림체" w:hAnsi="Courier New" w:cs="Courier New"/>
-          <w:color w:val="CC7832"/>
-          <w:kern w:val="0"/>
-          <w:sz w:val="24"/>
-          <w:szCs w:val="24"/>
-        </w:rPr>
-        <w:t>;</w:t>
       </w:r>
     </w:p>
     <w:p>
@@ -1015,14 +2131,6 @@
           <w:szCs w:val="24"/>
         </w:rPr>
       </w:pPr>
-      <w:r>
-        <w:rPr>
-          <w:rFonts w:hint="eastAsia"/>
-          <w:sz w:val="24"/>
-          <w:szCs w:val="24"/>
-        </w:rPr>
-        <w:t>다음 배열을 출력하는 프로그램</w:t>
-      </w:r>
     </w:p>
     <w:p>
       <w:pPr>
@@ -1054,7 +2162,7 @@
           <w:sz w:val="24"/>
           <w:szCs w:val="24"/>
         </w:rPr>
-        <w:t xml:space="preserve">-1. </w:t>
+        <w:t xml:space="preserve">-2. </w:t>
       </w:r>
       <w:r>
         <w:rPr>
@@ -1064,757 +2172,7 @@
           <w:sz w:val="24"/>
           <w:szCs w:val="24"/>
         </w:rPr>
-        <w:t>소스코드</w:t>
-      </w:r>
-    </w:p>
-    <w:p>
-      <w:pPr>
-        <w:widowControl/>
-        <w:shd w:val="clear" w:color="auto" w:fill="2B2B2B"/>
-        <w:tabs>
-          <w:tab w:val="left" w:pos="916"/>
-          <w:tab w:val="left" w:pos="1832"/>
-          <w:tab w:val="left" w:pos="2748"/>
-          <w:tab w:val="left" w:pos="3664"/>
-          <w:tab w:val="left" w:pos="4580"/>
-          <w:tab w:val="left" w:pos="5496"/>
-          <w:tab w:val="left" w:pos="6412"/>
-          <w:tab w:val="left" w:pos="7328"/>
-          <w:tab w:val="left" w:pos="8244"/>
-          <w:tab w:val="left" w:pos="9160"/>
-          <w:tab w:val="left" w:pos="10076"/>
-          <w:tab w:val="left" w:pos="10992"/>
-          <w:tab w:val="left" w:pos="11908"/>
-          <w:tab w:val="left" w:pos="12824"/>
-          <w:tab w:val="left" w:pos="13740"/>
-          <w:tab w:val="left" w:pos="14656"/>
-        </w:tabs>
-        <w:wordWrap/>
-        <w:autoSpaceDE/>
-        <w:autoSpaceDN/>
-        <w:spacing w:after="0" w:line="240" w:lineRule="auto"/>
-        <w:jc w:val="left"/>
-        <w:rPr>
-          <w:rFonts w:ascii="Courier New" w:eastAsia="굴림체" w:hAnsi="Courier New" w:cs="Courier New"/>
-          <w:color w:val="A9B7C6"/>
-          <w:kern w:val="0"/>
-          <w:szCs w:val="20"/>
-        </w:rPr>
-      </w:pPr>
-      <w:r>
-        <w:rPr>
-          <w:rFonts w:ascii="Courier New" w:eastAsia="굴림체" w:hAnsi="Courier New" w:cs="Courier New"/>
-          <w:color w:val="CC7832"/>
-          <w:kern w:val="0"/>
-          <w:szCs w:val="20"/>
-        </w:rPr>
-        <w:t xml:space="preserve">public class </w:t>
-      </w:r>
-      <w:r>
-        <w:rPr>
-          <w:rFonts w:ascii="Courier New" w:eastAsia="굴림체" w:hAnsi="Courier New" w:cs="Courier New"/>
-          <w:color w:val="A9B7C6"/>
-          <w:kern w:val="0"/>
-          <w:szCs w:val="20"/>
-        </w:rPr>
-        <w:t>p2 {</w:t>
-      </w:r>
-      <w:r>
-        <w:rPr>
-          <w:rFonts w:ascii="Courier New" w:eastAsia="굴림체" w:hAnsi="Courier New" w:cs="Courier New"/>
-          <w:color w:val="A9B7C6"/>
-          <w:kern w:val="0"/>
-          <w:szCs w:val="20"/>
-        </w:rPr>
-        <w:br/>
-        <w:t xml:space="preserve">    </w:t>
-      </w:r>
-      <w:r>
-        <w:rPr>
-          <w:rFonts w:ascii="Courier New" w:eastAsia="굴림체" w:hAnsi="Courier New" w:cs="Courier New"/>
-          <w:color w:val="CC7832"/>
-          <w:kern w:val="0"/>
-          <w:szCs w:val="20"/>
-        </w:rPr>
-        <w:t xml:space="preserve">public static void </w:t>
-      </w:r>
-      <w:r>
-        <w:rPr>
-          <w:rFonts w:ascii="Courier New" w:eastAsia="굴림체" w:hAnsi="Courier New" w:cs="Courier New"/>
-          <w:color w:val="FFC66D"/>
-          <w:kern w:val="0"/>
-          <w:szCs w:val="20"/>
-        </w:rPr>
-        <w:t>main</w:t>
-      </w:r>
-      <w:r>
-        <w:rPr>
-          <w:rFonts w:ascii="Courier New" w:eastAsia="굴림체" w:hAnsi="Courier New" w:cs="Courier New"/>
-          <w:color w:val="A9B7C6"/>
-          <w:kern w:val="0"/>
-          <w:szCs w:val="20"/>
-        </w:rPr>
-        <w:t>(String[] args) {</w:t>
-      </w:r>
-      <w:r>
-        <w:rPr>
-          <w:rFonts w:ascii="Courier New" w:eastAsia="굴림체" w:hAnsi="Courier New" w:cs="Courier New"/>
-          <w:color w:val="A9B7C6"/>
-          <w:kern w:val="0"/>
-          <w:szCs w:val="20"/>
-        </w:rPr>
-        <w:br/>
-      </w:r>
-      <w:r>
-        <w:rPr>
-          <w:rFonts w:ascii="Courier New" w:eastAsia="굴림체" w:hAnsi="Courier New" w:cs="Courier New"/>
-          <w:color w:val="A9B7C6"/>
-          <w:kern w:val="0"/>
-          <w:szCs w:val="20"/>
-        </w:rPr>
-        <w:br/>
-        <w:t xml:space="preserve">        </w:t>
-      </w:r>
-      <w:r>
-        <w:rPr>
-          <w:rFonts w:ascii="Courier New" w:eastAsia="굴림체" w:hAnsi="Courier New" w:cs="Courier New"/>
-          <w:color w:val="CC7832"/>
-          <w:kern w:val="0"/>
-          <w:szCs w:val="20"/>
-        </w:rPr>
-        <w:t xml:space="preserve">int </w:t>
-      </w:r>
-      <w:r>
-        <w:rPr>
-          <w:rFonts w:ascii="Courier New" w:eastAsia="굴림체" w:hAnsi="Courier New" w:cs="Courier New"/>
-          <w:color w:val="A9B7C6"/>
-          <w:kern w:val="0"/>
-          <w:szCs w:val="20"/>
-        </w:rPr>
-        <w:t>n[][] = {{</w:t>
-      </w:r>
-      <w:r>
-        <w:rPr>
-          <w:rFonts w:ascii="Courier New" w:eastAsia="굴림체" w:hAnsi="Courier New" w:cs="Courier New"/>
-          <w:color w:val="6897BB"/>
-          <w:kern w:val="0"/>
-          <w:szCs w:val="20"/>
-        </w:rPr>
-        <w:t>1</w:t>
-      </w:r>
-      <w:r>
-        <w:rPr>
-          <w:rFonts w:ascii="Courier New" w:eastAsia="굴림체" w:hAnsi="Courier New" w:cs="Courier New"/>
-          <w:color w:val="A9B7C6"/>
-          <w:kern w:val="0"/>
-          <w:szCs w:val="20"/>
-        </w:rPr>
-        <w:t>}</w:t>
-      </w:r>
-      <w:r>
-        <w:rPr>
-          <w:rFonts w:ascii="Courier New" w:eastAsia="굴림체" w:hAnsi="Courier New" w:cs="Courier New"/>
-          <w:color w:val="CC7832"/>
-          <w:kern w:val="0"/>
-          <w:szCs w:val="20"/>
-        </w:rPr>
-        <w:t xml:space="preserve">, </w:t>
-      </w:r>
-      <w:r>
-        <w:rPr>
-          <w:rFonts w:ascii="Courier New" w:eastAsia="굴림체" w:hAnsi="Courier New" w:cs="Courier New"/>
-          <w:color w:val="A9B7C6"/>
-          <w:kern w:val="0"/>
-          <w:szCs w:val="20"/>
-        </w:rPr>
-        <w:t>{</w:t>
-      </w:r>
-      <w:r>
-        <w:rPr>
-          <w:rFonts w:ascii="Courier New" w:eastAsia="굴림체" w:hAnsi="Courier New" w:cs="Courier New"/>
-          <w:color w:val="6897BB"/>
-          <w:kern w:val="0"/>
-          <w:szCs w:val="20"/>
-        </w:rPr>
-        <w:t>1</w:t>
-      </w:r>
-      <w:r>
-        <w:rPr>
-          <w:rFonts w:ascii="Courier New" w:eastAsia="굴림체" w:hAnsi="Courier New" w:cs="Courier New"/>
-          <w:color w:val="CC7832"/>
-          <w:kern w:val="0"/>
-          <w:szCs w:val="20"/>
-        </w:rPr>
-        <w:t>,</w:t>
-      </w:r>
-      <w:r>
-        <w:rPr>
-          <w:rFonts w:ascii="Courier New" w:eastAsia="굴림체" w:hAnsi="Courier New" w:cs="Courier New"/>
-          <w:color w:val="6897BB"/>
-          <w:kern w:val="0"/>
-          <w:szCs w:val="20"/>
-        </w:rPr>
-        <w:t>2</w:t>
-      </w:r>
-      <w:r>
-        <w:rPr>
-          <w:rFonts w:ascii="Courier New" w:eastAsia="굴림체" w:hAnsi="Courier New" w:cs="Courier New"/>
-          <w:color w:val="CC7832"/>
-          <w:kern w:val="0"/>
-          <w:szCs w:val="20"/>
-        </w:rPr>
-        <w:t>,</w:t>
-      </w:r>
-      <w:r>
-        <w:rPr>
-          <w:rFonts w:ascii="Courier New" w:eastAsia="굴림체" w:hAnsi="Courier New" w:cs="Courier New"/>
-          <w:color w:val="6897BB"/>
-          <w:kern w:val="0"/>
-          <w:szCs w:val="20"/>
-        </w:rPr>
-        <w:t>3</w:t>
-      </w:r>
-      <w:r>
-        <w:rPr>
-          <w:rFonts w:ascii="Courier New" w:eastAsia="굴림체" w:hAnsi="Courier New" w:cs="Courier New"/>
-          <w:color w:val="A9B7C6"/>
-          <w:kern w:val="0"/>
-          <w:szCs w:val="20"/>
-        </w:rPr>
-        <w:t>}</w:t>
-      </w:r>
-      <w:r>
-        <w:rPr>
-          <w:rFonts w:ascii="Courier New" w:eastAsia="굴림체" w:hAnsi="Courier New" w:cs="Courier New"/>
-          <w:color w:val="CC7832"/>
-          <w:kern w:val="0"/>
-          <w:szCs w:val="20"/>
-        </w:rPr>
-        <w:t xml:space="preserve">, </w:t>
-      </w:r>
-      <w:r>
-        <w:rPr>
-          <w:rFonts w:ascii="Courier New" w:eastAsia="굴림체" w:hAnsi="Courier New" w:cs="Courier New"/>
-          <w:color w:val="A9B7C6"/>
-          <w:kern w:val="0"/>
-          <w:szCs w:val="20"/>
-        </w:rPr>
-        <w:t>{</w:t>
-      </w:r>
-      <w:r>
-        <w:rPr>
-          <w:rFonts w:ascii="Courier New" w:eastAsia="굴림체" w:hAnsi="Courier New" w:cs="Courier New"/>
-          <w:color w:val="6897BB"/>
-          <w:kern w:val="0"/>
-          <w:szCs w:val="20"/>
-        </w:rPr>
-        <w:t>1</w:t>
-      </w:r>
-      <w:r>
-        <w:rPr>
-          <w:rFonts w:ascii="Courier New" w:eastAsia="굴림체" w:hAnsi="Courier New" w:cs="Courier New"/>
-          <w:color w:val="A9B7C6"/>
-          <w:kern w:val="0"/>
-          <w:szCs w:val="20"/>
-        </w:rPr>
-        <w:t>}</w:t>
-      </w:r>
-      <w:r>
-        <w:rPr>
-          <w:rFonts w:ascii="Courier New" w:eastAsia="굴림체" w:hAnsi="Courier New" w:cs="Courier New"/>
-          <w:color w:val="CC7832"/>
-          <w:kern w:val="0"/>
-          <w:szCs w:val="20"/>
-        </w:rPr>
-        <w:t xml:space="preserve">, </w:t>
-      </w:r>
-      <w:r>
-        <w:rPr>
-          <w:rFonts w:ascii="Courier New" w:eastAsia="굴림체" w:hAnsi="Courier New" w:cs="Courier New"/>
-          <w:color w:val="A9B7C6"/>
-          <w:kern w:val="0"/>
-          <w:szCs w:val="20"/>
-        </w:rPr>
-        <w:t>{</w:t>
-      </w:r>
-      <w:r>
-        <w:rPr>
-          <w:rFonts w:ascii="Courier New" w:eastAsia="굴림체" w:hAnsi="Courier New" w:cs="Courier New"/>
-          <w:color w:val="6897BB"/>
-          <w:kern w:val="0"/>
-          <w:szCs w:val="20"/>
-        </w:rPr>
-        <w:t>1</w:t>
-      </w:r>
-      <w:r>
-        <w:rPr>
-          <w:rFonts w:ascii="Courier New" w:eastAsia="굴림체" w:hAnsi="Courier New" w:cs="Courier New"/>
-          <w:color w:val="CC7832"/>
-          <w:kern w:val="0"/>
-          <w:szCs w:val="20"/>
-        </w:rPr>
-        <w:t>,</w:t>
-      </w:r>
-      <w:r>
-        <w:rPr>
-          <w:rFonts w:ascii="Courier New" w:eastAsia="굴림체" w:hAnsi="Courier New" w:cs="Courier New"/>
-          <w:color w:val="6897BB"/>
-          <w:kern w:val="0"/>
-          <w:szCs w:val="20"/>
-        </w:rPr>
-        <w:t>2</w:t>
-      </w:r>
-      <w:r>
-        <w:rPr>
-          <w:rFonts w:ascii="Courier New" w:eastAsia="굴림체" w:hAnsi="Courier New" w:cs="Courier New"/>
-          <w:color w:val="CC7832"/>
-          <w:kern w:val="0"/>
-          <w:szCs w:val="20"/>
-        </w:rPr>
-        <w:t>,</w:t>
-      </w:r>
-      <w:r>
-        <w:rPr>
-          <w:rFonts w:ascii="Courier New" w:eastAsia="굴림체" w:hAnsi="Courier New" w:cs="Courier New"/>
-          <w:color w:val="6897BB"/>
-          <w:kern w:val="0"/>
-          <w:szCs w:val="20"/>
-        </w:rPr>
-        <w:t>3</w:t>
-      </w:r>
-      <w:r>
-        <w:rPr>
-          <w:rFonts w:ascii="Courier New" w:eastAsia="굴림체" w:hAnsi="Courier New" w:cs="Courier New"/>
-          <w:color w:val="CC7832"/>
-          <w:kern w:val="0"/>
-          <w:szCs w:val="20"/>
-        </w:rPr>
-        <w:t>,</w:t>
-      </w:r>
-      <w:r>
-        <w:rPr>
-          <w:rFonts w:ascii="Courier New" w:eastAsia="굴림체" w:hAnsi="Courier New" w:cs="Courier New"/>
-          <w:color w:val="6897BB"/>
-          <w:kern w:val="0"/>
-          <w:szCs w:val="20"/>
-        </w:rPr>
-        <w:t>4</w:t>
-      </w:r>
-      <w:r>
-        <w:rPr>
-          <w:rFonts w:ascii="Courier New" w:eastAsia="굴림체" w:hAnsi="Courier New" w:cs="Courier New"/>
-          <w:color w:val="A9B7C6"/>
-          <w:kern w:val="0"/>
-          <w:szCs w:val="20"/>
-        </w:rPr>
-        <w:t>}</w:t>
-      </w:r>
-      <w:r>
-        <w:rPr>
-          <w:rFonts w:ascii="Courier New" w:eastAsia="굴림체" w:hAnsi="Courier New" w:cs="Courier New"/>
-          <w:color w:val="CC7832"/>
-          <w:kern w:val="0"/>
-          <w:szCs w:val="20"/>
-        </w:rPr>
-        <w:t xml:space="preserve">, </w:t>
-      </w:r>
-      <w:r>
-        <w:rPr>
-          <w:rFonts w:ascii="Courier New" w:eastAsia="굴림체" w:hAnsi="Courier New" w:cs="Courier New"/>
-          <w:color w:val="A9B7C6"/>
-          <w:kern w:val="0"/>
-          <w:szCs w:val="20"/>
-        </w:rPr>
-        <w:t>{</w:t>
-      </w:r>
-      <w:r>
-        <w:rPr>
-          <w:rFonts w:ascii="Courier New" w:eastAsia="굴림체" w:hAnsi="Courier New" w:cs="Courier New"/>
-          <w:color w:val="6897BB"/>
-          <w:kern w:val="0"/>
-          <w:szCs w:val="20"/>
-        </w:rPr>
-        <w:t>1</w:t>
-      </w:r>
-      <w:r>
-        <w:rPr>
-          <w:rFonts w:ascii="Courier New" w:eastAsia="굴림체" w:hAnsi="Courier New" w:cs="Courier New"/>
-          <w:color w:val="CC7832"/>
-          <w:kern w:val="0"/>
-          <w:szCs w:val="20"/>
-        </w:rPr>
-        <w:t>,</w:t>
-      </w:r>
-      <w:r>
-        <w:rPr>
-          <w:rFonts w:ascii="Courier New" w:eastAsia="굴림체" w:hAnsi="Courier New" w:cs="Courier New"/>
-          <w:color w:val="6897BB"/>
-          <w:kern w:val="0"/>
-          <w:szCs w:val="20"/>
-        </w:rPr>
-        <w:t>2</w:t>
-      </w:r>
-      <w:r>
-        <w:rPr>
-          <w:rFonts w:ascii="Courier New" w:eastAsia="굴림체" w:hAnsi="Courier New" w:cs="Courier New"/>
-          <w:color w:val="A9B7C6"/>
-          <w:kern w:val="0"/>
-          <w:szCs w:val="20"/>
-        </w:rPr>
-        <w:t>}}</w:t>
-      </w:r>
-      <w:r>
-        <w:rPr>
-          <w:rFonts w:ascii="Courier New" w:eastAsia="굴림체" w:hAnsi="Courier New" w:cs="Courier New"/>
-          <w:color w:val="CC7832"/>
-          <w:kern w:val="0"/>
-          <w:szCs w:val="20"/>
-        </w:rPr>
-        <w:t>;</w:t>
-      </w:r>
-      <w:r>
-        <w:rPr>
-          <w:rFonts w:ascii="Courier New" w:eastAsia="굴림체" w:hAnsi="Courier New" w:cs="Courier New"/>
-          <w:color w:val="CC7832"/>
-          <w:kern w:val="0"/>
-          <w:szCs w:val="20"/>
-        </w:rPr>
-        <w:br/>
-        <w:t xml:space="preserve">        for </w:t>
-      </w:r>
-      <w:r>
-        <w:rPr>
-          <w:rFonts w:ascii="Courier New" w:eastAsia="굴림체" w:hAnsi="Courier New" w:cs="Courier New"/>
-          <w:color w:val="A9B7C6"/>
-          <w:kern w:val="0"/>
-          <w:szCs w:val="20"/>
-        </w:rPr>
-        <w:t>(</w:t>
-      </w:r>
-      <w:r>
-        <w:rPr>
-          <w:rFonts w:ascii="Courier New" w:eastAsia="굴림체" w:hAnsi="Courier New" w:cs="Courier New"/>
-          <w:color w:val="CC7832"/>
-          <w:kern w:val="0"/>
-          <w:szCs w:val="20"/>
-        </w:rPr>
-        <w:t xml:space="preserve">int </w:t>
-      </w:r>
-      <w:r>
-        <w:rPr>
-          <w:rFonts w:ascii="Courier New" w:eastAsia="굴림체" w:hAnsi="Courier New" w:cs="Courier New"/>
-          <w:color w:val="A9B7C6"/>
-          <w:kern w:val="0"/>
-          <w:szCs w:val="20"/>
-        </w:rPr>
-        <w:t xml:space="preserve">i = </w:t>
-      </w:r>
-      <w:r>
-        <w:rPr>
-          <w:rFonts w:ascii="Courier New" w:eastAsia="굴림체" w:hAnsi="Courier New" w:cs="Courier New"/>
-          <w:color w:val="6897BB"/>
-          <w:kern w:val="0"/>
-          <w:szCs w:val="20"/>
-        </w:rPr>
-        <w:t>0</w:t>
-      </w:r>
-      <w:r>
-        <w:rPr>
-          <w:rFonts w:ascii="Courier New" w:eastAsia="굴림체" w:hAnsi="Courier New" w:cs="Courier New"/>
-          <w:color w:val="CC7832"/>
-          <w:kern w:val="0"/>
-          <w:szCs w:val="20"/>
-        </w:rPr>
-        <w:t xml:space="preserve">; </w:t>
-      </w:r>
-      <w:r>
-        <w:rPr>
-          <w:rFonts w:ascii="Courier New" w:eastAsia="굴림체" w:hAnsi="Courier New" w:cs="Courier New"/>
-          <w:color w:val="A9B7C6"/>
-          <w:kern w:val="0"/>
-          <w:szCs w:val="20"/>
-        </w:rPr>
-        <w:t>i &lt; n.</w:t>
-      </w:r>
-      <w:r>
-        <w:rPr>
-          <w:rFonts w:ascii="Courier New" w:eastAsia="굴림체" w:hAnsi="Courier New" w:cs="Courier New"/>
-          <w:color w:val="9876AA"/>
-          <w:kern w:val="0"/>
-          <w:szCs w:val="20"/>
-        </w:rPr>
-        <w:t>length</w:t>
-      </w:r>
-      <w:r>
-        <w:rPr>
-          <w:rFonts w:ascii="Courier New" w:eastAsia="굴림체" w:hAnsi="Courier New" w:cs="Courier New"/>
-          <w:color w:val="CC7832"/>
-          <w:kern w:val="0"/>
-          <w:szCs w:val="20"/>
-        </w:rPr>
-        <w:t xml:space="preserve">; </w:t>
-      </w:r>
-      <w:r>
-        <w:rPr>
-          <w:rFonts w:ascii="Courier New" w:eastAsia="굴림체" w:hAnsi="Courier New" w:cs="Courier New"/>
-          <w:color w:val="A9B7C6"/>
-          <w:kern w:val="0"/>
-          <w:szCs w:val="20"/>
-        </w:rPr>
-        <w:t>i++) {</w:t>
-      </w:r>
-      <w:r>
-        <w:rPr>
-          <w:rFonts w:ascii="Courier New" w:eastAsia="굴림체" w:hAnsi="Courier New" w:cs="Courier New"/>
-          <w:color w:val="A9B7C6"/>
-          <w:kern w:val="0"/>
-          <w:szCs w:val="20"/>
-        </w:rPr>
-        <w:br/>
-        <w:t xml:space="preserve">            </w:t>
-      </w:r>
-      <w:r>
-        <w:rPr>
-          <w:rFonts w:ascii="Courier New" w:eastAsia="굴림체" w:hAnsi="Courier New" w:cs="Courier New"/>
-          <w:color w:val="CC7832"/>
-          <w:kern w:val="0"/>
-          <w:szCs w:val="20"/>
-        </w:rPr>
-        <w:t>for</w:t>
-      </w:r>
-      <w:r>
-        <w:rPr>
-          <w:rFonts w:ascii="Courier New" w:eastAsia="굴림체" w:hAnsi="Courier New" w:cs="Courier New"/>
-          <w:color w:val="A9B7C6"/>
-          <w:kern w:val="0"/>
-          <w:szCs w:val="20"/>
-        </w:rPr>
-        <w:t>(</w:t>
-      </w:r>
-      <w:r>
-        <w:rPr>
-          <w:rFonts w:ascii="Courier New" w:eastAsia="굴림체" w:hAnsi="Courier New" w:cs="Courier New"/>
-          <w:color w:val="CC7832"/>
-          <w:kern w:val="0"/>
-          <w:szCs w:val="20"/>
-        </w:rPr>
-        <w:t xml:space="preserve">int </w:t>
-      </w:r>
-      <w:r>
-        <w:rPr>
-          <w:rFonts w:ascii="Courier New" w:eastAsia="굴림체" w:hAnsi="Courier New" w:cs="Courier New"/>
-          <w:color w:val="A9B7C6"/>
-          <w:kern w:val="0"/>
-          <w:szCs w:val="20"/>
-        </w:rPr>
-        <w:t xml:space="preserve">j = </w:t>
-      </w:r>
-      <w:r>
-        <w:rPr>
-          <w:rFonts w:ascii="Courier New" w:eastAsia="굴림체" w:hAnsi="Courier New" w:cs="Courier New"/>
-          <w:color w:val="6897BB"/>
-          <w:kern w:val="0"/>
-          <w:szCs w:val="20"/>
-        </w:rPr>
-        <w:t>0</w:t>
-      </w:r>
-      <w:r>
-        <w:rPr>
-          <w:rFonts w:ascii="Courier New" w:eastAsia="굴림체" w:hAnsi="Courier New" w:cs="Courier New"/>
-          <w:color w:val="CC7832"/>
-          <w:kern w:val="0"/>
-          <w:szCs w:val="20"/>
-        </w:rPr>
-        <w:t xml:space="preserve">; </w:t>
-      </w:r>
-      <w:r>
-        <w:rPr>
-          <w:rFonts w:ascii="Courier New" w:eastAsia="굴림체" w:hAnsi="Courier New" w:cs="Courier New"/>
-          <w:color w:val="A9B7C6"/>
-          <w:kern w:val="0"/>
-          <w:szCs w:val="20"/>
-        </w:rPr>
-        <w:t>j &lt; n[i].</w:t>
-      </w:r>
-      <w:r>
-        <w:rPr>
-          <w:rFonts w:ascii="Courier New" w:eastAsia="굴림체" w:hAnsi="Courier New" w:cs="Courier New"/>
-          <w:color w:val="9876AA"/>
-          <w:kern w:val="0"/>
-          <w:szCs w:val="20"/>
-        </w:rPr>
-        <w:t>length</w:t>
-      </w:r>
-      <w:r>
-        <w:rPr>
-          <w:rFonts w:ascii="Courier New" w:eastAsia="굴림체" w:hAnsi="Courier New" w:cs="Courier New"/>
-          <w:color w:val="CC7832"/>
-          <w:kern w:val="0"/>
-          <w:szCs w:val="20"/>
-        </w:rPr>
-        <w:t xml:space="preserve">; </w:t>
-      </w:r>
-      <w:r>
-        <w:rPr>
-          <w:rFonts w:ascii="Courier New" w:eastAsia="굴림체" w:hAnsi="Courier New" w:cs="Courier New"/>
-          <w:color w:val="A9B7C6"/>
-          <w:kern w:val="0"/>
-          <w:szCs w:val="20"/>
-        </w:rPr>
-        <w:t>j++)</w:t>
-      </w:r>
-      <w:r>
-        <w:rPr>
-          <w:rFonts w:ascii="Courier New" w:eastAsia="굴림체" w:hAnsi="Courier New" w:cs="Courier New"/>
-          <w:color w:val="A9B7C6"/>
-          <w:kern w:val="0"/>
-          <w:szCs w:val="20"/>
-        </w:rPr>
-        <w:br/>
-        <w:t xml:space="preserve">                System.</w:t>
-      </w:r>
-      <w:r>
-        <w:rPr>
-          <w:rFonts w:ascii="Courier New" w:eastAsia="굴림체" w:hAnsi="Courier New" w:cs="Courier New"/>
-          <w:i/>
-          <w:iCs/>
-          <w:color w:val="9876AA"/>
-          <w:kern w:val="0"/>
-          <w:szCs w:val="20"/>
-        </w:rPr>
-        <w:t>out</w:t>
-      </w:r>
-      <w:r>
-        <w:rPr>
-          <w:rFonts w:ascii="Courier New" w:eastAsia="굴림체" w:hAnsi="Courier New" w:cs="Courier New"/>
-          <w:color w:val="A9B7C6"/>
-          <w:kern w:val="0"/>
-          <w:szCs w:val="20"/>
-        </w:rPr>
-        <w:t xml:space="preserve">.print(n[i][j] + </w:t>
-      </w:r>
-      <w:r>
-        <w:rPr>
-          <w:rFonts w:ascii="Courier New" w:eastAsia="굴림체" w:hAnsi="Courier New" w:cs="Courier New"/>
-          <w:color w:val="6A8759"/>
-          <w:kern w:val="0"/>
-          <w:szCs w:val="20"/>
-        </w:rPr>
-        <w:t>" "</w:t>
-      </w:r>
-      <w:r>
-        <w:rPr>
-          <w:rFonts w:ascii="Courier New" w:eastAsia="굴림체" w:hAnsi="Courier New" w:cs="Courier New"/>
-          <w:color w:val="A9B7C6"/>
-          <w:kern w:val="0"/>
-          <w:szCs w:val="20"/>
-        </w:rPr>
-        <w:t>)</w:t>
-      </w:r>
-      <w:r>
-        <w:rPr>
-          <w:rFonts w:ascii="Courier New" w:eastAsia="굴림체" w:hAnsi="Courier New" w:cs="Courier New"/>
-          <w:color w:val="CC7832"/>
-          <w:kern w:val="0"/>
-          <w:szCs w:val="20"/>
-        </w:rPr>
-        <w:t>;</w:t>
-      </w:r>
-      <w:r>
-        <w:rPr>
-          <w:rFonts w:ascii="Courier New" w:eastAsia="굴림체" w:hAnsi="Courier New" w:cs="Courier New"/>
-          <w:color w:val="CC7832"/>
-          <w:kern w:val="0"/>
-          <w:szCs w:val="20"/>
-        </w:rPr>
-        <w:br/>
-        <w:t xml:space="preserve">            </w:t>
-      </w:r>
-      <w:r>
-        <w:rPr>
-          <w:rFonts w:ascii="Courier New" w:eastAsia="굴림체" w:hAnsi="Courier New" w:cs="Courier New"/>
-          <w:color w:val="A9B7C6"/>
-          <w:kern w:val="0"/>
-          <w:szCs w:val="20"/>
-        </w:rPr>
-        <w:t>System.</w:t>
-      </w:r>
-      <w:r>
-        <w:rPr>
-          <w:rFonts w:ascii="Courier New" w:eastAsia="굴림체" w:hAnsi="Courier New" w:cs="Courier New"/>
-          <w:i/>
-          <w:iCs/>
-          <w:color w:val="9876AA"/>
-          <w:kern w:val="0"/>
-          <w:szCs w:val="20"/>
-        </w:rPr>
-        <w:t>out</w:t>
-      </w:r>
-      <w:r>
-        <w:rPr>
-          <w:rFonts w:ascii="Courier New" w:eastAsia="굴림체" w:hAnsi="Courier New" w:cs="Courier New"/>
-          <w:color w:val="A9B7C6"/>
-          <w:kern w:val="0"/>
-          <w:szCs w:val="20"/>
-        </w:rPr>
-        <w:t>.println()</w:t>
-      </w:r>
-      <w:r>
-        <w:rPr>
-          <w:rFonts w:ascii="Courier New" w:eastAsia="굴림체" w:hAnsi="Courier New" w:cs="Courier New"/>
-          <w:color w:val="CC7832"/>
-          <w:kern w:val="0"/>
-          <w:szCs w:val="20"/>
-        </w:rPr>
-        <w:t>;</w:t>
-      </w:r>
-      <w:r>
-        <w:rPr>
-          <w:rFonts w:ascii="Courier New" w:eastAsia="굴림체" w:hAnsi="Courier New" w:cs="Courier New"/>
-          <w:color w:val="CC7832"/>
-          <w:kern w:val="0"/>
-          <w:szCs w:val="20"/>
-        </w:rPr>
-        <w:br/>
-        <w:t xml:space="preserve">        </w:t>
-      </w:r>
-      <w:r>
-        <w:rPr>
-          <w:rFonts w:ascii="Courier New" w:eastAsia="굴림체" w:hAnsi="Courier New" w:cs="Courier New"/>
-          <w:color w:val="A9B7C6"/>
-          <w:kern w:val="0"/>
-          <w:szCs w:val="20"/>
-        </w:rPr>
-        <w:t>}</w:t>
-      </w:r>
-      <w:r>
-        <w:rPr>
-          <w:rFonts w:ascii="Courier New" w:eastAsia="굴림체" w:hAnsi="Courier New" w:cs="Courier New"/>
-          <w:color w:val="A9B7C6"/>
-          <w:kern w:val="0"/>
-          <w:szCs w:val="20"/>
-        </w:rPr>
-        <w:br/>
-      </w:r>
-      <w:r>
-        <w:rPr>
-          <w:rFonts w:ascii="Courier New" w:eastAsia="굴림체" w:hAnsi="Courier New" w:cs="Courier New"/>
-          <w:color w:val="A9B7C6"/>
-          <w:kern w:val="0"/>
-          <w:szCs w:val="20"/>
-        </w:rPr>
-        <w:br/>
-        <w:t xml:space="preserve">    }</w:t>
-      </w:r>
-      <w:r>
-        <w:rPr>
-          <w:rFonts w:ascii="Courier New" w:eastAsia="굴림체" w:hAnsi="Courier New" w:cs="Courier New"/>
-          <w:color w:val="A9B7C6"/>
-          <w:kern w:val="0"/>
-          <w:szCs w:val="20"/>
-        </w:rPr>
-        <w:br/>
-        <w:t>}</w:t>
+        <w:t>출력결과</w:t>
       </w:r>
     </w:p>
     <w:p>
@@ -1824,10 +2182,22 @@
         <w:autoSpaceDE/>
         <w:autoSpaceDN/>
         <w:rPr>
-          <w:sz w:val="24"/>
-          <w:szCs w:val="24"/>
-        </w:rPr>
-      </w:pPr>
+          <w:rFonts w:hint="eastAsia"/>
+          <w:b/>
+          <w:bCs/>
+          <w:sz w:val="24"/>
+          <w:szCs w:val="24"/>
+        </w:rPr>
+      </w:pPr>
+      <w:r>
+        <w:rPr>
+          <w:b/>
+          <w:bCs/>
+          <w:sz w:val="24"/>
+          <w:szCs w:val="24"/>
+        </w:rPr>
+        <w:t>(1)</w:t>
+      </w:r>
     </w:p>
     <w:p>
       <w:pPr>
@@ -1836,62 +2206,18 @@
         <w:autoSpaceDE/>
         <w:autoSpaceDN/>
         <w:rPr>
-          <w:b/>
-          <w:bCs/>
-          <w:sz w:val="24"/>
-          <w:szCs w:val="24"/>
-        </w:rPr>
-      </w:pPr>
-      <w:r>
-        <w:rPr>
-          <w:rFonts w:hint="eastAsia"/>
-          <w:b/>
-          <w:bCs/>
-          <w:sz w:val="24"/>
-          <w:szCs w:val="24"/>
-        </w:rPr>
-        <w:t>2</w:t>
-      </w:r>
-      <w:r>
-        <w:rPr>
-          <w:b/>
-          <w:bCs/>
-          <w:sz w:val="24"/>
-          <w:szCs w:val="24"/>
-        </w:rPr>
-        <w:t xml:space="preserve">-2. </w:t>
-      </w:r>
-      <w:r>
-        <w:rPr>
-          <w:rFonts w:hint="eastAsia"/>
-          <w:b/>
-          <w:bCs/>
-          <w:sz w:val="24"/>
-          <w:szCs w:val="24"/>
-        </w:rPr>
-        <w:t>출력결과</w:t>
-      </w:r>
-    </w:p>
-    <w:p>
-      <w:pPr>
-        <w:widowControl/>
-        <w:wordWrap/>
-        <w:autoSpaceDE/>
-        <w:autoSpaceDN/>
-        <w:rPr>
-          <w:sz w:val="24"/>
-          <w:szCs w:val="24"/>
-        </w:rPr>
-      </w:pPr>
-      <w:r>
-        <w:rPr>
-          <w:noProof/>
+          <w:sz w:val="24"/>
+          <w:szCs w:val="24"/>
+        </w:rPr>
+      </w:pPr>
+      <w:r>
+        <w:rPr>
           <w:sz w:val="24"/>
           <w:szCs w:val="24"/>
         </w:rPr>
         <w:drawing>
-          <wp:inline distT="0" distB="0" distL="0" distR="0" wp14:anchorId="6BCAED21" wp14:editId="7326AD7B">
-            <wp:extent cx="5731510" cy="1318895"/>
+          <wp:inline distT="0" distB="0" distL="0" distR="0" wp14:anchorId="4C96F165" wp14:editId="5055CDD4">
+            <wp:extent cx="5731510" cy="762635"/>
             <wp:effectExtent l="0" t="0" r="2540" b="0"/>
             <wp:docPr id="1" name="그림 1"/>
             <wp:cNvGraphicFramePr>
@@ -1913,7 +2239,7 @@
                   <pic:spPr>
                     <a:xfrm>
                       <a:off x="0" y="0"/>
-                      <a:ext cx="5731510" cy="1318895"/>
+                      <a:ext cx="5731510" cy="762635"/>
                     </a:xfrm>
                     <a:prstGeom prst="rect">
                       <a:avLst/>
@@ -1933,16 +2259,40 @@
         <w:autoSpaceDE/>
         <w:autoSpaceDN/>
         <w:rPr>
-          <w:sz w:val="24"/>
-          <w:szCs w:val="24"/>
-        </w:rPr>
-      </w:pPr>
-      <w:r>
-        <w:rPr>
-          <w:sz w:val="24"/>
-          <w:szCs w:val="24"/>
-        </w:rPr>
-        <w:br w:type="page"/>
+          <w:rFonts w:hint="eastAsia"/>
+          <w:b/>
+          <w:bCs/>
+          <w:sz w:val="24"/>
+          <w:szCs w:val="24"/>
+        </w:rPr>
+      </w:pPr>
+      <w:r>
+        <w:rPr>
+          <w:b/>
+          <w:bCs/>
+          <w:sz w:val="24"/>
+          <w:szCs w:val="24"/>
+        </w:rPr>
+        <w:lastRenderedPageBreak/>
+        <w:t>(</w:t>
+      </w:r>
+      <w:r>
+        <w:rPr>
+          <w:b/>
+          <w:bCs/>
+          <w:sz w:val="24"/>
+          <w:szCs w:val="24"/>
+        </w:rPr>
+        <w:t>2</w:t>
+      </w:r>
+      <w:r>
+        <w:rPr>
+          <w:b/>
+          <w:bCs/>
+          <w:sz w:val="24"/>
+          <w:szCs w:val="24"/>
+        </w:rPr>
+        <w:t>)</w:t>
       </w:r>
     </w:p>
     <w:p>
@@ -1952,22 +2302,21 @@
         <w:autoSpaceDE/>
         <w:autoSpaceDN/>
         <w:rPr>
-          <w:sz w:val="24"/>
-          <w:szCs w:val="24"/>
-        </w:rPr>
-      </w:pPr>
-      <w:r>
-        <w:rPr>
-          <w:noProof/>
-          <w:sz w:val="24"/>
-          <w:szCs w:val="24"/>
-        </w:rPr>
-        <w:lastRenderedPageBreak/>
+          <w:rFonts w:hint="eastAsia"/>
+          <w:sz w:val="24"/>
+          <w:szCs w:val="24"/>
+        </w:rPr>
+      </w:pPr>
+      <w:r>
+        <w:rPr>
+          <w:sz w:val="24"/>
+          <w:szCs w:val="24"/>
+        </w:rPr>
         <w:drawing>
-          <wp:inline distT="0" distB="0" distL="0" distR="0" wp14:anchorId="6234BAC3" wp14:editId="5149C853">
-            <wp:extent cx="5731510" cy="3710305"/>
-            <wp:effectExtent l="0" t="0" r="2540" b="4445"/>
-            <wp:docPr id="13" name="그림 13"/>
+          <wp:inline distT="0" distB="0" distL="0" distR="0" wp14:anchorId="0DD65B61" wp14:editId="2348F4F6">
+            <wp:extent cx="5731510" cy="777875"/>
+            <wp:effectExtent l="0" t="0" r="2540" b="3175"/>
+            <wp:docPr id="11" name="그림 11"/>
             <wp:cNvGraphicFramePr>
               <a:graphicFrameLocks xmlns:a="http://schemas.openxmlformats.org/drawingml/2006/main" noChangeAspect="1"/>
             </wp:cNvGraphicFramePr>
@@ -1987,7 +2336,7 @@
                   <pic:spPr>
                     <a:xfrm>
                       <a:off x="0" y="0"/>
-                      <a:ext cx="5731510" cy="3710305"/>
+                      <a:ext cx="5731510" cy="777875"/>
                     </a:xfrm>
                     <a:prstGeom prst="rect">
                       <a:avLst/>
@@ -1999,6 +2348,396 @@
           </wp:inline>
         </w:drawing>
       </w:r>
+    </w:p>
+    <w:p>
+      <w:pPr>
+        <w:widowControl/>
+        <w:wordWrap/>
+        <w:autoSpaceDE/>
+        <w:autoSpaceDN/>
+        <w:rPr>
+          <w:sz w:val="24"/>
+          <w:szCs w:val="24"/>
+        </w:rPr>
+      </w:pPr>
+      <w:r>
+        <w:rPr>
+          <w:sz w:val="24"/>
+          <w:szCs w:val="24"/>
+        </w:rPr>
+        <w:br w:type="page"/>
+      </w:r>
+    </w:p>
+    <w:p>
+      <w:pPr>
+        <w:widowControl/>
+        <w:wordWrap/>
+        <w:autoSpaceDE/>
+        <w:autoSpaceDN/>
+        <w:rPr>
+          <w:b/>
+          <w:bCs/>
+          <w:sz w:val="24"/>
+          <w:szCs w:val="24"/>
+        </w:rPr>
+      </w:pPr>
+      <w:r>
+        <w:rPr>
+          <w:b/>
+          <w:bCs/>
+          <w:sz w:val="24"/>
+          <w:szCs w:val="24"/>
+        </w:rPr>
+        <w:lastRenderedPageBreak/>
+        <w:t>4</w:t>
+      </w:r>
+      <w:r>
+        <w:rPr>
+          <w:rFonts w:hint="eastAsia"/>
+          <w:b/>
+          <w:bCs/>
+          <w:sz w:val="24"/>
+          <w:szCs w:val="24"/>
+        </w:rPr>
+        <w:t>번문제</w:t>
+      </w:r>
+    </w:p>
+    <w:p>
+      <w:pPr>
+        <w:widowControl/>
+        <w:wordWrap/>
+        <w:autoSpaceDE/>
+        <w:autoSpaceDN/>
+        <w:rPr>
+          <w:sz w:val="24"/>
+          <w:szCs w:val="24"/>
+        </w:rPr>
+      </w:pPr>
+      <w:r>
+        <w:rPr>
+          <w:rFonts w:hint="eastAsia"/>
+          <w:sz w:val="24"/>
+          <w:szCs w:val="24"/>
+        </w:rPr>
+        <w:t xml:space="preserve">다음 멤버를 가지고 직사각형을 표현하는 </w:t>
+      </w:r>
+      <w:r>
+        <w:rPr>
+          <w:sz w:val="24"/>
+          <w:szCs w:val="24"/>
+        </w:rPr>
+        <w:t xml:space="preserve">Rectangle </w:t>
+      </w:r>
+      <w:r>
+        <w:rPr>
+          <w:rFonts w:hint="eastAsia"/>
+          <w:sz w:val="24"/>
+          <w:szCs w:val="24"/>
+        </w:rPr>
+        <w:t>클래스 작성</w:t>
+      </w:r>
+    </w:p>
+    <w:p>
+      <w:pPr>
+        <w:widowControl/>
+        <w:wordWrap/>
+        <w:autoSpaceDE/>
+        <w:autoSpaceDN/>
+        <w:rPr>
+          <w:sz w:val="24"/>
+          <w:szCs w:val="24"/>
+        </w:rPr>
+      </w:pPr>
+      <w:r>
+        <w:rPr>
+          <w:sz w:val="24"/>
+          <w:szCs w:val="24"/>
+        </w:rPr>
+        <w:tab/>
+      </w:r>
+      <w:r>
+        <w:rPr>
+          <w:rFonts w:hint="eastAsia"/>
+          <w:sz w:val="24"/>
+          <w:szCs w:val="24"/>
+        </w:rPr>
+        <w:t>i</w:t>
+      </w:r>
+      <w:r>
+        <w:rPr>
+          <w:sz w:val="24"/>
+          <w:szCs w:val="24"/>
+        </w:rPr>
+        <w:t>nt</w:t>
+      </w:r>
+      <w:r>
+        <w:rPr>
+          <w:rFonts w:hint="eastAsia"/>
+          <w:sz w:val="24"/>
+          <w:szCs w:val="24"/>
+        </w:rPr>
+        <w:t xml:space="preserve">타입의 </w:t>
+      </w:r>
+      <w:r>
+        <w:rPr>
+          <w:sz w:val="24"/>
+          <w:szCs w:val="24"/>
+        </w:rPr>
+        <w:t xml:space="preserve">x, y, width, height </w:t>
+      </w:r>
+      <w:r>
+        <w:rPr>
+          <w:rFonts w:hint="eastAsia"/>
+          <w:sz w:val="24"/>
+          <w:szCs w:val="24"/>
+        </w:rPr>
+        <w:t>필드:</w:t>
+      </w:r>
+      <w:r>
+        <w:rPr>
+          <w:sz w:val="24"/>
+          <w:szCs w:val="24"/>
+        </w:rPr>
+        <w:t xml:space="preserve"> </w:t>
+      </w:r>
+      <w:r>
+        <w:rPr>
+          <w:rFonts w:hint="eastAsia"/>
+          <w:sz w:val="24"/>
+          <w:szCs w:val="24"/>
+        </w:rPr>
+        <w:t>사각형을 구성하는 점과 크기 정보</w:t>
+      </w:r>
+    </w:p>
+    <w:p>
+      <w:pPr>
+        <w:widowControl/>
+        <w:wordWrap/>
+        <w:autoSpaceDE/>
+        <w:autoSpaceDN/>
+        <w:rPr>
+          <w:sz w:val="24"/>
+          <w:szCs w:val="24"/>
+        </w:rPr>
+      </w:pPr>
+      <w:r>
+        <w:rPr>
+          <w:sz w:val="24"/>
+          <w:szCs w:val="24"/>
+        </w:rPr>
+        <w:tab/>
+        <w:t xml:space="preserve">x, y, width, height </w:t>
+      </w:r>
+      <w:r>
+        <w:rPr>
+          <w:rFonts w:hint="eastAsia"/>
+          <w:sz w:val="24"/>
+          <w:szCs w:val="24"/>
+        </w:rPr>
+        <w:t>값을 매개변수로 받아 필드를 초기화하는 생성자</w:t>
+      </w:r>
+    </w:p>
+    <w:p>
+      <w:pPr>
+        <w:widowControl/>
+        <w:wordWrap/>
+        <w:autoSpaceDE/>
+        <w:autoSpaceDN/>
+        <w:rPr>
+          <w:sz w:val="24"/>
+          <w:szCs w:val="24"/>
+        </w:rPr>
+      </w:pPr>
+      <w:r>
+        <w:rPr>
+          <w:sz w:val="24"/>
+          <w:szCs w:val="24"/>
+        </w:rPr>
+        <w:tab/>
+      </w:r>
+      <w:r>
+        <w:rPr>
+          <w:rFonts w:hint="eastAsia"/>
+          <w:sz w:val="24"/>
+          <w:szCs w:val="24"/>
+        </w:rPr>
+        <w:t xml:space="preserve">int </w:t>
+      </w:r>
+      <w:r>
+        <w:rPr>
+          <w:sz w:val="24"/>
+          <w:szCs w:val="24"/>
+        </w:rPr>
+        <w:t xml:space="preserve">square(): </w:t>
+      </w:r>
+      <w:r>
+        <w:rPr>
+          <w:rFonts w:hint="eastAsia"/>
+          <w:sz w:val="24"/>
+          <w:szCs w:val="24"/>
+        </w:rPr>
+        <w:t>사각형 넓이 리턴</w:t>
+      </w:r>
+    </w:p>
+    <w:p>
+      <w:pPr>
+        <w:widowControl/>
+        <w:wordWrap/>
+        <w:autoSpaceDE/>
+        <w:autoSpaceDN/>
+        <w:rPr>
+          <w:sz w:val="24"/>
+          <w:szCs w:val="24"/>
+        </w:rPr>
+      </w:pPr>
+      <w:r>
+        <w:rPr>
+          <w:sz w:val="24"/>
+          <w:szCs w:val="24"/>
+        </w:rPr>
+        <w:tab/>
+        <w:t xml:space="preserve">void show(): </w:t>
+      </w:r>
+      <w:r>
+        <w:rPr>
+          <w:rFonts w:hint="eastAsia"/>
+          <w:sz w:val="24"/>
+          <w:szCs w:val="24"/>
+        </w:rPr>
+        <w:t>사각형의 좌표와 넓이를 화면에 출력</w:t>
+      </w:r>
+    </w:p>
+    <w:p>
+      <w:pPr>
+        <w:widowControl/>
+        <w:wordWrap/>
+        <w:autoSpaceDE/>
+        <w:autoSpaceDN/>
+        <w:rPr>
+          <w:rFonts w:hint="eastAsia"/>
+          <w:sz w:val="24"/>
+          <w:szCs w:val="24"/>
+        </w:rPr>
+      </w:pPr>
+      <w:r>
+        <w:rPr>
+          <w:sz w:val="24"/>
+          <w:szCs w:val="24"/>
+        </w:rPr>
+        <w:tab/>
+        <w:t xml:space="preserve">Boolean contains(Rectangle r): </w:t>
+      </w:r>
+      <w:r>
+        <w:rPr>
+          <w:rFonts w:hint="eastAsia"/>
+          <w:sz w:val="24"/>
+          <w:szCs w:val="24"/>
+        </w:rPr>
+        <w:t xml:space="preserve">매개변수로 받은 </w:t>
+      </w:r>
+      <w:r>
+        <w:rPr>
+          <w:sz w:val="24"/>
+          <w:szCs w:val="24"/>
+        </w:rPr>
+        <w:t>r</w:t>
+      </w:r>
+      <w:r>
+        <w:rPr>
+          <w:rFonts w:hint="eastAsia"/>
+          <w:sz w:val="24"/>
+          <w:szCs w:val="24"/>
+        </w:rPr>
+        <w:t xml:space="preserve">이 현 사각형 안에 있으면 </w:t>
+      </w:r>
+      <w:r>
+        <w:rPr>
+          <w:sz w:val="24"/>
+          <w:szCs w:val="24"/>
+        </w:rPr>
+        <w:t>true</w:t>
+      </w:r>
+    </w:p>
+    <w:p>
+      <w:pPr>
+        <w:widowControl/>
+        <w:wordWrap/>
+        <w:autoSpaceDE/>
+        <w:autoSpaceDN/>
+        <w:rPr>
+          <w:b/>
+          <w:bCs/>
+          <w:sz w:val="24"/>
+          <w:szCs w:val="24"/>
+        </w:rPr>
+      </w:pPr>
+      <w:r>
+        <w:rPr>
+          <w:b/>
+          <w:bCs/>
+          <w:sz w:val="24"/>
+          <w:szCs w:val="24"/>
+        </w:rPr>
+        <w:t>4</w:t>
+      </w:r>
+      <w:r>
+        <w:rPr>
+          <w:b/>
+          <w:bCs/>
+          <w:sz w:val="24"/>
+          <w:szCs w:val="24"/>
+        </w:rPr>
+        <w:t xml:space="preserve">-1. </w:t>
+      </w:r>
+      <w:r>
+        <w:rPr>
+          <w:rFonts w:hint="eastAsia"/>
+          <w:b/>
+          <w:bCs/>
+          <w:sz w:val="24"/>
+          <w:szCs w:val="24"/>
+        </w:rPr>
+        <w:t>소스코드</w:t>
+      </w:r>
+    </w:p>
+    <w:p>
+      <w:pPr>
+        <w:widowControl/>
+        <w:wordWrap/>
+        <w:autoSpaceDE/>
+        <w:autoSpaceDN/>
+        <w:rPr>
+          <w:rFonts w:hint="eastAsia"/>
+          <w:b/>
+          <w:bCs/>
+          <w:sz w:val="24"/>
+          <w:szCs w:val="24"/>
+        </w:rPr>
+      </w:pPr>
+    </w:p>
+    <w:p>
+      <w:pPr>
+        <w:widowControl/>
+        <w:wordWrap/>
+        <w:autoSpaceDE/>
+        <w:autoSpaceDN/>
+        <w:rPr>
+          <w:sz w:val="24"/>
+          <w:szCs w:val="24"/>
+        </w:rPr>
+      </w:pPr>
+    </w:p>
+    <w:p>
+      <w:pPr>
+        <w:widowControl/>
+        <w:wordWrap/>
+        <w:autoSpaceDE/>
+        <w:autoSpaceDN/>
+        <w:rPr>
+          <w:sz w:val="24"/>
+          <w:szCs w:val="24"/>
+        </w:rPr>
+      </w:pPr>
     </w:p>
     <w:sectPr>
       <w:pgSz w:w="11906" w:h="16838"/>

--- a/과제/객체/실습3/객체 실습3_20201777 홍지훈.docx
+++ b/과제/객체/실습3/객체 실습3_20201777 홍지훈.docx
@@ -194,21 +194,20 @@
     <w:tbl>
       <w:tblPr>
         <w:tblStyle w:val="a7"/>
-        <w:tblW w:w="9024" w:type="dxa"/>
+        <w:tblW w:w="9067" w:type="dxa"/>
         <w:tblLook w:val="04A0" w:firstRow="1" w:lastRow="0" w:firstColumn="1" w:lastColumn="0" w:noHBand="0" w:noVBand="1"/>
       </w:tblPr>
       <w:tblGrid>
-        <w:gridCol w:w="1504"/>
-        <w:gridCol w:w="1504"/>
-        <w:gridCol w:w="1504"/>
-        <w:gridCol w:w="1504"/>
-        <w:gridCol w:w="1504"/>
-        <w:gridCol w:w="1504"/>
+        <w:gridCol w:w="1813"/>
+        <w:gridCol w:w="1813"/>
+        <w:gridCol w:w="1814"/>
+        <w:gridCol w:w="1813"/>
+        <w:gridCol w:w="1814"/>
       </w:tblGrid>
       <w:tr>
         <w:tc>
           <w:tcPr>
-            <w:tcW w:w="1504" w:type="dxa"/>
+            <w:tcW w:w="1813" w:type="dxa"/>
           </w:tcPr>
           <w:p>
             <w:pPr>
@@ -224,7 +223,7 @@
         </w:tc>
         <w:tc>
           <w:tcPr>
-            <w:tcW w:w="1504" w:type="dxa"/>
+            <w:tcW w:w="1813" w:type="dxa"/>
           </w:tcPr>
           <w:p>
             <w:pPr>
@@ -240,23 +239,7 @@
         </w:tc>
         <w:tc>
           <w:tcPr>
-            <w:tcW w:w="1504" w:type="dxa"/>
-          </w:tcPr>
-          <w:p>
-            <w:pPr>
-              <w:jc w:val="center"/>
-            </w:pPr>
-            <w:r>
-              <w:rPr>
-                <w:rFonts w:hint="eastAsia"/>
-              </w:rPr>
-              <w:t>6</w:t>
-            </w:r>
-          </w:p>
-        </w:tc>
-        <w:tc>
-          <w:tcPr>
-            <w:tcW w:w="1504" w:type="dxa"/>
+            <w:tcW w:w="1814" w:type="dxa"/>
           </w:tcPr>
           <w:p>
             <w:pPr>
@@ -272,7 +255,7 @@
         </w:tc>
         <w:tc>
           <w:tcPr>
-            <w:tcW w:w="1504" w:type="dxa"/>
+            <w:tcW w:w="1813" w:type="dxa"/>
           </w:tcPr>
           <w:p>
             <w:pPr>
@@ -291,7 +274,7 @@
         </w:tc>
         <w:tc>
           <w:tcPr>
-            <w:tcW w:w="1504" w:type="dxa"/>
+            <w:tcW w:w="1814" w:type="dxa"/>
           </w:tcPr>
           <w:p>
             <w:pPr>
@@ -312,7 +295,7 @@
       <w:tr>
         <w:tc>
           <w:tcPr>
-            <w:tcW w:w="1504" w:type="dxa"/>
+            <w:tcW w:w="1813" w:type="dxa"/>
           </w:tcPr>
           <w:p>
             <w:pPr>
@@ -328,7 +311,7 @@
         </w:tc>
         <w:tc>
           <w:tcPr>
-            <w:tcW w:w="1504" w:type="dxa"/>
+            <w:tcW w:w="1813" w:type="dxa"/>
           </w:tcPr>
           <w:p>
             <w:pPr>
@@ -344,7 +327,7 @@
         </w:tc>
         <w:tc>
           <w:tcPr>
-            <w:tcW w:w="1504" w:type="dxa"/>
+            <w:tcW w:w="1814" w:type="dxa"/>
           </w:tcPr>
           <w:p>
             <w:pPr>
@@ -360,7 +343,7 @@
         </w:tc>
         <w:tc>
           <w:tcPr>
-            <w:tcW w:w="1504" w:type="dxa"/>
+            <w:tcW w:w="1813" w:type="dxa"/>
           </w:tcPr>
           <w:p>
             <w:pPr>
@@ -376,23 +359,7 @@
         </w:tc>
         <w:tc>
           <w:tcPr>
-            <w:tcW w:w="1504" w:type="dxa"/>
-          </w:tcPr>
-          <w:p>
-            <w:pPr>
-              <w:jc w:val="center"/>
-            </w:pPr>
-            <w:r>
-              <w:rPr>
-                <w:rFonts w:hint="eastAsia"/>
-              </w:rPr>
-              <w:t>O</w:t>
-            </w:r>
-          </w:p>
-        </w:tc>
-        <w:tc>
-          <w:tcPr>
-            <w:tcW w:w="1504" w:type="dxa"/>
+            <w:tcW w:w="1814" w:type="dxa"/>
           </w:tcPr>
           <w:p>
             <w:pPr>
@@ -667,7 +634,6 @@
         <w:autoSpaceDE/>
         <w:autoSpaceDN/>
         <w:rPr>
-          <w:rFonts w:hint="eastAsia"/>
           <w:b/>
           <w:bCs/>
           <w:sz w:val="24"/>
@@ -2182,7 +2148,6 @@
         <w:autoSpaceDE/>
         <w:autoSpaceDN/>
         <w:rPr>
-          <w:rFonts w:hint="eastAsia"/>
           <w:b/>
           <w:bCs/>
           <w:sz w:val="24"/>
@@ -2212,6 +2177,7 @@
       </w:pPr>
       <w:r>
         <w:rPr>
+          <w:noProof/>
           <w:sz w:val="24"/>
           <w:szCs w:val="24"/>
         </w:rPr>
@@ -2259,7 +2225,6 @@
         <w:autoSpaceDE/>
         <w:autoSpaceDN/>
         <w:rPr>
-          <w:rFonts w:hint="eastAsia"/>
           <w:b/>
           <w:bCs/>
           <w:sz w:val="24"/>
@@ -2274,25 +2239,7 @@
           <w:szCs w:val="24"/>
         </w:rPr>
         <w:lastRenderedPageBreak/>
-        <w:t>(</w:t>
-      </w:r>
-      <w:r>
-        <w:rPr>
-          <w:b/>
-          <w:bCs/>
-          <w:sz w:val="24"/>
-          <w:szCs w:val="24"/>
-        </w:rPr>
-        <w:t>2</w:t>
-      </w:r>
-      <w:r>
-        <w:rPr>
-          <w:b/>
-          <w:bCs/>
-          <w:sz w:val="24"/>
-          <w:szCs w:val="24"/>
-        </w:rPr>
-        <w:t>)</w:t>
+        <w:t>(2)</w:t>
       </w:r>
     </w:p>
     <w:p>
@@ -2302,13 +2249,13 @@
         <w:autoSpaceDE/>
         <w:autoSpaceDN/>
         <w:rPr>
-          <w:rFonts w:hint="eastAsia"/>
-          <w:sz w:val="24"/>
-          <w:szCs w:val="24"/>
-        </w:rPr>
-      </w:pPr>
-      <w:r>
-        <w:rPr>
+          <w:sz w:val="24"/>
+          <w:szCs w:val="24"/>
+        </w:rPr>
+      </w:pPr>
+      <w:r>
+        <w:rPr>
+          <w:noProof/>
           <w:sz w:val="24"/>
           <w:szCs w:val="24"/>
         </w:rPr>
@@ -2614,7 +2561,6 @@
         <w:autoSpaceDE/>
         <w:autoSpaceDN/>
         <w:rPr>
-          <w:rFonts w:hint="eastAsia"/>
           <w:sz w:val="24"/>
           <w:szCs w:val="24"/>
         </w:rPr>
@@ -2707,7 +2653,6 @@
         <w:autoSpaceDE/>
         <w:autoSpaceDN/>
         <w:rPr>
-          <w:rFonts w:hint="eastAsia"/>
           <w:b/>
           <w:bCs/>
           <w:sz w:val="24"/>

--- a/과제/객체/실습3/객체 실습3_20201777 홍지훈.docx
+++ b/과제/객체/실습3/객체 실습3_20201777 홍지훈.docx
@@ -333,12 +333,6 @@
             <w:pPr>
               <w:jc w:val="center"/>
             </w:pPr>
-            <w:r>
-              <w:rPr>
-                <w:rFonts w:hint="eastAsia"/>
-              </w:rPr>
-              <w:t>O</w:t>
-            </w:r>
           </w:p>
         </w:tc>
         <w:tc>
@@ -349,12 +343,6 @@
             <w:pPr>
               <w:jc w:val="center"/>
             </w:pPr>
-            <w:r>
-              <w:rPr>
-                <w:rFonts w:hint="eastAsia"/>
-              </w:rPr>
-              <w:t>O</w:t>
-            </w:r>
           </w:p>
         </w:tc>
         <w:tc>
@@ -365,12 +353,6 @@
             <w:pPr>
               <w:jc w:val="center"/>
             </w:pPr>
-            <w:r>
-              <w:rPr>
-                <w:rFonts w:hint="eastAsia"/>
-              </w:rPr>
-              <w:t>O</w:t>
-            </w:r>
           </w:p>
         </w:tc>
       </w:tr>
@@ -479,7 +461,6 @@
       <w:pPr>
         <w:jc w:val="right"/>
       </w:pPr>
-      <w:proofErr w:type="gramStart"/>
       <w:r>
         <w:rPr>
           <w:rFonts w:hint="eastAsia"/>
@@ -487,11 +468,7 @@
         <w:t>학번</w:t>
       </w:r>
       <w:r>
-        <w:t xml:space="preserve"> :</w:t>
-      </w:r>
-      <w:proofErr w:type="gramEnd"/>
-      <w:r>
-        <w:t xml:space="preserve"> 20201777</w:t>
+        <w:t xml:space="preserve"> : 20201777</w:t>
       </w:r>
       <w:r>
         <w:tab/>

--- a/과제/객체/실습3/객체 실습3_20201777 홍지훈.docx
+++ b/과제/객체/실습3/객체 실습3_20201777 홍지훈.docx
@@ -15,14 +15,12 @@
       <w:r>
         <w:t xml:space="preserve">: </w:t>
       </w:r>
-      <w:proofErr w:type="spellStart"/>
       <w:r>
         <w:rPr>
           <w:rFonts w:hint="eastAsia"/>
         </w:rPr>
         <w:t>객체지향프로그래밍및실습</w:t>
       </w:r>
-      <w:proofErr w:type="spellEnd"/>
     </w:p>
     <w:p>
       <w:pPr>
@@ -37,7 +35,6 @@
       <w:r>
         <w:t xml:space="preserve">: </w:t>
       </w:r>
-      <w:proofErr w:type="spellStart"/>
       <w:r>
         <w:rPr>
           <w:rFonts w:hint="eastAsia"/>
@@ -50,7 +47,6 @@
         </w:rPr>
         <w:t>지웅</w:t>
       </w:r>
-      <w:proofErr w:type="spellEnd"/>
       <w:r>
         <w:rPr>
           <w:rFonts w:hint="eastAsia"/>
@@ -676,7 +672,6 @@
         </w:rPr>
         <w:t xml:space="preserve">import </w:t>
       </w:r>
-      <w:proofErr w:type="spellStart"/>
       <w:r>
         <w:rPr>
           <w:rFonts w:ascii="Courier New" w:eastAsia="굴림체" w:hAnsi="Courier New" w:cs="Courier New"/>
@@ -686,7 +681,6 @@
         </w:rPr>
         <w:t>java.util.Scanner</w:t>
       </w:r>
-      <w:proofErr w:type="spellEnd"/>
       <w:r>
         <w:rPr>
           <w:rFonts w:ascii="Courier New" w:eastAsia="굴림체" w:hAnsi="Courier New" w:cs="Courier New"/>
@@ -799,7 +793,6 @@
         <w:br/>
         <w:t xml:space="preserve">    private int </w:t>
       </w:r>
-      <w:proofErr w:type="spellStart"/>
       <w:r>
         <w:rPr>
           <w:rFonts w:ascii="Courier New" w:eastAsia="굴림체" w:hAnsi="Courier New" w:cs="Courier New"/>
@@ -809,7 +802,6 @@
         </w:rPr>
         <w:t>english</w:t>
       </w:r>
-      <w:proofErr w:type="spellEnd"/>
       <w:r>
         <w:rPr>
           <w:rFonts w:ascii="Courier New" w:eastAsia="굴림체" w:hAnsi="Courier New" w:cs="Courier New"/>
@@ -929,7 +921,6 @@
         <w:br/>
         <w:t xml:space="preserve">        </w:t>
       </w:r>
-      <w:proofErr w:type="spellStart"/>
       <w:r>
         <w:rPr>
           <w:rFonts w:ascii="Courier New" w:eastAsia="굴림체" w:hAnsi="Courier New" w:cs="Courier New"/>
@@ -955,9 +946,45 @@
           <w:kern w:val="0"/>
           <w:szCs w:val="20"/>
         </w:rPr>
-        <w:t>math</w:t>
-      </w:r>
-      <w:proofErr w:type="spellEnd"/>
+        <w:t xml:space="preserve">math </w:t>
+      </w:r>
+      <w:r>
+        <w:rPr>
+          <w:rFonts w:ascii="Courier New" w:eastAsia="굴림체" w:hAnsi="Courier New" w:cs="Courier New"/>
+          <w:color w:val="A9B7C6"/>
+          <w:kern w:val="0"/>
+          <w:szCs w:val="20"/>
+        </w:rPr>
+        <w:t>= m</w:t>
+      </w:r>
+      <w:r>
+        <w:rPr>
+          <w:rFonts w:ascii="Courier New" w:eastAsia="굴림체" w:hAnsi="Courier New" w:cs="Courier New"/>
+          <w:color w:val="CC7832"/>
+          <w:kern w:val="0"/>
+          <w:szCs w:val="20"/>
+        </w:rPr>
+        <w:t>;</w:t>
+      </w:r>
+      <w:r>
+        <w:rPr>
+          <w:rFonts w:ascii="Courier New" w:eastAsia="굴림체" w:hAnsi="Courier New" w:cs="Courier New"/>
+          <w:color w:val="CC7832"/>
+          <w:kern w:val="0"/>
+          <w:szCs w:val="20"/>
+        </w:rPr>
+        <w:br/>
+        <w:t xml:space="preserve">        this</w:t>
+      </w:r>
+      <w:r>
+        <w:rPr>
+          <w:rFonts w:ascii="Courier New" w:eastAsia="굴림체" w:hAnsi="Courier New" w:cs="Courier New"/>
+          <w:color w:val="A9B7C6"/>
+          <w:kern w:val="0"/>
+          <w:szCs w:val="20"/>
+        </w:rPr>
+        <w:t>.</w:t>
+      </w:r>
       <w:r>
         <w:rPr>
           <w:rFonts w:ascii="Courier New" w:eastAsia="굴림체" w:hAnsi="Courier New" w:cs="Courier New"/>
@@ -965,16 +992,16 @@
           <w:kern w:val="0"/>
           <w:szCs w:val="20"/>
         </w:rPr>
-        <w:t xml:space="preserve"> </w:t>
-      </w:r>
-      <w:r>
-        <w:rPr>
-          <w:rFonts w:ascii="Courier New" w:eastAsia="굴림체" w:hAnsi="Courier New" w:cs="Courier New"/>
-          <w:color w:val="A9B7C6"/>
-          <w:kern w:val="0"/>
-          <w:szCs w:val="20"/>
-        </w:rPr>
-        <w:t>= m</w:t>
+        <w:t xml:space="preserve">science </w:t>
+      </w:r>
+      <w:r>
+        <w:rPr>
+          <w:rFonts w:ascii="Courier New" w:eastAsia="굴림체" w:hAnsi="Courier New" w:cs="Courier New"/>
+          <w:color w:val="A9B7C6"/>
+          <w:kern w:val="0"/>
+          <w:szCs w:val="20"/>
+        </w:rPr>
+        <w:t>= s</w:t>
       </w:r>
       <w:r>
         <w:rPr>
@@ -993,26 +1020,136 @@
           <w:szCs w:val="20"/>
         </w:rPr>
         <w:br/>
+        <w:t xml:space="preserve">        this</w:t>
+      </w:r>
+      <w:r>
+        <w:rPr>
+          <w:rFonts w:ascii="Courier New" w:eastAsia="굴림체" w:hAnsi="Courier New" w:cs="Courier New"/>
+          <w:color w:val="A9B7C6"/>
+          <w:kern w:val="0"/>
+          <w:szCs w:val="20"/>
+        </w:rPr>
+        <w:t>.</w:t>
+      </w:r>
+      <w:r>
+        <w:rPr>
+          <w:rFonts w:ascii="Courier New" w:eastAsia="굴림체" w:hAnsi="Courier New" w:cs="Courier New"/>
+          <w:color w:val="9876AA"/>
+          <w:kern w:val="0"/>
+          <w:szCs w:val="20"/>
+        </w:rPr>
+        <w:t xml:space="preserve">english </w:t>
+      </w:r>
+      <w:r>
+        <w:rPr>
+          <w:rFonts w:ascii="Courier New" w:eastAsia="굴림체" w:hAnsi="Courier New" w:cs="Courier New"/>
+          <w:color w:val="A9B7C6"/>
+          <w:kern w:val="0"/>
+          <w:szCs w:val="20"/>
+        </w:rPr>
+        <w:t>= e</w:t>
+      </w:r>
+      <w:r>
+        <w:rPr>
+          <w:rFonts w:ascii="Courier New" w:eastAsia="굴림체" w:hAnsi="Courier New" w:cs="Courier New"/>
+          <w:color w:val="CC7832"/>
+          <w:kern w:val="0"/>
+          <w:szCs w:val="20"/>
+        </w:rPr>
+        <w:t>;</w:t>
+      </w:r>
+      <w:r>
+        <w:rPr>
+          <w:rFonts w:ascii="Courier New" w:eastAsia="굴림체" w:hAnsi="Courier New" w:cs="Courier New"/>
+          <w:color w:val="CC7832"/>
+          <w:kern w:val="0"/>
+          <w:szCs w:val="20"/>
+        </w:rPr>
+        <w:br/>
+        <w:t xml:space="preserve">    </w:t>
+      </w:r>
+      <w:r>
+        <w:rPr>
+          <w:rFonts w:ascii="Courier New" w:eastAsia="굴림체" w:hAnsi="Courier New" w:cs="Courier New"/>
+          <w:color w:val="A9B7C6"/>
+          <w:kern w:val="0"/>
+          <w:szCs w:val="20"/>
+        </w:rPr>
+        <w:t>}</w:t>
+      </w:r>
+      <w:r>
+        <w:rPr>
+          <w:rFonts w:ascii="Courier New" w:eastAsia="굴림체" w:hAnsi="Courier New" w:cs="Courier New"/>
+          <w:color w:val="A9B7C6"/>
+          <w:kern w:val="0"/>
+          <w:szCs w:val="20"/>
+        </w:rPr>
+        <w:br/>
+      </w:r>
+      <w:r>
+        <w:rPr>
+          <w:rFonts w:ascii="Courier New" w:eastAsia="굴림체" w:hAnsi="Courier New" w:cs="Courier New"/>
+          <w:color w:val="A9B7C6"/>
+          <w:kern w:val="0"/>
+          <w:szCs w:val="20"/>
+        </w:rPr>
+        <w:br/>
+        <w:t xml:space="preserve">    </w:t>
+      </w:r>
+      <w:r>
+        <w:rPr>
+          <w:rFonts w:ascii="Courier New" w:eastAsia="굴림체" w:hAnsi="Courier New" w:cs="Courier New"/>
+          <w:color w:val="CC7832"/>
+          <w:kern w:val="0"/>
+          <w:szCs w:val="20"/>
+        </w:rPr>
+        <w:t xml:space="preserve">public int </w:t>
+      </w:r>
+      <w:r>
+        <w:rPr>
+          <w:rFonts w:ascii="Courier New" w:eastAsia="굴림체" w:hAnsi="Courier New" w:cs="Courier New"/>
+          <w:color w:val="FFC66D"/>
+          <w:kern w:val="0"/>
+          <w:szCs w:val="20"/>
+        </w:rPr>
+        <w:t>average</w:t>
+      </w:r>
+      <w:r>
+        <w:rPr>
+          <w:rFonts w:ascii="Courier New" w:eastAsia="굴림체" w:hAnsi="Courier New" w:cs="Courier New"/>
+          <w:color w:val="A9B7C6"/>
+          <w:kern w:val="0"/>
+          <w:szCs w:val="20"/>
+        </w:rPr>
+        <w:t>() {</w:t>
+      </w:r>
+      <w:r>
+        <w:rPr>
+          <w:rFonts w:ascii="Courier New" w:eastAsia="굴림체" w:hAnsi="Courier New" w:cs="Courier New"/>
+          <w:color w:val="A9B7C6"/>
+          <w:kern w:val="0"/>
+          <w:szCs w:val="20"/>
+        </w:rPr>
+        <w:br/>
         <w:t xml:space="preserve">        </w:t>
       </w:r>
-      <w:proofErr w:type="spellStart"/>
-      <w:r>
-        <w:rPr>
-          <w:rFonts w:ascii="Courier New" w:eastAsia="굴림체" w:hAnsi="Courier New" w:cs="Courier New"/>
-          <w:color w:val="CC7832"/>
-          <w:kern w:val="0"/>
-          <w:szCs w:val="20"/>
-        </w:rPr>
-        <w:t>this</w:t>
-      </w:r>
-      <w:r>
-        <w:rPr>
-          <w:rFonts w:ascii="Courier New" w:eastAsia="굴림체" w:hAnsi="Courier New" w:cs="Courier New"/>
-          <w:color w:val="A9B7C6"/>
-          <w:kern w:val="0"/>
-          <w:szCs w:val="20"/>
-        </w:rPr>
-        <w:t>.</w:t>
+      <w:r>
+        <w:rPr>
+          <w:rFonts w:ascii="Courier New" w:eastAsia="굴림체" w:hAnsi="Courier New" w:cs="Courier New"/>
+          <w:color w:val="CC7832"/>
+          <w:kern w:val="0"/>
+          <w:szCs w:val="20"/>
+        </w:rPr>
+        <w:t xml:space="preserve">return </w:t>
+      </w:r>
+      <w:r>
+        <w:rPr>
+          <w:rFonts w:ascii="Courier New" w:eastAsia="굴림체" w:hAnsi="Courier New" w:cs="Courier New"/>
+          <w:color w:val="A9B7C6"/>
+          <w:kern w:val="0"/>
+          <w:szCs w:val="20"/>
+        </w:rPr>
+        <w:t>(</w:t>
       </w:r>
       <w:r>
         <w:rPr>
@@ -1021,9 +1158,17 @@
           <w:kern w:val="0"/>
           <w:szCs w:val="20"/>
         </w:rPr>
-        <w:t>science</w:t>
-      </w:r>
-      <w:proofErr w:type="spellEnd"/>
+        <w:t xml:space="preserve">math </w:t>
+      </w:r>
+      <w:r>
+        <w:rPr>
+          <w:rFonts w:ascii="Courier New" w:eastAsia="굴림체" w:hAnsi="Courier New" w:cs="Courier New"/>
+          <w:color w:val="A9B7C6"/>
+          <w:kern w:val="0"/>
+          <w:szCs w:val="20"/>
+        </w:rPr>
+        <w:t xml:space="preserve">+ </w:t>
+      </w:r>
       <w:r>
         <w:rPr>
           <w:rFonts w:ascii="Courier New" w:eastAsia="굴림체" w:hAnsi="Courier New" w:cs="Courier New"/>
@@ -1031,16 +1176,43 @@
           <w:kern w:val="0"/>
           <w:szCs w:val="20"/>
         </w:rPr>
-        <w:t xml:space="preserve"> </w:t>
-      </w:r>
-      <w:r>
-        <w:rPr>
-          <w:rFonts w:ascii="Courier New" w:eastAsia="굴림체" w:hAnsi="Courier New" w:cs="Courier New"/>
-          <w:color w:val="A9B7C6"/>
-          <w:kern w:val="0"/>
-          <w:szCs w:val="20"/>
-        </w:rPr>
-        <w:t>= s</w:t>
+        <w:t xml:space="preserve">science </w:t>
+      </w:r>
+      <w:r>
+        <w:rPr>
+          <w:rFonts w:ascii="Courier New" w:eastAsia="굴림체" w:hAnsi="Courier New" w:cs="Courier New"/>
+          <w:color w:val="A9B7C6"/>
+          <w:kern w:val="0"/>
+          <w:szCs w:val="20"/>
+        </w:rPr>
+        <w:t xml:space="preserve">+ </w:t>
+      </w:r>
+      <w:r>
+        <w:rPr>
+          <w:rFonts w:ascii="Courier New" w:eastAsia="굴림체" w:hAnsi="Courier New" w:cs="Courier New"/>
+          <w:color w:val="9876AA"/>
+          <w:kern w:val="0"/>
+          <w:szCs w:val="20"/>
+        </w:rPr>
+        <w:t>english</w:t>
+      </w:r>
+      <w:r>
+        <w:rPr>
+          <w:rFonts w:ascii="Courier New" w:eastAsia="굴림체" w:hAnsi="Courier New" w:cs="Courier New"/>
+          <w:color w:val="A9B7C6"/>
+          <w:kern w:val="0"/>
+          <w:szCs w:val="20"/>
+        </w:rPr>
+        <w:t xml:space="preserve">) / </w:t>
+      </w:r>
+      <w:r>
+        <w:rPr>
+          <w:rFonts w:ascii="Courier New" w:eastAsia="굴림체" w:hAnsi="Courier New" w:cs="Courier New"/>
+          <w:color w:val="6897BB"/>
+          <w:kern w:val="0"/>
+          <w:szCs w:val="20"/>
+        </w:rPr>
+        <w:t>3</w:t>
       </w:r>
       <w:r>
         <w:rPr>
@@ -1059,72 +1231,6 @@
           <w:szCs w:val="20"/>
         </w:rPr>
         <w:br/>
-        <w:t xml:space="preserve">        </w:t>
-      </w:r>
-      <w:proofErr w:type="spellStart"/>
-      <w:r>
-        <w:rPr>
-          <w:rFonts w:ascii="Courier New" w:eastAsia="굴림체" w:hAnsi="Courier New" w:cs="Courier New"/>
-          <w:color w:val="CC7832"/>
-          <w:kern w:val="0"/>
-          <w:szCs w:val="20"/>
-        </w:rPr>
-        <w:t>this</w:t>
-      </w:r>
-      <w:r>
-        <w:rPr>
-          <w:rFonts w:ascii="Courier New" w:eastAsia="굴림체" w:hAnsi="Courier New" w:cs="Courier New"/>
-          <w:color w:val="A9B7C6"/>
-          <w:kern w:val="0"/>
-          <w:szCs w:val="20"/>
-        </w:rPr>
-        <w:t>.</w:t>
-      </w:r>
-      <w:r>
-        <w:rPr>
-          <w:rFonts w:ascii="Courier New" w:eastAsia="굴림체" w:hAnsi="Courier New" w:cs="Courier New"/>
-          <w:color w:val="9876AA"/>
-          <w:kern w:val="0"/>
-          <w:szCs w:val="20"/>
-        </w:rPr>
-        <w:t>english</w:t>
-      </w:r>
-      <w:proofErr w:type="spellEnd"/>
-      <w:r>
-        <w:rPr>
-          <w:rFonts w:ascii="Courier New" w:eastAsia="굴림체" w:hAnsi="Courier New" w:cs="Courier New"/>
-          <w:color w:val="9876AA"/>
-          <w:kern w:val="0"/>
-          <w:szCs w:val="20"/>
-        </w:rPr>
-        <w:t xml:space="preserve"> </w:t>
-      </w:r>
-      <w:r>
-        <w:rPr>
-          <w:rFonts w:ascii="Courier New" w:eastAsia="굴림체" w:hAnsi="Courier New" w:cs="Courier New"/>
-          <w:color w:val="A9B7C6"/>
-          <w:kern w:val="0"/>
-          <w:szCs w:val="20"/>
-        </w:rPr>
-        <w:t>= e</w:t>
-      </w:r>
-      <w:r>
-        <w:rPr>
-          <w:rFonts w:ascii="Courier New" w:eastAsia="굴림체" w:hAnsi="Courier New" w:cs="Courier New"/>
-          <w:color w:val="CC7832"/>
-          <w:kern w:val="0"/>
-          <w:szCs w:val="20"/>
-        </w:rPr>
-        <w:t>;</w:t>
-      </w:r>
-      <w:r>
-        <w:rPr>
-          <w:rFonts w:ascii="Courier New" w:eastAsia="굴림체" w:hAnsi="Courier New" w:cs="Courier New"/>
-          <w:color w:val="CC7832"/>
-          <w:kern w:val="0"/>
-          <w:szCs w:val="20"/>
-        </w:rPr>
-        <w:br/>
         <w:t xml:space="preserve">    </w:t>
       </w:r>
       <w:r>
@@ -1153,6 +1259,15 @@
           <w:szCs w:val="20"/>
         </w:rPr>
         <w:br/>
+      </w:r>
+      <w:r>
+        <w:rPr>
+          <w:rFonts w:ascii="Courier New" w:eastAsia="굴림체" w:hAnsi="Courier New" w:cs="Courier New"/>
+          <w:color w:val="A9B7C6"/>
+          <w:kern w:val="0"/>
+          <w:szCs w:val="20"/>
+        </w:rPr>
+        <w:br/>
         <w:t xml:space="preserve">    </w:t>
       </w:r>
       <w:r>
@@ -1162,7 +1277,7 @@
           <w:kern w:val="0"/>
           <w:szCs w:val="20"/>
         </w:rPr>
-        <w:t xml:space="preserve">public int </w:t>
+        <w:t xml:space="preserve">public static void </w:t>
       </w:r>
       <w:r>
         <w:rPr>
@@ -1171,182 +1286,6 @@
           <w:kern w:val="0"/>
           <w:szCs w:val="20"/>
         </w:rPr>
-        <w:t>average</w:t>
-      </w:r>
-      <w:r>
-        <w:rPr>
-          <w:rFonts w:ascii="Courier New" w:eastAsia="굴림체" w:hAnsi="Courier New" w:cs="Courier New"/>
-          <w:color w:val="A9B7C6"/>
-          <w:kern w:val="0"/>
-          <w:szCs w:val="20"/>
-        </w:rPr>
-        <w:t>() {</w:t>
-      </w:r>
-      <w:r>
-        <w:rPr>
-          <w:rFonts w:ascii="Courier New" w:eastAsia="굴림체" w:hAnsi="Courier New" w:cs="Courier New"/>
-          <w:color w:val="A9B7C6"/>
-          <w:kern w:val="0"/>
-          <w:szCs w:val="20"/>
-        </w:rPr>
-        <w:br/>
-        <w:t xml:space="preserve">        </w:t>
-      </w:r>
-      <w:r>
-        <w:rPr>
-          <w:rFonts w:ascii="Courier New" w:eastAsia="굴림체" w:hAnsi="Courier New" w:cs="Courier New"/>
-          <w:color w:val="CC7832"/>
-          <w:kern w:val="0"/>
-          <w:szCs w:val="20"/>
-        </w:rPr>
-        <w:t xml:space="preserve">return </w:t>
-      </w:r>
-      <w:r>
-        <w:rPr>
-          <w:rFonts w:ascii="Courier New" w:eastAsia="굴림체" w:hAnsi="Courier New" w:cs="Courier New"/>
-          <w:color w:val="A9B7C6"/>
-          <w:kern w:val="0"/>
-          <w:szCs w:val="20"/>
-        </w:rPr>
-        <w:t>(</w:t>
-      </w:r>
-      <w:r>
-        <w:rPr>
-          <w:rFonts w:ascii="Courier New" w:eastAsia="굴림체" w:hAnsi="Courier New" w:cs="Courier New"/>
-          <w:color w:val="9876AA"/>
-          <w:kern w:val="0"/>
-          <w:szCs w:val="20"/>
-        </w:rPr>
-        <w:t xml:space="preserve">math </w:t>
-      </w:r>
-      <w:r>
-        <w:rPr>
-          <w:rFonts w:ascii="Courier New" w:eastAsia="굴림체" w:hAnsi="Courier New" w:cs="Courier New"/>
-          <w:color w:val="A9B7C6"/>
-          <w:kern w:val="0"/>
-          <w:szCs w:val="20"/>
-        </w:rPr>
-        <w:t xml:space="preserve">+ </w:t>
-      </w:r>
-      <w:r>
-        <w:rPr>
-          <w:rFonts w:ascii="Courier New" w:eastAsia="굴림체" w:hAnsi="Courier New" w:cs="Courier New"/>
-          <w:color w:val="9876AA"/>
-          <w:kern w:val="0"/>
-          <w:szCs w:val="20"/>
-        </w:rPr>
-        <w:t xml:space="preserve">science </w:t>
-      </w:r>
-      <w:r>
-        <w:rPr>
-          <w:rFonts w:ascii="Courier New" w:eastAsia="굴림체" w:hAnsi="Courier New" w:cs="Courier New"/>
-          <w:color w:val="A9B7C6"/>
-          <w:kern w:val="0"/>
-          <w:szCs w:val="20"/>
-        </w:rPr>
-        <w:t xml:space="preserve">+ </w:t>
-      </w:r>
-      <w:proofErr w:type="spellStart"/>
-      <w:r>
-        <w:rPr>
-          <w:rFonts w:ascii="Courier New" w:eastAsia="굴림체" w:hAnsi="Courier New" w:cs="Courier New"/>
-          <w:color w:val="9876AA"/>
-          <w:kern w:val="0"/>
-          <w:szCs w:val="20"/>
-        </w:rPr>
-        <w:t>english</w:t>
-      </w:r>
-      <w:proofErr w:type="spellEnd"/>
-      <w:r>
-        <w:rPr>
-          <w:rFonts w:ascii="Courier New" w:eastAsia="굴림체" w:hAnsi="Courier New" w:cs="Courier New"/>
-          <w:color w:val="A9B7C6"/>
-          <w:kern w:val="0"/>
-          <w:szCs w:val="20"/>
-        </w:rPr>
-        <w:t xml:space="preserve">) / </w:t>
-      </w:r>
-      <w:r>
-        <w:rPr>
-          <w:rFonts w:ascii="Courier New" w:eastAsia="굴림체" w:hAnsi="Courier New" w:cs="Courier New"/>
-          <w:color w:val="6897BB"/>
-          <w:kern w:val="0"/>
-          <w:szCs w:val="20"/>
-        </w:rPr>
-        <w:t>3</w:t>
-      </w:r>
-      <w:r>
-        <w:rPr>
-          <w:rFonts w:ascii="Courier New" w:eastAsia="굴림체" w:hAnsi="Courier New" w:cs="Courier New"/>
-          <w:color w:val="CC7832"/>
-          <w:kern w:val="0"/>
-          <w:szCs w:val="20"/>
-        </w:rPr>
-        <w:t>;</w:t>
-      </w:r>
-      <w:r>
-        <w:rPr>
-          <w:rFonts w:ascii="Courier New" w:eastAsia="굴림체" w:hAnsi="Courier New" w:cs="Courier New"/>
-          <w:color w:val="CC7832"/>
-          <w:kern w:val="0"/>
-          <w:szCs w:val="20"/>
-        </w:rPr>
-        <w:br/>
-        <w:t xml:space="preserve">    </w:t>
-      </w:r>
-      <w:r>
-        <w:rPr>
-          <w:rFonts w:ascii="Courier New" w:eastAsia="굴림체" w:hAnsi="Courier New" w:cs="Courier New"/>
-          <w:color w:val="A9B7C6"/>
-          <w:kern w:val="0"/>
-          <w:szCs w:val="20"/>
-        </w:rPr>
-        <w:t>}</w:t>
-      </w:r>
-      <w:r>
-        <w:rPr>
-          <w:rFonts w:ascii="Courier New" w:eastAsia="굴림체" w:hAnsi="Courier New" w:cs="Courier New"/>
-          <w:color w:val="A9B7C6"/>
-          <w:kern w:val="0"/>
-          <w:szCs w:val="20"/>
-        </w:rPr>
-        <w:br/>
-      </w:r>
-      <w:r>
-        <w:rPr>
-          <w:rFonts w:ascii="Courier New" w:eastAsia="굴림체" w:hAnsi="Courier New" w:cs="Courier New"/>
-          <w:color w:val="A9B7C6"/>
-          <w:kern w:val="0"/>
-          <w:szCs w:val="20"/>
-        </w:rPr>
-        <w:br/>
-      </w:r>
-      <w:r>
-        <w:rPr>
-          <w:rFonts w:ascii="Courier New" w:eastAsia="굴림체" w:hAnsi="Courier New" w:cs="Courier New"/>
-          <w:color w:val="A9B7C6"/>
-          <w:kern w:val="0"/>
-          <w:szCs w:val="20"/>
-        </w:rPr>
-        <w:br/>
-        <w:t xml:space="preserve">    </w:t>
-      </w:r>
-      <w:r>
-        <w:rPr>
-          <w:rFonts w:ascii="Courier New" w:eastAsia="굴림체" w:hAnsi="Courier New" w:cs="Courier New"/>
-          <w:color w:val="CC7832"/>
-          <w:kern w:val="0"/>
-          <w:szCs w:val="20"/>
-        </w:rPr>
-        <w:t xml:space="preserve">public static void </w:t>
-      </w:r>
-      <w:r>
-        <w:rPr>
-          <w:rFonts w:ascii="Courier New" w:eastAsia="굴림체" w:hAnsi="Courier New" w:cs="Courier New"/>
-          <w:color w:val="FFC66D"/>
-          <w:kern w:val="0"/>
-          <w:szCs w:val="20"/>
-        </w:rPr>
         <w:t>main</w:t>
       </w:r>
       <w:r>
@@ -1356,57 +1295,17 @@
           <w:kern w:val="0"/>
           <w:szCs w:val="20"/>
         </w:rPr>
-        <w:t xml:space="preserve">(String[] </w:t>
-      </w:r>
-      <w:proofErr w:type="spellStart"/>
-      <w:r>
-        <w:rPr>
-          <w:rFonts w:ascii="Courier New" w:eastAsia="굴림체" w:hAnsi="Courier New" w:cs="Courier New"/>
-          <w:color w:val="A9B7C6"/>
-          <w:kern w:val="0"/>
-          <w:szCs w:val="20"/>
-        </w:rPr>
-        <w:t>args</w:t>
-      </w:r>
-      <w:proofErr w:type="spellEnd"/>
-      <w:r>
-        <w:rPr>
-          <w:rFonts w:ascii="Courier New" w:eastAsia="굴림체" w:hAnsi="Courier New" w:cs="Courier New"/>
-          <w:color w:val="A9B7C6"/>
-          <w:kern w:val="0"/>
-          <w:szCs w:val="20"/>
-        </w:rPr>
-        <w:t>) {</w:t>
-      </w:r>
-      <w:r>
-        <w:rPr>
-          <w:rFonts w:ascii="Courier New" w:eastAsia="굴림체" w:hAnsi="Courier New" w:cs="Courier New"/>
-          <w:color w:val="A9B7C6"/>
-          <w:kern w:val="0"/>
-          <w:szCs w:val="20"/>
-        </w:rPr>
-        <w:br/>
-        <w:t xml:space="preserve">        Scanner </w:t>
-      </w:r>
-      <w:proofErr w:type="spellStart"/>
-      <w:r>
-        <w:rPr>
-          <w:rFonts w:ascii="Courier New" w:eastAsia="굴림체" w:hAnsi="Courier New" w:cs="Courier New"/>
-          <w:color w:val="A9B7C6"/>
-          <w:kern w:val="0"/>
-          <w:szCs w:val="20"/>
-        </w:rPr>
-        <w:t>scanner</w:t>
-      </w:r>
-      <w:proofErr w:type="spellEnd"/>
-      <w:r>
-        <w:rPr>
-          <w:rFonts w:ascii="Courier New" w:eastAsia="굴림체" w:hAnsi="Courier New" w:cs="Courier New"/>
-          <w:color w:val="A9B7C6"/>
-          <w:kern w:val="0"/>
-          <w:szCs w:val="20"/>
-        </w:rPr>
-        <w:t xml:space="preserve"> = </w:t>
+        <w:t>(String[] args) {</w:t>
+      </w:r>
+      <w:r>
+        <w:rPr>
+          <w:rFonts w:ascii="Courier New" w:eastAsia="굴림체" w:hAnsi="Courier New" w:cs="Courier New"/>
+          <w:color w:val="A9B7C6"/>
+          <w:kern w:val="0"/>
+          <w:szCs w:val="20"/>
+        </w:rPr>
+        <w:br/>
+        <w:t xml:space="preserve">        Scanner scanner = </w:t>
       </w:r>
       <w:r>
         <w:rPr>
@@ -1474,7 +1373,6 @@
         <w:br/>
         <w:t xml:space="preserve">        </w:t>
       </w:r>
-      <w:proofErr w:type="spellStart"/>
       <w:r>
         <w:rPr>
           <w:rFonts w:ascii="Courier New" w:eastAsia="굴림체" w:hAnsi="Courier New" w:cs="Courier New"/>
@@ -1502,17 +1400,7 @@
           <w:kern w:val="0"/>
           <w:szCs w:val="20"/>
         </w:rPr>
-        <w:t>.print</w:t>
-      </w:r>
-      <w:proofErr w:type="spellEnd"/>
-      <w:r>
-        <w:rPr>
-          <w:rFonts w:ascii="Courier New" w:eastAsia="굴림체" w:hAnsi="Courier New" w:cs="Courier New"/>
-          <w:color w:val="A9B7C6"/>
-          <w:kern w:val="0"/>
-          <w:szCs w:val="20"/>
-        </w:rPr>
-        <w:t>(</w:t>
+        <w:t>.print(</w:t>
       </w:r>
       <w:r>
         <w:rPr>
@@ -1630,27 +1518,7 @@
           <w:kern w:val="0"/>
           <w:szCs w:val="20"/>
         </w:rPr>
-        <w:t xml:space="preserve">math = </w:t>
-      </w:r>
-      <w:proofErr w:type="spellStart"/>
-      <w:r>
-        <w:rPr>
-          <w:rFonts w:ascii="Courier New" w:eastAsia="굴림체" w:hAnsi="Courier New" w:cs="Courier New"/>
-          <w:color w:val="A9B7C6"/>
-          <w:kern w:val="0"/>
-          <w:szCs w:val="20"/>
-        </w:rPr>
-        <w:t>scanner.nextInt</w:t>
-      </w:r>
-      <w:proofErr w:type="spellEnd"/>
-      <w:r>
-        <w:rPr>
-          <w:rFonts w:ascii="Courier New" w:eastAsia="굴림체" w:hAnsi="Courier New" w:cs="Courier New"/>
-          <w:color w:val="A9B7C6"/>
-          <w:kern w:val="0"/>
-          <w:szCs w:val="20"/>
-        </w:rPr>
-        <w:t>()</w:t>
+        <w:t>math = scanner.nextInt()</w:t>
       </w:r>
       <w:r>
         <w:rPr>
@@ -1678,27 +1546,7 @@
           <w:kern w:val="0"/>
           <w:szCs w:val="20"/>
         </w:rPr>
-        <w:t xml:space="preserve">science = </w:t>
-      </w:r>
-      <w:proofErr w:type="spellStart"/>
-      <w:r>
-        <w:rPr>
-          <w:rFonts w:ascii="Courier New" w:eastAsia="굴림체" w:hAnsi="Courier New" w:cs="Courier New"/>
-          <w:color w:val="A9B7C6"/>
-          <w:kern w:val="0"/>
-          <w:szCs w:val="20"/>
-        </w:rPr>
-        <w:t>scanner.nextInt</w:t>
-      </w:r>
-      <w:proofErr w:type="spellEnd"/>
-      <w:r>
-        <w:rPr>
-          <w:rFonts w:ascii="Courier New" w:eastAsia="굴림체" w:hAnsi="Courier New" w:cs="Courier New"/>
-          <w:color w:val="A9B7C6"/>
-          <w:kern w:val="0"/>
-          <w:szCs w:val="20"/>
-        </w:rPr>
-        <w:t>()</w:t>
+        <w:t>science = scanner.nextInt()</w:t>
       </w:r>
       <w:r>
         <w:rPr>
@@ -1719,45 +1567,14 @@
         <w:br/>
         <w:t xml:space="preserve">        int </w:t>
       </w:r>
-      <w:proofErr w:type="spellStart"/>
-      <w:r>
-        <w:rPr>
-          <w:rFonts w:ascii="Courier New" w:eastAsia="굴림체" w:hAnsi="Courier New" w:cs="Courier New"/>
-          <w:color w:val="A9B7C6"/>
-          <w:kern w:val="0"/>
-          <w:szCs w:val="20"/>
-        </w:rPr>
-        <w:t>english</w:t>
-      </w:r>
-      <w:proofErr w:type="spellEnd"/>
-      <w:r>
-        <w:rPr>
-          <w:rFonts w:ascii="Courier New" w:eastAsia="굴림체" w:hAnsi="Courier New" w:cs="Courier New"/>
-          <w:color w:val="A9B7C6"/>
-          <w:kern w:val="0"/>
-          <w:szCs w:val="20"/>
-        </w:rPr>
-        <w:t xml:space="preserve"> = </w:t>
-      </w:r>
-      <w:proofErr w:type="spellStart"/>
-      <w:r>
-        <w:rPr>
-          <w:rFonts w:ascii="Courier New" w:eastAsia="굴림체" w:hAnsi="Courier New" w:cs="Courier New"/>
-          <w:color w:val="A9B7C6"/>
-          <w:kern w:val="0"/>
-          <w:szCs w:val="20"/>
-        </w:rPr>
-        <w:t>scanner.nextInt</w:t>
-      </w:r>
-      <w:proofErr w:type="spellEnd"/>
-      <w:r>
-        <w:rPr>
-          <w:rFonts w:ascii="Courier New" w:eastAsia="굴림체" w:hAnsi="Courier New" w:cs="Courier New"/>
-          <w:color w:val="A9B7C6"/>
-          <w:kern w:val="0"/>
-          <w:szCs w:val="20"/>
-        </w:rPr>
-        <w:t>()</w:t>
+      <w:r>
+        <w:rPr>
+          <w:rFonts w:ascii="Courier New" w:eastAsia="굴림체" w:hAnsi="Courier New" w:cs="Courier New"/>
+          <w:color w:val="A9B7C6"/>
+          <w:kern w:val="0"/>
+          <w:szCs w:val="20"/>
+        </w:rPr>
+        <w:t>english = scanner.nextInt()</w:t>
       </w:r>
       <w:r>
         <w:rPr>
@@ -1832,25 +1649,14 @@
         </w:rPr>
         <w:t xml:space="preserve">, </w:t>
       </w:r>
-      <w:proofErr w:type="spellStart"/>
-      <w:r>
-        <w:rPr>
-          <w:rFonts w:ascii="Courier New" w:eastAsia="굴림체" w:hAnsi="Courier New" w:cs="Courier New"/>
-          <w:color w:val="A9B7C6"/>
-          <w:kern w:val="0"/>
-          <w:szCs w:val="20"/>
-        </w:rPr>
-        <w:t>english</w:t>
-      </w:r>
-      <w:proofErr w:type="spellEnd"/>
-      <w:r>
-        <w:rPr>
-          <w:rFonts w:ascii="Courier New" w:eastAsia="굴림체" w:hAnsi="Courier New" w:cs="Courier New"/>
-          <w:color w:val="A9B7C6"/>
-          <w:kern w:val="0"/>
-          <w:szCs w:val="20"/>
-        </w:rPr>
-        <w:t>)</w:t>
+      <w:r>
+        <w:rPr>
+          <w:rFonts w:ascii="Courier New" w:eastAsia="굴림체" w:hAnsi="Courier New" w:cs="Courier New"/>
+          <w:color w:val="A9B7C6"/>
+          <w:kern w:val="0"/>
+          <w:szCs w:val="20"/>
+        </w:rPr>
+        <w:t>english)</w:t>
       </w:r>
       <w:r>
         <w:rPr>
@@ -1871,7 +1677,6 @@
         <w:br/>
         <w:t xml:space="preserve">        </w:t>
       </w:r>
-      <w:proofErr w:type="spellStart"/>
       <w:r>
         <w:rPr>
           <w:rFonts w:ascii="Courier New" w:eastAsia="굴림체" w:hAnsi="Courier New" w:cs="Courier New"/>
@@ -1899,17 +1704,7 @@
           <w:kern w:val="0"/>
           <w:szCs w:val="20"/>
         </w:rPr>
-        <w:t>.println</w:t>
-      </w:r>
-      <w:proofErr w:type="spellEnd"/>
-      <w:r>
-        <w:rPr>
-          <w:rFonts w:ascii="Courier New" w:eastAsia="굴림체" w:hAnsi="Courier New" w:cs="Courier New"/>
-          <w:color w:val="A9B7C6"/>
-          <w:kern w:val="0"/>
-          <w:szCs w:val="20"/>
-        </w:rPr>
-        <w:t>(</w:t>
+        <w:t>.println(</w:t>
       </w:r>
       <w:r>
         <w:rPr>
@@ -1945,27 +1740,7 @@
           <w:kern w:val="0"/>
           <w:szCs w:val="20"/>
         </w:rPr>
-        <w:t xml:space="preserve">+ </w:t>
-      </w:r>
-      <w:proofErr w:type="spellStart"/>
-      <w:r>
-        <w:rPr>
-          <w:rFonts w:ascii="Courier New" w:eastAsia="굴림체" w:hAnsi="Courier New" w:cs="Courier New"/>
-          <w:color w:val="A9B7C6"/>
-          <w:kern w:val="0"/>
-          <w:szCs w:val="20"/>
-        </w:rPr>
-        <w:t>me.average</w:t>
-      </w:r>
-      <w:proofErr w:type="spellEnd"/>
-      <w:r>
-        <w:rPr>
-          <w:rFonts w:ascii="Courier New" w:eastAsia="굴림체" w:hAnsi="Courier New" w:cs="Courier New"/>
-          <w:color w:val="A9B7C6"/>
-          <w:kern w:val="0"/>
-          <w:szCs w:val="20"/>
-        </w:rPr>
-        <w:t>())</w:t>
+        <w:t>+ me.average())</w:t>
       </w:r>
       <w:r>
         <w:rPr>
@@ -1995,25 +1770,14 @@
         <w:br/>
         <w:t xml:space="preserve">        </w:t>
       </w:r>
-      <w:proofErr w:type="spellStart"/>
-      <w:r>
-        <w:rPr>
-          <w:rFonts w:ascii="Courier New" w:eastAsia="굴림체" w:hAnsi="Courier New" w:cs="Courier New"/>
-          <w:color w:val="A9B7C6"/>
-          <w:kern w:val="0"/>
-          <w:szCs w:val="20"/>
-        </w:rPr>
-        <w:t>scanner.close</w:t>
-      </w:r>
-      <w:proofErr w:type="spellEnd"/>
-      <w:r>
-        <w:rPr>
-          <w:rFonts w:ascii="Courier New" w:eastAsia="굴림체" w:hAnsi="Courier New" w:cs="Courier New"/>
-          <w:color w:val="A9B7C6"/>
-          <w:kern w:val="0"/>
-          <w:szCs w:val="20"/>
-        </w:rPr>
-        <w:t>()</w:t>
+      <w:r>
+        <w:rPr>
+          <w:rFonts w:ascii="Courier New" w:eastAsia="굴림체" w:hAnsi="Courier New" w:cs="Courier New"/>
+          <w:color w:val="A9B7C6"/>
+          <w:kern w:val="0"/>
+          <w:szCs w:val="20"/>
+        </w:rPr>
+        <w:t>scanner.close()</w:t>
       </w:r>
       <w:r>
         <w:rPr>
@@ -2630,12 +2394,2038 @@
         <w:autoSpaceDE/>
         <w:autoSpaceDN/>
         <w:rPr>
+          <w:rFonts w:hint="eastAsia"/>
           <w:b/>
           <w:bCs/>
           <w:sz w:val="24"/>
           <w:szCs w:val="24"/>
         </w:rPr>
       </w:pPr>
+      <w:r>
+        <w:rPr>
+          <w:sz w:val="24"/>
+          <w:szCs w:val="24"/>
+        </w:rPr>
+        <w:t>Rectangle</w:t>
+      </w:r>
+      <w:r>
+        <w:rPr>
+          <w:sz w:val="24"/>
+          <w:szCs w:val="24"/>
+        </w:rPr>
+        <w:t>.java</w:t>
+      </w:r>
+    </w:p>
+    <w:p>
+      <w:pPr>
+        <w:widowControl/>
+        <w:shd w:val="clear" w:color="auto" w:fill="2B2B2B"/>
+        <w:tabs>
+          <w:tab w:val="left" w:pos="916"/>
+          <w:tab w:val="left" w:pos="1832"/>
+          <w:tab w:val="left" w:pos="2748"/>
+          <w:tab w:val="left" w:pos="3664"/>
+          <w:tab w:val="left" w:pos="4580"/>
+          <w:tab w:val="left" w:pos="5496"/>
+          <w:tab w:val="left" w:pos="6412"/>
+          <w:tab w:val="left" w:pos="7328"/>
+          <w:tab w:val="left" w:pos="8244"/>
+          <w:tab w:val="left" w:pos="9160"/>
+          <w:tab w:val="left" w:pos="10076"/>
+          <w:tab w:val="left" w:pos="10992"/>
+          <w:tab w:val="left" w:pos="11908"/>
+          <w:tab w:val="left" w:pos="12824"/>
+          <w:tab w:val="left" w:pos="13740"/>
+          <w:tab w:val="left" w:pos="14656"/>
+        </w:tabs>
+        <w:wordWrap/>
+        <w:autoSpaceDE/>
+        <w:autoSpaceDN/>
+        <w:spacing w:after="0" w:line="240" w:lineRule="auto"/>
+        <w:jc w:val="left"/>
+        <w:rPr>
+          <w:rFonts w:ascii="Courier New" w:eastAsia="굴림체" w:hAnsi="Courier New" w:cs="Courier New"/>
+          <w:color w:val="A9B7C6"/>
+          <w:kern w:val="0"/>
+          <w:szCs w:val="20"/>
+        </w:rPr>
+      </w:pPr>
+      <w:r>
+        <w:rPr>
+          <w:rFonts w:ascii="Courier New" w:eastAsia="굴림체" w:hAnsi="Courier New" w:cs="Courier New"/>
+          <w:color w:val="CC7832"/>
+          <w:kern w:val="0"/>
+          <w:szCs w:val="20"/>
+        </w:rPr>
+        <w:t xml:space="preserve">public class </w:t>
+      </w:r>
+      <w:r>
+        <w:rPr>
+          <w:rFonts w:ascii="Courier New" w:eastAsia="굴림체" w:hAnsi="Courier New" w:cs="Courier New"/>
+          <w:color w:val="A9B7C6"/>
+          <w:kern w:val="0"/>
+          <w:szCs w:val="20"/>
+        </w:rPr>
+        <w:t>Rectangle {</w:t>
+      </w:r>
+      <w:r>
+        <w:rPr>
+          <w:rFonts w:ascii="Courier New" w:eastAsia="굴림체" w:hAnsi="Courier New" w:cs="Courier New"/>
+          <w:color w:val="A9B7C6"/>
+          <w:kern w:val="0"/>
+          <w:szCs w:val="20"/>
+        </w:rPr>
+        <w:br/>
+        <w:t xml:space="preserve">    </w:t>
+      </w:r>
+      <w:r>
+        <w:rPr>
+          <w:rFonts w:ascii="Courier New" w:eastAsia="굴림체" w:hAnsi="Courier New" w:cs="Courier New"/>
+          <w:color w:val="CC7832"/>
+          <w:kern w:val="0"/>
+          <w:szCs w:val="20"/>
+        </w:rPr>
+        <w:t xml:space="preserve">private int </w:t>
+      </w:r>
+      <w:r>
+        <w:rPr>
+          <w:rFonts w:ascii="Courier New" w:eastAsia="굴림체" w:hAnsi="Courier New" w:cs="Courier New"/>
+          <w:color w:val="9876AA"/>
+          <w:kern w:val="0"/>
+          <w:szCs w:val="20"/>
+        </w:rPr>
+        <w:t>x</w:t>
+      </w:r>
+      <w:r>
+        <w:rPr>
+          <w:rFonts w:ascii="Courier New" w:eastAsia="굴림체" w:hAnsi="Courier New" w:cs="Courier New"/>
+          <w:color w:val="CC7832"/>
+          <w:kern w:val="0"/>
+          <w:szCs w:val="20"/>
+        </w:rPr>
+        <w:t xml:space="preserve">, </w:t>
+      </w:r>
+      <w:r>
+        <w:rPr>
+          <w:rFonts w:ascii="Courier New" w:eastAsia="굴림체" w:hAnsi="Courier New" w:cs="Courier New"/>
+          <w:color w:val="9876AA"/>
+          <w:kern w:val="0"/>
+          <w:szCs w:val="20"/>
+        </w:rPr>
+        <w:t>y</w:t>
+      </w:r>
+      <w:r>
+        <w:rPr>
+          <w:rFonts w:ascii="Courier New" w:eastAsia="굴림체" w:hAnsi="Courier New" w:cs="Courier New"/>
+          <w:color w:val="CC7832"/>
+          <w:kern w:val="0"/>
+          <w:szCs w:val="20"/>
+        </w:rPr>
+        <w:t xml:space="preserve">, </w:t>
+      </w:r>
+      <w:r>
+        <w:rPr>
+          <w:rFonts w:ascii="Courier New" w:eastAsia="굴림체" w:hAnsi="Courier New" w:cs="Courier New"/>
+          <w:color w:val="9876AA"/>
+          <w:kern w:val="0"/>
+          <w:szCs w:val="20"/>
+        </w:rPr>
+        <w:t>width</w:t>
+      </w:r>
+      <w:r>
+        <w:rPr>
+          <w:rFonts w:ascii="Courier New" w:eastAsia="굴림체" w:hAnsi="Courier New" w:cs="Courier New"/>
+          <w:color w:val="CC7832"/>
+          <w:kern w:val="0"/>
+          <w:szCs w:val="20"/>
+        </w:rPr>
+        <w:t xml:space="preserve">, </w:t>
+      </w:r>
+      <w:r>
+        <w:rPr>
+          <w:rFonts w:ascii="Courier New" w:eastAsia="굴림체" w:hAnsi="Courier New" w:cs="Courier New"/>
+          <w:color w:val="9876AA"/>
+          <w:kern w:val="0"/>
+          <w:szCs w:val="20"/>
+        </w:rPr>
+        <w:t>height</w:t>
+      </w:r>
+      <w:r>
+        <w:rPr>
+          <w:rFonts w:ascii="Courier New" w:eastAsia="굴림체" w:hAnsi="Courier New" w:cs="Courier New"/>
+          <w:color w:val="CC7832"/>
+          <w:kern w:val="0"/>
+          <w:szCs w:val="20"/>
+        </w:rPr>
+        <w:t>;</w:t>
+      </w:r>
+      <w:r>
+        <w:rPr>
+          <w:rFonts w:ascii="Courier New" w:eastAsia="굴림체" w:hAnsi="Courier New" w:cs="Courier New"/>
+          <w:color w:val="CC7832"/>
+          <w:kern w:val="0"/>
+          <w:szCs w:val="20"/>
+        </w:rPr>
+        <w:br/>
+      </w:r>
+      <w:r>
+        <w:rPr>
+          <w:rFonts w:ascii="Courier New" w:eastAsia="굴림체" w:hAnsi="Courier New" w:cs="Courier New"/>
+          <w:color w:val="CC7832"/>
+          <w:kern w:val="0"/>
+          <w:szCs w:val="20"/>
+        </w:rPr>
+        <w:br/>
+        <w:t xml:space="preserve">    public </w:t>
+      </w:r>
+      <w:r>
+        <w:rPr>
+          <w:rFonts w:ascii="Courier New" w:eastAsia="굴림체" w:hAnsi="Courier New" w:cs="Courier New"/>
+          <w:color w:val="FFC66D"/>
+          <w:kern w:val="0"/>
+          <w:szCs w:val="20"/>
+        </w:rPr>
+        <w:t>Rectangle</w:t>
+      </w:r>
+      <w:r>
+        <w:rPr>
+          <w:rFonts w:ascii="Courier New" w:eastAsia="굴림체" w:hAnsi="Courier New" w:cs="Courier New"/>
+          <w:color w:val="A9B7C6"/>
+          <w:kern w:val="0"/>
+          <w:szCs w:val="20"/>
+        </w:rPr>
+        <w:t>(</w:t>
+      </w:r>
+      <w:r>
+        <w:rPr>
+          <w:rFonts w:ascii="Courier New" w:eastAsia="굴림체" w:hAnsi="Courier New" w:cs="Courier New"/>
+          <w:color w:val="CC7832"/>
+          <w:kern w:val="0"/>
+          <w:szCs w:val="20"/>
+        </w:rPr>
+        <w:t xml:space="preserve">int </w:t>
+      </w:r>
+      <w:r>
+        <w:rPr>
+          <w:rFonts w:ascii="Courier New" w:eastAsia="굴림체" w:hAnsi="Courier New" w:cs="Courier New"/>
+          <w:color w:val="A9B7C6"/>
+          <w:kern w:val="0"/>
+          <w:szCs w:val="20"/>
+        </w:rPr>
+        <w:t>x</w:t>
+      </w:r>
+      <w:r>
+        <w:rPr>
+          <w:rFonts w:ascii="Courier New" w:eastAsia="굴림체" w:hAnsi="Courier New" w:cs="Courier New"/>
+          <w:color w:val="CC7832"/>
+          <w:kern w:val="0"/>
+          <w:szCs w:val="20"/>
+        </w:rPr>
+        <w:t xml:space="preserve">, int </w:t>
+      </w:r>
+      <w:r>
+        <w:rPr>
+          <w:rFonts w:ascii="Courier New" w:eastAsia="굴림체" w:hAnsi="Courier New" w:cs="Courier New"/>
+          <w:color w:val="A9B7C6"/>
+          <w:kern w:val="0"/>
+          <w:szCs w:val="20"/>
+        </w:rPr>
+        <w:t>y</w:t>
+      </w:r>
+      <w:r>
+        <w:rPr>
+          <w:rFonts w:ascii="Courier New" w:eastAsia="굴림체" w:hAnsi="Courier New" w:cs="Courier New"/>
+          <w:color w:val="CC7832"/>
+          <w:kern w:val="0"/>
+          <w:szCs w:val="20"/>
+        </w:rPr>
+        <w:t xml:space="preserve">, int </w:t>
+      </w:r>
+      <w:r>
+        <w:rPr>
+          <w:rFonts w:ascii="Courier New" w:eastAsia="굴림체" w:hAnsi="Courier New" w:cs="Courier New"/>
+          <w:color w:val="A9B7C6"/>
+          <w:kern w:val="0"/>
+          <w:szCs w:val="20"/>
+        </w:rPr>
+        <w:t>w</w:t>
+      </w:r>
+      <w:r>
+        <w:rPr>
+          <w:rFonts w:ascii="Courier New" w:eastAsia="굴림체" w:hAnsi="Courier New" w:cs="Courier New"/>
+          <w:color w:val="CC7832"/>
+          <w:kern w:val="0"/>
+          <w:szCs w:val="20"/>
+        </w:rPr>
+        <w:t xml:space="preserve">, int </w:t>
+      </w:r>
+      <w:r>
+        <w:rPr>
+          <w:rFonts w:ascii="Courier New" w:eastAsia="굴림체" w:hAnsi="Courier New" w:cs="Courier New"/>
+          <w:color w:val="A9B7C6"/>
+          <w:kern w:val="0"/>
+          <w:szCs w:val="20"/>
+        </w:rPr>
+        <w:t>h)</w:t>
+      </w:r>
+      <w:r>
+        <w:rPr>
+          <w:rFonts w:ascii="Courier New" w:eastAsia="굴림체" w:hAnsi="Courier New" w:cs="Courier New"/>
+          <w:color w:val="A9B7C6"/>
+          <w:kern w:val="0"/>
+          <w:szCs w:val="20"/>
+        </w:rPr>
+        <w:br/>
+        <w:t xml:space="preserve">    {</w:t>
+      </w:r>
+      <w:r>
+        <w:rPr>
+          <w:rFonts w:ascii="Courier New" w:eastAsia="굴림체" w:hAnsi="Courier New" w:cs="Courier New"/>
+          <w:color w:val="A9B7C6"/>
+          <w:kern w:val="0"/>
+          <w:szCs w:val="20"/>
+        </w:rPr>
+        <w:br/>
+        <w:t xml:space="preserve">        </w:t>
+      </w:r>
+      <w:r>
+        <w:rPr>
+          <w:rFonts w:ascii="Courier New" w:eastAsia="굴림체" w:hAnsi="Courier New" w:cs="Courier New"/>
+          <w:color w:val="CC7832"/>
+          <w:kern w:val="0"/>
+          <w:szCs w:val="20"/>
+        </w:rPr>
+        <w:t>this</w:t>
+      </w:r>
+      <w:r>
+        <w:rPr>
+          <w:rFonts w:ascii="Courier New" w:eastAsia="굴림체" w:hAnsi="Courier New" w:cs="Courier New"/>
+          <w:color w:val="A9B7C6"/>
+          <w:kern w:val="0"/>
+          <w:szCs w:val="20"/>
+        </w:rPr>
+        <w:t>.</w:t>
+      </w:r>
+      <w:r>
+        <w:rPr>
+          <w:rFonts w:ascii="Courier New" w:eastAsia="굴림체" w:hAnsi="Courier New" w:cs="Courier New"/>
+          <w:color w:val="9876AA"/>
+          <w:kern w:val="0"/>
+          <w:szCs w:val="20"/>
+        </w:rPr>
+        <w:t xml:space="preserve">x </w:t>
+      </w:r>
+      <w:r>
+        <w:rPr>
+          <w:rFonts w:ascii="Courier New" w:eastAsia="굴림체" w:hAnsi="Courier New" w:cs="Courier New"/>
+          <w:color w:val="A9B7C6"/>
+          <w:kern w:val="0"/>
+          <w:szCs w:val="20"/>
+        </w:rPr>
+        <w:t>= x</w:t>
+      </w:r>
+      <w:r>
+        <w:rPr>
+          <w:rFonts w:ascii="Courier New" w:eastAsia="굴림체" w:hAnsi="Courier New" w:cs="Courier New"/>
+          <w:color w:val="CC7832"/>
+          <w:kern w:val="0"/>
+          <w:szCs w:val="20"/>
+        </w:rPr>
+        <w:t>;</w:t>
+      </w:r>
+      <w:r>
+        <w:rPr>
+          <w:rFonts w:ascii="Courier New" w:eastAsia="굴림체" w:hAnsi="Courier New" w:cs="Courier New"/>
+          <w:color w:val="CC7832"/>
+          <w:kern w:val="0"/>
+          <w:szCs w:val="20"/>
+        </w:rPr>
+        <w:br/>
+        <w:t xml:space="preserve">        this</w:t>
+      </w:r>
+      <w:r>
+        <w:rPr>
+          <w:rFonts w:ascii="Courier New" w:eastAsia="굴림체" w:hAnsi="Courier New" w:cs="Courier New"/>
+          <w:color w:val="A9B7C6"/>
+          <w:kern w:val="0"/>
+          <w:szCs w:val="20"/>
+        </w:rPr>
+        <w:t>.</w:t>
+      </w:r>
+      <w:r>
+        <w:rPr>
+          <w:rFonts w:ascii="Courier New" w:eastAsia="굴림체" w:hAnsi="Courier New" w:cs="Courier New"/>
+          <w:color w:val="9876AA"/>
+          <w:kern w:val="0"/>
+          <w:szCs w:val="20"/>
+        </w:rPr>
+        <w:t xml:space="preserve">y </w:t>
+      </w:r>
+      <w:r>
+        <w:rPr>
+          <w:rFonts w:ascii="Courier New" w:eastAsia="굴림체" w:hAnsi="Courier New" w:cs="Courier New"/>
+          <w:color w:val="A9B7C6"/>
+          <w:kern w:val="0"/>
+          <w:szCs w:val="20"/>
+        </w:rPr>
+        <w:t>= y</w:t>
+      </w:r>
+      <w:r>
+        <w:rPr>
+          <w:rFonts w:ascii="Courier New" w:eastAsia="굴림체" w:hAnsi="Courier New" w:cs="Courier New"/>
+          <w:color w:val="CC7832"/>
+          <w:kern w:val="0"/>
+          <w:szCs w:val="20"/>
+        </w:rPr>
+        <w:t>;</w:t>
+      </w:r>
+      <w:r>
+        <w:rPr>
+          <w:rFonts w:ascii="Courier New" w:eastAsia="굴림체" w:hAnsi="Courier New" w:cs="Courier New"/>
+          <w:color w:val="CC7832"/>
+          <w:kern w:val="0"/>
+          <w:szCs w:val="20"/>
+        </w:rPr>
+        <w:br/>
+        <w:t xml:space="preserve">        </w:t>
+      </w:r>
+      <w:r>
+        <w:rPr>
+          <w:rFonts w:ascii="Courier New" w:eastAsia="굴림체" w:hAnsi="Courier New" w:cs="Courier New"/>
+          <w:color w:val="9876AA"/>
+          <w:kern w:val="0"/>
+          <w:szCs w:val="20"/>
+        </w:rPr>
+        <w:t xml:space="preserve">width </w:t>
+      </w:r>
+      <w:r>
+        <w:rPr>
+          <w:rFonts w:ascii="Courier New" w:eastAsia="굴림체" w:hAnsi="Courier New" w:cs="Courier New"/>
+          <w:color w:val="A9B7C6"/>
+          <w:kern w:val="0"/>
+          <w:szCs w:val="20"/>
+        </w:rPr>
+        <w:t>= w</w:t>
+      </w:r>
+      <w:r>
+        <w:rPr>
+          <w:rFonts w:ascii="Courier New" w:eastAsia="굴림체" w:hAnsi="Courier New" w:cs="Courier New"/>
+          <w:color w:val="CC7832"/>
+          <w:kern w:val="0"/>
+          <w:szCs w:val="20"/>
+        </w:rPr>
+        <w:t>;</w:t>
+      </w:r>
+      <w:r>
+        <w:rPr>
+          <w:rFonts w:ascii="Courier New" w:eastAsia="굴림체" w:hAnsi="Courier New" w:cs="Courier New"/>
+          <w:color w:val="CC7832"/>
+          <w:kern w:val="0"/>
+          <w:szCs w:val="20"/>
+        </w:rPr>
+        <w:br/>
+        <w:t xml:space="preserve">        </w:t>
+      </w:r>
+      <w:r>
+        <w:rPr>
+          <w:rFonts w:ascii="Courier New" w:eastAsia="굴림체" w:hAnsi="Courier New" w:cs="Courier New"/>
+          <w:color w:val="9876AA"/>
+          <w:kern w:val="0"/>
+          <w:szCs w:val="20"/>
+        </w:rPr>
+        <w:t xml:space="preserve">height </w:t>
+      </w:r>
+      <w:r>
+        <w:rPr>
+          <w:rFonts w:ascii="Courier New" w:eastAsia="굴림체" w:hAnsi="Courier New" w:cs="Courier New"/>
+          <w:color w:val="A9B7C6"/>
+          <w:kern w:val="0"/>
+          <w:szCs w:val="20"/>
+        </w:rPr>
+        <w:t>= h</w:t>
+      </w:r>
+      <w:r>
+        <w:rPr>
+          <w:rFonts w:ascii="Courier New" w:eastAsia="굴림체" w:hAnsi="Courier New" w:cs="Courier New"/>
+          <w:color w:val="CC7832"/>
+          <w:kern w:val="0"/>
+          <w:szCs w:val="20"/>
+        </w:rPr>
+        <w:t>;</w:t>
+      </w:r>
+      <w:r>
+        <w:rPr>
+          <w:rFonts w:ascii="Courier New" w:eastAsia="굴림체" w:hAnsi="Courier New" w:cs="Courier New"/>
+          <w:color w:val="CC7832"/>
+          <w:kern w:val="0"/>
+          <w:szCs w:val="20"/>
+        </w:rPr>
+        <w:br/>
+        <w:t xml:space="preserve">    </w:t>
+      </w:r>
+      <w:r>
+        <w:rPr>
+          <w:rFonts w:ascii="Courier New" w:eastAsia="굴림체" w:hAnsi="Courier New" w:cs="Courier New"/>
+          <w:color w:val="A9B7C6"/>
+          <w:kern w:val="0"/>
+          <w:szCs w:val="20"/>
+        </w:rPr>
+        <w:t>}</w:t>
+      </w:r>
+      <w:r>
+        <w:rPr>
+          <w:rFonts w:ascii="Courier New" w:eastAsia="굴림체" w:hAnsi="Courier New" w:cs="Courier New"/>
+          <w:color w:val="A9B7C6"/>
+          <w:kern w:val="0"/>
+          <w:szCs w:val="20"/>
+        </w:rPr>
+        <w:br/>
+      </w:r>
+      <w:r>
+        <w:rPr>
+          <w:rFonts w:ascii="Courier New" w:eastAsia="굴림체" w:hAnsi="Courier New" w:cs="Courier New"/>
+          <w:color w:val="A9B7C6"/>
+          <w:kern w:val="0"/>
+          <w:szCs w:val="20"/>
+        </w:rPr>
+        <w:br/>
+        <w:t xml:space="preserve">    </w:t>
+      </w:r>
+      <w:r>
+        <w:rPr>
+          <w:rFonts w:ascii="Courier New" w:eastAsia="굴림체" w:hAnsi="Courier New" w:cs="Courier New"/>
+          <w:color w:val="CC7832"/>
+          <w:kern w:val="0"/>
+          <w:szCs w:val="20"/>
+        </w:rPr>
+        <w:t xml:space="preserve">public int </w:t>
+      </w:r>
+      <w:r>
+        <w:rPr>
+          <w:rFonts w:ascii="Courier New" w:eastAsia="굴림체" w:hAnsi="Courier New" w:cs="Courier New"/>
+          <w:color w:val="FFC66D"/>
+          <w:kern w:val="0"/>
+          <w:szCs w:val="20"/>
+        </w:rPr>
+        <w:t>square</w:t>
+      </w:r>
+      <w:r>
+        <w:rPr>
+          <w:rFonts w:ascii="Courier New" w:eastAsia="굴림체" w:hAnsi="Courier New" w:cs="Courier New"/>
+          <w:color w:val="A9B7C6"/>
+          <w:kern w:val="0"/>
+          <w:szCs w:val="20"/>
+        </w:rPr>
+        <w:t>() {</w:t>
+      </w:r>
+      <w:r>
+        <w:rPr>
+          <w:rFonts w:ascii="Courier New" w:eastAsia="굴림체" w:hAnsi="Courier New" w:cs="Courier New"/>
+          <w:color w:val="CC7832"/>
+          <w:kern w:val="0"/>
+          <w:szCs w:val="20"/>
+        </w:rPr>
+        <w:t xml:space="preserve">return </w:t>
+      </w:r>
+      <w:r>
+        <w:rPr>
+          <w:rFonts w:ascii="Courier New" w:eastAsia="굴림체" w:hAnsi="Courier New" w:cs="Courier New"/>
+          <w:color w:val="9876AA"/>
+          <w:kern w:val="0"/>
+          <w:szCs w:val="20"/>
+        </w:rPr>
+        <w:t xml:space="preserve">width </w:t>
+      </w:r>
+      <w:r>
+        <w:rPr>
+          <w:rFonts w:ascii="Courier New" w:eastAsia="굴림체" w:hAnsi="Courier New" w:cs="Courier New"/>
+          <w:color w:val="A9B7C6"/>
+          <w:kern w:val="0"/>
+          <w:szCs w:val="20"/>
+        </w:rPr>
+        <w:t xml:space="preserve">* </w:t>
+      </w:r>
+      <w:r>
+        <w:rPr>
+          <w:rFonts w:ascii="Courier New" w:eastAsia="굴림체" w:hAnsi="Courier New" w:cs="Courier New"/>
+          <w:color w:val="9876AA"/>
+          <w:kern w:val="0"/>
+          <w:szCs w:val="20"/>
+        </w:rPr>
+        <w:t>height</w:t>
+      </w:r>
+      <w:r>
+        <w:rPr>
+          <w:rFonts w:ascii="Courier New" w:eastAsia="굴림체" w:hAnsi="Courier New" w:cs="Courier New"/>
+          <w:color w:val="CC7832"/>
+          <w:kern w:val="0"/>
+          <w:szCs w:val="20"/>
+        </w:rPr>
+        <w:t>;</w:t>
+      </w:r>
+      <w:r>
+        <w:rPr>
+          <w:rFonts w:ascii="Courier New" w:eastAsia="굴림체" w:hAnsi="Courier New" w:cs="Courier New"/>
+          <w:color w:val="A9B7C6"/>
+          <w:kern w:val="0"/>
+          <w:szCs w:val="20"/>
+        </w:rPr>
+        <w:t>}</w:t>
+      </w:r>
+      <w:r>
+        <w:rPr>
+          <w:rFonts w:ascii="Courier New" w:eastAsia="굴림체" w:hAnsi="Courier New" w:cs="Courier New"/>
+          <w:color w:val="A9B7C6"/>
+          <w:kern w:val="0"/>
+          <w:szCs w:val="20"/>
+        </w:rPr>
+        <w:br/>
+      </w:r>
+      <w:r>
+        <w:rPr>
+          <w:rFonts w:ascii="Courier New" w:eastAsia="굴림체" w:hAnsi="Courier New" w:cs="Courier New"/>
+          <w:color w:val="A9B7C6"/>
+          <w:kern w:val="0"/>
+          <w:szCs w:val="20"/>
+        </w:rPr>
+        <w:br/>
+        <w:t xml:space="preserve">    </w:t>
+      </w:r>
+      <w:r>
+        <w:rPr>
+          <w:rFonts w:ascii="Courier New" w:eastAsia="굴림체" w:hAnsi="Courier New" w:cs="Courier New"/>
+          <w:color w:val="CC7832"/>
+          <w:kern w:val="0"/>
+          <w:szCs w:val="20"/>
+        </w:rPr>
+        <w:t xml:space="preserve">public void </w:t>
+      </w:r>
+      <w:r>
+        <w:rPr>
+          <w:rFonts w:ascii="Courier New" w:eastAsia="굴림체" w:hAnsi="Courier New" w:cs="Courier New"/>
+          <w:color w:val="FFC66D"/>
+          <w:kern w:val="0"/>
+          <w:szCs w:val="20"/>
+        </w:rPr>
+        <w:t>show</w:t>
+      </w:r>
+      <w:r>
+        <w:rPr>
+          <w:rFonts w:ascii="Courier New" w:eastAsia="굴림체" w:hAnsi="Courier New" w:cs="Courier New"/>
+          <w:color w:val="A9B7C6"/>
+          <w:kern w:val="0"/>
+          <w:szCs w:val="20"/>
+        </w:rPr>
+        <w:t>()</w:t>
+      </w:r>
+      <w:r>
+        <w:rPr>
+          <w:rFonts w:ascii="Courier New" w:eastAsia="굴림체" w:hAnsi="Courier New" w:cs="Courier New"/>
+          <w:color w:val="A9B7C6"/>
+          <w:kern w:val="0"/>
+          <w:szCs w:val="20"/>
+        </w:rPr>
+        <w:br/>
+        <w:t xml:space="preserve">    {</w:t>
+      </w:r>
+      <w:r>
+        <w:rPr>
+          <w:rFonts w:ascii="Courier New" w:eastAsia="굴림체" w:hAnsi="Courier New" w:cs="Courier New"/>
+          <w:color w:val="A9B7C6"/>
+          <w:kern w:val="0"/>
+          <w:szCs w:val="20"/>
+        </w:rPr>
+        <w:br/>
+        <w:t xml:space="preserve">        System.</w:t>
+      </w:r>
+      <w:r>
+        <w:rPr>
+          <w:rFonts w:ascii="Courier New" w:eastAsia="굴림체" w:hAnsi="Courier New" w:cs="Courier New"/>
+          <w:i/>
+          <w:iCs/>
+          <w:color w:val="9876AA"/>
+          <w:kern w:val="0"/>
+          <w:szCs w:val="20"/>
+        </w:rPr>
+        <w:t>out</w:t>
+      </w:r>
+      <w:r>
+        <w:rPr>
+          <w:rFonts w:ascii="Courier New" w:eastAsia="굴림체" w:hAnsi="Courier New" w:cs="Courier New"/>
+          <w:color w:val="A9B7C6"/>
+          <w:kern w:val="0"/>
+          <w:szCs w:val="20"/>
+        </w:rPr>
+        <w:t>.println(</w:t>
+      </w:r>
+      <w:r>
+        <w:rPr>
+          <w:rFonts w:ascii="Courier New" w:eastAsia="굴림체" w:hAnsi="Courier New" w:cs="Courier New"/>
+          <w:color w:val="6A8759"/>
+          <w:kern w:val="0"/>
+          <w:szCs w:val="20"/>
+        </w:rPr>
+        <w:t xml:space="preserve">"(" </w:t>
+      </w:r>
+      <w:r>
+        <w:rPr>
+          <w:rFonts w:ascii="Courier New" w:eastAsia="굴림체" w:hAnsi="Courier New" w:cs="Courier New"/>
+          <w:color w:val="A9B7C6"/>
+          <w:kern w:val="0"/>
+          <w:szCs w:val="20"/>
+        </w:rPr>
+        <w:t xml:space="preserve">+ </w:t>
+      </w:r>
+      <w:r>
+        <w:rPr>
+          <w:rFonts w:ascii="Courier New" w:eastAsia="굴림체" w:hAnsi="Courier New" w:cs="Courier New"/>
+          <w:color w:val="9876AA"/>
+          <w:kern w:val="0"/>
+          <w:szCs w:val="20"/>
+        </w:rPr>
+        <w:t xml:space="preserve">x </w:t>
+      </w:r>
+      <w:r>
+        <w:rPr>
+          <w:rFonts w:ascii="Courier New" w:eastAsia="굴림체" w:hAnsi="Courier New" w:cs="Courier New"/>
+          <w:color w:val="A9B7C6"/>
+          <w:kern w:val="0"/>
+          <w:szCs w:val="20"/>
+        </w:rPr>
+        <w:t xml:space="preserve">+ </w:t>
+      </w:r>
+      <w:r>
+        <w:rPr>
+          <w:rFonts w:ascii="Courier New" w:eastAsia="굴림체" w:hAnsi="Courier New" w:cs="Courier New"/>
+          <w:color w:val="6A8759"/>
+          <w:kern w:val="0"/>
+          <w:szCs w:val="20"/>
+        </w:rPr>
+        <w:t xml:space="preserve">"," </w:t>
+      </w:r>
+      <w:r>
+        <w:rPr>
+          <w:rFonts w:ascii="Courier New" w:eastAsia="굴림체" w:hAnsi="Courier New" w:cs="Courier New"/>
+          <w:color w:val="A9B7C6"/>
+          <w:kern w:val="0"/>
+          <w:szCs w:val="20"/>
+        </w:rPr>
+        <w:t xml:space="preserve">+ </w:t>
+      </w:r>
+      <w:r>
+        <w:rPr>
+          <w:rFonts w:ascii="Courier New" w:eastAsia="굴림체" w:hAnsi="Courier New" w:cs="Courier New"/>
+          <w:color w:val="9876AA"/>
+          <w:kern w:val="0"/>
+          <w:szCs w:val="20"/>
+        </w:rPr>
+        <w:t xml:space="preserve">y </w:t>
+      </w:r>
+      <w:r>
+        <w:rPr>
+          <w:rFonts w:ascii="Courier New" w:eastAsia="굴림체" w:hAnsi="Courier New" w:cs="Courier New"/>
+          <w:color w:val="A9B7C6"/>
+          <w:kern w:val="0"/>
+          <w:szCs w:val="20"/>
+        </w:rPr>
+        <w:t xml:space="preserve">+ </w:t>
+      </w:r>
+      <w:r>
+        <w:rPr>
+          <w:rFonts w:ascii="Courier New" w:eastAsia="굴림체" w:hAnsi="Courier New" w:cs="Courier New"/>
+          <w:color w:val="6A8759"/>
+          <w:kern w:val="0"/>
+          <w:szCs w:val="20"/>
+        </w:rPr>
+        <w:t>")"</w:t>
+      </w:r>
+      <w:r>
+        <w:rPr>
+          <w:rFonts w:ascii="Courier New" w:eastAsia="굴림체" w:hAnsi="Courier New" w:cs="Courier New"/>
+          <w:color w:val="6A8759"/>
+          <w:kern w:val="0"/>
+          <w:szCs w:val="20"/>
+        </w:rPr>
+        <w:br/>
+        <w:t xml:space="preserve">                        </w:t>
+      </w:r>
+      <w:r>
+        <w:rPr>
+          <w:rFonts w:ascii="Courier New" w:eastAsia="굴림체" w:hAnsi="Courier New" w:cs="Courier New"/>
+          <w:color w:val="A9B7C6"/>
+          <w:kern w:val="0"/>
+          <w:szCs w:val="20"/>
+        </w:rPr>
+        <w:t xml:space="preserve">+ </w:t>
+      </w:r>
+      <w:r>
+        <w:rPr>
+          <w:rFonts w:ascii="Courier New" w:eastAsia="굴림체" w:hAnsi="Courier New" w:cs="Courier New"/>
+          <w:color w:val="6A8759"/>
+          <w:kern w:val="0"/>
+          <w:szCs w:val="20"/>
+        </w:rPr>
+        <w:t>"</w:t>
+      </w:r>
+      <w:r>
+        <w:rPr>
+          <w:rFonts w:ascii="맑은 고딕" w:eastAsia="맑은 고딕" w:hAnsi="맑은 고딕" w:cs="Courier New" w:hint="eastAsia"/>
+          <w:color w:val="6A8759"/>
+          <w:kern w:val="0"/>
+          <w:szCs w:val="20"/>
+        </w:rPr>
+        <w:t>에서 크기가</w:t>
+      </w:r>
+      <w:r>
+        <w:rPr>
+          <w:rFonts w:ascii="Courier New" w:eastAsia="굴림체" w:hAnsi="Courier New" w:cs="Courier New"/>
+          <w:color w:val="6A8759"/>
+          <w:kern w:val="0"/>
+          <w:szCs w:val="20"/>
+        </w:rPr>
+        <w:t xml:space="preserve"> " </w:t>
+      </w:r>
+      <w:r>
+        <w:rPr>
+          <w:rFonts w:ascii="Courier New" w:eastAsia="굴림체" w:hAnsi="Courier New" w:cs="Courier New"/>
+          <w:color w:val="A9B7C6"/>
+          <w:kern w:val="0"/>
+          <w:szCs w:val="20"/>
+        </w:rPr>
+        <w:t xml:space="preserve">+ </w:t>
+      </w:r>
+      <w:r>
+        <w:rPr>
+          <w:rFonts w:ascii="Courier New" w:eastAsia="굴림체" w:hAnsi="Courier New" w:cs="Courier New"/>
+          <w:color w:val="9876AA"/>
+          <w:kern w:val="0"/>
+          <w:szCs w:val="20"/>
+        </w:rPr>
+        <w:t xml:space="preserve">width </w:t>
+      </w:r>
+      <w:r>
+        <w:rPr>
+          <w:rFonts w:ascii="Courier New" w:eastAsia="굴림체" w:hAnsi="Courier New" w:cs="Courier New"/>
+          <w:color w:val="A9B7C6"/>
+          <w:kern w:val="0"/>
+          <w:szCs w:val="20"/>
+        </w:rPr>
+        <w:t xml:space="preserve">+ </w:t>
+      </w:r>
+      <w:r>
+        <w:rPr>
+          <w:rFonts w:ascii="Courier New" w:eastAsia="굴림체" w:hAnsi="Courier New" w:cs="Courier New"/>
+          <w:color w:val="6A8759"/>
+          <w:kern w:val="0"/>
+          <w:szCs w:val="20"/>
+        </w:rPr>
+        <w:t xml:space="preserve">"x" </w:t>
+      </w:r>
+      <w:r>
+        <w:rPr>
+          <w:rFonts w:ascii="Courier New" w:eastAsia="굴림체" w:hAnsi="Courier New" w:cs="Courier New"/>
+          <w:color w:val="A9B7C6"/>
+          <w:kern w:val="0"/>
+          <w:szCs w:val="20"/>
+        </w:rPr>
+        <w:t xml:space="preserve">+ </w:t>
+      </w:r>
+      <w:r>
+        <w:rPr>
+          <w:rFonts w:ascii="Courier New" w:eastAsia="굴림체" w:hAnsi="Courier New" w:cs="Courier New"/>
+          <w:color w:val="9876AA"/>
+          <w:kern w:val="0"/>
+          <w:szCs w:val="20"/>
+        </w:rPr>
+        <w:t xml:space="preserve">height </w:t>
+      </w:r>
+      <w:r>
+        <w:rPr>
+          <w:rFonts w:ascii="Courier New" w:eastAsia="굴림체" w:hAnsi="Courier New" w:cs="Courier New"/>
+          <w:color w:val="A9B7C6"/>
+          <w:kern w:val="0"/>
+          <w:szCs w:val="20"/>
+        </w:rPr>
+        <w:t xml:space="preserve">+ </w:t>
+      </w:r>
+      <w:r>
+        <w:rPr>
+          <w:rFonts w:ascii="Courier New" w:eastAsia="굴림체" w:hAnsi="Courier New" w:cs="Courier New"/>
+          <w:color w:val="6A8759"/>
+          <w:kern w:val="0"/>
+          <w:szCs w:val="20"/>
+        </w:rPr>
+        <w:t>"</w:t>
+      </w:r>
+      <w:r>
+        <w:rPr>
+          <w:rFonts w:ascii="맑은 고딕" w:eastAsia="맑은 고딕" w:hAnsi="맑은 고딕" w:cs="Courier New" w:hint="eastAsia"/>
+          <w:color w:val="6A8759"/>
+          <w:kern w:val="0"/>
+          <w:szCs w:val="20"/>
+        </w:rPr>
+        <w:t>인 사각형</w:t>
+      </w:r>
+      <w:r>
+        <w:rPr>
+          <w:rFonts w:ascii="Courier New" w:eastAsia="굴림체" w:hAnsi="Courier New" w:cs="Courier New"/>
+          <w:color w:val="6A8759"/>
+          <w:kern w:val="0"/>
+          <w:szCs w:val="20"/>
+        </w:rPr>
+        <w:t>"</w:t>
+      </w:r>
+      <w:r>
+        <w:rPr>
+          <w:rFonts w:ascii="Courier New" w:eastAsia="굴림체" w:hAnsi="Courier New" w:cs="Courier New"/>
+          <w:color w:val="6A8759"/>
+          <w:kern w:val="0"/>
+          <w:szCs w:val="20"/>
+        </w:rPr>
+        <w:br/>
+        <w:t xml:space="preserve">        </w:t>
+      </w:r>
+      <w:r>
+        <w:rPr>
+          <w:rFonts w:ascii="Courier New" w:eastAsia="굴림체" w:hAnsi="Courier New" w:cs="Courier New"/>
+          <w:color w:val="A9B7C6"/>
+          <w:kern w:val="0"/>
+          <w:szCs w:val="20"/>
+        </w:rPr>
+        <w:t>)</w:t>
+      </w:r>
+      <w:r>
+        <w:rPr>
+          <w:rFonts w:ascii="Courier New" w:eastAsia="굴림체" w:hAnsi="Courier New" w:cs="Courier New"/>
+          <w:color w:val="CC7832"/>
+          <w:kern w:val="0"/>
+          <w:szCs w:val="20"/>
+        </w:rPr>
+        <w:t>;</w:t>
+      </w:r>
+      <w:r>
+        <w:rPr>
+          <w:rFonts w:ascii="Courier New" w:eastAsia="굴림체" w:hAnsi="Courier New" w:cs="Courier New"/>
+          <w:color w:val="CC7832"/>
+          <w:kern w:val="0"/>
+          <w:szCs w:val="20"/>
+        </w:rPr>
+        <w:br/>
+        <w:t xml:space="preserve">    </w:t>
+      </w:r>
+      <w:r>
+        <w:rPr>
+          <w:rFonts w:ascii="Courier New" w:eastAsia="굴림체" w:hAnsi="Courier New" w:cs="Courier New"/>
+          <w:color w:val="A9B7C6"/>
+          <w:kern w:val="0"/>
+          <w:szCs w:val="20"/>
+        </w:rPr>
+        <w:t>}</w:t>
+      </w:r>
+      <w:r>
+        <w:rPr>
+          <w:rFonts w:ascii="Courier New" w:eastAsia="굴림체" w:hAnsi="Courier New" w:cs="Courier New"/>
+          <w:color w:val="A9B7C6"/>
+          <w:kern w:val="0"/>
+          <w:szCs w:val="20"/>
+        </w:rPr>
+        <w:br/>
+      </w:r>
+      <w:r>
+        <w:rPr>
+          <w:rFonts w:ascii="Courier New" w:eastAsia="굴림체" w:hAnsi="Courier New" w:cs="Courier New"/>
+          <w:color w:val="A9B7C6"/>
+          <w:kern w:val="0"/>
+          <w:szCs w:val="20"/>
+        </w:rPr>
+        <w:br/>
+        <w:t xml:space="preserve">    </w:t>
+      </w:r>
+      <w:r>
+        <w:rPr>
+          <w:rFonts w:ascii="Courier New" w:eastAsia="굴림체" w:hAnsi="Courier New" w:cs="Courier New"/>
+          <w:color w:val="CC7832"/>
+          <w:kern w:val="0"/>
+          <w:szCs w:val="20"/>
+        </w:rPr>
+        <w:t xml:space="preserve">public boolean </w:t>
+      </w:r>
+      <w:r>
+        <w:rPr>
+          <w:rFonts w:ascii="Courier New" w:eastAsia="굴림체" w:hAnsi="Courier New" w:cs="Courier New"/>
+          <w:color w:val="FFC66D"/>
+          <w:kern w:val="0"/>
+          <w:szCs w:val="20"/>
+        </w:rPr>
+        <w:t>contains</w:t>
+      </w:r>
+      <w:r>
+        <w:rPr>
+          <w:rFonts w:ascii="Courier New" w:eastAsia="굴림체" w:hAnsi="Courier New" w:cs="Courier New"/>
+          <w:color w:val="A9B7C6"/>
+          <w:kern w:val="0"/>
+          <w:szCs w:val="20"/>
+        </w:rPr>
+        <w:t>(Rectangle r)</w:t>
+      </w:r>
+      <w:r>
+        <w:rPr>
+          <w:rFonts w:ascii="Courier New" w:eastAsia="굴림체" w:hAnsi="Courier New" w:cs="Courier New"/>
+          <w:color w:val="A9B7C6"/>
+          <w:kern w:val="0"/>
+          <w:szCs w:val="20"/>
+        </w:rPr>
+        <w:br/>
+        <w:t xml:space="preserve">    {</w:t>
+      </w:r>
+      <w:r>
+        <w:rPr>
+          <w:rFonts w:ascii="Courier New" w:eastAsia="굴림체" w:hAnsi="Courier New" w:cs="Courier New"/>
+          <w:color w:val="A9B7C6"/>
+          <w:kern w:val="0"/>
+          <w:szCs w:val="20"/>
+        </w:rPr>
+        <w:br/>
+        <w:t xml:space="preserve">        </w:t>
+      </w:r>
+      <w:r>
+        <w:rPr>
+          <w:rFonts w:ascii="Courier New" w:eastAsia="굴림체" w:hAnsi="Courier New" w:cs="Courier New"/>
+          <w:color w:val="CC7832"/>
+          <w:kern w:val="0"/>
+          <w:szCs w:val="20"/>
+        </w:rPr>
+        <w:t>if</w:t>
+      </w:r>
+      <w:r>
+        <w:rPr>
+          <w:rFonts w:ascii="Courier New" w:eastAsia="굴림체" w:hAnsi="Courier New" w:cs="Courier New"/>
+          <w:color w:val="A9B7C6"/>
+          <w:kern w:val="0"/>
+          <w:szCs w:val="20"/>
+        </w:rPr>
+        <w:t>(((</w:t>
+      </w:r>
+      <w:r>
+        <w:rPr>
+          <w:rFonts w:ascii="Courier New" w:eastAsia="굴림체" w:hAnsi="Courier New" w:cs="Courier New"/>
+          <w:color w:val="9876AA"/>
+          <w:kern w:val="0"/>
+          <w:szCs w:val="20"/>
+        </w:rPr>
+        <w:t xml:space="preserve">x </w:t>
+      </w:r>
+      <w:r>
+        <w:rPr>
+          <w:rFonts w:ascii="Courier New" w:eastAsia="굴림체" w:hAnsi="Courier New" w:cs="Courier New"/>
+          <w:color w:val="A9B7C6"/>
+          <w:kern w:val="0"/>
+          <w:szCs w:val="20"/>
+        </w:rPr>
+        <w:t>&lt; r.</w:t>
+      </w:r>
+      <w:r>
+        <w:rPr>
+          <w:rFonts w:ascii="Courier New" w:eastAsia="굴림체" w:hAnsi="Courier New" w:cs="Courier New"/>
+          <w:color w:val="9876AA"/>
+          <w:kern w:val="0"/>
+          <w:szCs w:val="20"/>
+        </w:rPr>
+        <w:t>x</w:t>
+      </w:r>
+      <w:r>
+        <w:rPr>
+          <w:rFonts w:ascii="Courier New" w:eastAsia="굴림체" w:hAnsi="Courier New" w:cs="Courier New"/>
+          <w:color w:val="A9B7C6"/>
+          <w:kern w:val="0"/>
+          <w:szCs w:val="20"/>
+        </w:rPr>
+        <w:t>) &amp;&amp; (</w:t>
+      </w:r>
+      <w:r>
+        <w:rPr>
+          <w:rFonts w:ascii="Courier New" w:eastAsia="굴림체" w:hAnsi="Courier New" w:cs="Courier New"/>
+          <w:color w:val="9876AA"/>
+          <w:kern w:val="0"/>
+          <w:szCs w:val="20"/>
+        </w:rPr>
+        <w:t>x</w:t>
+      </w:r>
+      <w:r>
+        <w:rPr>
+          <w:rFonts w:ascii="Courier New" w:eastAsia="굴림체" w:hAnsi="Courier New" w:cs="Courier New"/>
+          <w:color w:val="A9B7C6"/>
+          <w:kern w:val="0"/>
+          <w:szCs w:val="20"/>
+        </w:rPr>
+        <w:t>+</w:t>
+      </w:r>
+      <w:r>
+        <w:rPr>
+          <w:rFonts w:ascii="Courier New" w:eastAsia="굴림체" w:hAnsi="Courier New" w:cs="Courier New"/>
+          <w:color w:val="9876AA"/>
+          <w:kern w:val="0"/>
+          <w:szCs w:val="20"/>
+        </w:rPr>
+        <w:t xml:space="preserve">width </w:t>
+      </w:r>
+      <w:r>
+        <w:rPr>
+          <w:rFonts w:ascii="Courier New" w:eastAsia="굴림체" w:hAnsi="Courier New" w:cs="Courier New"/>
+          <w:color w:val="A9B7C6"/>
+          <w:kern w:val="0"/>
+          <w:szCs w:val="20"/>
+        </w:rPr>
+        <w:t>&gt; r.</w:t>
+      </w:r>
+      <w:r>
+        <w:rPr>
+          <w:rFonts w:ascii="Courier New" w:eastAsia="굴림체" w:hAnsi="Courier New" w:cs="Courier New"/>
+          <w:color w:val="9876AA"/>
+          <w:kern w:val="0"/>
+          <w:szCs w:val="20"/>
+        </w:rPr>
+        <w:t>x</w:t>
+      </w:r>
+      <w:r>
+        <w:rPr>
+          <w:rFonts w:ascii="Courier New" w:eastAsia="굴림체" w:hAnsi="Courier New" w:cs="Courier New"/>
+          <w:color w:val="A9B7C6"/>
+          <w:kern w:val="0"/>
+          <w:szCs w:val="20"/>
+        </w:rPr>
+        <w:t>+r.</w:t>
+      </w:r>
+      <w:r>
+        <w:rPr>
+          <w:rFonts w:ascii="Courier New" w:eastAsia="굴림체" w:hAnsi="Courier New" w:cs="Courier New"/>
+          <w:color w:val="9876AA"/>
+          <w:kern w:val="0"/>
+          <w:szCs w:val="20"/>
+        </w:rPr>
+        <w:t>width</w:t>
+      </w:r>
+      <w:r>
+        <w:rPr>
+          <w:rFonts w:ascii="Courier New" w:eastAsia="굴림체" w:hAnsi="Courier New" w:cs="Courier New"/>
+          <w:color w:val="A9B7C6"/>
+          <w:kern w:val="0"/>
+          <w:szCs w:val="20"/>
+        </w:rPr>
+        <w:t>) &amp;&amp; (</w:t>
+      </w:r>
+      <w:r>
+        <w:rPr>
+          <w:rFonts w:ascii="Courier New" w:eastAsia="굴림체" w:hAnsi="Courier New" w:cs="Courier New"/>
+          <w:color w:val="9876AA"/>
+          <w:kern w:val="0"/>
+          <w:szCs w:val="20"/>
+        </w:rPr>
+        <w:t xml:space="preserve">y </w:t>
+      </w:r>
+      <w:r>
+        <w:rPr>
+          <w:rFonts w:ascii="Courier New" w:eastAsia="굴림체" w:hAnsi="Courier New" w:cs="Courier New"/>
+          <w:color w:val="A9B7C6"/>
+          <w:kern w:val="0"/>
+          <w:szCs w:val="20"/>
+        </w:rPr>
+        <w:t>&lt; r.</w:t>
+      </w:r>
+      <w:r>
+        <w:rPr>
+          <w:rFonts w:ascii="Courier New" w:eastAsia="굴림체" w:hAnsi="Courier New" w:cs="Courier New"/>
+          <w:color w:val="9876AA"/>
+          <w:kern w:val="0"/>
+          <w:szCs w:val="20"/>
+        </w:rPr>
+        <w:t>y</w:t>
+      </w:r>
+      <w:r>
+        <w:rPr>
+          <w:rFonts w:ascii="Courier New" w:eastAsia="굴림체" w:hAnsi="Courier New" w:cs="Courier New"/>
+          <w:color w:val="A9B7C6"/>
+          <w:kern w:val="0"/>
+          <w:szCs w:val="20"/>
+        </w:rPr>
+        <w:t>) &amp;&amp; (</w:t>
+      </w:r>
+      <w:r>
+        <w:rPr>
+          <w:rFonts w:ascii="Courier New" w:eastAsia="굴림체" w:hAnsi="Courier New" w:cs="Courier New"/>
+          <w:color w:val="9876AA"/>
+          <w:kern w:val="0"/>
+          <w:szCs w:val="20"/>
+        </w:rPr>
+        <w:t>y</w:t>
+      </w:r>
+      <w:r>
+        <w:rPr>
+          <w:rFonts w:ascii="Courier New" w:eastAsia="굴림체" w:hAnsi="Courier New" w:cs="Courier New"/>
+          <w:color w:val="A9B7C6"/>
+          <w:kern w:val="0"/>
+          <w:szCs w:val="20"/>
+        </w:rPr>
+        <w:t>+</w:t>
+      </w:r>
+      <w:r>
+        <w:rPr>
+          <w:rFonts w:ascii="Courier New" w:eastAsia="굴림체" w:hAnsi="Courier New" w:cs="Courier New"/>
+          <w:color w:val="9876AA"/>
+          <w:kern w:val="0"/>
+          <w:szCs w:val="20"/>
+        </w:rPr>
+        <w:t xml:space="preserve">height </w:t>
+      </w:r>
+      <w:r>
+        <w:rPr>
+          <w:rFonts w:ascii="Courier New" w:eastAsia="굴림체" w:hAnsi="Courier New" w:cs="Courier New"/>
+          <w:color w:val="A9B7C6"/>
+          <w:kern w:val="0"/>
+          <w:szCs w:val="20"/>
+        </w:rPr>
+        <w:t>&gt; r.</w:t>
+      </w:r>
+      <w:r>
+        <w:rPr>
+          <w:rFonts w:ascii="Courier New" w:eastAsia="굴림체" w:hAnsi="Courier New" w:cs="Courier New"/>
+          <w:color w:val="9876AA"/>
+          <w:kern w:val="0"/>
+          <w:szCs w:val="20"/>
+        </w:rPr>
+        <w:t>y</w:t>
+      </w:r>
+      <w:r>
+        <w:rPr>
+          <w:rFonts w:ascii="Courier New" w:eastAsia="굴림체" w:hAnsi="Courier New" w:cs="Courier New"/>
+          <w:color w:val="A9B7C6"/>
+          <w:kern w:val="0"/>
+          <w:szCs w:val="20"/>
+        </w:rPr>
+        <w:t>+r.</w:t>
+      </w:r>
+      <w:r>
+        <w:rPr>
+          <w:rFonts w:ascii="Courier New" w:eastAsia="굴림체" w:hAnsi="Courier New" w:cs="Courier New"/>
+          <w:color w:val="9876AA"/>
+          <w:kern w:val="0"/>
+          <w:szCs w:val="20"/>
+        </w:rPr>
+        <w:t>height</w:t>
+      </w:r>
+      <w:r>
+        <w:rPr>
+          <w:rFonts w:ascii="Courier New" w:eastAsia="굴림체" w:hAnsi="Courier New" w:cs="Courier New"/>
+          <w:color w:val="A9B7C6"/>
+          <w:kern w:val="0"/>
+          <w:szCs w:val="20"/>
+        </w:rPr>
+        <w:t>)))</w:t>
+      </w:r>
+      <w:r>
+        <w:rPr>
+          <w:rFonts w:ascii="Courier New" w:eastAsia="굴림체" w:hAnsi="Courier New" w:cs="Courier New"/>
+          <w:color w:val="A9B7C6"/>
+          <w:kern w:val="0"/>
+          <w:szCs w:val="20"/>
+        </w:rPr>
+        <w:br/>
+        <w:t xml:space="preserve">            </w:t>
+      </w:r>
+      <w:r>
+        <w:rPr>
+          <w:rFonts w:ascii="Courier New" w:eastAsia="굴림체" w:hAnsi="Courier New" w:cs="Courier New"/>
+          <w:color w:val="CC7832"/>
+          <w:kern w:val="0"/>
+          <w:szCs w:val="20"/>
+        </w:rPr>
+        <w:t>return true;</w:t>
+      </w:r>
+      <w:r>
+        <w:rPr>
+          <w:rFonts w:ascii="Courier New" w:eastAsia="굴림체" w:hAnsi="Courier New" w:cs="Courier New"/>
+          <w:color w:val="CC7832"/>
+          <w:kern w:val="0"/>
+          <w:szCs w:val="20"/>
+        </w:rPr>
+        <w:br/>
+        <w:t xml:space="preserve">        return false;</w:t>
+      </w:r>
+      <w:r>
+        <w:rPr>
+          <w:rFonts w:ascii="Courier New" w:eastAsia="굴림체" w:hAnsi="Courier New" w:cs="Courier New"/>
+          <w:color w:val="CC7832"/>
+          <w:kern w:val="0"/>
+          <w:szCs w:val="20"/>
+        </w:rPr>
+        <w:br/>
+        <w:t xml:space="preserve">    </w:t>
+      </w:r>
+      <w:r>
+        <w:rPr>
+          <w:rFonts w:ascii="Courier New" w:eastAsia="굴림체" w:hAnsi="Courier New" w:cs="Courier New"/>
+          <w:color w:val="A9B7C6"/>
+          <w:kern w:val="0"/>
+          <w:szCs w:val="20"/>
+        </w:rPr>
+        <w:t>}</w:t>
+      </w:r>
+      <w:r>
+        <w:rPr>
+          <w:rFonts w:ascii="Courier New" w:eastAsia="굴림체" w:hAnsi="Courier New" w:cs="Courier New"/>
+          <w:color w:val="A9B7C6"/>
+          <w:kern w:val="0"/>
+          <w:szCs w:val="20"/>
+        </w:rPr>
+        <w:br/>
+      </w:r>
+      <w:r>
+        <w:rPr>
+          <w:rFonts w:ascii="Courier New" w:eastAsia="굴림체" w:hAnsi="Courier New" w:cs="Courier New"/>
+          <w:color w:val="A9B7C6"/>
+          <w:kern w:val="0"/>
+          <w:szCs w:val="20"/>
+        </w:rPr>
+        <w:br/>
+        <w:t xml:space="preserve">    </w:t>
+      </w:r>
+      <w:r>
+        <w:rPr>
+          <w:rFonts w:ascii="Courier New" w:eastAsia="굴림체" w:hAnsi="Courier New" w:cs="Courier New"/>
+          <w:color w:val="CC7832"/>
+          <w:kern w:val="0"/>
+          <w:szCs w:val="20"/>
+        </w:rPr>
+        <w:t xml:space="preserve">public static void </w:t>
+      </w:r>
+      <w:r>
+        <w:rPr>
+          <w:rFonts w:ascii="Courier New" w:eastAsia="굴림체" w:hAnsi="Courier New" w:cs="Courier New"/>
+          <w:color w:val="FFC66D"/>
+          <w:kern w:val="0"/>
+          <w:szCs w:val="20"/>
+        </w:rPr>
+        <w:t>main</w:t>
+      </w:r>
+      <w:r>
+        <w:rPr>
+          <w:rFonts w:ascii="Courier New" w:eastAsia="굴림체" w:hAnsi="Courier New" w:cs="Courier New"/>
+          <w:color w:val="A9B7C6"/>
+          <w:kern w:val="0"/>
+          <w:szCs w:val="20"/>
+        </w:rPr>
+        <w:t>(String[] args)</w:t>
+      </w:r>
+      <w:r>
+        <w:rPr>
+          <w:rFonts w:ascii="Courier New" w:eastAsia="굴림체" w:hAnsi="Courier New" w:cs="Courier New"/>
+          <w:color w:val="A9B7C6"/>
+          <w:kern w:val="0"/>
+          <w:szCs w:val="20"/>
+        </w:rPr>
+        <w:br/>
+        <w:t xml:space="preserve">    {</w:t>
+      </w:r>
+      <w:r>
+        <w:rPr>
+          <w:rFonts w:ascii="Courier New" w:eastAsia="굴림체" w:hAnsi="Courier New" w:cs="Courier New"/>
+          <w:color w:val="A9B7C6"/>
+          <w:kern w:val="0"/>
+          <w:szCs w:val="20"/>
+        </w:rPr>
+        <w:br/>
+        <w:t xml:space="preserve">        Rectangle r = </w:t>
+      </w:r>
+      <w:r>
+        <w:rPr>
+          <w:rFonts w:ascii="Courier New" w:eastAsia="굴림체" w:hAnsi="Courier New" w:cs="Courier New"/>
+          <w:color w:val="CC7832"/>
+          <w:kern w:val="0"/>
+          <w:szCs w:val="20"/>
+        </w:rPr>
+        <w:t xml:space="preserve">new </w:t>
+      </w:r>
+      <w:r>
+        <w:rPr>
+          <w:rFonts w:ascii="Courier New" w:eastAsia="굴림체" w:hAnsi="Courier New" w:cs="Courier New"/>
+          <w:color w:val="A9B7C6"/>
+          <w:kern w:val="0"/>
+          <w:szCs w:val="20"/>
+        </w:rPr>
+        <w:t>Rectangle(</w:t>
+      </w:r>
+      <w:r>
+        <w:rPr>
+          <w:rFonts w:ascii="Courier New" w:eastAsia="굴림체" w:hAnsi="Courier New" w:cs="Courier New"/>
+          <w:color w:val="6897BB"/>
+          <w:kern w:val="0"/>
+          <w:szCs w:val="20"/>
+        </w:rPr>
+        <w:t>2</w:t>
+      </w:r>
+      <w:r>
+        <w:rPr>
+          <w:rFonts w:ascii="Courier New" w:eastAsia="굴림체" w:hAnsi="Courier New" w:cs="Courier New"/>
+          <w:color w:val="CC7832"/>
+          <w:kern w:val="0"/>
+          <w:szCs w:val="20"/>
+        </w:rPr>
+        <w:t xml:space="preserve">, </w:t>
+      </w:r>
+      <w:r>
+        <w:rPr>
+          <w:rFonts w:ascii="Courier New" w:eastAsia="굴림체" w:hAnsi="Courier New" w:cs="Courier New"/>
+          <w:color w:val="6897BB"/>
+          <w:kern w:val="0"/>
+          <w:szCs w:val="20"/>
+        </w:rPr>
+        <w:t>2</w:t>
+      </w:r>
+      <w:r>
+        <w:rPr>
+          <w:rFonts w:ascii="Courier New" w:eastAsia="굴림체" w:hAnsi="Courier New" w:cs="Courier New"/>
+          <w:color w:val="CC7832"/>
+          <w:kern w:val="0"/>
+          <w:szCs w:val="20"/>
+        </w:rPr>
+        <w:t xml:space="preserve">, </w:t>
+      </w:r>
+      <w:r>
+        <w:rPr>
+          <w:rFonts w:ascii="Courier New" w:eastAsia="굴림체" w:hAnsi="Courier New" w:cs="Courier New"/>
+          <w:color w:val="6897BB"/>
+          <w:kern w:val="0"/>
+          <w:szCs w:val="20"/>
+        </w:rPr>
+        <w:t>8</w:t>
+      </w:r>
+      <w:r>
+        <w:rPr>
+          <w:rFonts w:ascii="Courier New" w:eastAsia="굴림체" w:hAnsi="Courier New" w:cs="Courier New"/>
+          <w:color w:val="CC7832"/>
+          <w:kern w:val="0"/>
+          <w:szCs w:val="20"/>
+        </w:rPr>
+        <w:t xml:space="preserve">, </w:t>
+      </w:r>
+      <w:r>
+        <w:rPr>
+          <w:rFonts w:ascii="Courier New" w:eastAsia="굴림체" w:hAnsi="Courier New" w:cs="Courier New"/>
+          <w:color w:val="6897BB"/>
+          <w:kern w:val="0"/>
+          <w:szCs w:val="20"/>
+        </w:rPr>
+        <w:t>7</w:t>
+      </w:r>
+      <w:r>
+        <w:rPr>
+          <w:rFonts w:ascii="Courier New" w:eastAsia="굴림체" w:hAnsi="Courier New" w:cs="Courier New"/>
+          <w:color w:val="A9B7C6"/>
+          <w:kern w:val="0"/>
+          <w:szCs w:val="20"/>
+        </w:rPr>
+        <w:t>)</w:t>
+      </w:r>
+      <w:r>
+        <w:rPr>
+          <w:rFonts w:ascii="Courier New" w:eastAsia="굴림체" w:hAnsi="Courier New" w:cs="Courier New"/>
+          <w:color w:val="CC7832"/>
+          <w:kern w:val="0"/>
+          <w:szCs w:val="20"/>
+        </w:rPr>
+        <w:t>;</w:t>
+      </w:r>
+      <w:r>
+        <w:rPr>
+          <w:rFonts w:ascii="Courier New" w:eastAsia="굴림체" w:hAnsi="Courier New" w:cs="Courier New"/>
+          <w:color w:val="CC7832"/>
+          <w:kern w:val="0"/>
+          <w:szCs w:val="20"/>
+        </w:rPr>
+        <w:br/>
+        <w:t xml:space="preserve">        </w:t>
+      </w:r>
+      <w:r>
+        <w:rPr>
+          <w:rFonts w:ascii="Courier New" w:eastAsia="굴림체" w:hAnsi="Courier New" w:cs="Courier New"/>
+          <w:color w:val="A9B7C6"/>
+          <w:kern w:val="0"/>
+          <w:szCs w:val="20"/>
+        </w:rPr>
+        <w:t xml:space="preserve">Rectangle s = </w:t>
+      </w:r>
+      <w:r>
+        <w:rPr>
+          <w:rFonts w:ascii="Courier New" w:eastAsia="굴림체" w:hAnsi="Courier New" w:cs="Courier New"/>
+          <w:color w:val="CC7832"/>
+          <w:kern w:val="0"/>
+          <w:szCs w:val="20"/>
+        </w:rPr>
+        <w:t xml:space="preserve">new </w:t>
+      </w:r>
+      <w:r>
+        <w:rPr>
+          <w:rFonts w:ascii="Courier New" w:eastAsia="굴림체" w:hAnsi="Courier New" w:cs="Courier New"/>
+          <w:color w:val="A9B7C6"/>
+          <w:kern w:val="0"/>
+          <w:szCs w:val="20"/>
+        </w:rPr>
+        <w:t>Rectangle(</w:t>
+      </w:r>
+      <w:r>
+        <w:rPr>
+          <w:rFonts w:ascii="Courier New" w:eastAsia="굴림체" w:hAnsi="Courier New" w:cs="Courier New"/>
+          <w:color w:val="6897BB"/>
+          <w:kern w:val="0"/>
+          <w:szCs w:val="20"/>
+        </w:rPr>
+        <w:t>5</w:t>
+      </w:r>
+      <w:r>
+        <w:rPr>
+          <w:rFonts w:ascii="Courier New" w:eastAsia="굴림체" w:hAnsi="Courier New" w:cs="Courier New"/>
+          <w:color w:val="CC7832"/>
+          <w:kern w:val="0"/>
+          <w:szCs w:val="20"/>
+        </w:rPr>
+        <w:t xml:space="preserve">, </w:t>
+      </w:r>
+      <w:r>
+        <w:rPr>
+          <w:rFonts w:ascii="Courier New" w:eastAsia="굴림체" w:hAnsi="Courier New" w:cs="Courier New"/>
+          <w:color w:val="6897BB"/>
+          <w:kern w:val="0"/>
+          <w:szCs w:val="20"/>
+        </w:rPr>
+        <w:t>5</w:t>
+      </w:r>
+      <w:r>
+        <w:rPr>
+          <w:rFonts w:ascii="Courier New" w:eastAsia="굴림체" w:hAnsi="Courier New" w:cs="Courier New"/>
+          <w:color w:val="CC7832"/>
+          <w:kern w:val="0"/>
+          <w:szCs w:val="20"/>
+        </w:rPr>
+        <w:t xml:space="preserve">, </w:t>
+      </w:r>
+      <w:r>
+        <w:rPr>
+          <w:rFonts w:ascii="Courier New" w:eastAsia="굴림체" w:hAnsi="Courier New" w:cs="Courier New"/>
+          <w:color w:val="6897BB"/>
+          <w:kern w:val="0"/>
+          <w:szCs w:val="20"/>
+        </w:rPr>
+        <w:t>6</w:t>
+      </w:r>
+      <w:r>
+        <w:rPr>
+          <w:rFonts w:ascii="Courier New" w:eastAsia="굴림체" w:hAnsi="Courier New" w:cs="Courier New"/>
+          <w:color w:val="CC7832"/>
+          <w:kern w:val="0"/>
+          <w:szCs w:val="20"/>
+        </w:rPr>
+        <w:t xml:space="preserve">, </w:t>
+      </w:r>
+      <w:r>
+        <w:rPr>
+          <w:rFonts w:ascii="Courier New" w:eastAsia="굴림체" w:hAnsi="Courier New" w:cs="Courier New"/>
+          <w:color w:val="6897BB"/>
+          <w:kern w:val="0"/>
+          <w:szCs w:val="20"/>
+        </w:rPr>
+        <w:t>6</w:t>
+      </w:r>
+      <w:r>
+        <w:rPr>
+          <w:rFonts w:ascii="Courier New" w:eastAsia="굴림체" w:hAnsi="Courier New" w:cs="Courier New"/>
+          <w:color w:val="A9B7C6"/>
+          <w:kern w:val="0"/>
+          <w:szCs w:val="20"/>
+        </w:rPr>
+        <w:t>)</w:t>
+      </w:r>
+      <w:r>
+        <w:rPr>
+          <w:rFonts w:ascii="Courier New" w:eastAsia="굴림체" w:hAnsi="Courier New" w:cs="Courier New"/>
+          <w:color w:val="CC7832"/>
+          <w:kern w:val="0"/>
+          <w:szCs w:val="20"/>
+        </w:rPr>
+        <w:t>;</w:t>
+      </w:r>
+      <w:r>
+        <w:rPr>
+          <w:rFonts w:ascii="Courier New" w:eastAsia="굴림체" w:hAnsi="Courier New" w:cs="Courier New"/>
+          <w:color w:val="CC7832"/>
+          <w:kern w:val="0"/>
+          <w:szCs w:val="20"/>
+        </w:rPr>
+        <w:br/>
+        <w:t xml:space="preserve">        </w:t>
+      </w:r>
+      <w:r>
+        <w:rPr>
+          <w:rFonts w:ascii="Courier New" w:eastAsia="굴림체" w:hAnsi="Courier New" w:cs="Courier New"/>
+          <w:color w:val="A9B7C6"/>
+          <w:kern w:val="0"/>
+          <w:szCs w:val="20"/>
+        </w:rPr>
+        <w:t xml:space="preserve">Rectangle t = </w:t>
+      </w:r>
+      <w:r>
+        <w:rPr>
+          <w:rFonts w:ascii="Courier New" w:eastAsia="굴림체" w:hAnsi="Courier New" w:cs="Courier New"/>
+          <w:color w:val="CC7832"/>
+          <w:kern w:val="0"/>
+          <w:szCs w:val="20"/>
+        </w:rPr>
+        <w:t xml:space="preserve">new </w:t>
+      </w:r>
+      <w:r>
+        <w:rPr>
+          <w:rFonts w:ascii="Courier New" w:eastAsia="굴림체" w:hAnsi="Courier New" w:cs="Courier New"/>
+          <w:color w:val="A9B7C6"/>
+          <w:kern w:val="0"/>
+          <w:szCs w:val="20"/>
+        </w:rPr>
+        <w:t>Rectangle(</w:t>
+      </w:r>
+      <w:r>
+        <w:rPr>
+          <w:rFonts w:ascii="Courier New" w:eastAsia="굴림체" w:hAnsi="Courier New" w:cs="Courier New"/>
+          <w:color w:val="6897BB"/>
+          <w:kern w:val="0"/>
+          <w:szCs w:val="20"/>
+        </w:rPr>
+        <w:t>1</w:t>
+      </w:r>
+      <w:r>
+        <w:rPr>
+          <w:rFonts w:ascii="Courier New" w:eastAsia="굴림체" w:hAnsi="Courier New" w:cs="Courier New"/>
+          <w:color w:val="CC7832"/>
+          <w:kern w:val="0"/>
+          <w:szCs w:val="20"/>
+        </w:rPr>
+        <w:t xml:space="preserve">, </w:t>
+      </w:r>
+      <w:r>
+        <w:rPr>
+          <w:rFonts w:ascii="Courier New" w:eastAsia="굴림체" w:hAnsi="Courier New" w:cs="Courier New"/>
+          <w:color w:val="6897BB"/>
+          <w:kern w:val="0"/>
+          <w:szCs w:val="20"/>
+        </w:rPr>
+        <w:t>1</w:t>
+      </w:r>
+      <w:r>
+        <w:rPr>
+          <w:rFonts w:ascii="Courier New" w:eastAsia="굴림체" w:hAnsi="Courier New" w:cs="Courier New"/>
+          <w:color w:val="CC7832"/>
+          <w:kern w:val="0"/>
+          <w:szCs w:val="20"/>
+        </w:rPr>
+        <w:t xml:space="preserve">, </w:t>
+      </w:r>
+      <w:r>
+        <w:rPr>
+          <w:rFonts w:ascii="Courier New" w:eastAsia="굴림체" w:hAnsi="Courier New" w:cs="Courier New"/>
+          <w:color w:val="6897BB"/>
+          <w:kern w:val="0"/>
+          <w:szCs w:val="20"/>
+        </w:rPr>
+        <w:t>10</w:t>
+      </w:r>
+      <w:r>
+        <w:rPr>
+          <w:rFonts w:ascii="Courier New" w:eastAsia="굴림체" w:hAnsi="Courier New" w:cs="Courier New"/>
+          <w:color w:val="CC7832"/>
+          <w:kern w:val="0"/>
+          <w:szCs w:val="20"/>
+        </w:rPr>
+        <w:t xml:space="preserve">, </w:t>
+      </w:r>
+      <w:r>
+        <w:rPr>
+          <w:rFonts w:ascii="Courier New" w:eastAsia="굴림체" w:hAnsi="Courier New" w:cs="Courier New"/>
+          <w:color w:val="6897BB"/>
+          <w:kern w:val="0"/>
+          <w:szCs w:val="20"/>
+        </w:rPr>
+        <w:t>10</w:t>
+      </w:r>
+      <w:r>
+        <w:rPr>
+          <w:rFonts w:ascii="Courier New" w:eastAsia="굴림체" w:hAnsi="Courier New" w:cs="Courier New"/>
+          <w:color w:val="A9B7C6"/>
+          <w:kern w:val="0"/>
+          <w:szCs w:val="20"/>
+        </w:rPr>
+        <w:t>)</w:t>
+      </w:r>
+      <w:r>
+        <w:rPr>
+          <w:rFonts w:ascii="Courier New" w:eastAsia="굴림체" w:hAnsi="Courier New" w:cs="Courier New"/>
+          <w:color w:val="CC7832"/>
+          <w:kern w:val="0"/>
+          <w:szCs w:val="20"/>
+        </w:rPr>
+        <w:t>;</w:t>
+      </w:r>
+      <w:r>
+        <w:rPr>
+          <w:rFonts w:ascii="Courier New" w:eastAsia="굴림체" w:hAnsi="Courier New" w:cs="Courier New"/>
+          <w:color w:val="CC7832"/>
+          <w:kern w:val="0"/>
+          <w:szCs w:val="20"/>
+        </w:rPr>
+        <w:br/>
+      </w:r>
+      <w:r>
+        <w:rPr>
+          <w:rFonts w:ascii="Courier New" w:eastAsia="굴림체" w:hAnsi="Courier New" w:cs="Courier New"/>
+          <w:color w:val="CC7832"/>
+          <w:kern w:val="0"/>
+          <w:szCs w:val="20"/>
+        </w:rPr>
+        <w:lastRenderedPageBreak/>
+        <w:br/>
+        <w:t xml:space="preserve">        </w:t>
+      </w:r>
+      <w:r>
+        <w:rPr>
+          <w:rFonts w:ascii="Courier New" w:eastAsia="굴림체" w:hAnsi="Courier New" w:cs="Courier New"/>
+          <w:color w:val="A9B7C6"/>
+          <w:kern w:val="0"/>
+          <w:szCs w:val="20"/>
+        </w:rPr>
+        <w:t>r.show()</w:t>
+      </w:r>
+      <w:r>
+        <w:rPr>
+          <w:rFonts w:ascii="Courier New" w:eastAsia="굴림체" w:hAnsi="Courier New" w:cs="Courier New"/>
+          <w:color w:val="CC7832"/>
+          <w:kern w:val="0"/>
+          <w:szCs w:val="20"/>
+        </w:rPr>
+        <w:t>;</w:t>
+      </w:r>
+      <w:r>
+        <w:rPr>
+          <w:rFonts w:ascii="Courier New" w:eastAsia="굴림체" w:hAnsi="Courier New" w:cs="Courier New"/>
+          <w:color w:val="CC7832"/>
+          <w:kern w:val="0"/>
+          <w:szCs w:val="20"/>
+        </w:rPr>
+        <w:br/>
+        <w:t xml:space="preserve">        </w:t>
+      </w:r>
+      <w:r>
+        <w:rPr>
+          <w:rFonts w:ascii="Courier New" w:eastAsia="굴림체" w:hAnsi="Courier New" w:cs="Courier New"/>
+          <w:color w:val="A9B7C6"/>
+          <w:kern w:val="0"/>
+          <w:szCs w:val="20"/>
+        </w:rPr>
+        <w:t>System.</w:t>
+      </w:r>
+      <w:r>
+        <w:rPr>
+          <w:rFonts w:ascii="Courier New" w:eastAsia="굴림체" w:hAnsi="Courier New" w:cs="Courier New"/>
+          <w:i/>
+          <w:iCs/>
+          <w:color w:val="9876AA"/>
+          <w:kern w:val="0"/>
+          <w:szCs w:val="20"/>
+        </w:rPr>
+        <w:t>out</w:t>
+      </w:r>
+      <w:r>
+        <w:rPr>
+          <w:rFonts w:ascii="Courier New" w:eastAsia="굴림체" w:hAnsi="Courier New" w:cs="Courier New"/>
+          <w:color w:val="A9B7C6"/>
+          <w:kern w:val="0"/>
+          <w:szCs w:val="20"/>
+        </w:rPr>
+        <w:t>.println(</w:t>
+      </w:r>
+      <w:r>
+        <w:rPr>
+          <w:rFonts w:ascii="Courier New" w:eastAsia="굴림체" w:hAnsi="Courier New" w:cs="Courier New"/>
+          <w:color w:val="6A8759"/>
+          <w:kern w:val="0"/>
+          <w:szCs w:val="20"/>
+        </w:rPr>
+        <w:t>"s</w:t>
+      </w:r>
+      <w:r>
+        <w:rPr>
+          <w:rFonts w:ascii="맑은 고딕" w:eastAsia="맑은 고딕" w:hAnsi="맑은 고딕" w:cs="Courier New" w:hint="eastAsia"/>
+          <w:color w:val="6A8759"/>
+          <w:kern w:val="0"/>
+          <w:szCs w:val="20"/>
+        </w:rPr>
+        <w:t>의 면적은</w:t>
+      </w:r>
+      <w:r>
+        <w:rPr>
+          <w:rFonts w:ascii="Courier New" w:eastAsia="굴림체" w:hAnsi="Courier New" w:cs="Courier New"/>
+          <w:color w:val="6A8759"/>
+          <w:kern w:val="0"/>
+          <w:szCs w:val="20"/>
+        </w:rPr>
+        <w:t xml:space="preserve"> " </w:t>
+      </w:r>
+      <w:r>
+        <w:rPr>
+          <w:rFonts w:ascii="Courier New" w:eastAsia="굴림체" w:hAnsi="Courier New" w:cs="Courier New"/>
+          <w:color w:val="A9B7C6"/>
+          <w:kern w:val="0"/>
+          <w:szCs w:val="20"/>
+        </w:rPr>
+        <w:t>+ s.square())</w:t>
+      </w:r>
+      <w:r>
+        <w:rPr>
+          <w:rFonts w:ascii="Courier New" w:eastAsia="굴림체" w:hAnsi="Courier New" w:cs="Courier New"/>
+          <w:color w:val="CC7832"/>
+          <w:kern w:val="0"/>
+          <w:szCs w:val="20"/>
+        </w:rPr>
+        <w:t>;</w:t>
+      </w:r>
+      <w:r>
+        <w:rPr>
+          <w:rFonts w:ascii="Courier New" w:eastAsia="굴림체" w:hAnsi="Courier New" w:cs="Courier New"/>
+          <w:color w:val="CC7832"/>
+          <w:kern w:val="0"/>
+          <w:szCs w:val="20"/>
+        </w:rPr>
+        <w:br/>
+        <w:t xml:space="preserve">        if</w:t>
+      </w:r>
+      <w:r>
+        <w:rPr>
+          <w:rFonts w:ascii="Courier New" w:eastAsia="굴림체" w:hAnsi="Courier New" w:cs="Courier New"/>
+          <w:color w:val="A9B7C6"/>
+          <w:kern w:val="0"/>
+          <w:szCs w:val="20"/>
+        </w:rPr>
+        <w:t>(t.contains(r)) System.</w:t>
+      </w:r>
+      <w:r>
+        <w:rPr>
+          <w:rFonts w:ascii="Courier New" w:eastAsia="굴림체" w:hAnsi="Courier New" w:cs="Courier New"/>
+          <w:i/>
+          <w:iCs/>
+          <w:color w:val="9876AA"/>
+          <w:kern w:val="0"/>
+          <w:szCs w:val="20"/>
+        </w:rPr>
+        <w:t>out</w:t>
+      </w:r>
+      <w:r>
+        <w:rPr>
+          <w:rFonts w:ascii="Courier New" w:eastAsia="굴림체" w:hAnsi="Courier New" w:cs="Courier New"/>
+          <w:color w:val="A9B7C6"/>
+          <w:kern w:val="0"/>
+          <w:szCs w:val="20"/>
+        </w:rPr>
+        <w:t>.println(</w:t>
+      </w:r>
+      <w:r>
+        <w:rPr>
+          <w:rFonts w:ascii="Courier New" w:eastAsia="굴림체" w:hAnsi="Courier New" w:cs="Courier New"/>
+          <w:color w:val="6A8759"/>
+          <w:kern w:val="0"/>
+          <w:szCs w:val="20"/>
+        </w:rPr>
+        <w:t>"t</w:t>
+      </w:r>
+      <w:r>
+        <w:rPr>
+          <w:rFonts w:ascii="맑은 고딕" w:eastAsia="맑은 고딕" w:hAnsi="맑은 고딕" w:cs="Courier New" w:hint="eastAsia"/>
+          <w:color w:val="6A8759"/>
+          <w:kern w:val="0"/>
+          <w:szCs w:val="20"/>
+        </w:rPr>
+        <w:t>는</w:t>
+      </w:r>
+      <w:r>
+        <w:rPr>
+          <w:rFonts w:ascii="Courier New" w:eastAsia="굴림체" w:hAnsi="Courier New" w:cs="Courier New"/>
+          <w:color w:val="6A8759"/>
+          <w:kern w:val="0"/>
+          <w:szCs w:val="20"/>
+        </w:rPr>
+        <w:t xml:space="preserve"> r</w:t>
+      </w:r>
+      <w:r>
+        <w:rPr>
+          <w:rFonts w:ascii="맑은 고딕" w:eastAsia="맑은 고딕" w:hAnsi="맑은 고딕" w:cs="Courier New" w:hint="eastAsia"/>
+          <w:color w:val="6A8759"/>
+          <w:kern w:val="0"/>
+          <w:szCs w:val="20"/>
+        </w:rPr>
+        <w:t>을 포함합니다</w:t>
+      </w:r>
+      <w:r>
+        <w:rPr>
+          <w:rFonts w:ascii="Courier New" w:eastAsia="굴림체" w:hAnsi="Courier New" w:cs="Courier New"/>
+          <w:color w:val="6A8759"/>
+          <w:kern w:val="0"/>
+          <w:szCs w:val="20"/>
+        </w:rPr>
+        <w:t>."</w:t>
+      </w:r>
+      <w:r>
+        <w:rPr>
+          <w:rFonts w:ascii="Courier New" w:eastAsia="굴림체" w:hAnsi="Courier New" w:cs="Courier New"/>
+          <w:color w:val="A9B7C6"/>
+          <w:kern w:val="0"/>
+          <w:szCs w:val="20"/>
+        </w:rPr>
+        <w:t>)</w:t>
+      </w:r>
+      <w:r>
+        <w:rPr>
+          <w:rFonts w:ascii="Courier New" w:eastAsia="굴림체" w:hAnsi="Courier New" w:cs="Courier New"/>
+          <w:color w:val="CC7832"/>
+          <w:kern w:val="0"/>
+          <w:szCs w:val="20"/>
+        </w:rPr>
+        <w:t>;</w:t>
+      </w:r>
+      <w:r>
+        <w:rPr>
+          <w:rFonts w:ascii="Courier New" w:eastAsia="굴림체" w:hAnsi="Courier New" w:cs="Courier New"/>
+          <w:color w:val="CC7832"/>
+          <w:kern w:val="0"/>
+          <w:szCs w:val="20"/>
+        </w:rPr>
+        <w:br/>
+        <w:t xml:space="preserve">        if</w:t>
+      </w:r>
+      <w:r>
+        <w:rPr>
+          <w:rFonts w:ascii="Courier New" w:eastAsia="굴림체" w:hAnsi="Courier New" w:cs="Courier New"/>
+          <w:color w:val="A9B7C6"/>
+          <w:kern w:val="0"/>
+          <w:szCs w:val="20"/>
+        </w:rPr>
+        <w:t>(t.contains(s)) System.</w:t>
+      </w:r>
+      <w:r>
+        <w:rPr>
+          <w:rFonts w:ascii="Courier New" w:eastAsia="굴림체" w:hAnsi="Courier New" w:cs="Courier New"/>
+          <w:i/>
+          <w:iCs/>
+          <w:color w:val="9876AA"/>
+          <w:kern w:val="0"/>
+          <w:szCs w:val="20"/>
+        </w:rPr>
+        <w:t>out</w:t>
+      </w:r>
+      <w:r>
+        <w:rPr>
+          <w:rFonts w:ascii="Courier New" w:eastAsia="굴림체" w:hAnsi="Courier New" w:cs="Courier New"/>
+          <w:color w:val="A9B7C6"/>
+          <w:kern w:val="0"/>
+          <w:szCs w:val="20"/>
+        </w:rPr>
+        <w:t>.println(</w:t>
+      </w:r>
+      <w:r>
+        <w:rPr>
+          <w:rFonts w:ascii="Courier New" w:eastAsia="굴림체" w:hAnsi="Courier New" w:cs="Courier New"/>
+          <w:color w:val="6A8759"/>
+          <w:kern w:val="0"/>
+          <w:szCs w:val="20"/>
+        </w:rPr>
+        <w:t>"t</w:t>
+      </w:r>
+      <w:r>
+        <w:rPr>
+          <w:rFonts w:ascii="맑은 고딕" w:eastAsia="맑은 고딕" w:hAnsi="맑은 고딕" w:cs="Courier New" w:hint="eastAsia"/>
+          <w:color w:val="6A8759"/>
+          <w:kern w:val="0"/>
+          <w:szCs w:val="20"/>
+        </w:rPr>
+        <w:t>는</w:t>
+      </w:r>
+      <w:r>
+        <w:rPr>
+          <w:rFonts w:ascii="Courier New" w:eastAsia="굴림체" w:hAnsi="Courier New" w:cs="Courier New"/>
+          <w:color w:val="6A8759"/>
+          <w:kern w:val="0"/>
+          <w:szCs w:val="20"/>
+        </w:rPr>
+        <w:t xml:space="preserve"> s</w:t>
+      </w:r>
+      <w:r>
+        <w:rPr>
+          <w:rFonts w:ascii="맑은 고딕" w:eastAsia="맑은 고딕" w:hAnsi="맑은 고딕" w:cs="Courier New" w:hint="eastAsia"/>
+          <w:color w:val="6A8759"/>
+          <w:kern w:val="0"/>
+          <w:szCs w:val="20"/>
+        </w:rPr>
+        <w:t>을 포함합니다</w:t>
+      </w:r>
+      <w:r>
+        <w:rPr>
+          <w:rFonts w:ascii="Courier New" w:eastAsia="굴림체" w:hAnsi="Courier New" w:cs="Courier New"/>
+          <w:color w:val="6A8759"/>
+          <w:kern w:val="0"/>
+          <w:szCs w:val="20"/>
+        </w:rPr>
+        <w:t>."</w:t>
+      </w:r>
+      <w:r>
+        <w:rPr>
+          <w:rFonts w:ascii="Courier New" w:eastAsia="굴림체" w:hAnsi="Courier New" w:cs="Courier New"/>
+          <w:color w:val="A9B7C6"/>
+          <w:kern w:val="0"/>
+          <w:szCs w:val="20"/>
+        </w:rPr>
+        <w:t>)</w:t>
+      </w:r>
+      <w:r>
+        <w:rPr>
+          <w:rFonts w:ascii="Courier New" w:eastAsia="굴림체" w:hAnsi="Courier New" w:cs="Courier New"/>
+          <w:color w:val="CC7832"/>
+          <w:kern w:val="0"/>
+          <w:szCs w:val="20"/>
+        </w:rPr>
+        <w:t>;</w:t>
+      </w:r>
+      <w:r>
+        <w:rPr>
+          <w:rFonts w:ascii="Courier New" w:eastAsia="굴림체" w:hAnsi="Courier New" w:cs="Courier New"/>
+          <w:color w:val="CC7832"/>
+          <w:kern w:val="0"/>
+          <w:szCs w:val="20"/>
+        </w:rPr>
+        <w:br/>
+        <w:t xml:space="preserve">    </w:t>
+      </w:r>
+      <w:r>
+        <w:rPr>
+          <w:rFonts w:ascii="Courier New" w:eastAsia="굴림체" w:hAnsi="Courier New" w:cs="Courier New"/>
+          <w:color w:val="A9B7C6"/>
+          <w:kern w:val="0"/>
+          <w:szCs w:val="20"/>
+        </w:rPr>
+        <w:t>}</w:t>
+      </w:r>
+      <w:r>
+        <w:rPr>
+          <w:rFonts w:ascii="Courier New" w:eastAsia="굴림체" w:hAnsi="Courier New" w:cs="Courier New"/>
+          <w:color w:val="A9B7C6"/>
+          <w:kern w:val="0"/>
+          <w:szCs w:val="20"/>
+        </w:rPr>
+        <w:br/>
+        <w:t>}</w:t>
+      </w:r>
     </w:p>
     <w:p>
       <w:pPr>
@@ -2644,10 +4434,40 @@
         <w:autoSpaceDE/>
         <w:autoSpaceDN/>
         <w:rPr>
-          <w:sz w:val="24"/>
-          <w:szCs w:val="24"/>
-        </w:rPr>
-      </w:pPr>
+          <w:b/>
+          <w:bCs/>
+          <w:sz w:val="24"/>
+          <w:szCs w:val="24"/>
+        </w:rPr>
+      </w:pPr>
+      <w:r>
+        <w:rPr>
+          <w:b/>
+          <w:bCs/>
+          <w:sz w:val="24"/>
+          <w:szCs w:val="24"/>
+        </w:rPr>
+        <w:t>4</w:t>
+      </w:r>
+      <w:r>
+        <w:rPr>
+          <w:b/>
+          <w:bCs/>
+          <w:sz w:val="24"/>
+          <w:szCs w:val="24"/>
+        </w:rPr>
+        <w:t xml:space="preserve">-2. </w:t>
+      </w:r>
+      <w:r>
+        <w:rPr>
+          <w:rFonts w:hint="eastAsia"/>
+          <w:b/>
+          <w:bCs/>
+          <w:sz w:val="24"/>
+          <w:szCs w:val="24"/>
+        </w:rPr>
+        <w:t>출력결과</w:t>
+      </w:r>
     </w:p>
     <w:p>
       <w:pPr>
@@ -2656,6 +4476,262 @@
         <w:autoSpaceDE/>
         <w:autoSpaceDN/>
         <w:rPr>
+          <w:b/>
+          <w:bCs/>
+          <w:sz w:val="24"/>
+          <w:szCs w:val="24"/>
+        </w:rPr>
+      </w:pPr>
+      <w:r>
+        <w:rPr>
+          <w:b/>
+          <w:bCs/>
+          <w:sz w:val="24"/>
+          <w:szCs w:val="24"/>
+        </w:rPr>
+        <w:drawing>
+          <wp:inline distT="0" distB="0" distL="0" distR="0" wp14:anchorId="11A7ADC9" wp14:editId="7FC000E9">
+            <wp:extent cx="5731510" cy="990600"/>
+            <wp:effectExtent l="0" t="0" r="2540" b="0"/>
+            <wp:docPr id="2" name="그림 2"/>
+            <wp:cNvGraphicFramePr>
+              <a:graphicFrameLocks xmlns:a="http://schemas.openxmlformats.org/drawingml/2006/main" noChangeAspect="1"/>
+            </wp:cNvGraphicFramePr>
+            <a:graphic xmlns:a="http://schemas.openxmlformats.org/drawingml/2006/main">
+              <a:graphicData uri="http://schemas.openxmlformats.org/drawingml/2006/picture">
+                <pic:pic xmlns:pic="http://schemas.openxmlformats.org/drawingml/2006/picture">
+                  <pic:nvPicPr>
+                    <pic:cNvPr id="1" name=""/>
+                    <pic:cNvPicPr/>
+                  </pic:nvPicPr>
+                  <pic:blipFill>
+                    <a:blip r:embed="rId9"/>
+                    <a:stretch>
+                      <a:fillRect/>
+                    </a:stretch>
+                  </pic:blipFill>
+                  <pic:spPr>
+                    <a:xfrm>
+                      <a:off x="0" y="0"/>
+                      <a:ext cx="5731510" cy="990600"/>
+                    </a:xfrm>
+                    <a:prstGeom prst="rect">
+                      <a:avLst/>
+                    </a:prstGeom>
+                  </pic:spPr>
+                </pic:pic>
+              </a:graphicData>
+            </a:graphic>
+          </wp:inline>
+        </w:drawing>
+      </w:r>
+    </w:p>
+    <w:p>
+      <w:pPr>
+        <w:widowControl/>
+        <w:wordWrap/>
+        <w:autoSpaceDE/>
+        <w:autoSpaceDN/>
+        <w:rPr>
+          <w:sz w:val="24"/>
+          <w:szCs w:val="24"/>
+        </w:rPr>
+      </w:pPr>
+      <w:r>
+        <w:rPr>
+          <w:sz w:val="24"/>
+          <w:szCs w:val="24"/>
+        </w:rPr>
+        <w:br w:type="page"/>
+      </w:r>
+    </w:p>
+    <w:p>
+      <w:pPr>
+        <w:widowControl/>
+        <w:wordWrap/>
+        <w:autoSpaceDE/>
+        <w:autoSpaceDN/>
+        <w:rPr>
+          <w:b/>
+          <w:bCs/>
+          <w:sz w:val="24"/>
+          <w:szCs w:val="24"/>
+        </w:rPr>
+      </w:pPr>
+      <w:r>
+        <w:rPr>
+          <w:b/>
+          <w:bCs/>
+          <w:sz w:val="24"/>
+          <w:szCs w:val="24"/>
+        </w:rPr>
+        <w:lastRenderedPageBreak/>
+        <w:t>6</w:t>
+      </w:r>
+      <w:r>
+        <w:rPr>
+          <w:rFonts w:hint="eastAsia"/>
+          <w:b/>
+          <w:bCs/>
+          <w:sz w:val="24"/>
+          <w:szCs w:val="24"/>
+        </w:rPr>
+        <w:t>번문제</w:t>
+      </w:r>
+    </w:p>
+    <w:p>
+      <w:pPr>
+        <w:widowControl/>
+        <w:wordWrap/>
+        <w:autoSpaceDE/>
+        <w:autoSpaceDN/>
+        <w:rPr>
+          <w:sz w:val="24"/>
+          <w:szCs w:val="24"/>
+        </w:rPr>
+      </w:pPr>
+      <w:r>
+        <w:rPr>
+          <w:rFonts w:hint="eastAsia"/>
+          <w:sz w:val="24"/>
+          <w:szCs w:val="24"/>
+        </w:rPr>
+        <w:t xml:space="preserve">5번 문제의 </w:t>
+      </w:r>
+      <w:r>
+        <w:rPr>
+          <w:sz w:val="24"/>
+          <w:szCs w:val="24"/>
+        </w:rPr>
+        <w:t>Circle</w:t>
+      </w:r>
+      <w:r>
+        <w:rPr>
+          <w:rFonts w:hint="eastAsia"/>
+          <w:sz w:val="24"/>
+          <w:szCs w:val="24"/>
+        </w:rPr>
+        <w:t xml:space="preserve">클래스와 </w:t>
+      </w:r>
+      <w:r>
+        <w:rPr>
+          <w:sz w:val="24"/>
+          <w:szCs w:val="24"/>
+        </w:rPr>
+        <w:t>CircleManager</w:t>
+      </w:r>
+      <w:r>
+        <w:rPr>
+          <w:rFonts w:hint="eastAsia"/>
+          <w:sz w:val="24"/>
+          <w:szCs w:val="24"/>
+        </w:rPr>
+        <w:t>를 참고하여 클래스를 수정하여 다음 실행 결과처럼 돌아가게 만들어라</w:t>
+      </w:r>
+    </w:p>
+    <w:p>
+      <w:pPr>
+        <w:widowControl/>
+        <w:wordWrap/>
+        <w:autoSpaceDE/>
+        <w:autoSpaceDN/>
+        <w:rPr>
+          <w:sz w:val="24"/>
+          <w:szCs w:val="24"/>
+        </w:rPr>
+      </w:pPr>
+      <w:r>
+        <w:rPr>
+          <w:sz w:val="24"/>
+          <w:szCs w:val="24"/>
+        </w:rPr>
+        <w:drawing>
+          <wp:inline distT="0" distB="0" distL="0" distR="0" wp14:anchorId="04491A29" wp14:editId="46D033A9">
+            <wp:extent cx="5731510" cy="1274445"/>
+            <wp:effectExtent l="0" t="0" r="2540" b="1905"/>
+            <wp:docPr id="3" name="그림 3"/>
+            <wp:cNvGraphicFramePr>
+              <a:graphicFrameLocks xmlns:a="http://schemas.openxmlformats.org/drawingml/2006/main" noChangeAspect="1"/>
+            </wp:cNvGraphicFramePr>
+            <a:graphic xmlns:a="http://schemas.openxmlformats.org/drawingml/2006/main">
+              <a:graphicData uri="http://schemas.openxmlformats.org/drawingml/2006/picture">
+                <pic:pic xmlns:pic="http://schemas.openxmlformats.org/drawingml/2006/picture">
+                  <pic:nvPicPr>
+                    <pic:cNvPr id="1" name=""/>
+                    <pic:cNvPicPr/>
+                  </pic:nvPicPr>
+                  <pic:blipFill>
+                    <a:blip r:embed="rId10"/>
+                    <a:stretch>
+                      <a:fillRect/>
+                    </a:stretch>
+                  </pic:blipFill>
+                  <pic:spPr>
+                    <a:xfrm>
+                      <a:off x="0" y="0"/>
+                      <a:ext cx="5731510" cy="1274445"/>
+                    </a:xfrm>
+                    <a:prstGeom prst="rect">
+                      <a:avLst/>
+                    </a:prstGeom>
+                  </pic:spPr>
+                </pic:pic>
+              </a:graphicData>
+            </a:graphic>
+          </wp:inline>
+        </w:drawing>
+      </w:r>
+    </w:p>
+    <w:p>
+      <w:pPr>
+        <w:widowControl/>
+        <w:wordWrap/>
+        <w:autoSpaceDE/>
+        <w:autoSpaceDN/>
+        <w:rPr>
+          <w:b/>
+          <w:bCs/>
+          <w:sz w:val="24"/>
+          <w:szCs w:val="24"/>
+        </w:rPr>
+      </w:pPr>
+      <w:r>
+        <w:rPr>
+          <w:b/>
+          <w:bCs/>
+          <w:sz w:val="24"/>
+          <w:szCs w:val="24"/>
+        </w:rPr>
+        <w:t>6</w:t>
+      </w:r>
+      <w:r>
+        <w:rPr>
+          <w:b/>
+          <w:bCs/>
+          <w:sz w:val="24"/>
+          <w:szCs w:val="24"/>
+        </w:rPr>
+        <w:t xml:space="preserve">-1. </w:t>
+      </w:r>
+      <w:r>
+        <w:rPr>
+          <w:rFonts w:hint="eastAsia"/>
+          <w:b/>
+          <w:bCs/>
+          <w:sz w:val="24"/>
+          <w:szCs w:val="24"/>
+        </w:rPr>
+        <w:t>소스코드</w:t>
+      </w:r>
+    </w:p>
+    <w:p>
+      <w:pPr>
+        <w:widowControl/>
+        <w:wordWrap/>
+        <w:autoSpaceDE/>
+        <w:autoSpaceDN/>
+        <w:rPr>
+          <w:rFonts w:hint="eastAsia"/>
           <w:sz w:val="24"/>
           <w:szCs w:val="24"/>
         </w:rPr>

--- a/과제/객체/실습3/객체 실습3_20201777 홍지훈.docx
+++ b/과제/객체/실습3/객체 실습3_20201777 홍지훈.docx
@@ -15,12 +15,14 @@
       <w:r>
         <w:t xml:space="preserve">: </w:t>
       </w:r>
+      <w:proofErr w:type="spellStart"/>
       <w:r>
         <w:rPr>
           <w:rFonts w:hint="eastAsia"/>
         </w:rPr>
         <w:t>객체지향프로그래밍및실습</w:t>
       </w:r>
+      <w:proofErr w:type="spellEnd"/>
     </w:p>
     <w:p>
       <w:pPr>
@@ -35,6 +37,7 @@
       <w:r>
         <w:t xml:space="preserve">: </w:t>
       </w:r>
+      <w:proofErr w:type="spellStart"/>
       <w:r>
         <w:rPr>
           <w:rFonts w:hint="eastAsia"/>
@@ -47,6 +50,7 @@
         </w:rPr>
         <w:t>지웅</w:t>
       </w:r>
+      <w:proofErr w:type="spellEnd"/>
       <w:r>
         <w:rPr>
           <w:rFonts w:hint="eastAsia"/>
@@ -457,6 +461,7 @@
       <w:pPr>
         <w:jc w:val="right"/>
       </w:pPr>
+      <w:proofErr w:type="gramStart"/>
       <w:r>
         <w:rPr>
           <w:rFonts w:hint="eastAsia"/>
@@ -464,7 +469,11 @@
         <w:t>학번</w:t>
       </w:r>
       <w:r>
-        <w:t xml:space="preserve"> : 20201777</w:t>
+        <w:t xml:space="preserve"> :</w:t>
+      </w:r>
+      <w:proofErr w:type="gramEnd"/>
+      <w:r>
+        <w:t xml:space="preserve"> 20201777</w:t>
       </w:r>
       <w:r>
         <w:tab/>
@@ -672,6 +681,7 @@
         </w:rPr>
         <w:t xml:space="preserve">import </w:t>
       </w:r>
+      <w:proofErr w:type="spellStart"/>
       <w:r>
         <w:rPr>
           <w:rFonts w:ascii="Courier New" w:eastAsia="굴림체" w:hAnsi="Courier New" w:cs="Courier New"/>
@@ -681,6 +691,7 @@
         </w:rPr>
         <w:t>java.util.Scanner</w:t>
       </w:r>
+      <w:proofErr w:type="spellEnd"/>
       <w:r>
         <w:rPr>
           <w:rFonts w:ascii="Courier New" w:eastAsia="굴림체" w:hAnsi="Courier New" w:cs="Courier New"/>
@@ -793,6 +804,7 @@
         <w:br/>
         <w:t xml:space="preserve">    private int </w:t>
       </w:r>
+      <w:proofErr w:type="spellStart"/>
       <w:r>
         <w:rPr>
           <w:rFonts w:ascii="Courier New" w:eastAsia="굴림체" w:hAnsi="Courier New" w:cs="Courier New"/>
@@ -802,6 +814,7 @@
         </w:rPr>
         <w:t>english</w:t>
       </w:r>
+      <w:proofErr w:type="spellEnd"/>
       <w:r>
         <w:rPr>
           <w:rFonts w:ascii="Courier New" w:eastAsia="굴림체" w:hAnsi="Courier New" w:cs="Courier New"/>
@@ -921,6 +934,7 @@
         <w:br/>
         <w:t xml:space="preserve">        </w:t>
       </w:r>
+      <w:proofErr w:type="spellStart"/>
       <w:r>
         <w:rPr>
           <w:rFonts w:ascii="Courier New" w:eastAsia="굴림체" w:hAnsi="Courier New" w:cs="Courier New"/>
@@ -946,6 +960,268 @@
           <w:kern w:val="0"/>
           <w:szCs w:val="20"/>
         </w:rPr>
+        <w:t>math</w:t>
+      </w:r>
+      <w:proofErr w:type="spellEnd"/>
+      <w:r>
+        <w:rPr>
+          <w:rFonts w:ascii="Courier New" w:eastAsia="굴림체" w:hAnsi="Courier New" w:cs="Courier New"/>
+          <w:color w:val="9876AA"/>
+          <w:kern w:val="0"/>
+          <w:szCs w:val="20"/>
+        </w:rPr>
+        <w:t xml:space="preserve"> </w:t>
+      </w:r>
+      <w:r>
+        <w:rPr>
+          <w:rFonts w:ascii="Courier New" w:eastAsia="굴림체" w:hAnsi="Courier New" w:cs="Courier New"/>
+          <w:color w:val="A9B7C6"/>
+          <w:kern w:val="0"/>
+          <w:szCs w:val="20"/>
+        </w:rPr>
+        <w:t>= m</w:t>
+      </w:r>
+      <w:r>
+        <w:rPr>
+          <w:rFonts w:ascii="Courier New" w:eastAsia="굴림체" w:hAnsi="Courier New" w:cs="Courier New"/>
+          <w:color w:val="CC7832"/>
+          <w:kern w:val="0"/>
+          <w:szCs w:val="20"/>
+        </w:rPr>
+        <w:t>;</w:t>
+      </w:r>
+      <w:r>
+        <w:rPr>
+          <w:rFonts w:ascii="Courier New" w:eastAsia="굴림체" w:hAnsi="Courier New" w:cs="Courier New"/>
+          <w:color w:val="CC7832"/>
+          <w:kern w:val="0"/>
+          <w:szCs w:val="20"/>
+        </w:rPr>
+        <w:br/>
+        <w:t xml:space="preserve">        </w:t>
+      </w:r>
+      <w:proofErr w:type="spellStart"/>
+      <w:r>
+        <w:rPr>
+          <w:rFonts w:ascii="Courier New" w:eastAsia="굴림체" w:hAnsi="Courier New" w:cs="Courier New"/>
+          <w:color w:val="CC7832"/>
+          <w:kern w:val="0"/>
+          <w:szCs w:val="20"/>
+        </w:rPr>
+        <w:t>this</w:t>
+      </w:r>
+      <w:r>
+        <w:rPr>
+          <w:rFonts w:ascii="Courier New" w:eastAsia="굴림체" w:hAnsi="Courier New" w:cs="Courier New"/>
+          <w:color w:val="A9B7C6"/>
+          <w:kern w:val="0"/>
+          <w:szCs w:val="20"/>
+        </w:rPr>
+        <w:t>.</w:t>
+      </w:r>
+      <w:r>
+        <w:rPr>
+          <w:rFonts w:ascii="Courier New" w:eastAsia="굴림체" w:hAnsi="Courier New" w:cs="Courier New"/>
+          <w:color w:val="9876AA"/>
+          <w:kern w:val="0"/>
+          <w:szCs w:val="20"/>
+        </w:rPr>
+        <w:t>science</w:t>
+      </w:r>
+      <w:proofErr w:type="spellEnd"/>
+      <w:r>
+        <w:rPr>
+          <w:rFonts w:ascii="Courier New" w:eastAsia="굴림체" w:hAnsi="Courier New" w:cs="Courier New"/>
+          <w:color w:val="9876AA"/>
+          <w:kern w:val="0"/>
+          <w:szCs w:val="20"/>
+        </w:rPr>
+        <w:t xml:space="preserve"> </w:t>
+      </w:r>
+      <w:r>
+        <w:rPr>
+          <w:rFonts w:ascii="Courier New" w:eastAsia="굴림체" w:hAnsi="Courier New" w:cs="Courier New"/>
+          <w:color w:val="A9B7C6"/>
+          <w:kern w:val="0"/>
+          <w:szCs w:val="20"/>
+        </w:rPr>
+        <w:t>= s</w:t>
+      </w:r>
+      <w:r>
+        <w:rPr>
+          <w:rFonts w:ascii="Courier New" w:eastAsia="굴림체" w:hAnsi="Courier New" w:cs="Courier New"/>
+          <w:color w:val="CC7832"/>
+          <w:kern w:val="0"/>
+          <w:szCs w:val="20"/>
+        </w:rPr>
+        <w:t>;</w:t>
+      </w:r>
+      <w:r>
+        <w:rPr>
+          <w:rFonts w:ascii="Courier New" w:eastAsia="굴림체" w:hAnsi="Courier New" w:cs="Courier New"/>
+          <w:color w:val="CC7832"/>
+          <w:kern w:val="0"/>
+          <w:szCs w:val="20"/>
+        </w:rPr>
+        <w:br/>
+        <w:t xml:space="preserve">        </w:t>
+      </w:r>
+      <w:proofErr w:type="spellStart"/>
+      <w:r>
+        <w:rPr>
+          <w:rFonts w:ascii="Courier New" w:eastAsia="굴림체" w:hAnsi="Courier New" w:cs="Courier New"/>
+          <w:color w:val="CC7832"/>
+          <w:kern w:val="0"/>
+          <w:szCs w:val="20"/>
+        </w:rPr>
+        <w:t>this</w:t>
+      </w:r>
+      <w:r>
+        <w:rPr>
+          <w:rFonts w:ascii="Courier New" w:eastAsia="굴림체" w:hAnsi="Courier New" w:cs="Courier New"/>
+          <w:color w:val="A9B7C6"/>
+          <w:kern w:val="0"/>
+          <w:szCs w:val="20"/>
+        </w:rPr>
+        <w:t>.</w:t>
+      </w:r>
+      <w:r>
+        <w:rPr>
+          <w:rFonts w:ascii="Courier New" w:eastAsia="굴림체" w:hAnsi="Courier New" w:cs="Courier New"/>
+          <w:color w:val="9876AA"/>
+          <w:kern w:val="0"/>
+          <w:szCs w:val="20"/>
+        </w:rPr>
+        <w:t>english</w:t>
+      </w:r>
+      <w:proofErr w:type="spellEnd"/>
+      <w:r>
+        <w:rPr>
+          <w:rFonts w:ascii="Courier New" w:eastAsia="굴림체" w:hAnsi="Courier New" w:cs="Courier New"/>
+          <w:color w:val="9876AA"/>
+          <w:kern w:val="0"/>
+          <w:szCs w:val="20"/>
+        </w:rPr>
+        <w:t xml:space="preserve"> </w:t>
+      </w:r>
+      <w:r>
+        <w:rPr>
+          <w:rFonts w:ascii="Courier New" w:eastAsia="굴림체" w:hAnsi="Courier New" w:cs="Courier New"/>
+          <w:color w:val="A9B7C6"/>
+          <w:kern w:val="0"/>
+          <w:szCs w:val="20"/>
+        </w:rPr>
+        <w:t>= e</w:t>
+      </w:r>
+      <w:r>
+        <w:rPr>
+          <w:rFonts w:ascii="Courier New" w:eastAsia="굴림체" w:hAnsi="Courier New" w:cs="Courier New"/>
+          <w:color w:val="CC7832"/>
+          <w:kern w:val="0"/>
+          <w:szCs w:val="20"/>
+        </w:rPr>
+        <w:t>;</w:t>
+      </w:r>
+      <w:r>
+        <w:rPr>
+          <w:rFonts w:ascii="Courier New" w:eastAsia="굴림체" w:hAnsi="Courier New" w:cs="Courier New"/>
+          <w:color w:val="CC7832"/>
+          <w:kern w:val="0"/>
+          <w:szCs w:val="20"/>
+        </w:rPr>
+        <w:br/>
+        <w:t xml:space="preserve">    </w:t>
+      </w:r>
+      <w:r>
+        <w:rPr>
+          <w:rFonts w:ascii="Courier New" w:eastAsia="굴림체" w:hAnsi="Courier New" w:cs="Courier New"/>
+          <w:color w:val="A9B7C6"/>
+          <w:kern w:val="0"/>
+          <w:szCs w:val="20"/>
+        </w:rPr>
+        <w:t>}</w:t>
+      </w:r>
+      <w:r>
+        <w:rPr>
+          <w:rFonts w:ascii="Courier New" w:eastAsia="굴림체" w:hAnsi="Courier New" w:cs="Courier New"/>
+          <w:color w:val="A9B7C6"/>
+          <w:kern w:val="0"/>
+          <w:szCs w:val="20"/>
+        </w:rPr>
+        <w:br/>
+      </w:r>
+      <w:r>
+        <w:rPr>
+          <w:rFonts w:ascii="Courier New" w:eastAsia="굴림체" w:hAnsi="Courier New" w:cs="Courier New"/>
+          <w:color w:val="A9B7C6"/>
+          <w:kern w:val="0"/>
+          <w:szCs w:val="20"/>
+        </w:rPr>
+        <w:br/>
+        <w:t xml:space="preserve">    </w:t>
+      </w:r>
+      <w:r>
+        <w:rPr>
+          <w:rFonts w:ascii="Courier New" w:eastAsia="굴림체" w:hAnsi="Courier New" w:cs="Courier New"/>
+          <w:color w:val="CC7832"/>
+          <w:kern w:val="0"/>
+          <w:szCs w:val="20"/>
+        </w:rPr>
+        <w:t xml:space="preserve">public int </w:t>
+      </w:r>
+      <w:r>
+        <w:rPr>
+          <w:rFonts w:ascii="Courier New" w:eastAsia="굴림체" w:hAnsi="Courier New" w:cs="Courier New"/>
+          <w:color w:val="FFC66D"/>
+          <w:kern w:val="0"/>
+          <w:szCs w:val="20"/>
+        </w:rPr>
+        <w:t>average</w:t>
+      </w:r>
+      <w:r>
+        <w:rPr>
+          <w:rFonts w:ascii="Courier New" w:eastAsia="굴림체" w:hAnsi="Courier New" w:cs="Courier New"/>
+          <w:color w:val="A9B7C6"/>
+          <w:kern w:val="0"/>
+          <w:szCs w:val="20"/>
+        </w:rPr>
+        <w:t>() {</w:t>
+      </w:r>
+      <w:r>
+        <w:rPr>
+          <w:rFonts w:ascii="Courier New" w:eastAsia="굴림체" w:hAnsi="Courier New" w:cs="Courier New"/>
+          <w:color w:val="A9B7C6"/>
+          <w:kern w:val="0"/>
+          <w:szCs w:val="20"/>
+        </w:rPr>
+        <w:br/>
+        <w:t xml:space="preserve">        </w:t>
+      </w:r>
+      <w:r>
+        <w:rPr>
+          <w:rFonts w:ascii="Courier New" w:eastAsia="굴림체" w:hAnsi="Courier New" w:cs="Courier New"/>
+          <w:color w:val="CC7832"/>
+          <w:kern w:val="0"/>
+          <w:szCs w:val="20"/>
+        </w:rPr>
+        <w:t xml:space="preserve">return </w:t>
+      </w:r>
+      <w:r>
+        <w:rPr>
+          <w:rFonts w:ascii="Courier New" w:eastAsia="굴림체" w:hAnsi="Courier New" w:cs="Courier New"/>
+          <w:color w:val="A9B7C6"/>
+          <w:kern w:val="0"/>
+          <w:szCs w:val="20"/>
+        </w:rPr>
+        <w:t>(</w:t>
+      </w:r>
+      <w:r>
+        <w:rPr>
+          <w:rFonts w:ascii="Courier New" w:eastAsia="굴림체" w:hAnsi="Courier New" w:cs="Courier New"/>
+          <w:color w:val="9876AA"/>
+          <w:kern w:val="0"/>
+          <w:szCs w:val="20"/>
+        </w:rPr>
         <w:t xml:space="preserve">math </w:t>
       </w:r>
       <w:r>
@@ -955,7 +1231,54 @@
           <w:kern w:val="0"/>
           <w:szCs w:val="20"/>
         </w:rPr>
-        <w:t>= m</w:t>
+        <w:t xml:space="preserve">+ </w:t>
+      </w:r>
+      <w:r>
+        <w:rPr>
+          <w:rFonts w:ascii="Courier New" w:eastAsia="굴림체" w:hAnsi="Courier New" w:cs="Courier New"/>
+          <w:color w:val="9876AA"/>
+          <w:kern w:val="0"/>
+          <w:szCs w:val="20"/>
+        </w:rPr>
+        <w:t xml:space="preserve">science </w:t>
+      </w:r>
+      <w:r>
+        <w:rPr>
+          <w:rFonts w:ascii="Courier New" w:eastAsia="굴림체" w:hAnsi="Courier New" w:cs="Courier New"/>
+          <w:color w:val="A9B7C6"/>
+          <w:kern w:val="0"/>
+          <w:szCs w:val="20"/>
+        </w:rPr>
+        <w:t xml:space="preserve">+ </w:t>
+      </w:r>
+      <w:proofErr w:type="spellStart"/>
+      <w:r>
+        <w:rPr>
+          <w:rFonts w:ascii="Courier New" w:eastAsia="굴림체" w:hAnsi="Courier New" w:cs="Courier New"/>
+          <w:color w:val="9876AA"/>
+          <w:kern w:val="0"/>
+          <w:szCs w:val="20"/>
+        </w:rPr>
+        <w:t>english</w:t>
+      </w:r>
+      <w:proofErr w:type="spellEnd"/>
+      <w:r>
+        <w:rPr>
+          <w:rFonts w:ascii="Courier New" w:eastAsia="굴림체" w:hAnsi="Courier New" w:cs="Courier New"/>
+          <w:color w:val="A9B7C6"/>
+          <w:kern w:val="0"/>
+          <w:szCs w:val="20"/>
+        </w:rPr>
+        <w:t xml:space="preserve">) / </w:t>
+      </w:r>
+      <w:r>
+        <w:rPr>
+          <w:rFonts w:ascii="Courier New" w:eastAsia="굴림체" w:hAnsi="Courier New" w:cs="Courier New"/>
+          <w:color w:val="6897BB"/>
+          <w:kern w:val="0"/>
+          <w:szCs w:val="20"/>
+        </w:rPr>
+        <w:t>3</w:t>
       </w:r>
       <w:r>
         <w:rPr>
@@ -974,98 +1297,6 @@
           <w:szCs w:val="20"/>
         </w:rPr>
         <w:br/>
-        <w:t xml:space="preserve">        this</w:t>
-      </w:r>
-      <w:r>
-        <w:rPr>
-          <w:rFonts w:ascii="Courier New" w:eastAsia="굴림체" w:hAnsi="Courier New" w:cs="Courier New"/>
-          <w:color w:val="A9B7C6"/>
-          <w:kern w:val="0"/>
-          <w:szCs w:val="20"/>
-        </w:rPr>
-        <w:t>.</w:t>
-      </w:r>
-      <w:r>
-        <w:rPr>
-          <w:rFonts w:ascii="Courier New" w:eastAsia="굴림체" w:hAnsi="Courier New" w:cs="Courier New"/>
-          <w:color w:val="9876AA"/>
-          <w:kern w:val="0"/>
-          <w:szCs w:val="20"/>
-        </w:rPr>
-        <w:t xml:space="preserve">science </w:t>
-      </w:r>
-      <w:r>
-        <w:rPr>
-          <w:rFonts w:ascii="Courier New" w:eastAsia="굴림체" w:hAnsi="Courier New" w:cs="Courier New"/>
-          <w:color w:val="A9B7C6"/>
-          <w:kern w:val="0"/>
-          <w:szCs w:val="20"/>
-        </w:rPr>
-        <w:t>= s</w:t>
-      </w:r>
-      <w:r>
-        <w:rPr>
-          <w:rFonts w:ascii="Courier New" w:eastAsia="굴림체" w:hAnsi="Courier New" w:cs="Courier New"/>
-          <w:color w:val="CC7832"/>
-          <w:kern w:val="0"/>
-          <w:szCs w:val="20"/>
-        </w:rPr>
-        <w:t>;</w:t>
-      </w:r>
-      <w:r>
-        <w:rPr>
-          <w:rFonts w:ascii="Courier New" w:eastAsia="굴림체" w:hAnsi="Courier New" w:cs="Courier New"/>
-          <w:color w:val="CC7832"/>
-          <w:kern w:val="0"/>
-          <w:szCs w:val="20"/>
-        </w:rPr>
-        <w:br/>
-        <w:t xml:space="preserve">        this</w:t>
-      </w:r>
-      <w:r>
-        <w:rPr>
-          <w:rFonts w:ascii="Courier New" w:eastAsia="굴림체" w:hAnsi="Courier New" w:cs="Courier New"/>
-          <w:color w:val="A9B7C6"/>
-          <w:kern w:val="0"/>
-          <w:szCs w:val="20"/>
-        </w:rPr>
-        <w:t>.</w:t>
-      </w:r>
-      <w:r>
-        <w:rPr>
-          <w:rFonts w:ascii="Courier New" w:eastAsia="굴림체" w:hAnsi="Courier New" w:cs="Courier New"/>
-          <w:color w:val="9876AA"/>
-          <w:kern w:val="0"/>
-          <w:szCs w:val="20"/>
-        </w:rPr>
-        <w:t xml:space="preserve">english </w:t>
-      </w:r>
-      <w:r>
-        <w:rPr>
-          <w:rFonts w:ascii="Courier New" w:eastAsia="굴림체" w:hAnsi="Courier New" w:cs="Courier New"/>
-          <w:color w:val="A9B7C6"/>
-          <w:kern w:val="0"/>
-          <w:szCs w:val="20"/>
-        </w:rPr>
-        <w:t>= e</w:t>
-      </w:r>
-      <w:r>
-        <w:rPr>
-          <w:rFonts w:ascii="Courier New" w:eastAsia="굴림체" w:hAnsi="Courier New" w:cs="Courier New"/>
-          <w:color w:val="CC7832"/>
-          <w:kern w:val="0"/>
-          <w:szCs w:val="20"/>
-        </w:rPr>
-        <w:t>;</w:t>
-      </w:r>
-      <w:r>
-        <w:rPr>
-          <w:rFonts w:ascii="Courier New" w:eastAsia="굴림체" w:hAnsi="Courier New" w:cs="Courier New"/>
-          <w:color w:val="CC7832"/>
-          <w:kern w:val="0"/>
-          <w:szCs w:val="20"/>
-        </w:rPr>
-        <w:br/>
         <w:t xml:space="preserve">    </w:t>
       </w:r>
       <w:r>
@@ -1094,6 +1325,15 @@
           <w:szCs w:val="20"/>
         </w:rPr>
         <w:br/>
+      </w:r>
+      <w:r>
+        <w:rPr>
+          <w:rFonts w:ascii="Courier New" w:eastAsia="굴림체" w:hAnsi="Courier New" w:cs="Courier New"/>
+          <w:color w:val="A9B7C6"/>
+          <w:kern w:val="0"/>
+          <w:szCs w:val="20"/>
+        </w:rPr>
+        <w:br/>
         <w:t xml:space="preserve">    </w:t>
       </w:r>
       <w:r>
@@ -1103,7 +1343,7 @@
           <w:kern w:val="0"/>
           <w:szCs w:val="20"/>
         </w:rPr>
-        <w:t xml:space="preserve">public int </w:t>
+        <w:t xml:space="preserve">public static void </w:t>
       </w:r>
       <w:r>
         <w:rPr>
@@ -1112,180 +1352,6 @@
           <w:kern w:val="0"/>
           <w:szCs w:val="20"/>
         </w:rPr>
-        <w:t>average</w:t>
-      </w:r>
-      <w:r>
-        <w:rPr>
-          <w:rFonts w:ascii="Courier New" w:eastAsia="굴림체" w:hAnsi="Courier New" w:cs="Courier New"/>
-          <w:color w:val="A9B7C6"/>
-          <w:kern w:val="0"/>
-          <w:szCs w:val="20"/>
-        </w:rPr>
-        <w:t>() {</w:t>
-      </w:r>
-      <w:r>
-        <w:rPr>
-          <w:rFonts w:ascii="Courier New" w:eastAsia="굴림체" w:hAnsi="Courier New" w:cs="Courier New"/>
-          <w:color w:val="A9B7C6"/>
-          <w:kern w:val="0"/>
-          <w:szCs w:val="20"/>
-        </w:rPr>
-        <w:br/>
-        <w:t xml:space="preserve">        </w:t>
-      </w:r>
-      <w:r>
-        <w:rPr>
-          <w:rFonts w:ascii="Courier New" w:eastAsia="굴림체" w:hAnsi="Courier New" w:cs="Courier New"/>
-          <w:color w:val="CC7832"/>
-          <w:kern w:val="0"/>
-          <w:szCs w:val="20"/>
-        </w:rPr>
-        <w:t xml:space="preserve">return </w:t>
-      </w:r>
-      <w:r>
-        <w:rPr>
-          <w:rFonts w:ascii="Courier New" w:eastAsia="굴림체" w:hAnsi="Courier New" w:cs="Courier New"/>
-          <w:color w:val="A9B7C6"/>
-          <w:kern w:val="0"/>
-          <w:szCs w:val="20"/>
-        </w:rPr>
-        <w:t>(</w:t>
-      </w:r>
-      <w:r>
-        <w:rPr>
-          <w:rFonts w:ascii="Courier New" w:eastAsia="굴림체" w:hAnsi="Courier New" w:cs="Courier New"/>
-          <w:color w:val="9876AA"/>
-          <w:kern w:val="0"/>
-          <w:szCs w:val="20"/>
-        </w:rPr>
-        <w:t xml:space="preserve">math </w:t>
-      </w:r>
-      <w:r>
-        <w:rPr>
-          <w:rFonts w:ascii="Courier New" w:eastAsia="굴림체" w:hAnsi="Courier New" w:cs="Courier New"/>
-          <w:color w:val="A9B7C6"/>
-          <w:kern w:val="0"/>
-          <w:szCs w:val="20"/>
-        </w:rPr>
-        <w:t xml:space="preserve">+ </w:t>
-      </w:r>
-      <w:r>
-        <w:rPr>
-          <w:rFonts w:ascii="Courier New" w:eastAsia="굴림체" w:hAnsi="Courier New" w:cs="Courier New"/>
-          <w:color w:val="9876AA"/>
-          <w:kern w:val="0"/>
-          <w:szCs w:val="20"/>
-        </w:rPr>
-        <w:t xml:space="preserve">science </w:t>
-      </w:r>
-      <w:r>
-        <w:rPr>
-          <w:rFonts w:ascii="Courier New" w:eastAsia="굴림체" w:hAnsi="Courier New" w:cs="Courier New"/>
-          <w:color w:val="A9B7C6"/>
-          <w:kern w:val="0"/>
-          <w:szCs w:val="20"/>
-        </w:rPr>
-        <w:t xml:space="preserve">+ </w:t>
-      </w:r>
-      <w:r>
-        <w:rPr>
-          <w:rFonts w:ascii="Courier New" w:eastAsia="굴림체" w:hAnsi="Courier New" w:cs="Courier New"/>
-          <w:color w:val="9876AA"/>
-          <w:kern w:val="0"/>
-          <w:szCs w:val="20"/>
-        </w:rPr>
-        <w:t>english</w:t>
-      </w:r>
-      <w:r>
-        <w:rPr>
-          <w:rFonts w:ascii="Courier New" w:eastAsia="굴림체" w:hAnsi="Courier New" w:cs="Courier New"/>
-          <w:color w:val="A9B7C6"/>
-          <w:kern w:val="0"/>
-          <w:szCs w:val="20"/>
-        </w:rPr>
-        <w:t xml:space="preserve">) / </w:t>
-      </w:r>
-      <w:r>
-        <w:rPr>
-          <w:rFonts w:ascii="Courier New" w:eastAsia="굴림체" w:hAnsi="Courier New" w:cs="Courier New"/>
-          <w:color w:val="6897BB"/>
-          <w:kern w:val="0"/>
-          <w:szCs w:val="20"/>
-        </w:rPr>
-        <w:t>3</w:t>
-      </w:r>
-      <w:r>
-        <w:rPr>
-          <w:rFonts w:ascii="Courier New" w:eastAsia="굴림체" w:hAnsi="Courier New" w:cs="Courier New"/>
-          <w:color w:val="CC7832"/>
-          <w:kern w:val="0"/>
-          <w:szCs w:val="20"/>
-        </w:rPr>
-        <w:t>;</w:t>
-      </w:r>
-      <w:r>
-        <w:rPr>
-          <w:rFonts w:ascii="Courier New" w:eastAsia="굴림체" w:hAnsi="Courier New" w:cs="Courier New"/>
-          <w:color w:val="CC7832"/>
-          <w:kern w:val="0"/>
-          <w:szCs w:val="20"/>
-        </w:rPr>
-        <w:br/>
-        <w:t xml:space="preserve">    </w:t>
-      </w:r>
-      <w:r>
-        <w:rPr>
-          <w:rFonts w:ascii="Courier New" w:eastAsia="굴림체" w:hAnsi="Courier New" w:cs="Courier New"/>
-          <w:color w:val="A9B7C6"/>
-          <w:kern w:val="0"/>
-          <w:szCs w:val="20"/>
-        </w:rPr>
-        <w:t>}</w:t>
-      </w:r>
-      <w:r>
-        <w:rPr>
-          <w:rFonts w:ascii="Courier New" w:eastAsia="굴림체" w:hAnsi="Courier New" w:cs="Courier New"/>
-          <w:color w:val="A9B7C6"/>
-          <w:kern w:val="0"/>
-          <w:szCs w:val="20"/>
-        </w:rPr>
-        <w:br/>
-      </w:r>
-      <w:r>
-        <w:rPr>
-          <w:rFonts w:ascii="Courier New" w:eastAsia="굴림체" w:hAnsi="Courier New" w:cs="Courier New"/>
-          <w:color w:val="A9B7C6"/>
-          <w:kern w:val="0"/>
-          <w:szCs w:val="20"/>
-        </w:rPr>
-        <w:br/>
-      </w:r>
-      <w:r>
-        <w:rPr>
-          <w:rFonts w:ascii="Courier New" w:eastAsia="굴림체" w:hAnsi="Courier New" w:cs="Courier New"/>
-          <w:color w:val="A9B7C6"/>
-          <w:kern w:val="0"/>
-          <w:szCs w:val="20"/>
-        </w:rPr>
-        <w:br/>
-        <w:t xml:space="preserve">    </w:t>
-      </w:r>
-      <w:r>
-        <w:rPr>
-          <w:rFonts w:ascii="Courier New" w:eastAsia="굴림체" w:hAnsi="Courier New" w:cs="Courier New"/>
-          <w:color w:val="CC7832"/>
-          <w:kern w:val="0"/>
-          <w:szCs w:val="20"/>
-        </w:rPr>
-        <w:t xml:space="preserve">public static void </w:t>
-      </w:r>
-      <w:r>
-        <w:rPr>
-          <w:rFonts w:ascii="Courier New" w:eastAsia="굴림체" w:hAnsi="Courier New" w:cs="Courier New"/>
-          <w:color w:val="FFC66D"/>
-          <w:kern w:val="0"/>
-          <w:szCs w:val="20"/>
-        </w:rPr>
         <w:t>main</w:t>
       </w:r>
       <w:r>
@@ -1295,17 +1361,57 @@
           <w:kern w:val="0"/>
           <w:szCs w:val="20"/>
         </w:rPr>
-        <w:t>(String[] args) {</w:t>
-      </w:r>
-      <w:r>
-        <w:rPr>
-          <w:rFonts w:ascii="Courier New" w:eastAsia="굴림체" w:hAnsi="Courier New" w:cs="Courier New"/>
-          <w:color w:val="A9B7C6"/>
-          <w:kern w:val="0"/>
-          <w:szCs w:val="20"/>
-        </w:rPr>
-        <w:br/>
-        <w:t xml:space="preserve">        Scanner scanner = </w:t>
+        <w:t xml:space="preserve">(String[] </w:t>
+      </w:r>
+      <w:proofErr w:type="spellStart"/>
+      <w:r>
+        <w:rPr>
+          <w:rFonts w:ascii="Courier New" w:eastAsia="굴림체" w:hAnsi="Courier New" w:cs="Courier New"/>
+          <w:color w:val="A9B7C6"/>
+          <w:kern w:val="0"/>
+          <w:szCs w:val="20"/>
+        </w:rPr>
+        <w:t>args</w:t>
+      </w:r>
+      <w:proofErr w:type="spellEnd"/>
+      <w:r>
+        <w:rPr>
+          <w:rFonts w:ascii="Courier New" w:eastAsia="굴림체" w:hAnsi="Courier New" w:cs="Courier New"/>
+          <w:color w:val="A9B7C6"/>
+          <w:kern w:val="0"/>
+          <w:szCs w:val="20"/>
+        </w:rPr>
+        <w:t>) {</w:t>
+      </w:r>
+      <w:r>
+        <w:rPr>
+          <w:rFonts w:ascii="Courier New" w:eastAsia="굴림체" w:hAnsi="Courier New" w:cs="Courier New"/>
+          <w:color w:val="A9B7C6"/>
+          <w:kern w:val="0"/>
+          <w:szCs w:val="20"/>
+        </w:rPr>
+        <w:br/>
+        <w:t xml:space="preserve">        Scanner </w:t>
+      </w:r>
+      <w:proofErr w:type="spellStart"/>
+      <w:r>
+        <w:rPr>
+          <w:rFonts w:ascii="Courier New" w:eastAsia="굴림체" w:hAnsi="Courier New" w:cs="Courier New"/>
+          <w:color w:val="A9B7C6"/>
+          <w:kern w:val="0"/>
+          <w:szCs w:val="20"/>
+        </w:rPr>
+        <w:t>scanner</w:t>
+      </w:r>
+      <w:proofErr w:type="spellEnd"/>
+      <w:r>
+        <w:rPr>
+          <w:rFonts w:ascii="Courier New" w:eastAsia="굴림체" w:hAnsi="Courier New" w:cs="Courier New"/>
+          <w:color w:val="A9B7C6"/>
+          <w:kern w:val="0"/>
+          <w:szCs w:val="20"/>
+        </w:rPr>
+        <w:t xml:space="preserve"> = </w:t>
       </w:r>
       <w:r>
         <w:rPr>
@@ -1373,6 +1479,7 @@
         <w:br/>
         <w:t xml:space="preserve">        </w:t>
       </w:r>
+      <w:proofErr w:type="spellStart"/>
       <w:r>
         <w:rPr>
           <w:rFonts w:ascii="Courier New" w:eastAsia="굴림체" w:hAnsi="Courier New" w:cs="Courier New"/>
@@ -1400,7 +1507,17 @@
           <w:kern w:val="0"/>
           <w:szCs w:val="20"/>
         </w:rPr>
-        <w:t>.print(</w:t>
+        <w:t>.print</w:t>
+      </w:r>
+      <w:proofErr w:type="spellEnd"/>
+      <w:r>
+        <w:rPr>
+          <w:rFonts w:ascii="Courier New" w:eastAsia="굴림체" w:hAnsi="Courier New" w:cs="Courier New"/>
+          <w:color w:val="A9B7C6"/>
+          <w:kern w:val="0"/>
+          <w:szCs w:val="20"/>
+        </w:rPr>
+        <w:t>(</w:t>
       </w:r>
       <w:r>
         <w:rPr>
@@ -1518,7 +1635,27 @@
           <w:kern w:val="0"/>
           <w:szCs w:val="20"/>
         </w:rPr>
-        <w:t>math = scanner.nextInt()</w:t>
+        <w:t xml:space="preserve">math = </w:t>
+      </w:r>
+      <w:proofErr w:type="spellStart"/>
+      <w:r>
+        <w:rPr>
+          <w:rFonts w:ascii="Courier New" w:eastAsia="굴림체" w:hAnsi="Courier New" w:cs="Courier New"/>
+          <w:color w:val="A9B7C6"/>
+          <w:kern w:val="0"/>
+          <w:szCs w:val="20"/>
+        </w:rPr>
+        <w:t>scanner.nextInt</w:t>
+      </w:r>
+      <w:proofErr w:type="spellEnd"/>
+      <w:r>
+        <w:rPr>
+          <w:rFonts w:ascii="Courier New" w:eastAsia="굴림체" w:hAnsi="Courier New" w:cs="Courier New"/>
+          <w:color w:val="A9B7C6"/>
+          <w:kern w:val="0"/>
+          <w:szCs w:val="20"/>
+        </w:rPr>
+        <w:t>()</w:t>
       </w:r>
       <w:r>
         <w:rPr>
@@ -1546,7 +1683,27 @@
           <w:kern w:val="0"/>
           <w:szCs w:val="20"/>
         </w:rPr>
-        <w:t>science = scanner.nextInt()</w:t>
+        <w:t xml:space="preserve">science = </w:t>
+      </w:r>
+      <w:proofErr w:type="spellStart"/>
+      <w:r>
+        <w:rPr>
+          <w:rFonts w:ascii="Courier New" w:eastAsia="굴림체" w:hAnsi="Courier New" w:cs="Courier New"/>
+          <w:color w:val="A9B7C6"/>
+          <w:kern w:val="0"/>
+          <w:szCs w:val="20"/>
+        </w:rPr>
+        <w:t>scanner.nextInt</w:t>
+      </w:r>
+      <w:proofErr w:type="spellEnd"/>
+      <w:r>
+        <w:rPr>
+          <w:rFonts w:ascii="Courier New" w:eastAsia="굴림체" w:hAnsi="Courier New" w:cs="Courier New"/>
+          <w:color w:val="A9B7C6"/>
+          <w:kern w:val="0"/>
+          <w:szCs w:val="20"/>
+        </w:rPr>
+        <w:t>()</w:t>
       </w:r>
       <w:r>
         <w:rPr>
@@ -1567,14 +1724,45 @@
         <w:br/>
         <w:t xml:space="preserve">        int </w:t>
       </w:r>
-      <w:r>
-        <w:rPr>
-          <w:rFonts w:ascii="Courier New" w:eastAsia="굴림체" w:hAnsi="Courier New" w:cs="Courier New"/>
-          <w:color w:val="A9B7C6"/>
-          <w:kern w:val="0"/>
-          <w:szCs w:val="20"/>
-        </w:rPr>
-        <w:t>english = scanner.nextInt()</w:t>
+      <w:proofErr w:type="spellStart"/>
+      <w:r>
+        <w:rPr>
+          <w:rFonts w:ascii="Courier New" w:eastAsia="굴림체" w:hAnsi="Courier New" w:cs="Courier New"/>
+          <w:color w:val="A9B7C6"/>
+          <w:kern w:val="0"/>
+          <w:szCs w:val="20"/>
+        </w:rPr>
+        <w:t>english</w:t>
+      </w:r>
+      <w:proofErr w:type="spellEnd"/>
+      <w:r>
+        <w:rPr>
+          <w:rFonts w:ascii="Courier New" w:eastAsia="굴림체" w:hAnsi="Courier New" w:cs="Courier New"/>
+          <w:color w:val="A9B7C6"/>
+          <w:kern w:val="0"/>
+          <w:szCs w:val="20"/>
+        </w:rPr>
+        <w:t xml:space="preserve"> = </w:t>
+      </w:r>
+      <w:proofErr w:type="spellStart"/>
+      <w:r>
+        <w:rPr>
+          <w:rFonts w:ascii="Courier New" w:eastAsia="굴림체" w:hAnsi="Courier New" w:cs="Courier New"/>
+          <w:color w:val="A9B7C6"/>
+          <w:kern w:val="0"/>
+          <w:szCs w:val="20"/>
+        </w:rPr>
+        <w:t>scanner.nextInt</w:t>
+      </w:r>
+      <w:proofErr w:type="spellEnd"/>
+      <w:r>
+        <w:rPr>
+          <w:rFonts w:ascii="Courier New" w:eastAsia="굴림체" w:hAnsi="Courier New" w:cs="Courier New"/>
+          <w:color w:val="A9B7C6"/>
+          <w:kern w:val="0"/>
+          <w:szCs w:val="20"/>
+        </w:rPr>
+        <w:t>()</w:t>
       </w:r>
       <w:r>
         <w:rPr>
@@ -1649,14 +1837,25 @@
         </w:rPr>
         <w:t xml:space="preserve">, </w:t>
       </w:r>
-      <w:r>
-        <w:rPr>
-          <w:rFonts w:ascii="Courier New" w:eastAsia="굴림체" w:hAnsi="Courier New" w:cs="Courier New"/>
-          <w:color w:val="A9B7C6"/>
-          <w:kern w:val="0"/>
-          <w:szCs w:val="20"/>
-        </w:rPr>
-        <w:t>english)</w:t>
+      <w:proofErr w:type="spellStart"/>
+      <w:r>
+        <w:rPr>
+          <w:rFonts w:ascii="Courier New" w:eastAsia="굴림체" w:hAnsi="Courier New" w:cs="Courier New"/>
+          <w:color w:val="A9B7C6"/>
+          <w:kern w:val="0"/>
+          <w:szCs w:val="20"/>
+        </w:rPr>
+        <w:t>english</w:t>
+      </w:r>
+      <w:proofErr w:type="spellEnd"/>
+      <w:r>
+        <w:rPr>
+          <w:rFonts w:ascii="Courier New" w:eastAsia="굴림체" w:hAnsi="Courier New" w:cs="Courier New"/>
+          <w:color w:val="A9B7C6"/>
+          <w:kern w:val="0"/>
+          <w:szCs w:val="20"/>
+        </w:rPr>
+        <w:t>)</w:t>
       </w:r>
       <w:r>
         <w:rPr>
@@ -1677,6 +1876,7 @@
         <w:br/>
         <w:t xml:space="preserve">        </w:t>
       </w:r>
+      <w:proofErr w:type="spellStart"/>
       <w:r>
         <w:rPr>
           <w:rFonts w:ascii="Courier New" w:eastAsia="굴림체" w:hAnsi="Courier New" w:cs="Courier New"/>
@@ -1704,7 +1904,17 @@
           <w:kern w:val="0"/>
           <w:szCs w:val="20"/>
         </w:rPr>
-        <w:t>.println(</w:t>
+        <w:t>.println</w:t>
+      </w:r>
+      <w:proofErr w:type="spellEnd"/>
+      <w:r>
+        <w:rPr>
+          <w:rFonts w:ascii="Courier New" w:eastAsia="굴림체" w:hAnsi="Courier New" w:cs="Courier New"/>
+          <w:color w:val="A9B7C6"/>
+          <w:kern w:val="0"/>
+          <w:szCs w:val="20"/>
+        </w:rPr>
+        <w:t>(</w:t>
       </w:r>
       <w:r>
         <w:rPr>
@@ -1740,7 +1950,27 @@
           <w:kern w:val="0"/>
           <w:szCs w:val="20"/>
         </w:rPr>
-        <w:t>+ me.average())</w:t>
+        <w:t xml:space="preserve">+ </w:t>
+      </w:r>
+      <w:proofErr w:type="spellStart"/>
+      <w:r>
+        <w:rPr>
+          <w:rFonts w:ascii="Courier New" w:eastAsia="굴림체" w:hAnsi="Courier New" w:cs="Courier New"/>
+          <w:color w:val="A9B7C6"/>
+          <w:kern w:val="0"/>
+          <w:szCs w:val="20"/>
+        </w:rPr>
+        <w:t>me.average</w:t>
+      </w:r>
+      <w:proofErr w:type="spellEnd"/>
+      <w:r>
+        <w:rPr>
+          <w:rFonts w:ascii="Courier New" w:eastAsia="굴림체" w:hAnsi="Courier New" w:cs="Courier New"/>
+          <w:color w:val="A9B7C6"/>
+          <w:kern w:val="0"/>
+          <w:szCs w:val="20"/>
+        </w:rPr>
+        <w:t>())</w:t>
       </w:r>
       <w:r>
         <w:rPr>
@@ -1770,14 +2000,25 @@
         <w:br/>
         <w:t xml:space="preserve">        </w:t>
       </w:r>
-      <w:r>
-        <w:rPr>
-          <w:rFonts w:ascii="Courier New" w:eastAsia="굴림체" w:hAnsi="Courier New" w:cs="Courier New"/>
-          <w:color w:val="A9B7C6"/>
-          <w:kern w:val="0"/>
-          <w:szCs w:val="20"/>
-        </w:rPr>
-        <w:t>scanner.close()</w:t>
+      <w:proofErr w:type="spellStart"/>
+      <w:r>
+        <w:rPr>
+          <w:rFonts w:ascii="Courier New" w:eastAsia="굴림체" w:hAnsi="Courier New" w:cs="Courier New"/>
+          <w:color w:val="A9B7C6"/>
+          <w:kern w:val="0"/>
+          <w:szCs w:val="20"/>
+        </w:rPr>
+        <w:t>scanner.close</w:t>
+      </w:r>
+      <w:proofErr w:type="spellEnd"/>
+      <w:r>
+        <w:rPr>
+          <w:rFonts w:ascii="Courier New" w:eastAsia="굴림체" w:hAnsi="Courier New" w:cs="Courier New"/>
+          <w:color w:val="A9B7C6"/>
+          <w:kern w:val="0"/>
+          <w:szCs w:val="20"/>
+        </w:rPr>
+        <w:t>()</w:t>
       </w:r>
       <w:r>
         <w:rPr>
@@ -2394,7 +2635,6 @@
         <w:autoSpaceDE/>
         <w:autoSpaceDN/>
         <w:rPr>
-          <w:rFonts w:hint="eastAsia"/>
           <w:b/>
           <w:bCs/>
           <w:sz w:val="24"/>
@@ -2406,14 +2646,7 @@
           <w:sz w:val="24"/>
           <w:szCs w:val="24"/>
         </w:rPr>
-        <w:t>Rectangle</w:t>
-      </w:r>
-      <w:r>
-        <w:rPr>
-          <w:sz w:val="24"/>
-          <w:szCs w:val="24"/>
-        </w:rPr>
-        <w:t>.java</w:t>
+        <w:t>Rectangle.java</w:t>
       </w:r>
     </w:p>
     <w:p>
@@ -2688,6 +2921,7 @@
         <w:br/>
         <w:t xml:space="preserve">        </w:t>
       </w:r>
+      <w:proofErr w:type="spellStart"/>
       <w:r>
         <w:rPr>
           <w:rFonts w:ascii="Courier New" w:eastAsia="굴림체" w:hAnsi="Courier New" w:cs="Courier New"/>
@@ -2713,7 +2947,17 @@
           <w:kern w:val="0"/>
           <w:szCs w:val="20"/>
         </w:rPr>
-        <w:t xml:space="preserve">x </w:t>
+        <w:t>x</w:t>
+      </w:r>
+      <w:proofErr w:type="spellEnd"/>
+      <w:r>
+        <w:rPr>
+          <w:rFonts w:ascii="Courier New" w:eastAsia="굴림체" w:hAnsi="Courier New" w:cs="Courier New"/>
+          <w:color w:val="9876AA"/>
+          <w:kern w:val="0"/>
+          <w:szCs w:val="20"/>
+        </w:rPr>
+        <w:t xml:space="preserve"> </w:t>
       </w:r>
       <w:r>
         <w:rPr>
@@ -2741,7 +2985,17 @@
           <w:szCs w:val="20"/>
         </w:rPr>
         <w:br/>
-        <w:t xml:space="preserve">        this</w:t>
+        <w:t xml:space="preserve">        </w:t>
+      </w:r>
+      <w:proofErr w:type="spellStart"/>
+      <w:r>
+        <w:rPr>
+          <w:rFonts w:ascii="Courier New" w:eastAsia="굴림체" w:hAnsi="Courier New" w:cs="Courier New"/>
+          <w:color w:val="CC7832"/>
+          <w:kern w:val="0"/>
+          <w:szCs w:val="20"/>
+        </w:rPr>
+        <w:t>this</w:t>
       </w:r>
       <w:r>
         <w:rPr>
@@ -2759,7 +3013,17 @@
           <w:kern w:val="0"/>
           <w:szCs w:val="20"/>
         </w:rPr>
-        <w:t xml:space="preserve">y </w:t>
+        <w:t>y</w:t>
+      </w:r>
+      <w:proofErr w:type="spellEnd"/>
+      <w:r>
+        <w:rPr>
+          <w:rFonts w:ascii="Courier New" w:eastAsia="굴림체" w:hAnsi="Courier New" w:cs="Courier New"/>
+          <w:color w:val="9876AA"/>
+          <w:kern w:val="0"/>
+          <w:szCs w:val="20"/>
+        </w:rPr>
+        <w:t xml:space="preserve"> </w:t>
       </w:r>
       <w:r>
         <w:rPr>
@@ -3036,7 +3300,17 @@
           <w:szCs w:val="20"/>
         </w:rPr>
         <w:br/>
-        <w:t xml:space="preserve">        System.</w:t>
+        <w:t xml:space="preserve">        </w:t>
+      </w:r>
+      <w:proofErr w:type="spellStart"/>
+      <w:r>
+        <w:rPr>
+          <w:rFonts w:ascii="Courier New" w:eastAsia="굴림체" w:hAnsi="Courier New" w:cs="Courier New"/>
+          <w:color w:val="A9B7C6"/>
+          <w:kern w:val="0"/>
+          <w:szCs w:val="20"/>
+        </w:rPr>
+        <w:t>System.</w:t>
       </w:r>
       <w:r>
         <w:rPr>
@@ -3056,7 +3330,17 @@
           <w:kern w:val="0"/>
           <w:szCs w:val="20"/>
         </w:rPr>
-        <w:t>.println(</w:t>
+        <w:t>.println</w:t>
+      </w:r>
+      <w:proofErr w:type="spellEnd"/>
+      <w:r>
+        <w:rPr>
+          <w:rFonts w:ascii="Courier New" w:eastAsia="굴림체" w:hAnsi="Courier New" w:cs="Courier New"/>
+          <w:color w:val="A9B7C6"/>
+          <w:kern w:val="0"/>
+          <w:szCs w:val="20"/>
+        </w:rPr>
+        <w:t>(</w:t>
       </w:r>
       <w:r>
         <w:rPr>
@@ -3348,7 +3632,27 @@
           <w:kern w:val="0"/>
           <w:szCs w:val="20"/>
         </w:rPr>
-        <w:t xml:space="preserve">public boolean </w:t>
+        <w:t xml:space="preserve">public </w:t>
+      </w:r>
+      <w:proofErr w:type="spellStart"/>
+      <w:r>
+        <w:rPr>
+          <w:rFonts w:ascii="Courier New" w:eastAsia="굴림체" w:hAnsi="Courier New" w:cs="Courier New"/>
+          <w:color w:val="CC7832"/>
+          <w:kern w:val="0"/>
+          <w:szCs w:val="20"/>
+        </w:rPr>
+        <w:t>boolean</w:t>
+      </w:r>
+      <w:proofErr w:type="spellEnd"/>
+      <w:r>
+        <w:rPr>
+          <w:rFonts w:ascii="Courier New" w:eastAsia="굴림체" w:hAnsi="Courier New" w:cs="Courier New"/>
+          <w:color w:val="CC7832"/>
+          <w:kern w:val="0"/>
+          <w:szCs w:val="20"/>
+        </w:rPr>
+        <w:t xml:space="preserve"> </w:t>
       </w:r>
       <w:r>
         <w:rPr>
@@ -3422,7 +3726,17 @@
           <w:kern w:val="0"/>
           <w:szCs w:val="20"/>
         </w:rPr>
-        <w:t>&lt; r.</w:t>
+        <w:t xml:space="preserve">&lt; </w:t>
+      </w:r>
+      <w:proofErr w:type="spellStart"/>
+      <w:r>
+        <w:rPr>
+          <w:rFonts w:ascii="Courier New" w:eastAsia="굴림체" w:hAnsi="Courier New" w:cs="Courier New"/>
+          <w:color w:val="A9B7C6"/>
+          <w:kern w:val="0"/>
+          <w:szCs w:val="20"/>
+        </w:rPr>
+        <w:t>r.</w:t>
       </w:r>
       <w:r>
         <w:rPr>
@@ -3433,6 +3747,7 @@
         </w:rPr>
         <w:t>x</w:t>
       </w:r>
+      <w:proofErr w:type="spellEnd"/>
       <w:r>
         <w:rPr>
           <w:rFonts w:ascii="Courier New" w:eastAsia="굴림체" w:hAnsi="Courier New" w:cs="Courier New"/>
@@ -3442,6 +3757,7 @@
         </w:rPr>
         <w:t>) &amp;&amp; (</w:t>
       </w:r>
+      <w:proofErr w:type="spellStart"/>
       <w:r>
         <w:rPr>
           <w:rFonts w:ascii="Courier New" w:eastAsia="굴림체" w:hAnsi="Courier New" w:cs="Courier New"/>
@@ -3467,17 +3783,9 @@
           <w:kern w:val="0"/>
           <w:szCs w:val="20"/>
         </w:rPr>
-        <w:t xml:space="preserve">width </w:t>
-      </w:r>
-      <w:r>
-        <w:rPr>
-          <w:rFonts w:ascii="Courier New" w:eastAsia="굴림체" w:hAnsi="Courier New" w:cs="Courier New"/>
-          <w:color w:val="A9B7C6"/>
-          <w:kern w:val="0"/>
-          <w:szCs w:val="20"/>
-        </w:rPr>
-        <w:t>&gt; r.</w:t>
-      </w:r>
+        <w:t>width</w:t>
+      </w:r>
+      <w:proofErr w:type="spellEnd"/>
       <w:r>
         <w:rPr>
           <w:rFonts w:ascii="Courier New" w:eastAsia="굴림체" w:hAnsi="Courier New" w:cs="Courier New"/>
@@ -3485,6 +3793,34 @@
           <w:kern w:val="0"/>
           <w:szCs w:val="20"/>
         </w:rPr>
+        <w:t xml:space="preserve"> </w:t>
+      </w:r>
+      <w:r>
+        <w:rPr>
+          <w:rFonts w:ascii="Courier New" w:eastAsia="굴림체" w:hAnsi="Courier New" w:cs="Courier New"/>
+          <w:color w:val="A9B7C6"/>
+          <w:kern w:val="0"/>
+          <w:szCs w:val="20"/>
+        </w:rPr>
+        <w:t xml:space="preserve">&gt; </w:t>
+      </w:r>
+      <w:proofErr w:type="spellStart"/>
+      <w:r>
+        <w:rPr>
+          <w:rFonts w:ascii="Courier New" w:eastAsia="굴림체" w:hAnsi="Courier New" w:cs="Courier New"/>
+          <w:color w:val="A9B7C6"/>
+          <w:kern w:val="0"/>
+          <w:szCs w:val="20"/>
+        </w:rPr>
+        <w:t>r.</w:t>
+      </w:r>
+      <w:r>
+        <w:rPr>
+          <w:rFonts w:ascii="Courier New" w:eastAsia="굴림체" w:hAnsi="Courier New" w:cs="Courier New"/>
+          <w:color w:val="9876AA"/>
+          <w:kern w:val="0"/>
+          <w:szCs w:val="20"/>
+        </w:rPr>
         <w:t>x</w:t>
       </w:r>
       <w:r>
@@ -3505,6 +3841,7 @@
         </w:rPr>
         <w:t>width</w:t>
       </w:r>
+      <w:proofErr w:type="spellEnd"/>
       <w:r>
         <w:rPr>
           <w:rFonts w:ascii="Courier New" w:eastAsia="굴림체" w:hAnsi="Courier New" w:cs="Courier New"/>
@@ -3530,7 +3867,17 @@
           <w:kern w:val="0"/>
           <w:szCs w:val="20"/>
         </w:rPr>
-        <w:t>&lt; r.</w:t>
+        <w:t xml:space="preserve">&lt; </w:t>
+      </w:r>
+      <w:proofErr w:type="spellStart"/>
+      <w:r>
+        <w:rPr>
+          <w:rFonts w:ascii="Courier New" w:eastAsia="굴림체" w:hAnsi="Courier New" w:cs="Courier New"/>
+          <w:color w:val="A9B7C6"/>
+          <w:kern w:val="0"/>
+          <w:szCs w:val="20"/>
+        </w:rPr>
+        <w:t>r.</w:t>
       </w:r>
       <w:r>
         <w:rPr>
@@ -3541,6 +3888,7 @@
         </w:rPr>
         <w:t>y</w:t>
       </w:r>
+      <w:proofErr w:type="spellEnd"/>
       <w:r>
         <w:rPr>
           <w:rFonts w:ascii="Courier New" w:eastAsia="굴림체" w:hAnsi="Courier New" w:cs="Courier New"/>
@@ -3550,6 +3898,7 @@
         </w:rPr>
         <w:t>) &amp;&amp; (</w:t>
       </w:r>
+      <w:proofErr w:type="spellStart"/>
       <w:r>
         <w:rPr>
           <w:rFonts w:ascii="Courier New" w:eastAsia="굴림체" w:hAnsi="Courier New" w:cs="Courier New"/>
@@ -3575,17 +3924,9 @@
           <w:kern w:val="0"/>
           <w:szCs w:val="20"/>
         </w:rPr>
-        <w:t xml:space="preserve">height </w:t>
-      </w:r>
-      <w:r>
-        <w:rPr>
-          <w:rFonts w:ascii="Courier New" w:eastAsia="굴림체" w:hAnsi="Courier New" w:cs="Courier New"/>
-          <w:color w:val="A9B7C6"/>
-          <w:kern w:val="0"/>
-          <w:szCs w:val="20"/>
-        </w:rPr>
-        <w:t>&gt; r.</w:t>
-      </w:r>
+        <w:t>height</w:t>
+      </w:r>
+      <w:proofErr w:type="spellEnd"/>
       <w:r>
         <w:rPr>
           <w:rFonts w:ascii="Courier New" w:eastAsia="굴림체" w:hAnsi="Courier New" w:cs="Courier New"/>
@@ -3593,6 +3934,34 @@
           <w:kern w:val="0"/>
           <w:szCs w:val="20"/>
         </w:rPr>
+        <w:t xml:space="preserve"> </w:t>
+      </w:r>
+      <w:r>
+        <w:rPr>
+          <w:rFonts w:ascii="Courier New" w:eastAsia="굴림체" w:hAnsi="Courier New" w:cs="Courier New"/>
+          <w:color w:val="A9B7C6"/>
+          <w:kern w:val="0"/>
+          <w:szCs w:val="20"/>
+        </w:rPr>
+        <w:t xml:space="preserve">&gt; </w:t>
+      </w:r>
+      <w:proofErr w:type="spellStart"/>
+      <w:r>
+        <w:rPr>
+          <w:rFonts w:ascii="Courier New" w:eastAsia="굴림체" w:hAnsi="Courier New" w:cs="Courier New"/>
+          <w:color w:val="A9B7C6"/>
+          <w:kern w:val="0"/>
+          <w:szCs w:val="20"/>
+        </w:rPr>
+        <w:t>r.</w:t>
+      </w:r>
+      <w:r>
+        <w:rPr>
+          <w:rFonts w:ascii="Courier New" w:eastAsia="굴림체" w:hAnsi="Courier New" w:cs="Courier New"/>
+          <w:color w:val="9876AA"/>
+          <w:kern w:val="0"/>
+          <w:szCs w:val="20"/>
+        </w:rPr>
         <w:t>y</w:t>
       </w:r>
       <w:r>
@@ -3613,6 +3982,7 @@
         </w:rPr>
         <w:t>height</w:t>
       </w:r>
+      <w:proofErr w:type="spellEnd"/>
       <w:r>
         <w:rPr>
           <w:rFonts w:ascii="Courier New" w:eastAsia="굴림체" w:hAnsi="Courier New" w:cs="Courier New"/>
@@ -3714,7 +4084,27 @@
           <w:kern w:val="0"/>
           <w:szCs w:val="20"/>
         </w:rPr>
-        <w:t>(String[] args)</w:t>
+        <w:t xml:space="preserve">(String[] </w:t>
+      </w:r>
+      <w:proofErr w:type="spellStart"/>
+      <w:r>
+        <w:rPr>
+          <w:rFonts w:ascii="Courier New" w:eastAsia="굴림체" w:hAnsi="Courier New" w:cs="Courier New"/>
+          <w:color w:val="A9B7C6"/>
+          <w:kern w:val="0"/>
+          <w:szCs w:val="20"/>
+        </w:rPr>
+        <w:t>args</w:t>
+      </w:r>
+      <w:proofErr w:type="spellEnd"/>
+      <w:r>
+        <w:rPr>
+          <w:rFonts w:ascii="Courier New" w:eastAsia="굴림체" w:hAnsi="Courier New" w:cs="Courier New"/>
+          <w:color w:val="A9B7C6"/>
+          <w:kern w:val="0"/>
+          <w:szCs w:val="20"/>
+        </w:rPr>
+        <w:t>)</w:t>
       </w:r>
       <w:r>
         <w:rPr>
@@ -4091,14 +4481,25 @@
         <w:br/>
         <w:t xml:space="preserve">        </w:t>
       </w:r>
-      <w:r>
-        <w:rPr>
-          <w:rFonts w:ascii="Courier New" w:eastAsia="굴림체" w:hAnsi="Courier New" w:cs="Courier New"/>
-          <w:color w:val="A9B7C6"/>
-          <w:kern w:val="0"/>
-          <w:szCs w:val="20"/>
-        </w:rPr>
-        <w:t>r.show()</w:t>
+      <w:proofErr w:type="spellStart"/>
+      <w:r>
+        <w:rPr>
+          <w:rFonts w:ascii="Courier New" w:eastAsia="굴림체" w:hAnsi="Courier New" w:cs="Courier New"/>
+          <w:color w:val="A9B7C6"/>
+          <w:kern w:val="0"/>
+          <w:szCs w:val="20"/>
+        </w:rPr>
+        <w:t>r.show</w:t>
+      </w:r>
+      <w:proofErr w:type="spellEnd"/>
+      <w:r>
+        <w:rPr>
+          <w:rFonts w:ascii="Courier New" w:eastAsia="굴림체" w:hAnsi="Courier New" w:cs="Courier New"/>
+          <w:color w:val="A9B7C6"/>
+          <w:kern w:val="0"/>
+          <w:szCs w:val="20"/>
+        </w:rPr>
+        <w:t>()</w:t>
       </w:r>
       <w:r>
         <w:rPr>
@@ -4119,6 +4520,7 @@
         <w:br/>
         <w:t xml:space="preserve">        </w:t>
       </w:r>
+      <w:proofErr w:type="spellStart"/>
       <w:r>
         <w:rPr>
           <w:rFonts w:ascii="Courier New" w:eastAsia="굴림체" w:hAnsi="Courier New" w:cs="Courier New"/>
@@ -4146,7 +4548,17 @@
           <w:kern w:val="0"/>
           <w:szCs w:val="20"/>
         </w:rPr>
-        <w:t>.println(</w:t>
+        <w:t>.println</w:t>
+      </w:r>
+      <w:proofErr w:type="spellEnd"/>
+      <w:r>
+        <w:rPr>
+          <w:rFonts w:ascii="Courier New" w:eastAsia="굴림체" w:hAnsi="Courier New" w:cs="Courier New"/>
+          <w:color w:val="A9B7C6"/>
+          <w:kern w:val="0"/>
+          <w:szCs w:val="20"/>
+        </w:rPr>
+        <w:t>(</w:t>
       </w:r>
       <w:r>
         <w:rPr>
@@ -4182,7 +4594,27 @@
           <w:kern w:val="0"/>
           <w:szCs w:val="20"/>
         </w:rPr>
-        <w:t>+ s.square())</w:t>
+        <w:t xml:space="preserve">+ </w:t>
+      </w:r>
+      <w:proofErr w:type="spellStart"/>
+      <w:r>
+        <w:rPr>
+          <w:rFonts w:ascii="Courier New" w:eastAsia="굴림체" w:hAnsi="Courier New" w:cs="Courier New"/>
+          <w:color w:val="A9B7C6"/>
+          <w:kern w:val="0"/>
+          <w:szCs w:val="20"/>
+        </w:rPr>
+        <w:t>s.square</w:t>
+      </w:r>
+      <w:proofErr w:type="spellEnd"/>
+      <w:r>
+        <w:rPr>
+          <w:rFonts w:ascii="Courier New" w:eastAsia="굴림체" w:hAnsi="Courier New" w:cs="Courier New"/>
+          <w:color w:val="A9B7C6"/>
+          <w:kern w:val="0"/>
+          <w:szCs w:val="20"/>
+        </w:rPr>
+        <w:t>())</w:t>
       </w:r>
       <w:r>
         <w:rPr>
@@ -4210,7 +4642,37 @@
           <w:kern w:val="0"/>
           <w:szCs w:val="20"/>
         </w:rPr>
-        <w:t>(t.contains(r)) System.</w:t>
+        <w:t>(</w:t>
+      </w:r>
+      <w:proofErr w:type="spellStart"/>
+      <w:r>
+        <w:rPr>
+          <w:rFonts w:ascii="Courier New" w:eastAsia="굴림체" w:hAnsi="Courier New" w:cs="Courier New"/>
+          <w:color w:val="A9B7C6"/>
+          <w:kern w:val="0"/>
+          <w:szCs w:val="20"/>
+        </w:rPr>
+        <w:t>t.contains</w:t>
+      </w:r>
+      <w:proofErr w:type="spellEnd"/>
+      <w:r>
+        <w:rPr>
+          <w:rFonts w:ascii="Courier New" w:eastAsia="굴림체" w:hAnsi="Courier New" w:cs="Courier New"/>
+          <w:color w:val="A9B7C6"/>
+          <w:kern w:val="0"/>
+          <w:szCs w:val="20"/>
+        </w:rPr>
+        <w:t xml:space="preserve">(r)) </w:t>
+      </w:r>
+      <w:proofErr w:type="spellStart"/>
+      <w:r>
+        <w:rPr>
+          <w:rFonts w:ascii="Courier New" w:eastAsia="굴림체" w:hAnsi="Courier New" w:cs="Courier New"/>
+          <w:color w:val="A9B7C6"/>
+          <w:kern w:val="0"/>
+          <w:szCs w:val="20"/>
+        </w:rPr>
+        <w:t>System.</w:t>
       </w:r>
       <w:r>
         <w:rPr>
@@ -4230,7 +4692,17 @@
           <w:kern w:val="0"/>
           <w:szCs w:val="20"/>
         </w:rPr>
-        <w:t>.println(</w:t>
+        <w:t>.println</w:t>
+      </w:r>
+      <w:proofErr w:type="spellEnd"/>
+      <w:r>
+        <w:rPr>
+          <w:rFonts w:ascii="Courier New" w:eastAsia="굴림체" w:hAnsi="Courier New" w:cs="Courier New"/>
+          <w:color w:val="A9B7C6"/>
+          <w:kern w:val="0"/>
+          <w:szCs w:val="20"/>
+        </w:rPr>
+        <w:t>(</w:t>
       </w:r>
       <w:r>
         <w:rPr>
@@ -4312,7 +4784,37 @@
           <w:kern w:val="0"/>
           <w:szCs w:val="20"/>
         </w:rPr>
-        <w:t>(t.contains(s)) System.</w:t>
+        <w:t>(</w:t>
+      </w:r>
+      <w:proofErr w:type="spellStart"/>
+      <w:r>
+        <w:rPr>
+          <w:rFonts w:ascii="Courier New" w:eastAsia="굴림체" w:hAnsi="Courier New" w:cs="Courier New"/>
+          <w:color w:val="A9B7C6"/>
+          <w:kern w:val="0"/>
+          <w:szCs w:val="20"/>
+        </w:rPr>
+        <w:t>t.contains</w:t>
+      </w:r>
+      <w:proofErr w:type="spellEnd"/>
+      <w:r>
+        <w:rPr>
+          <w:rFonts w:ascii="Courier New" w:eastAsia="굴림체" w:hAnsi="Courier New" w:cs="Courier New"/>
+          <w:color w:val="A9B7C6"/>
+          <w:kern w:val="0"/>
+          <w:szCs w:val="20"/>
+        </w:rPr>
+        <w:t xml:space="preserve">(s)) </w:t>
+      </w:r>
+      <w:proofErr w:type="spellStart"/>
+      <w:r>
+        <w:rPr>
+          <w:rFonts w:ascii="Courier New" w:eastAsia="굴림체" w:hAnsi="Courier New" w:cs="Courier New"/>
+          <w:color w:val="A9B7C6"/>
+          <w:kern w:val="0"/>
+          <w:szCs w:val="20"/>
+        </w:rPr>
+        <w:t>System.</w:t>
       </w:r>
       <w:r>
         <w:rPr>
@@ -4332,7 +4834,17 @@
           <w:kern w:val="0"/>
           <w:szCs w:val="20"/>
         </w:rPr>
-        <w:t>.println(</w:t>
+        <w:t>.println</w:t>
+      </w:r>
+      <w:proofErr w:type="spellEnd"/>
+      <w:r>
+        <w:rPr>
+          <w:rFonts w:ascii="Courier New" w:eastAsia="굴림체" w:hAnsi="Courier New" w:cs="Courier New"/>
+          <w:color w:val="A9B7C6"/>
+          <w:kern w:val="0"/>
+          <w:szCs w:val="20"/>
+        </w:rPr>
+        <w:t>(</w:t>
       </w:r>
       <w:r>
         <w:rPr>
@@ -4486,6 +4998,7 @@
         <w:rPr>
           <w:b/>
           <w:bCs/>
+          <w:noProof/>
           <w:sz w:val="24"/>
           <w:szCs w:val="24"/>
         </w:rPr>
@@ -4566,7 +5079,7 @@
           <w:szCs w:val="24"/>
         </w:rPr>
         <w:lastRenderedPageBreak/>
-        <w:t>6</w:t>
+        <w:t>8</w:t>
       </w:r>
       <w:r>
         <w:rPr>
@@ -4586,39 +5099,25 @@
         <w:autoSpaceDE/>
         <w:autoSpaceDN/>
         <w:rPr>
-          <w:sz w:val="24"/>
-          <w:szCs w:val="24"/>
-        </w:rPr>
-      </w:pPr>
-      <w:r>
-        <w:rPr>
           <w:rFonts w:hint="eastAsia"/>
           <w:sz w:val="24"/>
           <w:szCs w:val="24"/>
         </w:rPr>
-        <w:t xml:space="preserve">5번 문제의 </w:t>
-      </w:r>
-      <w:r>
-        <w:rPr>
-          <w:sz w:val="24"/>
-          <w:szCs w:val="24"/>
-        </w:rPr>
-        <w:t>Circle</w:t>
-      </w:r>
+      </w:pPr>
       <w:r>
         <w:rPr>
           <w:rFonts w:hint="eastAsia"/>
           <w:sz w:val="24"/>
           <w:szCs w:val="24"/>
         </w:rPr>
-        <w:t xml:space="preserve">클래스와 </w:t>
-      </w:r>
-      <w:r>
-        <w:rPr>
-          <w:sz w:val="24"/>
-          <w:szCs w:val="24"/>
-        </w:rPr>
-        <w:t>CircleManager</w:t>
+        <w:t>이름</w:t>
+      </w:r>
+      <w:r>
+        <w:rPr>
+          <w:sz w:val="24"/>
+          <w:szCs w:val="24"/>
+        </w:rPr>
+        <w:t xml:space="preserve">, </w:t>
       </w:r>
       <w:r>
         <w:rPr>
@@ -4626,7 +5125,61 @@
           <w:sz w:val="24"/>
           <w:szCs w:val="24"/>
         </w:rPr>
-        <w:t>를 참고하여 클래스를 수정하여 다음 실행 결과처럼 돌아가게 만들어라</w:t>
+        <w:t xml:space="preserve">전화번호 필드와 생성자 등을 가진 </w:t>
+      </w:r>
+      <w:r>
+        <w:rPr>
+          <w:sz w:val="24"/>
+          <w:szCs w:val="24"/>
+        </w:rPr>
+        <w:t xml:space="preserve">Phone </w:t>
+      </w:r>
+      <w:r>
+        <w:rPr>
+          <w:rFonts w:hint="eastAsia"/>
+          <w:sz w:val="24"/>
+          <w:szCs w:val="24"/>
+        </w:rPr>
+        <w:t>클래스를 작성하고,</w:t>
+      </w:r>
+      <w:r>
+        <w:rPr>
+          <w:sz w:val="24"/>
+          <w:szCs w:val="24"/>
+        </w:rPr>
+        <w:t xml:space="preserve"> </w:t>
+      </w:r>
+      <w:r>
+        <w:rPr>
+          <w:rFonts w:hint="eastAsia"/>
+          <w:sz w:val="24"/>
+          <w:szCs w:val="24"/>
+        </w:rPr>
+        <w:t xml:space="preserve">실행 예시와 같이 작동하는 </w:t>
+      </w:r>
+      <w:proofErr w:type="spellStart"/>
+      <w:r>
+        <w:rPr>
+          <w:sz w:val="24"/>
+          <w:szCs w:val="24"/>
+        </w:rPr>
+        <w:t>PhoneBook</w:t>
+      </w:r>
+      <w:proofErr w:type="spellEnd"/>
+      <w:r>
+        <w:rPr>
+          <w:sz w:val="24"/>
+          <w:szCs w:val="24"/>
+        </w:rPr>
+        <w:t xml:space="preserve"> </w:t>
+      </w:r>
+      <w:r>
+        <w:rPr>
+          <w:rFonts w:hint="eastAsia"/>
+          <w:sz w:val="24"/>
+          <w:szCs w:val="24"/>
+        </w:rPr>
+        <w:t>클래스를 작성</w:t>
       </w:r>
     </w:p>
     <w:p>
@@ -4640,47 +5193,6 @@
           <w:szCs w:val="24"/>
         </w:rPr>
       </w:pPr>
-      <w:r>
-        <w:rPr>
-          <w:sz w:val="24"/>
-          <w:szCs w:val="24"/>
-        </w:rPr>
-        <w:drawing>
-          <wp:inline distT="0" distB="0" distL="0" distR="0" wp14:anchorId="04491A29" wp14:editId="46D033A9">
-            <wp:extent cx="5731510" cy="1274445"/>
-            <wp:effectExtent l="0" t="0" r="2540" b="1905"/>
-            <wp:docPr id="3" name="그림 3"/>
-            <wp:cNvGraphicFramePr>
-              <a:graphicFrameLocks xmlns:a="http://schemas.openxmlformats.org/drawingml/2006/main" noChangeAspect="1"/>
-            </wp:cNvGraphicFramePr>
-            <a:graphic xmlns:a="http://schemas.openxmlformats.org/drawingml/2006/main">
-              <a:graphicData uri="http://schemas.openxmlformats.org/drawingml/2006/picture">
-                <pic:pic xmlns:pic="http://schemas.openxmlformats.org/drawingml/2006/picture">
-                  <pic:nvPicPr>
-                    <pic:cNvPr id="1" name=""/>
-                    <pic:cNvPicPr/>
-                  </pic:nvPicPr>
-                  <pic:blipFill>
-                    <a:blip r:embed="rId10"/>
-                    <a:stretch>
-                      <a:fillRect/>
-                    </a:stretch>
-                  </pic:blipFill>
-                  <pic:spPr>
-                    <a:xfrm>
-                      <a:off x="0" y="0"/>
-                      <a:ext cx="5731510" cy="1274445"/>
-                    </a:xfrm>
-                    <a:prstGeom prst="rect">
-                      <a:avLst/>
-                    </a:prstGeom>
-                  </pic:spPr>
-                </pic:pic>
-              </a:graphicData>
-            </a:graphic>
-          </wp:inline>
-        </w:drawing>
-      </w:r>
     </w:p>
     <w:p>
       <w:pPr>
@@ -4702,7 +5214,7 @@
           <w:sz w:val="24"/>
           <w:szCs w:val="24"/>
         </w:rPr>
-        <w:t>6</w:t>
+        <w:t>8</w:t>
       </w:r>
       <w:r>
         <w:rPr>
@@ -4731,7 +5243,6 @@
         <w:autoSpaceDE/>
         <w:autoSpaceDN/>
         <w:rPr>
-          <w:rFonts w:hint="eastAsia"/>
           <w:sz w:val="24"/>
           <w:szCs w:val="24"/>
         </w:rPr>

--- a/과제/객체/실습3/객체 실습3_20201777 홍지훈.docx
+++ b/과제/객체/실습3/객체 실습3_20201777 홍지훈.docx
@@ -15,14 +15,12 @@
       <w:r>
         <w:t xml:space="preserve">: </w:t>
       </w:r>
-      <w:proofErr w:type="spellStart"/>
       <w:r>
         <w:rPr>
           <w:rFonts w:hint="eastAsia"/>
         </w:rPr>
         <w:t>객체지향프로그래밍및실습</w:t>
       </w:r>
-      <w:proofErr w:type="spellEnd"/>
     </w:p>
     <w:p>
       <w:pPr>
@@ -37,7 +35,6 @@
       <w:r>
         <w:t xml:space="preserve">: </w:t>
       </w:r>
-      <w:proofErr w:type="spellStart"/>
       <w:r>
         <w:rPr>
           <w:rFonts w:hint="eastAsia"/>
@@ -50,7 +47,6 @@
         </w:rPr>
         <w:t>지웅</w:t>
       </w:r>
-      <w:proofErr w:type="spellEnd"/>
       <w:r>
         <w:rPr>
           <w:rFonts w:hint="eastAsia"/>
@@ -333,6 +329,12 @@
             <w:pPr>
               <w:jc w:val="center"/>
             </w:pPr>
+            <w:r>
+              <w:rPr>
+                <w:rFonts w:hint="eastAsia"/>
+              </w:rPr>
+              <w:t>O</w:t>
+            </w:r>
           </w:p>
         </w:tc>
         <w:tc>
@@ -461,7 +463,6 @@
       <w:pPr>
         <w:jc w:val="right"/>
       </w:pPr>
-      <w:proofErr w:type="gramStart"/>
       <w:r>
         <w:rPr>
           <w:rFonts w:hint="eastAsia"/>
@@ -469,11 +470,7 @@
         <w:t>학번</w:t>
       </w:r>
       <w:r>
-        <w:t xml:space="preserve"> :</w:t>
-      </w:r>
-      <w:proofErr w:type="gramEnd"/>
-      <w:r>
-        <w:t xml:space="preserve"> 20201777</w:t>
+        <w:t xml:space="preserve"> : 20201777</w:t>
       </w:r>
       <w:r>
         <w:tab/>
@@ -681,7 +678,6 @@
         </w:rPr>
         <w:t xml:space="preserve">import </w:t>
       </w:r>
-      <w:proofErr w:type="spellStart"/>
       <w:r>
         <w:rPr>
           <w:rFonts w:ascii="Courier New" w:eastAsia="굴림체" w:hAnsi="Courier New" w:cs="Courier New"/>
@@ -691,7 +687,6 @@
         </w:rPr>
         <w:t>java.util.Scanner</w:t>
       </w:r>
-      <w:proofErr w:type="spellEnd"/>
       <w:r>
         <w:rPr>
           <w:rFonts w:ascii="Courier New" w:eastAsia="굴림체" w:hAnsi="Courier New" w:cs="Courier New"/>
@@ -804,7 +799,6 @@
         <w:br/>
         <w:t xml:space="preserve">    private int </w:t>
       </w:r>
-      <w:proofErr w:type="spellStart"/>
       <w:r>
         <w:rPr>
           <w:rFonts w:ascii="Courier New" w:eastAsia="굴림체" w:hAnsi="Courier New" w:cs="Courier New"/>
@@ -814,7 +808,6 @@
         </w:rPr>
         <w:t>english</w:t>
       </w:r>
-      <w:proofErr w:type="spellEnd"/>
       <w:r>
         <w:rPr>
           <w:rFonts w:ascii="Courier New" w:eastAsia="굴림체" w:hAnsi="Courier New" w:cs="Courier New"/>
@@ -934,7 +927,6 @@
         <w:br/>
         <w:t xml:space="preserve">        </w:t>
       </w:r>
-      <w:proofErr w:type="spellStart"/>
       <w:r>
         <w:rPr>
           <w:rFonts w:ascii="Courier New" w:eastAsia="굴림체" w:hAnsi="Courier New" w:cs="Courier New"/>
@@ -960,9 +952,45 @@
           <w:kern w:val="0"/>
           <w:szCs w:val="20"/>
         </w:rPr>
-        <w:t>math</w:t>
-      </w:r>
-      <w:proofErr w:type="spellEnd"/>
+        <w:t xml:space="preserve">math </w:t>
+      </w:r>
+      <w:r>
+        <w:rPr>
+          <w:rFonts w:ascii="Courier New" w:eastAsia="굴림체" w:hAnsi="Courier New" w:cs="Courier New"/>
+          <w:color w:val="A9B7C6"/>
+          <w:kern w:val="0"/>
+          <w:szCs w:val="20"/>
+        </w:rPr>
+        <w:t>= m</w:t>
+      </w:r>
+      <w:r>
+        <w:rPr>
+          <w:rFonts w:ascii="Courier New" w:eastAsia="굴림체" w:hAnsi="Courier New" w:cs="Courier New"/>
+          <w:color w:val="CC7832"/>
+          <w:kern w:val="0"/>
+          <w:szCs w:val="20"/>
+        </w:rPr>
+        <w:t>;</w:t>
+      </w:r>
+      <w:r>
+        <w:rPr>
+          <w:rFonts w:ascii="Courier New" w:eastAsia="굴림체" w:hAnsi="Courier New" w:cs="Courier New"/>
+          <w:color w:val="CC7832"/>
+          <w:kern w:val="0"/>
+          <w:szCs w:val="20"/>
+        </w:rPr>
+        <w:br/>
+        <w:t xml:space="preserve">        this</w:t>
+      </w:r>
+      <w:r>
+        <w:rPr>
+          <w:rFonts w:ascii="Courier New" w:eastAsia="굴림체" w:hAnsi="Courier New" w:cs="Courier New"/>
+          <w:color w:val="A9B7C6"/>
+          <w:kern w:val="0"/>
+          <w:szCs w:val="20"/>
+        </w:rPr>
+        <w:t>.</w:t>
+      </w:r>
       <w:r>
         <w:rPr>
           <w:rFonts w:ascii="Courier New" w:eastAsia="굴림체" w:hAnsi="Courier New" w:cs="Courier New"/>
@@ -970,16 +998,16 @@
           <w:kern w:val="0"/>
           <w:szCs w:val="20"/>
         </w:rPr>
-        <w:t xml:space="preserve"> </w:t>
-      </w:r>
-      <w:r>
-        <w:rPr>
-          <w:rFonts w:ascii="Courier New" w:eastAsia="굴림체" w:hAnsi="Courier New" w:cs="Courier New"/>
-          <w:color w:val="A9B7C6"/>
-          <w:kern w:val="0"/>
-          <w:szCs w:val="20"/>
-        </w:rPr>
-        <w:t>= m</w:t>
+        <w:t xml:space="preserve">science </w:t>
+      </w:r>
+      <w:r>
+        <w:rPr>
+          <w:rFonts w:ascii="Courier New" w:eastAsia="굴림체" w:hAnsi="Courier New" w:cs="Courier New"/>
+          <w:color w:val="A9B7C6"/>
+          <w:kern w:val="0"/>
+          <w:szCs w:val="20"/>
+        </w:rPr>
+        <w:t>= s</w:t>
       </w:r>
       <w:r>
         <w:rPr>
@@ -998,26 +1026,136 @@
           <w:szCs w:val="20"/>
         </w:rPr>
         <w:br/>
+        <w:t xml:space="preserve">        this</w:t>
+      </w:r>
+      <w:r>
+        <w:rPr>
+          <w:rFonts w:ascii="Courier New" w:eastAsia="굴림체" w:hAnsi="Courier New" w:cs="Courier New"/>
+          <w:color w:val="A9B7C6"/>
+          <w:kern w:val="0"/>
+          <w:szCs w:val="20"/>
+        </w:rPr>
+        <w:t>.</w:t>
+      </w:r>
+      <w:r>
+        <w:rPr>
+          <w:rFonts w:ascii="Courier New" w:eastAsia="굴림체" w:hAnsi="Courier New" w:cs="Courier New"/>
+          <w:color w:val="9876AA"/>
+          <w:kern w:val="0"/>
+          <w:szCs w:val="20"/>
+        </w:rPr>
+        <w:t xml:space="preserve">english </w:t>
+      </w:r>
+      <w:r>
+        <w:rPr>
+          <w:rFonts w:ascii="Courier New" w:eastAsia="굴림체" w:hAnsi="Courier New" w:cs="Courier New"/>
+          <w:color w:val="A9B7C6"/>
+          <w:kern w:val="0"/>
+          <w:szCs w:val="20"/>
+        </w:rPr>
+        <w:t>= e</w:t>
+      </w:r>
+      <w:r>
+        <w:rPr>
+          <w:rFonts w:ascii="Courier New" w:eastAsia="굴림체" w:hAnsi="Courier New" w:cs="Courier New"/>
+          <w:color w:val="CC7832"/>
+          <w:kern w:val="0"/>
+          <w:szCs w:val="20"/>
+        </w:rPr>
+        <w:t>;</w:t>
+      </w:r>
+      <w:r>
+        <w:rPr>
+          <w:rFonts w:ascii="Courier New" w:eastAsia="굴림체" w:hAnsi="Courier New" w:cs="Courier New"/>
+          <w:color w:val="CC7832"/>
+          <w:kern w:val="0"/>
+          <w:szCs w:val="20"/>
+        </w:rPr>
+        <w:br/>
+        <w:t xml:space="preserve">    </w:t>
+      </w:r>
+      <w:r>
+        <w:rPr>
+          <w:rFonts w:ascii="Courier New" w:eastAsia="굴림체" w:hAnsi="Courier New" w:cs="Courier New"/>
+          <w:color w:val="A9B7C6"/>
+          <w:kern w:val="0"/>
+          <w:szCs w:val="20"/>
+        </w:rPr>
+        <w:t>}</w:t>
+      </w:r>
+      <w:r>
+        <w:rPr>
+          <w:rFonts w:ascii="Courier New" w:eastAsia="굴림체" w:hAnsi="Courier New" w:cs="Courier New"/>
+          <w:color w:val="A9B7C6"/>
+          <w:kern w:val="0"/>
+          <w:szCs w:val="20"/>
+        </w:rPr>
+        <w:br/>
+      </w:r>
+      <w:r>
+        <w:rPr>
+          <w:rFonts w:ascii="Courier New" w:eastAsia="굴림체" w:hAnsi="Courier New" w:cs="Courier New"/>
+          <w:color w:val="A9B7C6"/>
+          <w:kern w:val="0"/>
+          <w:szCs w:val="20"/>
+        </w:rPr>
+        <w:br/>
+        <w:t xml:space="preserve">    </w:t>
+      </w:r>
+      <w:r>
+        <w:rPr>
+          <w:rFonts w:ascii="Courier New" w:eastAsia="굴림체" w:hAnsi="Courier New" w:cs="Courier New"/>
+          <w:color w:val="CC7832"/>
+          <w:kern w:val="0"/>
+          <w:szCs w:val="20"/>
+        </w:rPr>
+        <w:t xml:space="preserve">public int </w:t>
+      </w:r>
+      <w:r>
+        <w:rPr>
+          <w:rFonts w:ascii="Courier New" w:eastAsia="굴림체" w:hAnsi="Courier New" w:cs="Courier New"/>
+          <w:color w:val="FFC66D"/>
+          <w:kern w:val="0"/>
+          <w:szCs w:val="20"/>
+        </w:rPr>
+        <w:t>average</w:t>
+      </w:r>
+      <w:r>
+        <w:rPr>
+          <w:rFonts w:ascii="Courier New" w:eastAsia="굴림체" w:hAnsi="Courier New" w:cs="Courier New"/>
+          <w:color w:val="A9B7C6"/>
+          <w:kern w:val="0"/>
+          <w:szCs w:val="20"/>
+        </w:rPr>
+        <w:t>() {</w:t>
+      </w:r>
+      <w:r>
+        <w:rPr>
+          <w:rFonts w:ascii="Courier New" w:eastAsia="굴림체" w:hAnsi="Courier New" w:cs="Courier New"/>
+          <w:color w:val="A9B7C6"/>
+          <w:kern w:val="0"/>
+          <w:szCs w:val="20"/>
+        </w:rPr>
+        <w:br/>
         <w:t xml:space="preserve">        </w:t>
       </w:r>
-      <w:proofErr w:type="spellStart"/>
-      <w:r>
-        <w:rPr>
-          <w:rFonts w:ascii="Courier New" w:eastAsia="굴림체" w:hAnsi="Courier New" w:cs="Courier New"/>
-          <w:color w:val="CC7832"/>
-          <w:kern w:val="0"/>
-          <w:szCs w:val="20"/>
-        </w:rPr>
-        <w:t>this</w:t>
-      </w:r>
-      <w:r>
-        <w:rPr>
-          <w:rFonts w:ascii="Courier New" w:eastAsia="굴림체" w:hAnsi="Courier New" w:cs="Courier New"/>
-          <w:color w:val="A9B7C6"/>
-          <w:kern w:val="0"/>
-          <w:szCs w:val="20"/>
-        </w:rPr>
-        <w:t>.</w:t>
+      <w:r>
+        <w:rPr>
+          <w:rFonts w:ascii="Courier New" w:eastAsia="굴림체" w:hAnsi="Courier New" w:cs="Courier New"/>
+          <w:color w:val="CC7832"/>
+          <w:kern w:val="0"/>
+          <w:szCs w:val="20"/>
+        </w:rPr>
+        <w:t xml:space="preserve">return </w:t>
+      </w:r>
+      <w:r>
+        <w:rPr>
+          <w:rFonts w:ascii="Courier New" w:eastAsia="굴림체" w:hAnsi="Courier New" w:cs="Courier New"/>
+          <w:color w:val="A9B7C6"/>
+          <w:kern w:val="0"/>
+          <w:szCs w:val="20"/>
+        </w:rPr>
+        <w:t>(</w:t>
       </w:r>
       <w:r>
         <w:rPr>
@@ -1026,9 +1164,17 @@
           <w:kern w:val="0"/>
           <w:szCs w:val="20"/>
         </w:rPr>
-        <w:t>science</w:t>
-      </w:r>
-      <w:proofErr w:type="spellEnd"/>
+        <w:t xml:space="preserve">math </w:t>
+      </w:r>
+      <w:r>
+        <w:rPr>
+          <w:rFonts w:ascii="Courier New" w:eastAsia="굴림체" w:hAnsi="Courier New" w:cs="Courier New"/>
+          <w:color w:val="A9B7C6"/>
+          <w:kern w:val="0"/>
+          <w:szCs w:val="20"/>
+        </w:rPr>
+        <w:t xml:space="preserve">+ </w:t>
+      </w:r>
       <w:r>
         <w:rPr>
           <w:rFonts w:ascii="Courier New" w:eastAsia="굴림체" w:hAnsi="Courier New" w:cs="Courier New"/>
@@ -1036,16 +1182,43 @@
           <w:kern w:val="0"/>
           <w:szCs w:val="20"/>
         </w:rPr>
-        <w:t xml:space="preserve"> </w:t>
-      </w:r>
-      <w:r>
-        <w:rPr>
-          <w:rFonts w:ascii="Courier New" w:eastAsia="굴림체" w:hAnsi="Courier New" w:cs="Courier New"/>
-          <w:color w:val="A9B7C6"/>
-          <w:kern w:val="0"/>
-          <w:szCs w:val="20"/>
-        </w:rPr>
-        <w:t>= s</w:t>
+        <w:t xml:space="preserve">science </w:t>
+      </w:r>
+      <w:r>
+        <w:rPr>
+          <w:rFonts w:ascii="Courier New" w:eastAsia="굴림체" w:hAnsi="Courier New" w:cs="Courier New"/>
+          <w:color w:val="A9B7C6"/>
+          <w:kern w:val="0"/>
+          <w:szCs w:val="20"/>
+        </w:rPr>
+        <w:t xml:space="preserve">+ </w:t>
+      </w:r>
+      <w:r>
+        <w:rPr>
+          <w:rFonts w:ascii="Courier New" w:eastAsia="굴림체" w:hAnsi="Courier New" w:cs="Courier New"/>
+          <w:color w:val="9876AA"/>
+          <w:kern w:val="0"/>
+          <w:szCs w:val="20"/>
+        </w:rPr>
+        <w:t>english</w:t>
+      </w:r>
+      <w:r>
+        <w:rPr>
+          <w:rFonts w:ascii="Courier New" w:eastAsia="굴림체" w:hAnsi="Courier New" w:cs="Courier New"/>
+          <w:color w:val="A9B7C6"/>
+          <w:kern w:val="0"/>
+          <w:szCs w:val="20"/>
+        </w:rPr>
+        <w:t xml:space="preserve">) / </w:t>
+      </w:r>
+      <w:r>
+        <w:rPr>
+          <w:rFonts w:ascii="Courier New" w:eastAsia="굴림체" w:hAnsi="Courier New" w:cs="Courier New"/>
+          <w:color w:val="6897BB"/>
+          <w:kern w:val="0"/>
+          <w:szCs w:val="20"/>
+        </w:rPr>
+        <w:t>3</w:t>
       </w:r>
       <w:r>
         <w:rPr>
@@ -1064,72 +1237,6 @@
           <w:szCs w:val="20"/>
         </w:rPr>
         <w:br/>
-        <w:t xml:space="preserve">        </w:t>
-      </w:r>
-      <w:proofErr w:type="spellStart"/>
-      <w:r>
-        <w:rPr>
-          <w:rFonts w:ascii="Courier New" w:eastAsia="굴림체" w:hAnsi="Courier New" w:cs="Courier New"/>
-          <w:color w:val="CC7832"/>
-          <w:kern w:val="0"/>
-          <w:szCs w:val="20"/>
-        </w:rPr>
-        <w:t>this</w:t>
-      </w:r>
-      <w:r>
-        <w:rPr>
-          <w:rFonts w:ascii="Courier New" w:eastAsia="굴림체" w:hAnsi="Courier New" w:cs="Courier New"/>
-          <w:color w:val="A9B7C6"/>
-          <w:kern w:val="0"/>
-          <w:szCs w:val="20"/>
-        </w:rPr>
-        <w:t>.</w:t>
-      </w:r>
-      <w:r>
-        <w:rPr>
-          <w:rFonts w:ascii="Courier New" w:eastAsia="굴림체" w:hAnsi="Courier New" w:cs="Courier New"/>
-          <w:color w:val="9876AA"/>
-          <w:kern w:val="0"/>
-          <w:szCs w:val="20"/>
-        </w:rPr>
-        <w:t>english</w:t>
-      </w:r>
-      <w:proofErr w:type="spellEnd"/>
-      <w:r>
-        <w:rPr>
-          <w:rFonts w:ascii="Courier New" w:eastAsia="굴림체" w:hAnsi="Courier New" w:cs="Courier New"/>
-          <w:color w:val="9876AA"/>
-          <w:kern w:val="0"/>
-          <w:szCs w:val="20"/>
-        </w:rPr>
-        <w:t xml:space="preserve"> </w:t>
-      </w:r>
-      <w:r>
-        <w:rPr>
-          <w:rFonts w:ascii="Courier New" w:eastAsia="굴림체" w:hAnsi="Courier New" w:cs="Courier New"/>
-          <w:color w:val="A9B7C6"/>
-          <w:kern w:val="0"/>
-          <w:szCs w:val="20"/>
-        </w:rPr>
-        <w:t>= e</w:t>
-      </w:r>
-      <w:r>
-        <w:rPr>
-          <w:rFonts w:ascii="Courier New" w:eastAsia="굴림체" w:hAnsi="Courier New" w:cs="Courier New"/>
-          <w:color w:val="CC7832"/>
-          <w:kern w:val="0"/>
-          <w:szCs w:val="20"/>
-        </w:rPr>
-        <w:t>;</w:t>
-      </w:r>
-      <w:r>
-        <w:rPr>
-          <w:rFonts w:ascii="Courier New" w:eastAsia="굴림체" w:hAnsi="Courier New" w:cs="Courier New"/>
-          <w:color w:val="CC7832"/>
-          <w:kern w:val="0"/>
-          <w:szCs w:val="20"/>
-        </w:rPr>
-        <w:br/>
         <w:t xml:space="preserve">    </w:t>
       </w:r>
       <w:r>
@@ -1158,6 +1265,15 @@
           <w:szCs w:val="20"/>
         </w:rPr>
         <w:br/>
+      </w:r>
+      <w:r>
+        <w:rPr>
+          <w:rFonts w:ascii="Courier New" w:eastAsia="굴림체" w:hAnsi="Courier New" w:cs="Courier New"/>
+          <w:color w:val="A9B7C6"/>
+          <w:kern w:val="0"/>
+          <w:szCs w:val="20"/>
+        </w:rPr>
+        <w:br/>
         <w:t xml:space="preserve">    </w:t>
       </w:r>
       <w:r>
@@ -1167,7 +1283,7 @@
           <w:kern w:val="0"/>
           <w:szCs w:val="20"/>
         </w:rPr>
-        <w:t xml:space="preserve">public int </w:t>
+        <w:t xml:space="preserve">public static void </w:t>
       </w:r>
       <w:r>
         <w:rPr>
@@ -1176,182 +1292,6 @@
           <w:kern w:val="0"/>
           <w:szCs w:val="20"/>
         </w:rPr>
-        <w:t>average</w:t>
-      </w:r>
-      <w:r>
-        <w:rPr>
-          <w:rFonts w:ascii="Courier New" w:eastAsia="굴림체" w:hAnsi="Courier New" w:cs="Courier New"/>
-          <w:color w:val="A9B7C6"/>
-          <w:kern w:val="0"/>
-          <w:szCs w:val="20"/>
-        </w:rPr>
-        <w:t>() {</w:t>
-      </w:r>
-      <w:r>
-        <w:rPr>
-          <w:rFonts w:ascii="Courier New" w:eastAsia="굴림체" w:hAnsi="Courier New" w:cs="Courier New"/>
-          <w:color w:val="A9B7C6"/>
-          <w:kern w:val="0"/>
-          <w:szCs w:val="20"/>
-        </w:rPr>
-        <w:br/>
-        <w:t xml:space="preserve">        </w:t>
-      </w:r>
-      <w:r>
-        <w:rPr>
-          <w:rFonts w:ascii="Courier New" w:eastAsia="굴림체" w:hAnsi="Courier New" w:cs="Courier New"/>
-          <w:color w:val="CC7832"/>
-          <w:kern w:val="0"/>
-          <w:szCs w:val="20"/>
-        </w:rPr>
-        <w:t xml:space="preserve">return </w:t>
-      </w:r>
-      <w:r>
-        <w:rPr>
-          <w:rFonts w:ascii="Courier New" w:eastAsia="굴림체" w:hAnsi="Courier New" w:cs="Courier New"/>
-          <w:color w:val="A9B7C6"/>
-          <w:kern w:val="0"/>
-          <w:szCs w:val="20"/>
-        </w:rPr>
-        <w:t>(</w:t>
-      </w:r>
-      <w:r>
-        <w:rPr>
-          <w:rFonts w:ascii="Courier New" w:eastAsia="굴림체" w:hAnsi="Courier New" w:cs="Courier New"/>
-          <w:color w:val="9876AA"/>
-          <w:kern w:val="0"/>
-          <w:szCs w:val="20"/>
-        </w:rPr>
-        <w:t xml:space="preserve">math </w:t>
-      </w:r>
-      <w:r>
-        <w:rPr>
-          <w:rFonts w:ascii="Courier New" w:eastAsia="굴림체" w:hAnsi="Courier New" w:cs="Courier New"/>
-          <w:color w:val="A9B7C6"/>
-          <w:kern w:val="0"/>
-          <w:szCs w:val="20"/>
-        </w:rPr>
-        <w:t xml:space="preserve">+ </w:t>
-      </w:r>
-      <w:r>
-        <w:rPr>
-          <w:rFonts w:ascii="Courier New" w:eastAsia="굴림체" w:hAnsi="Courier New" w:cs="Courier New"/>
-          <w:color w:val="9876AA"/>
-          <w:kern w:val="0"/>
-          <w:szCs w:val="20"/>
-        </w:rPr>
-        <w:t xml:space="preserve">science </w:t>
-      </w:r>
-      <w:r>
-        <w:rPr>
-          <w:rFonts w:ascii="Courier New" w:eastAsia="굴림체" w:hAnsi="Courier New" w:cs="Courier New"/>
-          <w:color w:val="A9B7C6"/>
-          <w:kern w:val="0"/>
-          <w:szCs w:val="20"/>
-        </w:rPr>
-        <w:t xml:space="preserve">+ </w:t>
-      </w:r>
-      <w:proofErr w:type="spellStart"/>
-      <w:r>
-        <w:rPr>
-          <w:rFonts w:ascii="Courier New" w:eastAsia="굴림체" w:hAnsi="Courier New" w:cs="Courier New"/>
-          <w:color w:val="9876AA"/>
-          <w:kern w:val="0"/>
-          <w:szCs w:val="20"/>
-        </w:rPr>
-        <w:t>english</w:t>
-      </w:r>
-      <w:proofErr w:type="spellEnd"/>
-      <w:r>
-        <w:rPr>
-          <w:rFonts w:ascii="Courier New" w:eastAsia="굴림체" w:hAnsi="Courier New" w:cs="Courier New"/>
-          <w:color w:val="A9B7C6"/>
-          <w:kern w:val="0"/>
-          <w:szCs w:val="20"/>
-        </w:rPr>
-        <w:t xml:space="preserve">) / </w:t>
-      </w:r>
-      <w:r>
-        <w:rPr>
-          <w:rFonts w:ascii="Courier New" w:eastAsia="굴림체" w:hAnsi="Courier New" w:cs="Courier New"/>
-          <w:color w:val="6897BB"/>
-          <w:kern w:val="0"/>
-          <w:szCs w:val="20"/>
-        </w:rPr>
-        <w:t>3</w:t>
-      </w:r>
-      <w:r>
-        <w:rPr>
-          <w:rFonts w:ascii="Courier New" w:eastAsia="굴림체" w:hAnsi="Courier New" w:cs="Courier New"/>
-          <w:color w:val="CC7832"/>
-          <w:kern w:val="0"/>
-          <w:szCs w:val="20"/>
-        </w:rPr>
-        <w:t>;</w:t>
-      </w:r>
-      <w:r>
-        <w:rPr>
-          <w:rFonts w:ascii="Courier New" w:eastAsia="굴림체" w:hAnsi="Courier New" w:cs="Courier New"/>
-          <w:color w:val="CC7832"/>
-          <w:kern w:val="0"/>
-          <w:szCs w:val="20"/>
-        </w:rPr>
-        <w:br/>
-        <w:t xml:space="preserve">    </w:t>
-      </w:r>
-      <w:r>
-        <w:rPr>
-          <w:rFonts w:ascii="Courier New" w:eastAsia="굴림체" w:hAnsi="Courier New" w:cs="Courier New"/>
-          <w:color w:val="A9B7C6"/>
-          <w:kern w:val="0"/>
-          <w:szCs w:val="20"/>
-        </w:rPr>
-        <w:t>}</w:t>
-      </w:r>
-      <w:r>
-        <w:rPr>
-          <w:rFonts w:ascii="Courier New" w:eastAsia="굴림체" w:hAnsi="Courier New" w:cs="Courier New"/>
-          <w:color w:val="A9B7C6"/>
-          <w:kern w:val="0"/>
-          <w:szCs w:val="20"/>
-        </w:rPr>
-        <w:br/>
-      </w:r>
-      <w:r>
-        <w:rPr>
-          <w:rFonts w:ascii="Courier New" w:eastAsia="굴림체" w:hAnsi="Courier New" w:cs="Courier New"/>
-          <w:color w:val="A9B7C6"/>
-          <w:kern w:val="0"/>
-          <w:szCs w:val="20"/>
-        </w:rPr>
-        <w:br/>
-      </w:r>
-      <w:r>
-        <w:rPr>
-          <w:rFonts w:ascii="Courier New" w:eastAsia="굴림체" w:hAnsi="Courier New" w:cs="Courier New"/>
-          <w:color w:val="A9B7C6"/>
-          <w:kern w:val="0"/>
-          <w:szCs w:val="20"/>
-        </w:rPr>
-        <w:br/>
-        <w:t xml:space="preserve">    </w:t>
-      </w:r>
-      <w:r>
-        <w:rPr>
-          <w:rFonts w:ascii="Courier New" w:eastAsia="굴림체" w:hAnsi="Courier New" w:cs="Courier New"/>
-          <w:color w:val="CC7832"/>
-          <w:kern w:val="0"/>
-          <w:szCs w:val="20"/>
-        </w:rPr>
-        <w:t xml:space="preserve">public static void </w:t>
-      </w:r>
-      <w:r>
-        <w:rPr>
-          <w:rFonts w:ascii="Courier New" w:eastAsia="굴림체" w:hAnsi="Courier New" w:cs="Courier New"/>
-          <w:color w:val="FFC66D"/>
-          <w:kern w:val="0"/>
-          <w:szCs w:val="20"/>
-        </w:rPr>
         <w:t>main</w:t>
       </w:r>
       <w:r>
@@ -1361,57 +1301,17 @@
           <w:kern w:val="0"/>
           <w:szCs w:val="20"/>
         </w:rPr>
-        <w:t xml:space="preserve">(String[] </w:t>
-      </w:r>
-      <w:proofErr w:type="spellStart"/>
-      <w:r>
-        <w:rPr>
-          <w:rFonts w:ascii="Courier New" w:eastAsia="굴림체" w:hAnsi="Courier New" w:cs="Courier New"/>
-          <w:color w:val="A9B7C6"/>
-          <w:kern w:val="0"/>
-          <w:szCs w:val="20"/>
-        </w:rPr>
-        <w:t>args</w:t>
-      </w:r>
-      <w:proofErr w:type="spellEnd"/>
-      <w:r>
-        <w:rPr>
-          <w:rFonts w:ascii="Courier New" w:eastAsia="굴림체" w:hAnsi="Courier New" w:cs="Courier New"/>
-          <w:color w:val="A9B7C6"/>
-          <w:kern w:val="0"/>
-          <w:szCs w:val="20"/>
-        </w:rPr>
-        <w:t>) {</w:t>
-      </w:r>
-      <w:r>
-        <w:rPr>
-          <w:rFonts w:ascii="Courier New" w:eastAsia="굴림체" w:hAnsi="Courier New" w:cs="Courier New"/>
-          <w:color w:val="A9B7C6"/>
-          <w:kern w:val="0"/>
-          <w:szCs w:val="20"/>
-        </w:rPr>
-        <w:br/>
-        <w:t xml:space="preserve">        Scanner </w:t>
-      </w:r>
-      <w:proofErr w:type="spellStart"/>
-      <w:r>
-        <w:rPr>
-          <w:rFonts w:ascii="Courier New" w:eastAsia="굴림체" w:hAnsi="Courier New" w:cs="Courier New"/>
-          <w:color w:val="A9B7C6"/>
-          <w:kern w:val="0"/>
-          <w:szCs w:val="20"/>
-        </w:rPr>
-        <w:t>scanner</w:t>
-      </w:r>
-      <w:proofErr w:type="spellEnd"/>
-      <w:r>
-        <w:rPr>
-          <w:rFonts w:ascii="Courier New" w:eastAsia="굴림체" w:hAnsi="Courier New" w:cs="Courier New"/>
-          <w:color w:val="A9B7C6"/>
-          <w:kern w:val="0"/>
-          <w:szCs w:val="20"/>
-        </w:rPr>
-        <w:t xml:space="preserve"> = </w:t>
+        <w:t>(String[] args) {</w:t>
+      </w:r>
+      <w:r>
+        <w:rPr>
+          <w:rFonts w:ascii="Courier New" w:eastAsia="굴림체" w:hAnsi="Courier New" w:cs="Courier New"/>
+          <w:color w:val="A9B7C6"/>
+          <w:kern w:val="0"/>
+          <w:szCs w:val="20"/>
+        </w:rPr>
+        <w:br/>
+        <w:t xml:space="preserve">        Scanner scanner = </w:t>
       </w:r>
       <w:r>
         <w:rPr>
@@ -1479,7 +1379,6 @@
         <w:br/>
         <w:t xml:space="preserve">        </w:t>
       </w:r>
-      <w:proofErr w:type="spellStart"/>
       <w:r>
         <w:rPr>
           <w:rFonts w:ascii="Courier New" w:eastAsia="굴림체" w:hAnsi="Courier New" w:cs="Courier New"/>
@@ -1507,17 +1406,7 @@
           <w:kern w:val="0"/>
           <w:szCs w:val="20"/>
         </w:rPr>
-        <w:t>.print</w:t>
-      </w:r>
-      <w:proofErr w:type="spellEnd"/>
-      <w:r>
-        <w:rPr>
-          <w:rFonts w:ascii="Courier New" w:eastAsia="굴림체" w:hAnsi="Courier New" w:cs="Courier New"/>
-          <w:color w:val="A9B7C6"/>
-          <w:kern w:val="0"/>
-          <w:szCs w:val="20"/>
-        </w:rPr>
-        <w:t>(</w:t>
+        <w:t>.print(</w:t>
       </w:r>
       <w:r>
         <w:rPr>
@@ -1635,27 +1524,7 @@
           <w:kern w:val="0"/>
           <w:szCs w:val="20"/>
         </w:rPr>
-        <w:t xml:space="preserve">math = </w:t>
-      </w:r>
-      <w:proofErr w:type="spellStart"/>
-      <w:r>
-        <w:rPr>
-          <w:rFonts w:ascii="Courier New" w:eastAsia="굴림체" w:hAnsi="Courier New" w:cs="Courier New"/>
-          <w:color w:val="A9B7C6"/>
-          <w:kern w:val="0"/>
-          <w:szCs w:val="20"/>
-        </w:rPr>
-        <w:t>scanner.nextInt</w:t>
-      </w:r>
-      <w:proofErr w:type="spellEnd"/>
-      <w:r>
-        <w:rPr>
-          <w:rFonts w:ascii="Courier New" w:eastAsia="굴림체" w:hAnsi="Courier New" w:cs="Courier New"/>
-          <w:color w:val="A9B7C6"/>
-          <w:kern w:val="0"/>
-          <w:szCs w:val="20"/>
-        </w:rPr>
-        <w:t>()</w:t>
+        <w:t>math = scanner.nextInt()</w:t>
       </w:r>
       <w:r>
         <w:rPr>
@@ -1683,27 +1552,7 @@
           <w:kern w:val="0"/>
           <w:szCs w:val="20"/>
         </w:rPr>
-        <w:t xml:space="preserve">science = </w:t>
-      </w:r>
-      <w:proofErr w:type="spellStart"/>
-      <w:r>
-        <w:rPr>
-          <w:rFonts w:ascii="Courier New" w:eastAsia="굴림체" w:hAnsi="Courier New" w:cs="Courier New"/>
-          <w:color w:val="A9B7C6"/>
-          <w:kern w:val="0"/>
-          <w:szCs w:val="20"/>
-        </w:rPr>
-        <w:t>scanner.nextInt</w:t>
-      </w:r>
-      <w:proofErr w:type="spellEnd"/>
-      <w:r>
-        <w:rPr>
-          <w:rFonts w:ascii="Courier New" w:eastAsia="굴림체" w:hAnsi="Courier New" w:cs="Courier New"/>
-          <w:color w:val="A9B7C6"/>
-          <w:kern w:val="0"/>
-          <w:szCs w:val="20"/>
-        </w:rPr>
-        <w:t>()</w:t>
+        <w:t>science = scanner.nextInt()</w:t>
       </w:r>
       <w:r>
         <w:rPr>
@@ -1724,45 +1573,14 @@
         <w:br/>
         <w:t xml:space="preserve">        int </w:t>
       </w:r>
-      <w:proofErr w:type="spellStart"/>
-      <w:r>
-        <w:rPr>
-          <w:rFonts w:ascii="Courier New" w:eastAsia="굴림체" w:hAnsi="Courier New" w:cs="Courier New"/>
-          <w:color w:val="A9B7C6"/>
-          <w:kern w:val="0"/>
-          <w:szCs w:val="20"/>
-        </w:rPr>
-        <w:t>english</w:t>
-      </w:r>
-      <w:proofErr w:type="spellEnd"/>
-      <w:r>
-        <w:rPr>
-          <w:rFonts w:ascii="Courier New" w:eastAsia="굴림체" w:hAnsi="Courier New" w:cs="Courier New"/>
-          <w:color w:val="A9B7C6"/>
-          <w:kern w:val="0"/>
-          <w:szCs w:val="20"/>
-        </w:rPr>
-        <w:t xml:space="preserve"> = </w:t>
-      </w:r>
-      <w:proofErr w:type="spellStart"/>
-      <w:r>
-        <w:rPr>
-          <w:rFonts w:ascii="Courier New" w:eastAsia="굴림체" w:hAnsi="Courier New" w:cs="Courier New"/>
-          <w:color w:val="A9B7C6"/>
-          <w:kern w:val="0"/>
-          <w:szCs w:val="20"/>
-        </w:rPr>
-        <w:t>scanner.nextInt</w:t>
-      </w:r>
-      <w:proofErr w:type="spellEnd"/>
-      <w:r>
-        <w:rPr>
-          <w:rFonts w:ascii="Courier New" w:eastAsia="굴림체" w:hAnsi="Courier New" w:cs="Courier New"/>
-          <w:color w:val="A9B7C6"/>
-          <w:kern w:val="0"/>
-          <w:szCs w:val="20"/>
-        </w:rPr>
-        <w:t>()</w:t>
+      <w:r>
+        <w:rPr>
+          <w:rFonts w:ascii="Courier New" w:eastAsia="굴림체" w:hAnsi="Courier New" w:cs="Courier New"/>
+          <w:color w:val="A9B7C6"/>
+          <w:kern w:val="0"/>
+          <w:szCs w:val="20"/>
+        </w:rPr>
+        <w:t>english = scanner.nextInt()</w:t>
       </w:r>
       <w:r>
         <w:rPr>
@@ -1837,25 +1655,14 @@
         </w:rPr>
         <w:t xml:space="preserve">, </w:t>
       </w:r>
-      <w:proofErr w:type="spellStart"/>
-      <w:r>
-        <w:rPr>
-          <w:rFonts w:ascii="Courier New" w:eastAsia="굴림체" w:hAnsi="Courier New" w:cs="Courier New"/>
-          <w:color w:val="A9B7C6"/>
-          <w:kern w:val="0"/>
-          <w:szCs w:val="20"/>
-        </w:rPr>
-        <w:t>english</w:t>
-      </w:r>
-      <w:proofErr w:type="spellEnd"/>
-      <w:r>
-        <w:rPr>
-          <w:rFonts w:ascii="Courier New" w:eastAsia="굴림체" w:hAnsi="Courier New" w:cs="Courier New"/>
-          <w:color w:val="A9B7C6"/>
-          <w:kern w:val="0"/>
-          <w:szCs w:val="20"/>
-        </w:rPr>
-        <w:t>)</w:t>
+      <w:r>
+        <w:rPr>
+          <w:rFonts w:ascii="Courier New" w:eastAsia="굴림체" w:hAnsi="Courier New" w:cs="Courier New"/>
+          <w:color w:val="A9B7C6"/>
+          <w:kern w:val="0"/>
+          <w:szCs w:val="20"/>
+        </w:rPr>
+        <w:t>english)</w:t>
       </w:r>
       <w:r>
         <w:rPr>
@@ -1876,7 +1683,6 @@
         <w:br/>
         <w:t xml:space="preserve">        </w:t>
       </w:r>
-      <w:proofErr w:type="spellStart"/>
       <w:r>
         <w:rPr>
           <w:rFonts w:ascii="Courier New" w:eastAsia="굴림체" w:hAnsi="Courier New" w:cs="Courier New"/>
@@ -1904,17 +1710,7 @@
           <w:kern w:val="0"/>
           <w:szCs w:val="20"/>
         </w:rPr>
-        <w:t>.println</w:t>
-      </w:r>
-      <w:proofErr w:type="spellEnd"/>
-      <w:r>
-        <w:rPr>
-          <w:rFonts w:ascii="Courier New" w:eastAsia="굴림체" w:hAnsi="Courier New" w:cs="Courier New"/>
-          <w:color w:val="A9B7C6"/>
-          <w:kern w:val="0"/>
-          <w:szCs w:val="20"/>
-        </w:rPr>
-        <w:t>(</w:t>
+        <w:t>.println(</w:t>
       </w:r>
       <w:r>
         <w:rPr>
@@ -1950,27 +1746,7 @@
           <w:kern w:val="0"/>
           <w:szCs w:val="20"/>
         </w:rPr>
-        <w:t xml:space="preserve">+ </w:t>
-      </w:r>
-      <w:proofErr w:type="spellStart"/>
-      <w:r>
-        <w:rPr>
-          <w:rFonts w:ascii="Courier New" w:eastAsia="굴림체" w:hAnsi="Courier New" w:cs="Courier New"/>
-          <w:color w:val="A9B7C6"/>
-          <w:kern w:val="0"/>
-          <w:szCs w:val="20"/>
-        </w:rPr>
-        <w:t>me.average</w:t>
-      </w:r>
-      <w:proofErr w:type="spellEnd"/>
-      <w:r>
-        <w:rPr>
-          <w:rFonts w:ascii="Courier New" w:eastAsia="굴림체" w:hAnsi="Courier New" w:cs="Courier New"/>
-          <w:color w:val="A9B7C6"/>
-          <w:kern w:val="0"/>
-          <w:szCs w:val="20"/>
-        </w:rPr>
-        <w:t>())</w:t>
+        <w:t>+ me.average())</w:t>
       </w:r>
       <w:r>
         <w:rPr>
@@ -2000,25 +1776,14 @@
         <w:br/>
         <w:t xml:space="preserve">        </w:t>
       </w:r>
-      <w:proofErr w:type="spellStart"/>
-      <w:r>
-        <w:rPr>
-          <w:rFonts w:ascii="Courier New" w:eastAsia="굴림체" w:hAnsi="Courier New" w:cs="Courier New"/>
-          <w:color w:val="A9B7C6"/>
-          <w:kern w:val="0"/>
-          <w:szCs w:val="20"/>
-        </w:rPr>
-        <w:t>scanner.close</w:t>
-      </w:r>
-      <w:proofErr w:type="spellEnd"/>
-      <w:r>
-        <w:rPr>
-          <w:rFonts w:ascii="Courier New" w:eastAsia="굴림체" w:hAnsi="Courier New" w:cs="Courier New"/>
-          <w:color w:val="A9B7C6"/>
-          <w:kern w:val="0"/>
-          <w:szCs w:val="20"/>
-        </w:rPr>
-        <w:t>()</w:t>
+      <w:r>
+        <w:rPr>
+          <w:rFonts w:ascii="Courier New" w:eastAsia="굴림체" w:hAnsi="Courier New" w:cs="Courier New"/>
+          <w:color w:val="A9B7C6"/>
+          <w:kern w:val="0"/>
+          <w:szCs w:val="20"/>
+        </w:rPr>
+        <w:t>scanner.close()</w:t>
       </w:r>
       <w:r>
         <w:rPr>
@@ -2921,7 +2686,6 @@
         <w:br/>
         <w:t xml:space="preserve">        </w:t>
       </w:r>
-      <w:proofErr w:type="spellStart"/>
       <w:r>
         <w:rPr>
           <w:rFonts w:ascii="Courier New" w:eastAsia="굴림체" w:hAnsi="Courier New" w:cs="Courier New"/>
@@ -2947,9 +2711,45 @@
           <w:kern w:val="0"/>
           <w:szCs w:val="20"/>
         </w:rPr>
-        <w:t>x</w:t>
-      </w:r>
-      <w:proofErr w:type="spellEnd"/>
+        <w:t xml:space="preserve">x </w:t>
+      </w:r>
+      <w:r>
+        <w:rPr>
+          <w:rFonts w:ascii="Courier New" w:eastAsia="굴림체" w:hAnsi="Courier New" w:cs="Courier New"/>
+          <w:color w:val="A9B7C6"/>
+          <w:kern w:val="0"/>
+          <w:szCs w:val="20"/>
+        </w:rPr>
+        <w:t>= x</w:t>
+      </w:r>
+      <w:r>
+        <w:rPr>
+          <w:rFonts w:ascii="Courier New" w:eastAsia="굴림체" w:hAnsi="Courier New" w:cs="Courier New"/>
+          <w:color w:val="CC7832"/>
+          <w:kern w:val="0"/>
+          <w:szCs w:val="20"/>
+        </w:rPr>
+        <w:t>;</w:t>
+      </w:r>
+      <w:r>
+        <w:rPr>
+          <w:rFonts w:ascii="Courier New" w:eastAsia="굴림체" w:hAnsi="Courier New" w:cs="Courier New"/>
+          <w:color w:val="CC7832"/>
+          <w:kern w:val="0"/>
+          <w:szCs w:val="20"/>
+        </w:rPr>
+        <w:br/>
+        <w:t xml:space="preserve">        this</w:t>
+      </w:r>
+      <w:r>
+        <w:rPr>
+          <w:rFonts w:ascii="Courier New" w:eastAsia="굴림체" w:hAnsi="Courier New" w:cs="Courier New"/>
+          <w:color w:val="A9B7C6"/>
+          <w:kern w:val="0"/>
+          <w:szCs w:val="20"/>
+        </w:rPr>
+        <w:t>.</w:t>
+      </w:r>
       <w:r>
         <w:rPr>
           <w:rFonts w:ascii="Courier New" w:eastAsia="굴림체" w:hAnsi="Courier New" w:cs="Courier New"/>
@@ -2957,16 +2757,16 @@
           <w:kern w:val="0"/>
           <w:szCs w:val="20"/>
         </w:rPr>
-        <w:t xml:space="preserve"> </w:t>
-      </w:r>
-      <w:r>
-        <w:rPr>
-          <w:rFonts w:ascii="Courier New" w:eastAsia="굴림체" w:hAnsi="Courier New" w:cs="Courier New"/>
-          <w:color w:val="A9B7C6"/>
-          <w:kern w:val="0"/>
-          <w:szCs w:val="20"/>
-        </w:rPr>
-        <w:t>= x</w:t>
+        <w:t xml:space="preserve">y </w:t>
+      </w:r>
+      <w:r>
+        <w:rPr>
+          <w:rFonts w:ascii="Courier New" w:eastAsia="굴림체" w:hAnsi="Courier New" w:cs="Courier New"/>
+          <w:color w:val="A9B7C6"/>
+          <w:kern w:val="0"/>
+          <w:szCs w:val="20"/>
+        </w:rPr>
+        <w:t>= y</w:t>
       </w:r>
       <w:r>
         <w:rPr>
@@ -2987,25 +2787,6 @@
         <w:br/>
         <w:t xml:space="preserve">        </w:t>
       </w:r>
-      <w:proofErr w:type="spellStart"/>
-      <w:r>
-        <w:rPr>
-          <w:rFonts w:ascii="Courier New" w:eastAsia="굴림체" w:hAnsi="Courier New" w:cs="Courier New"/>
-          <w:color w:val="CC7832"/>
-          <w:kern w:val="0"/>
-          <w:szCs w:val="20"/>
-        </w:rPr>
-        <w:t>this</w:t>
-      </w:r>
-      <w:r>
-        <w:rPr>
-          <w:rFonts w:ascii="Courier New" w:eastAsia="굴림체" w:hAnsi="Courier New" w:cs="Courier New"/>
-          <w:color w:val="A9B7C6"/>
-          <w:kern w:val="0"/>
-          <w:szCs w:val="20"/>
-        </w:rPr>
-        <w:t>.</w:t>
-      </w:r>
       <w:r>
         <w:rPr>
           <w:rFonts w:ascii="Courier New" w:eastAsia="굴림체" w:hAnsi="Courier New" w:cs="Courier New"/>
@@ -3013,9 +2794,36 @@
           <w:kern w:val="0"/>
           <w:szCs w:val="20"/>
         </w:rPr>
-        <w:t>y</w:t>
-      </w:r>
-      <w:proofErr w:type="spellEnd"/>
+        <w:t xml:space="preserve">width </w:t>
+      </w:r>
+      <w:r>
+        <w:rPr>
+          <w:rFonts w:ascii="Courier New" w:eastAsia="굴림체" w:hAnsi="Courier New" w:cs="Courier New"/>
+          <w:color w:val="A9B7C6"/>
+          <w:kern w:val="0"/>
+          <w:szCs w:val="20"/>
+        </w:rPr>
+        <w:t>= w</w:t>
+      </w:r>
+      <w:r>
+        <w:rPr>
+          <w:rFonts w:ascii="Courier New" w:eastAsia="굴림체" w:hAnsi="Courier New" w:cs="Courier New"/>
+          <w:color w:val="CC7832"/>
+          <w:kern w:val="0"/>
+          <w:szCs w:val="20"/>
+        </w:rPr>
+        <w:t>;</w:t>
+      </w:r>
+      <w:r>
+        <w:rPr>
+          <w:rFonts w:ascii="Courier New" w:eastAsia="굴림체" w:hAnsi="Courier New" w:cs="Courier New"/>
+          <w:color w:val="CC7832"/>
+          <w:kern w:val="0"/>
+          <w:szCs w:val="20"/>
+        </w:rPr>
+        <w:br/>
+        <w:t xml:space="preserve">        </w:t>
+      </w:r>
       <w:r>
         <w:rPr>
           <w:rFonts w:ascii="Courier New" w:eastAsia="굴림체" w:hAnsi="Courier New" w:cs="Courier New"/>
@@ -3023,16 +2831,16 @@
           <w:kern w:val="0"/>
           <w:szCs w:val="20"/>
         </w:rPr>
-        <w:t xml:space="preserve"> </w:t>
-      </w:r>
-      <w:r>
-        <w:rPr>
-          <w:rFonts w:ascii="Courier New" w:eastAsia="굴림체" w:hAnsi="Courier New" w:cs="Courier New"/>
-          <w:color w:val="A9B7C6"/>
-          <w:kern w:val="0"/>
-          <w:szCs w:val="20"/>
-        </w:rPr>
-        <w:t>= y</w:t>
+        <w:t xml:space="preserve">height </w:t>
+      </w:r>
+      <w:r>
+        <w:rPr>
+          <w:rFonts w:ascii="Courier New" w:eastAsia="굴림체" w:hAnsi="Courier New" w:cs="Courier New"/>
+          <w:color w:val="A9B7C6"/>
+          <w:kern w:val="0"/>
+          <w:szCs w:val="20"/>
+        </w:rPr>
+        <w:t>= h</w:t>
       </w:r>
       <w:r>
         <w:rPr>
@@ -3051,7 +2859,71 @@
           <w:szCs w:val="20"/>
         </w:rPr>
         <w:br/>
-        <w:t xml:space="preserve">        </w:t>
+        <w:t xml:space="preserve">    </w:t>
+      </w:r>
+      <w:r>
+        <w:rPr>
+          <w:rFonts w:ascii="Courier New" w:eastAsia="굴림체" w:hAnsi="Courier New" w:cs="Courier New"/>
+          <w:color w:val="A9B7C6"/>
+          <w:kern w:val="0"/>
+          <w:szCs w:val="20"/>
+        </w:rPr>
+        <w:t>}</w:t>
+      </w:r>
+      <w:r>
+        <w:rPr>
+          <w:rFonts w:ascii="Courier New" w:eastAsia="굴림체" w:hAnsi="Courier New" w:cs="Courier New"/>
+          <w:color w:val="A9B7C6"/>
+          <w:kern w:val="0"/>
+          <w:szCs w:val="20"/>
+        </w:rPr>
+        <w:br/>
+      </w:r>
+      <w:r>
+        <w:rPr>
+          <w:rFonts w:ascii="Courier New" w:eastAsia="굴림체" w:hAnsi="Courier New" w:cs="Courier New"/>
+          <w:color w:val="A9B7C6"/>
+          <w:kern w:val="0"/>
+          <w:szCs w:val="20"/>
+        </w:rPr>
+        <w:br/>
+        <w:t xml:space="preserve">    </w:t>
+      </w:r>
+      <w:r>
+        <w:rPr>
+          <w:rFonts w:ascii="Courier New" w:eastAsia="굴림체" w:hAnsi="Courier New" w:cs="Courier New"/>
+          <w:color w:val="CC7832"/>
+          <w:kern w:val="0"/>
+          <w:szCs w:val="20"/>
+        </w:rPr>
+        <w:t xml:space="preserve">public int </w:t>
+      </w:r>
+      <w:r>
+        <w:rPr>
+          <w:rFonts w:ascii="Courier New" w:eastAsia="굴림체" w:hAnsi="Courier New" w:cs="Courier New"/>
+          <w:color w:val="FFC66D"/>
+          <w:kern w:val="0"/>
+          <w:szCs w:val="20"/>
+        </w:rPr>
+        <w:t>square</w:t>
+      </w:r>
+      <w:r>
+        <w:rPr>
+          <w:rFonts w:ascii="Courier New" w:eastAsia="굴림체" w:hAnsi="Courier New" w:cs="Courier New"/>
+          <w:color w:val="A9B7C6"/>
+          <w:kern w:val="0"/>
+          <w:szCs w:val="20"/>
+        </w:rPr>
+        <w:t>() {</w:t>
+      </w:r>
+      <w:r>
+        <w:rPr>
+          <w:rFonts w:ascii="Courier New" w:eastAsia="굴림체" w:hAnsi="Courier New" w:cs="Courier New"/>
+          <w:color w:val="CC7832"/>
+          <w:kern w:val="0"/>
+          <w:szCs w:val="20"/>
+        </w:rPr>
+        <w:t xml:space="preserve">return </w:t>
       </w:r>
       <w:r>
         <w:rPr>
@@ -3069,7 +2941,16 @@
           <w:kern w:val="0"/>
           <w:szCs w:val="20"/>
         </w:rPr>
-        <w:t>= w</w:t>
+        <w:t xml:space="preserve">* </w:t>
+      </w:r>
+      <w:r>
+        <w:rPr>
+          <w:rFonts w:ascii="Courier New" w:eastAsia="굴림체" w:hAnsi="Courier New" w:cs="Courier New"/>
+          <w:color w:val="9876AA"/>
+          <w:kern w:val="0"/>
+          <w:szCs w:val="20"/>
+        </w:rPr>
+        <w:t>height</w:t>
       </w:r>
       <w:r>
         <w:rPr>
@@ -3083,44 +2964,25 @@
       <w:r>
         <w:rPr>
           <w:rFonts w:ascii="Courier New" w:eastAsia="굴림체" w:hAnsi="Courier New" w:cs="Courier New"/>
-          <w:color w:val="CC7832"/>
-          <w:kern w:val="0"/>
-          <w:szCs w:val="20"/>
-        </w:rPr>
-        <w:br/>
-        <w:t xml:space="preserve">        </w:t>
-      </w:r>
-      <w:r>
-        <w:rPr>
-          <w:rFonts w:ascii="Courier New" w:eastAsia="굴림체" w:hAnsi="Courier New" w:cs="Courier New"/>
-          <w:color w:val="9876AA"/>
-          <w:kern w:val="0"/>
-          <w:szCs w:val="20"/>
-        </w:rPr>
-        <w:t xml:space="preserve">height </w:t>
-      </w:r>
-      <w:r>
-        <w:rPr>
-          <w:rFonts w:ascii="Courier New" w:eastAsia="굴림체" w:hAnsi="Courier New" w:cs="Courier New"/>
-          <w:color w:val="A9B7C6"/>
-          <w:kern w:val="0"/>
-          <w:szCs w:val="20"/>
-        </w:rPr>
-        <w:t>= h</w:t>
-      </w:r>
-      <w:r>
-        <w:rPr>
-          <w:rFonts w:ascii="Courier New" w:eastAsia="굴림체" w:hAnsi="Courier New" w:cs="Courier New"/>
-          <w:color w:val="CC7832"/>
-          <w:kern w:val="0"/>
-          <w:szCs w:val="20"/>
-        </w:rPr>
-        <w:t>;</w:t>
-      </w:r>
-      <w:r>
-        <w:rPr>
-          <w:rFonts w:ascii="Courier New" w:eastAsia="굴림체" w:hAnsi="Courier New" w:cs="Courier New"/>
-          <w:color w:val="CC7832"/>
+          <w:color w:val="A9B7C6"/>
+          <w:kern w:val="0"/>
+          <w:szCs w:val="20"/>
+        </w:rPr>
+        <w:t>}</w:t>
+      </w:r>
+      <w:r>
+        <w:rPr>
+          <w:rFonts w:ascii="Courier New" w:eastAsia="굴림체" w:hAnsi="Courier New" w:cs="Courier New"/>
+          <w:color w:val="A9B7C6"/>
+          <w:kern w:val="0"/>
+          <w:szCs w:val="20"/>
+        </w:rPr>
+        <w:br/>
+      </w:r>
+      <w:r>
+        <w:rPr>
+          <w:rFonts w:ascii="Courier New" w:eastAsia="굴림체" w:hAnsi="Courier New" w:cs="Courier New"/>
+          <w:color w:val="A9B7C6"/>
           <w:kern w:val="0"/>
           <w:szCs w:val="20"/>
         </w:rPr>
@@ -3130,39 +2992,11 @@
       <w:r>
         <w:rPr>
           <w:rFonts w:ascii="Courier New" w:eastAsia="굴림체" w:hAnsi="Courier New" w:cs="Courier New"/>
-          <w:color w:val="A9B7C6"/>
-          <w:kern w:val="0"/>
-          <w:szCs w:val="20"/>
-        </w:rPr>
-        <w:t>}</w:t>
-      </w:r>
-      <w:r>
-        <w:rPr>
-          <w:rFonts w:ascii="Courier New" w:eastAsia="굴림체" w:hAnsi="Courier New" w:cs="Courier New"/>
-          <w:color w:val="A9B7C6"/>
-          <w:kern w:val="0"/>
-          <w:szCs w:val="20"/>
-        </w:rPr>
-        <w:br/>
-      </w:r>
-      <w:r>
-        <w:rPr>
-          <w:rFonts w:ascii="Courier New" w:eastAsia="굴림체" w:hAnsi="Courier New" w:cs="Courier New"/>
-          <w:color w:val="A9B7C6"/>
-          <w:kern w:val="0"/>
-          <w:szCs w:val="20"/>
-        </w:rPr>
-        <w:br/>
-        <w:t xml:space="preserve">    </w:t>
-      </w:r>
-      <w:r>
-        <w:rPr>
-          <w:rFonts w:ascii="Courier New" w:eastAsia="굴림체" w:hAnsi="Courier New" w:cs="Courier New"/>
-          <w:color w:val="CC7832"/>
-          <w:kern w:val="0"/>
-          <w:szCs w:val="20"/>
-        </w:rPr>
-        <w:t xml:space="preserve">public int </w:t>
+          <w:color w:val="CC7832"/>
+          <w:kern w:val="0"/>
+          <w:szCs w:val="20"/>
+        </w:rPr>
+        <w:t xml:space="preserve">public void </w:t>
       </w:r>
       <w:r>
         <w:rPr>
@@ -3171,106 +3005,6 @@
           <w:kern w:val="0"/>
           <w:szCs w:val="20"/>
         </w:rPr>
-        <w:t>square</w:t>
-      </w:r>
-      <w:r>
-        <w:rPr>
-          <w:rFonts w:ascii="Courier New" w:eastAsia="굴림체" w:hAnsi="Courier New" w:cs="Courier New"/>
-          <w:color w:val="A9B7C6"/>
-          <w:kern w:val="0"/>
-          <w:szCs w:val="20"/>
-        </w:rPr>
-        <w:t>() {</w:t>
-      </w:r>
-      <w:r>
-        <w:rPr>
-          <w:rFonts w:ascii="Courier New" w:eastAsia="굴림체" w:hAnsi="Courier New" w:cs="Courier New"/>
-          <w:color w:val="CC7832"/>
-          <w:kern w:val="0"/>
-          <w:szCs w:val="20"/>
-        </w:rPr>
-        <w:t xml:space="preserve">return </w:t>
-      </w:r>
-      <w:r>
-        <w:rPr>
-          <w:rFonts w:ascii="Courier New" w:eastAsia="굴림체" w:hAnsi="Courier New" w:cs="Courier New"/>
-          <w:color w:val="9876AA"/>
-          <w:kern w:val="0"/>
-          <w:szCs w:val="20"/>
-        </w:rPr>
-        <w:t xml:space="preserve">width </w:t>
-      </w:r>
-      <w:r>
-        <w:rPr>
-          <w:rFonts w:ascii="Courier New" w:eastAsia="굴림체" w:hAnsi="Courier New" w:cs="Courier New"/>
-          <w:color w:val="A9B7C6"/>
-          <w:kern w:val="0"/>
-          <w:szCs w:val="20"/>
-        </w:rPr>
-        <w:t xml:space="preserve">* </w:t>
-      </w:r>
-      <w:r>
-        <w:rPr>
-          <w:rFonts w:ascii="Courier New" w:eastAsia="굴림체" w:hAnsi="Courier New" w:cs="Courier New"/>
-          <w:color w:val="9876AA"/>
-          <w:kern w:val="0"/>
-          <w:szCs w:val="20"/>
-        </w:rPr>
-        <w:t>height</w:t>
-      </w:r>
-      <w:r>
-        <w:rPr>
-          <w:rFonts w:ascii="Courier New" w:eastAsia="굴림체" w:hAnsi="Courier New" w:cs="Courier New"/>
-          <w:color w:val="CC7832"/>
-          <w:kern w:val="0"/>
-          <w:szCs w:val="20"/>
-        </w:rPr>
-        <w:t>;</w:t>
-      </w:r>
-      <w:r>
-        <w:rPr>
-          <w:rFonts w:ascii="Courier New" w:eastAsia="굴림체" w:hAnsi="Courier New" w:cs="Courier New"/>
-          <w:color w:val="A9B7C6"/>
-          <w:kern w:val="0"/>
-          <w:szCs w:val="20"/>
-        </w:rPr>
-        <w:t>}</w:t>
-      </w:r>
-      <w:r>
-        <w:rPr>
-          <w:rFonts w:ascii="Courier New" w:eastAsia="굴림체" w:hAnsi="Courier New" w:cs="Courier New"/>
-          <w:color w:val="A9B7C6"/>
-          <w:kern w:val="0"/>
-          <w:szCs w:val="20"/>
-        </w:rPr>
-        <w:br/>
-      </w:r>
-      <w:r>
-        <w:rPr>
-          <w:rFonts w:ascii="Courier New" w:eastAsia="굴림체" w:hAnsi="Courier New" w:cs="Courier New"/>
-          <w:color w:val="A9B7C6"/>
-          <w:kern w:val="0"/>
-          <w:szCs w:val="20"/>
-        </w:rPr>
-        <w:br/>
-        <w:t xml:space="preserve">    </w:t>
-      </w:r>
-      <w:r>
-        <w:rPr>
-          <w:rFonts w:ascii="Courier New" w:eastAsia="굴림체" w:hAnsi="Courier New" w:cs="Courier New"/>
-          <w:color w:val="CC7832"/>
-          <w:kern w:val="0"/>
-          <w:szCs w:val="20"/>
-        </w:rPr>
-        <w:t xml:space="preserve">public void </w:t>
-      </w:r>
-      <w:r>
-        <w:rPr>
-          <w:rFonts w:ascii="Courier New" w:eastAsia="굴림체" w:hAnsi="Courier New" w:cs="Courier New"/>
-          <w:color w:val="FFC66D"/>
-          <w:kern w:val="0"/>
-          <w:szCs w:val="20"/>
-        </w:rPr>
         <w:t>show</w:t>
       </w:r>
       <w:r>
@@ -3300,17 +3034,7 @@
           <w:szCs w:val="20"/>
         </w:rPr>
         <w:br/>
-        <w:t xml:space="preserve">        </w:t>
-      </w:r>
-      <w:proofErr w:type="spellStart"/>
-      <w:r>
-        <w:rPr>
-          <w:rFonts w:ascii="Courier New" w:eastAsia="굴림체" w:hAnsi="Courier New" w:cs="Courier New"/>
-          <w:color w:val="A9B7C6"/>
-          <w:kern w:val="0"/>
-          <w:szCs w:val="20"/>
-        </w:rPr>
-        <w:t>System.</w:t>
+        <w:t xml:space="preserve">        System.</w:t>
       </w:r>
       <w:r>
         <w:rPr>
@@ -3330,17 +3054,7 @@
           <w:kern w:val="0"/>
           <w:szCs w:val="20"/>
         </w:rPr>
-        <w:t>.println</w:t>
-      </w:r>
-      <w:proofErr w:type="spellEnd"/>
-      <w:r>
-        <w:rPr>
-          <w:rFonts w:ascii="Courier New" w:eastAsia="굴림체" w:hAnsi="Courier New" w:cs="Courier New"/>
-          <w:color w:val="A9B7C6"/>
-          <w:kern w:val="0"/>
-          <w:szCs w:val="20"/>
-        </w:rPr>
-        <w:t>(</w:t>
+        <w:t>.println(</w:t>
       </w:r>
       <w:r>
         <w:rPr>
@@ -3632,27 +3346,7 @@
           <w:kern w:val="0"/>
           <w:szCs w:val="20"/>
         </w:rPr>
-        <w:t xml:space="preserve">public </w:t>
-      </w:r>
-      <w:proofErr w:type="spellStart"/>
-      <w:r>
-        <w:rPr>
-          <w:rFonts w:ascii="Courier New" w:eastAsia="굴림체" w:hAnsi="Courier New" w:cs="Courier New"/>
-          <w:color w:val="CC7832"/>
-          <w:kern w:val="0"/>
-          <w:szCs w:val="20"/>
-        </w:rPr>
-        <w:t>boolean</w:t>
-      </w:r>
-      <w:proofErr w:type="spellEnd"/>
-      <w:r>
-        <w:rPr>
-          <w:rFonts w:ascii="Courier New" w:eastAsia="굴림체" w:hAnsi="Courier New" w:cs="Courier New"/>
-          <w:color w:val="CC7832"/>
-          <w:kern w:val="0"/>
-          <w:szCs w:val="20"/>
-        </w:rPr>
-        <w:t xml:space="preserve"> </w:t>
+        <w:t xml:space="preserve">public boolean </w:t>
       </w:r>
       <w:r>
         <w:rPr>
@@ -3726,17 +3420,7 @@
           <w:kern w:val="0"/>
           <w:szCs w:val="20"/>
         </w:rPr>
-        <w:t xml:space="preserve">&lt; </w:t>
-      </w:r>
-      <w:proofErr w:type="spellStart"/>
-      <w:r>
-        <w:rPr>
-          <w:rFonts w:ascii="Courier New" w:eastAsia="굴림체" w:hAnsi="Courier New" w:cs="Courier New"/>
-          <w:color w:val="A9B7C6"/>
-          <w:kern w:val="0"/>
-          <w:szCs w:val="20"/>
-        </w:rPr>
-        <w:t>r.</w:t>
+        <w:t>&lt; r.</w:t>
       </w:r>
       <w:r>
         <w:rPr>
@@ -3747,7 +3431,6 @@
         </w:rPr>
         <w:t>x</w:t>
       </w:r>
-      <w:proofErr w:type="spellEnd"/>
       <w:r>
         <w:rPr>
           <w:rFonts w:ascii="Courier New" w:eastAsia="굴림체" w:hAnsi="Courier New" w:cs="Courier New"/>
@@ -3757,7 +3440,6 @@
         </w:rPr>
         <w:t>) &amp;&amp; (</w:t>
       </w:r>
-      <w:proofErr w:type="spellStart"/>
       <w:r>
         <w:rPr>
           <w:rFonts w:ascii="Courier New" w:eastAsia="굴림체" w:hAnsi="Courier New" w:cs="Courier New"/>
@@ -3783,9 +3465,53 @@
           <w:kern w:val="0"/>
           <w:szCs w:val="20"/>
         </w:rPr>
+        <w:t xml:space="preserve">width </w:t>
+      </w:r>
+      <w:r>
+        <w:rPr>
+          <w:rFonts w:ascii="Courier New" w:eastAsia="굴림체" w:hAnsi="Courier New" w:cs="Courier New"/>
+          <w:color w:val="A9B7C6"/>
+          <w:kern w:val="0"/>
+          <w:szCs w:val="20"/>
+        </w:rPr>
+        <w:t>&gt; r.</w:t>
+      </w:r>
+      <w:r>
+        <w:rPr>
+          <w:rFonts w:ascii="Courier New" w:eastAsia="굴림체" w:hAnsi="Courier New" w:cs="Courier New"/>
+          <w:color w:val="9876AA"/>
+          <w:kern w:val="0"/>
+          <w:szCs w:val="20"/>
+        </w:rPr>
+        <w:t>x</w:t>
+      </w:r>
+      <w:r>
+        <w:rPr>
+          <w:rFonts w:ascii="Courier New" w:eastAsia="굴림체" w:hAnsi="Courier New" w:cs="Courier New"/>
+          <w:color w:val="A9B7C6"/>
+          <w:kern w:val="0"/>
+          <w:szCs w:val="20"/>
+        </w:rPr>
+        <w:t>+r.</w:t>
+      </w:r>
+      <w:r>
+        <w:rPr>
+          <w:rFonts w:ascii="Courier New" w:eastAsia="굴림체" w:hAnsi="Courier New" w:cs="Courier New"/>
+          <w:color w:val="9876AA"/>
+          <w:kern w:val="0"/>
+          <w:szCs w:val="20"/>
+        </w:rPr>
         <w:t>width</w:t>
       </w:r>
-      <w:proofErr w:type="spellEnd"/>
+      <w:r>
+        <w:rPr>
+          <w:rFonts w:ascii="Courier New" w:eastAsia="굴림체" w:hAnsi="Courier New" w:cs="Courier New"/>
+          <w:color w:val="A9B7C6"/>
+          <w:kern w:val="0"/>
+          <w:szCs w:val="20"/>
+        </w:rPr>
+        <w:t>) &amp;&amp; (</w:t>
+      </w:r>
       <w:r>
         <w:rPr>
           <w:rFonts w:ascii="Courier New" w:eastAsia="굴림체" w:hAnsi="Courier New" w:cs="Courier New"/>
@@ -3793,26 +3519,16 @@
           <w:kern w:val="0"/>
           <w:szCs w:val="20"/>
         </w:rPr>
-        <w:t xml:space="preserve"> </w:t>
-      </w:r>
-      <w:r>
-        <w:rPr>
-          <w:rFonts w:ascii="Courier New" w:eastAsia="굴림체" w:hAnsi="Courier New" w:cs="Courier New"/>
-          <w:color w:val="A9B7C6"/>
-          <w:kern w:val="0"/>
-          <w:szCs w:val="20"/>
-        </w:rPr>
-        <w:t xml:space="preserve">&gt; </w:t>
-      </w:r>
-      <w:proofErr w:type="spellStart"/>
-      <w:r>
-        <w:rPr>
-          <w:rFonts w:ascii="Courier New" w:eastAsia="굴림체" w:hAnsi="Courier New" w:cs="Courier New"/>
-          <w:color w:val="A9B7C6"/>
-          <w:kern w:val="0"/>
-          <w:szCs w:val="20"/>
-        </w:rPr>
-        <w:t>r.</w:t>
+        <w:t xml:space="preserve">y </w:t>
+      </w:r>
+      <w:r>
+        <w:rPr>
+          <w:rFonts w:ascii="Courier New" w:eastAsia="굴림체" w:hAnsi="Courier New" w:cs="Courier New"/>
+          <w:color w:val="A9B7C6"/>
+          <w:kern w:val="0"/>
+          <w:szCs w:val="20"/>
+        </w:rPr>
+        <w:t>&lt; r.</w:t>
       </w:r>
       <w:r>
         <w:rPr>
@@ -3821,7 +3537,61 @@
           <w:kern w:val="0"/>
           <w:szCs w:val="20"/>
         </w:rPr>
-        <w:t>x</w:t>
+        <w:t>y</w:t>
+      </w:r>
+      <w:r>
+        <w:rPr>
+          <w:rFonts w:ascii="Courier New" w:eastAsia="굴림체" w:hAnsi="Courier New" w:cs="Courier New"/>
+          <w:color w:val="A9B7C6"/>
+          <w:kern w:val="0"/>
+          <w:szCs w:val="20"/>
+        </w:rPr>
+        <w:t>) &amp;&amp; (</w:t>
+      </w:r>
+      <w:r>
+        <w:rPr>
+          <w:rFonts w:ascii="Courier New" w:eastAsia="굴림체" w:hAnsi="Courier New" w:cs="Courier New"/>
+          <w:color w:val="9876AA"/>
+          <w:kern w:val="0"/>
+          <w:szCs w:val="20"/>
+        </w:rPr>
+        <w:t>y</w:t>
+      </w:r>
+      <w:r>
+        <w:rPr>
+          <w:rFonts w:ascii="Courier New" w:eastAsia="굴림체" w:hAnsi="Courier New" w:cs="Courier New"/>
+          <w:color w:val="A9B7C6"/>
+          <w:kern w:val="0"/>
+          <w:szCs w:val="20"/>
+        </w:rPr>
+        <w:t>+</w:t>
+      </w:r>
+      <w:r>
+        <w:rPr>
+          <w:rFonts w:ascii="Courier New" w:eastAsia="굴림체" w:hAnsi="Courier New" w:cs="Courier New"/>
+          <w:color w:val="9876AA"/>
+          <w:kern w:val="0"/>
+          <w:szCs w:val="20"/>
+        </w:rPr>
+        <w:t xml:space="preserve">height </w:t>
+      </w:r>
+      <w:r>
+        <w:rPr>
+          <w:rFonts w:ascii="Courier New" w:eastAsia="굴림체" w:hAnsi="Courier New" w:cs="Courier New"/>
+          <w:color w:val="A9B7C6"/>
+          <w:kern w:val="0"/>
+          <w:szCs w:val="20"/>
+        </w:rPr>
+        <w:t>&gt; r.</w:t>
+      </w:r>
+      <w:r>
+        <w:rPr>
+          <w:rFonts w:ascii="Courier New" w:eastAsia="굴림체" w:hAnsi="Courier New" w:cs="Courier New"/>
+          <w:color w:val="9876AA"/>
+          <w:kern w:val="0"/>
+          <w:szCs w:val="20"/>
+        </w:rPr>
+        <w:t>y</w:t>
       </w:r>
       <w:r>
         <w:rPr>
@@ -3839,150 +3609,8 @@
           <w:kern w:val="0"/>
           <w:szCs w:val="20"/>
         </w:rPr>
-        <w:t>width</w:t>
-      </w:r>
-      <w:proofErr w:type="spellEnd"/>
-      <w:r>
-        <w:rPr>
-          <w:rFonts w:ascii="Courier New" w:eastAsia="굴림체" w:hAnsi="Courier New" w:cs="Courier New"/>
-          <w:color w:val="A9B7C6"/>
-          <w:kern w:val="0"/>
-          <w:szCs w:val="20"/>
-        </w:rPr>
-        <w:t>) &amp;&amp; (</w:t>
-      </w:r>
-      <w:r>
-        <w:rPr>
-          <w:rFonts w:ascii="Courier New" w:eastAsia="굴림체" w:hAnsi="Courier New" w:cs="Courier New"/>
-          <w:color w:val="9876AA"/>
-          <w:kern w:val="0"/>
-          <w:szCs w:val="20"/>
-        </w:rPr>
-        <w:t xml:space="preserve">y </w:t>
-      </w:r>
-      <w:r>
-        <w:rPr>
-          <w:rFonts w:ascii="Courier New" w:eastAsia="굴림체" w:hAnsi="Courier New" w:cs="Courier New"/>
-          <w:color w:val="A9B7C6"/>
-          <w:kern w:val="0"/>
-          <w:szCs w:val="20"/>
-        </w:rPr>
-        <w:t xml:space="preserve">&lt; </w:t>
-      </w:r>
-      <w:proofErr w:type="spellStart"/>
-      <w:r>
-        <w:rPr>
-          <w:rFonts w:ascii="Courier New" w:eastAsia="굴림체" w:hAnsi="Courier New" w:cs="Courier New"/>
-          <w:color w:val="A9B7C6"/>
-          <w:kern w:val="0"/>
-          <w:szCs w:val="20"/>
-        </w:rPr>
-        <w:t>r.</w:t>
-      </w:r>
-      <w:r>
-        <w:rPr>
-          <w:rFonts w:ascii="Courier New" w:eastAsia="굴림체" w:hAnsi="Courier New" w:cs="Courier New"/>
-          <w:color w:val="9876AA"/>
-          <w:kern w:val="0"/>
-          <w:szCs w:val="20"/>
-        </w:rPr>
-        <w:t>y</w:t>
-      </w:r>
-      <w:proofErr w:type="spellEnd"/>
-      <w:r>
-        <w:rPr>
-          <w:rFonts w:ascii="Courier New" w:eastAsia="굴림체" w:hAnsi="Courier New" w:cs="Courier New"/>
-          <w:color w:val="A9B7C6"/>
-          <w:kern w:val="0"/>
-          <w:szCs w:val="20"/>
-        </w:rPr>
-        <w:t>) &amp;&amp; (</w:t>
-      </w:r>
-      <w:proofErr w:type="spellStart"/>
-      <w:r>
-        <w:rPr>
-          <w:rFonts w:ascii="Courier New" w:eastAsia="굴림체" w:hAnsi="Courier New" w:cs="Courier New"/>
-          <w:color w:val="9876AA"/>
-          <w:kern w:val="0"/>
-          <w:szCs w:val="20"/>
-        </w:rPr>
-        <w:t>y</w:t>
-      </w:r>
-      <w:r>
-        <w:rPr>
-          <w:rFonts w:ascii="Courier New" w:eastAsia="굴림체" w:hAnsi="Courier New" w:cs="Courier New"/>
-          <w:color w:val="A9B7C6"/>
-          <w:kern w:val="0"/>
-          <w:szCs w:val="20"/>
-        </w:rPr>
-        <w:t>+</w:t>
-      </w:r>
-      <w:r>
-        <w:rPr>
-          <w:rFonts w:ascii="Courier New" w:eastAsia="굴림체" w:hAnsi="Courier New" w:cs="Courier New"/>
-          <w:color w:val="9876AA"/>
-          <w:kern w:val="0"/>
-          <w:szCs w:val="20"/>
-        </w:rPr>
         <w:t>height</w:t>
       </w:r>
-      <w:proofErr w:type="spellEnd"/>
-      <w:r>
-        <w:rPr>
-          <w:rFonts w:ascii="Courier New" w:eastAsia="굴림체" w:hAnsi="Courier New" w:cs="Courier New"/>
-          <w:color w:val="9876AA"/>
-          <w:kern w:val="0"/>
-          <w:szCs w:val="20"/>
-        </w:rPr>
-        <w:t xml:space="preserve"> </w:t>
-      </w:r>
-      <w:r>
-        <w:rPr>
-          <w:rFonts w:ascii="Courier New" w:eastAsia="굴림체" w:hAnsi="Courier New" w:cs="Courier New"/>
-          <w:color w:val="A9B7C6"/>
-          <w:kern w:val="0"/>
-          <w:szCs w:val="20"/>
-        </w:rPr>
-        <w:t xml:space="preserve">&gt; </w:t>
-      </w:r>
-      <w:proofErr w:type="spellStart"/>
-      <w:r>
-        <w:rPr>
-          <w:rFonts w:ascii="Courier New" w:eastAsia="굴림체" w:hAnsi="Courier New" w:cs="Courier New"/>
-          <w:color w:val="A9B7C6"/>
-          <w:kern w:val="0"/>
-          <w:szCs w:val="20"/>
-        </w:rPr>
-        <w:t>r.</w:t>
-      </w:r>
-      <w:r>
-        <w:rPr>
-          <w:rFonts w:ascii="Courier New" w:eastAsia="굴림체" w:hAnsi="Courier New" w:cs="Courier New"/>
-          <w:color w:val="9876AA"/>
-          <w:kern w:val="0"/>
-          <w:szCs w:val="20"/>
-        </w:rPr>
-        <w:t>y</w:t>
-      </w:r>
-      <w:r>
-        <w:rPr>
-          <w:rFonts w:ascii="Courier New" w:eastAsia="굴림체" w:hAnsi="Courier New" w:cs="Courier New"/>
-          <w:color w:val="A9B7C6"/>
-          <w:kern w:val="0"/>
-          <w:szCs w:val="20"/>
-        </w:rPr>
-        <w:t>+r.</w:t>
-      </w:r>
-      <w:r>
-        <w:rPr>
-          <w:rFonts w:ascii="Courier New" w:eastAsia="굴림체" w:hAnsi="Courier New" w:cs="Courier New"/>
-          <w:color w:val="9876AA"/>
-          <w:kern w:val="0"/>
-          <w:szCs w:val="20"/>
-        </w:rPr>
-        <w:t>height</w:t>
-      </w:r>
-      <w:proofErr w:type="spellEnd"/>
       <w:r>
         <w:rPr>
           <w:rFonts w:ascii="Courier New" w:eastAsia="굴림체" w:hAnsi="Courier New" w:cs="Courier New"/>
@@ -4084,19 +3712,109 @@
           <w:kern w:val="0"/>
           <w:szCs w:val="20"/>
         </w:rPr>
-        <w:t xml:space="preserve">(String[] </w:t>
-      </w:r>
-      <w:proofErr w:type="spellStart"/>
-      <w:r>
-        <w:rPr>
-          <w:rFonts w:ascii="Courier New" w:eastAsia="굴림체" w:hAnsi="Courier New" w:cs="Courier New"/>
-          <w:color w:val="A9B7C6"/>
-          <w:kern w:val="0"/>
-          <w:szCs w:val="20"/>
-        </w:rPr>
-        <w:t>args</w:t>
-      </w:r>
-      <w:proofErr w:type="spellEnd"/>
+        <w:t>(String[] args)</w:t>
+      </w:r>
+      <w:r>
+        <w:rPr>
+          <w:rFonts w:ascii="Courier New" w:eastAsia="굴림체" w:hAnsi="Courier New" w:cs="Courier New"/>
+          <w:color w:val="A9B7C6"/>
+          <w:kern w:val="0"/>
+          <w:szCs w:val="20"/>
+        </w:rPr>
+        <w:br/>
+        <w:t xml:space="preserve">    {</w:t>
+      </w:r>
+      <w:r>
+        <w:rPr>
+          <w:rFonts w:ascii="Courier New" w:eastAsia="굴림체" w:hAnsi="Courier New" w:cs="Courier New"/>
+          <w:color w:val="A9B7C6"/>
+          <w:kern w:val="0"/>
+          <w:szCs w:val="20"/>
+        </w:rPr>
+        <w:br/>
+        <w:t xml:space="preserve">        Rectangle r = </w:t>
+      </w:r>
+      <w:r>
+        <w:rPr>
+          <w:rFonts w:ascii="Courier New" w:eastAsia="굴림체" w:hAnsi="Courier New" w:cs="Courier New"/>
+          <w:color w:val="CC7832"/>
+          <w:kern w:val="0"/>
+          <w:szCs w:val="20"/>
+        </w:rPr>
+        <w:t xml:space="preserve">new </w:t>
+      </w:r>
+      <w:r>
+        <w:rPr>
+          <w:rFonts w:ascii="Courier New" w:eastAsia="굴림체" w:hAnsi="Courier New" w:cs="Courier New"/>
+          <w:color w:val="A9B7C6"/>
+          <w:kern w:val="0"/>
+          <w:szCs w:val="20"/>
+        </w:rPr>
+        <w:t>Rectangle(</w:t>
+      </w:r>
+      <w:r>
+        <w:rPr>
+          <w:rFonts w:ascii="Courier New" w:eastAsia="굴림체" w:hAnsi="Courier New" w:cs="Courier New"/>
+          <w:color w:val="6897BB"/>
+          <w:kern w:val="0"/>
+          <w:szCs w:val="20"/>
+        </w:rPr>
+        <w:t>2</w:t>
+      </w:r>
+      <w:r>
+        <w:rPr>
+          <w:rFonts w:ascii="Courier New" w:eastAsia="굴림체" w:hAnsi="Courier New" w:cs="Courier New"/>
+          <w:color w:val="CC7832"/>
+          <w:kern w:val="0"/>
+          <w:szCs w:val="20"/>
+        </w:rPr>
+        <w:t xml:space="preserve">, </w:t>
+      </w:r>
+      <w:r>
+        <w:rPr>
+          <w:rFonts w:ascii="Courier New" w:eastAsia="굴림체" w:hAnsi="Courier New" w:cs="Courier New"/>
+          <w:color w:val="6897BB"/>
+          <w:kern w:val="0"/>
+          <w:szCs w:val="20"/>
+        </w:rPr>
+        <w:t>2</w:t>
+      </w:r>
+      <w:r>
+        <w:rPr>
+          <w:rFonts w:ascii="Courier New" w:eastAsia="굴림체" w:hAnsi="Courier New" w:cs="Courier New"/>
+          <w:color w:val="CC7832"/>
+          <w:kern w:val="0"/>
+          <w:szCs w:val="20"/>
+        </w:rPr>
+        <w:t xml:space="preserve">, </w:t>
+      </w:r>
+      <w:r>
+        <w:rPr>
+          <w:rFonts w:ascii="Courier New" w:eastAsia="굴림체" w:hAnsi="Courier New" w:cs="Courier New"/>
+          <w:color w:val="6897BB"/>
+          <w:kern w:val="0"/>
+          <w:szCs w:val="20"/>
+        </w:rPr>
+        <w:t>8</w:t>
+      </w:r>
+      <w:r>
+        <w:rPr>
+          <w:rFonts w:ascii="Courier New" w:eastAsia="굴림체" w:hAnsi="Courier New" w:cs="Courier New"/>
+          <w:color w:val="CC7832"/>
+          <w:kern w:val="0"/>
+          <w:szCs w:val="20"/>
+        </w:rPr>
+        <w:t xml:space="preserve">, </w:t>
+      </w:r>
+      <w:r>
+        <w:rPr>
+          <w:rFonts w:ascii="Courier New" w:eastAsia="굴림체" w:hAnsi="Courier New" w:cs="Courier New"/>
+          <w:color w:val="6897BB"/>
+          <w:kern w:val="0"/>
+          <w:szCs w:val="20"/>
+        </w:rPr>
+        <w:t>7</w:t>
+      </w:r>
       <w:r>
         <w:rPr>
           <w:rFonts w:ascii="Courier New" w:eastAsia="굴림체" w:hAnsi="Courier New" w:cs="Courier New"/>
@@ -4109,22 +3827,30 @@
       <w:r>
         <w:rPr>
           <w:rFonts w:ascii="Courier New" w:eastAsia="굴림체" w:hAnsi="Courier New" w:cs="Courier New"/>
-          <w:color w:val="A9B7C6"/>
-          <w:kern w:val="0"/>
-          <w:szCs w:val="20"/>
-        </w:rPr>
-        <w:br/>
-        <w:t xml:space="preserve">    {</w:t>
-      </w:r>
-      <w:r>
-        <w:rPr>
-          <w:rFonts w:ascii="Courier New" w:eastAsia="굴림체" w:hAnsi="Courier New" w:cs="Courier New"/>
-          <w:color w:val="A9B7C6"/>
-          <w:kern w:val="0"/>
-          <w:szCs w:val="20"/>
-        </w:rPr>
-        <w:br/>
-        <w:t xml:space="preserve">        Rectangle r = </w:t>
+          <w:color w:val="CC7832"/>
+          <w:kern w:val="0"/>
+          <w:szCs w:val="20"/>
+        </w:rPr>
+        <w:t>;</w:t>
+      </w:r>
+      <w:r>
+        <w:rPr>
+          <w:rFonts w:ascii="Courier New" w:eastAsia="굴림체" w:hAnsi="Courier New" w:cs="Courier New"/>
+          <w:color w:val="CC7832"/>
+          <w:kern w:val="0"/>
+          <w:szCs w:val="20"/>
+        </w:rPr>
+        <w:br/>
+        <w:t xml:space="preserve">        </w:t>
+      </w:r>
+      <w:r>
+        <w:rPr>
+          <w:rFonts w:ascii="Courier New" w:eastAsia="굴림체" w:hAnsi="Courier New" w:cs="Courier New"/>
+          <w:color w:val="A9B7C6"/>
+          <w:kern w:val="0"/>
+          <w:szCs w:val="20"/>
+        </w:rPr>
+        <w:t xml:space="preserve">Rectangle s = </w:t>
       </w:r>
       <w:r>
         <w:rPr>
@@ -4151,7 +3877,7 @@
           <w:kern w:val="0"/>
           <w:szCs w:val="20"/>
         </w:rPr>
-        <w:t>2</w:t>
+        <w:t>5</w:t>
       </w:r>
       <w:r>
         <w:rPr>
@@ -4169,7 +3895,7 @@
           <w:kern w:val="0"/>
           <w:szCs w:val="20"/>
         </w:rPr>
-        <w:t>2</w:t>
+        <w:t>5</w:t>
       </w:r>
       <w:r>
         <w:rPr>
@@ -4187,7 +3913,7 @@
           <w:kern w:val="0"/>
           <w:szCs w:val="20"/>
         </w:rPr>
-        <w:t>8</w:t>
+        <w:t>6</w:t>
       </w:r>
       <w:r>
         <w:rPr>
@@ -4205,7 +3931,7 @@
           <w:kern w:val="0"/>
           <w:szCs w:val="20"/>
         </w:rPr>
-        <w:t>7</w:t>
+        <w:t>6</w:t>
       </w:r>
       <w:r>
         <w:rPr>
@@ -4242,7 +3968,7 @@
           <w:kern w:val="0"/>
           <w:szCs w:val="20"/>
         </w:rPr>
-        <w:t xml:space="preserve">Rectangle s = </w:t>
+        <w:t xml:space="preserve">Rectangle t = </w:t>
       </w:r>
       <w:r>
         <w:rPr>
@@ -4269,7 +3995,7 @@
           <w:kern w:val="0"/>
           <w:szCs w:val="20"/>
         </w:rPr>
-        <w:t>5</w:t>
+        <w:t>1</w:t>
       </w:r>
       <w:r>
         <w:rPr>
@@ -4287,7 +4013,7 @@
           <w:kern w:val="0"/>
           <w:szCs w:val="20"/>
         </w:rPr>
-        <w:t>5</w:t>
+        <w:t>1</w:t>
       </w:r>
       <w:r>
         <w:rPr>
@@ -4305,7 +4031,7 @@
           <w:kern w:val="0"/>
           <w:szCs w:val="20"/>
         </w:rPr>
-        <w:t>6</w:t>
+        <w:t>10</w:t>
       </w:r>
       <w:r>
         <w:rPr>
@@ -4323,7 +4049,7 @@
           <w:kern w:val="0"/>
           <w:szCs w:val="20"/>
         </w:rPr>
-        <w:t>6</w:t>
+        <w:t>10</w:t>
       </w:r>
       <w:r>
         <w:rPr>
@@ -4351,6 +4077,16 @@
           <w:szCs w:val="20"/>
         </w:rPr>
         <w:br/>
+      </w:r>
+      <w:r>
+        <w:rPr>
+          <w:rFonts w:ascii="Courier New" w:eastAsia="굴림체" w:hAnsi="Courier New" w:cs="Courier New"/>
+          <w:color w:val="CC7832"/>
+          <w:kern w:val="0"/>
+          <w:szCs w:val="20"/>
+        </w:rPr>
+        <w:lastRenderedPageBreak/>
+        <w:br/>
         <w:t xml:space="preserve">        </w:t>
       </w:r>
       <w:r>
@@ -4360,97 +4096,7 @@
           <w:kern w:val="0"/>
           <w:szCs w:val="20"/>
         </w:rPr>
-        <w:t xml:space="preserve">Rectangle t = </w:t>
-      </w:r>
-      <w:r>
-        <w:rPr>
-          <w:rFonts w:ascii="Courier New" w:eastAsia="굴림체" w:hAnsi="Courier New" w:cs="Courier New"/>
-          <w:color w:val="CC7832"/>
-          <w:kern w:val="0"/>
-          <w:szCs w:val="20"/>
-        </w:rPr>
-        <w:t xml:space="preserve">new </w:t>
-      </w:r>
-      <w:r>
-        <w:rPr>
-          <w:rFonts w:ascii="Courier New" w:eastAsia="굴림체" w:hAnsi="Courier New" w:cs="Courier New"/>
-          <w:color w:val="A9B7C6"/>
-          <w:kern w:val="0"/>
-          <w:szCs w:val="20"/>
-        </w:rPr>
-        <w:t>Rectangle(</w:t>
-      </w:r>
-      <w:r>
-        <w:rPr>
-          <w:rFonts w:ascii="Courier New" w:eastAsia="굴림체" w:hAnsi="Courier New" w:cs="Courier New"/>
-          <w:color w:val="6897BB"/>
-          <w:kern w:val="0"/>
-          <w:szCs w:val="20"/>
-        </w:rPr>
-        <w:t>1</w:t>
-      </w:r>
-      <w:r>
-        <w:rPr>
-          <w:rFonts w:ascii="Courier New" w:eastAsia="굴림체" w:hAnsi="Courier New" w:cs="Courier New"/>
-          <w:color w:val="CC7832"/>
-          <w:kern w:val="0"/>
-          <w:szCs w:val="20"/>
-        </w:rPr>
-        <w:t xml:space="preserve">, </w:t>
-      </w:r>
-      <w:r>
-        <w:rPr>
-          <w:rFonts w:ascii="Courier New" w:eastAsia="굴림체" w:hAnsi="Courier New" w:cs="Courier New"/>
-          <w:color w:val="6897BB"/>
-          <w:kern w:val="0"/>
-          <w:szCs w:val="20"/>
-        </w:rPr>
-        <w:t>1</w:t>
-      </w:r>
-      <w:r>
-        <w:rPr>
-          <w:rFonts w:ascii="Courier New" w:eastAsia="굴림체" w:hAnsi="Courier New" w:cs="Courier New"/>
-          <w:color w:val="CC7832"/>
-          <w:kern w:val="0"/>
-          <w:szCs w:val="20"/>
-        </w:rPr>
-        <w:t xml:space="preserve">, </w:t>
-      </w:r>
-      <w:r>
-        <w:rPr>
-          <w:rFonts w:ascii="Courier New" w:eastAsia="굴림체" w:hAnsi="Courier New" w:cs="Courier New"/>
-          <w:color w:val="6897BB"/>
-          <w:kern w:val="0"/>
-          <w:szCs w:val="20"/>
-        </w:rPr>
-        <w:t>10</w:t>
-      </w:r>
-      <w:r>
-        <w:rPr>
-          <w:rFonts w:ascii="Courier New" w:eastAsia="굴림체" w:hAnsi="Courier New" w:cs="Courier New"/>
-          <w:color w:val="CC7832"/>
-          <w:kern w:val="0"/>
-          <w:szCs w:val="20"/>
-        </w:rPr>
-        <w:t xml:space="preserve">, </w:t>
-      </w:r>
-      <w:r>
-        <w:rPr>
-          <w:rFonts w:ascii="Courier New" w:eastAsia="굴림체" w:hAnsi="Courier New" w:cs="Courier New"/>
-          <w:color w:val="6897BB"/>
-          <w:kern w:val="0"/>
-          <w:szCs w:val="20"/>
-        </w:rPr>
-        <w:t>10</w:t>
-      </w:r>
-      <w:r>
-        <w:rPr>
-          <w:rFonts w:ascii="Courier New" w:eastAsia="굴림체" w:hAnsi="Courier New" w:cs="Courier New"/>
-          <w:color w:val="A9B7C6"/>
-          <w:kern w:val="0"/>
-          <w:szCs w:val="20"/>
-        </w:rPr>
-        <w:t>)</w:t>
+        <w:t>r.show()</w:t>
       </w:r>
       <w:r>
         <w:rPr>
@@ -4469,58 +4115,8 @@
           <w:szCs w:val="20"/>
         </w:rPr>
         <w:br/>
-      </w:r>
-      <w:r>
-        <w:rPr>
-          <w:rFonts w:ascii="Courier New" w:eastAsia="굴림체" w:hAnsi="Courier New" w:cs="Courier New"/>
-          <w:color w:val="CC7832"/>
-          <w:kern w:val="0"/>
-          <w:szCs w:val="20"/>
-        </w:rPr>
-        <w:lastRenderedPageBreak/>
-        <w:br/>
         <w:t xml:space="preserve">        </w:t>
       </w:r>
-      <w:proofErr w:type="spellStart"/>
-      <w:r>
-        <w:rPr>
-          <w:rFonts w:ascii="Courier New" w:eastAsia="굴림체" w:hAnsi="Courier New" w:cs="Courier New"/>
-          <w:color w:val="A9B7C6"/>
-          <w:kern w:val="0"/>
-          <w:szCs w:val="20"/>
-        </w:rPr>
-        <w:t>r.show</w:t>
-      </w:r>
-      <w:proofErr w:type="spellEnd"/>
-      <w:r>
-        <w:rPr>
-          <w:rFonts w:ascii="Courier New" w:eastAsia="굴림체" w:hAnsi="Courier New" w:cs="Courier New"/>
-          <w:color w:val="A9B7C6"/>
-          <w:kern w:val="0"/>
-          <w:szCs w:val="20"/>
-        </w:rPr>
-        <w:t>()</w:t>
-      </w:r>
-      <w:r>
-        <w:rPr>
-          <w:rFonts w:ascii="Courier New" w:eastAsia="굴림체" w:hAnsi="Courier New" w:cs="Courier New"/>
-          <w:color w:val="CC7832"/>
-          <w:kern w:val="0"/>
-          <w:szCs w:val="20"/>
-        </w:rPr>
-        <w:t>;</w:t>
-      </w:r>
-      <w:r>
-        <w:rPr>
-          <w:rFonts w:ascii="Courier New" w:eastAsia="굴림체" w:hAnsi="Courier New" w:cs="Courier New"/>
-          <w:color w:val="CC7832"/>
-          <w:kern w:val="0"/>
-          <w:szCs w:val="20"/>
-        </w:rPr>
-        <w:br/>
-        <w:t xml:space="preserve">        </w:t>
-      </w:r>
-      <w:proofErr w:type="spellStart"/>
       <w:r>
         <w:rPr>
           <w:rFonts w:ascii="Courier New" w:eastAsia="굴림체" w:hAnsi="Courier New" w:cs="Courier New"/>
@@ -4548,17 +4144,7 @@
           <w:kern w:val="0"/>
           <w:szCs w:val="20"/>
         </w:rPr>
-        <w:t>.println</w:t>
-      </w:r>
-      <w:proofErr w:type="spellEnd"/>
-      <w:r>
-        <w:rPr>
-          <w:rFonts w:ascii="Courier New" w:eastAsia="굴림체" w:hAnsi="Courier New" w:cs="Courier New"/>
-          <w:color w:val="A9B7C6"/>
-          <w:kern w:val="0"/>
-          <w:szCs w:val="20"/>
-        </w:rPr>
-        <w:t>(</w:t>
+        <w:t>.println(</w:t>
       </w:r>
       <w:r>
         <w:rPr>
@@ -4594,27 +4180,7 @@
           <w:kern w:val="0"/>
           <w:szCs w:val="20"/>
         </w:rPr>
-        <w:t xml:space="preserve">+ </w:t>
-      </w:r>
-      <w:proofErr w:type="spellStart"/>
-      <w:r>
-        <w:rPr>
-          <w:rFonts w:ascii="Courier New" w:eastAsia="굴림체" w:hAnsi="Courier New" w:cs="Courier New"/>
-          <w:color w:val="A9B7C6"/>
-          <w:kern w:val="0"/>
-          <w:szCs w:val="20"/>
-        </w:rPr>
-        <w:t>s.square</w:t>
-      </w:r>
-      <w:proofErr w:type="spellEnd"/>
-      <w:r>
-        <w:rPr>
-          <w:rFonts w:ascii="Courier New" w:eastAsia="굴림체" w:hAnsi="Courier New" w:cs="Courier New"/>
-          <w:color w:val="A9B7C6"/>
-          <w:kern w:val="0"/>
-          <w:szCs w:val="20"/>
-        </w:rPr>
-        <w:t>())</w:t>
+        <w:t>+ s.square())</w:t>
       </w:r>
       <w:r>
         <w:rPr>
@@ -4642,37 +4208,7 @@
           <w:kern w:val="0"/>
           <w:szCs w:val="20"/>
         </w:rPr>
-        <w:t>(</w:t>
-      </w:r>
-      <w:proofErr w:type="spellStart"/>
-      <w:r>
-        <w:rPr>
-          <w:rFonts w:ascii="Courier New" w:eastAsia="굴림체" w:hAnsi="Courier New" w:cs="Courier New"/>
-          <w:color w:val="A9B7C6"/>
-          <w:kern w:val="0"/>
-          <w:szCs w:val="20"/>
-        </w:rPr>
-        <w:t>t.contains</w:t>
-      </w:r>
-      <w:proofErr w:type="spellEnd"/>
-      <w:r>
-        <w:rPr>
-          <w:rFonts w:ascii="Courier New" w:eastAsia="굴림체" w:hAnsi="Courier New" w:cs="Courier New"/>
-          <w:color w:val="A9B7C6"/>
-          <w:kern w:val="0"/>
-          <w:szCs w:val="20"/>
-        </w:rPr>
-        <w:t xml:space="preserve">(r)) </w:t>
-      </w:r>
-      <w:proofErr w:type="spellStart"/>
-      <w:r>
-        <w:rPr>
-          <w:rFonts w:ascii="Courier New" w:eastAsia="굴림체" w:hAnsi="Courier New" w:cs="Courier New"/>
-          <w:color w:val="A9B7C6"/>
-          <w:kern w:val="0"/>
-          <w:szCs w:val="20"/>
-        </w:rPr>
-        <w:t>System.</w:t>
+        <w:t>(t.contains(r)) System.</w:t>
       </w:r>
       <w:r>
         <w:rPr>
@@ -4692,17 +4228,7 @@
           <w:kern w:val="0"/>
           <w:szCs w:val="20"/>
         </w:rPr>
-        <w:t>.println</w:t>
-      </w:r>
-      <w:proofErr w:type="spellEnd"/>
-      <w:r>
-        <w:rPr>
-          <w:rFonts w:ascii="Courier New" w:eastAsia="굴림체" w:hAnsi="Courier New" w:cs="Courier New"/>
-          <w:color w:val="A9B7C6"/>
-          <w:kern w:val="0"/>
-          <w:szCs w:val="20"/>
-        </w:rPr>
-        <w:t>(</w:t>
+        <w:t>.println(</w:t>
       </w:r>
       <w:r>
         <w:rPr>
@@ -4784,37 +4310,7 @@
           <w:kern w:val="0"/>
           <w:szCs w:val="20"/>
         </w:rPr>
-        <w:t>(</w:t>
-      </w:r>
-      <w:proofErr w:type="spellStart"/>
-      <w:r>
-        <w:rPr>
-          <w:rFonts w:ascii="Courier New" w:eastAsia="굴림체" w:hAnsi="Courier New" w:cs="Courier New"/>
-          <w:color w:val="A9B7C6"/>
-          <w:kern w:val="0"/>
-          <w:szCs w:val="20"/>
-        </w:rPr>
-        <w:t>t.contains</w:t>
-      </w:r>
-      <w:proofErr w:type="spellEnd"/>
-      <w:r>
-        <w:rPr>
-          <w:rFonts w:ascii="Courier New" w:eastAsia="굴림체" w:hAnsi="Courier New" w:cs="Courier New"/>
-          <w:color w:val="A9B7C6"/>
-          <w:kern w:val="0"/>
-          <w:szCs w:val="20"/>
-        </w:rPr>
-        <w:t xml:space="preserve">(s)) </w:t>
-      </w:r>
-      <w:proofErr w:type="spellStart"/>
-      <w:r>
-        <w:rPr>
-          <w:rFonts w:ascii="Courier New" w:eastAsia="굴림체" w:hAnsi="Courier New" w:cs="Courier New"/>
-          <w:color w:val="A9B7C6"/>
-          <w:kern w:val="0"/>
-          <w:szCs w:val="20"/>
-        </w:rPr>
-        <w:t>System.</w:t>
+        <w:t>(t.contains(s)) System.</w:t>
       </w:r>
       <w:r>
         <w:rPr>
@@ -4834,17 +4330,7 @@
           <w:kern w:val="0"/>
           <w:szCs w:val="20"/>
         </w:rPr>
-        <w:t>.println</w:t>
-      </w:r>
-      <w:proofErr w:type="spellEnd"/>
-      <w:r>
-        <w:rPr>
-          <w:rFonts w:ascii="Courier New" w:eastAsia="굴림체" w:hAnsi="Courier New" w:cs="Courier New"/>
-          <w:color w:val="A9B7C6"/>
-          <w:kern w:val="0"/>
-          <w:szCs w:val="20"/>
-        </w:rPr>
-        <w:t>(</w:t>
+        <w:t>.println(</w:t>
       </w:r>
       <w:r>
         <w:rPr>
@@ -5099,25 +4585,39 @@
         <w:autoSpaceDE/>
         <w:autoSpaceDN/>
         <w:rPr>
+          <w:sz w:val="24"/>
+          <w:szCs w:val="24"/>
+        </w:rPr>
+      </w:pPr>
+      <w:r>
+        <w:rPr>
           <w:rFonts w:hint="eastAsia"/>
           <w:sz w:val="24"/>
           <w:szCs w:val="24"/>
         </w:rPr>
-      </w:pPr>
+        <w:t>이름</w:t>
+      </w:r>
+      <w:r>
+        <w:rPr>
+          <w:sz w:val="24"/>
+          <w:szCs w:val="24"/>
+        </w:rPr>
+        <w:t xml:space="preserve">, </w:t>
+      </w:r>
       <w:r>
         <w:rPr>
           <w:rFonts w:hint="eastAsia"/>
           <w:sz w:val="24"/>
           <w:szCs w:val="24"/>
         </w:rPr>
-        <w:t>이름</w:t>
-      </w:r>
-      <w:r>
-        <w:rPr>
-          <w:sz w:val="24"/>
-          <w:szCs w:val="24"/>
-        </w:rPr>
-        <w:t xml:space="preserve">, </w:t>
+        <w:t xml:space="preserve">전화번호 필드와 생성자 등을 가진 </w:t>
+      </w:r>
+      <w:r>
+        <w:rPr>
+          <w:sz w:val="24"/>
+          <w:szCs w:val="24"/>
+        </w:rPr>
+        <w:t xml:space="preserve">Phone </w:t>
       </w:r>
       <w:r>
         <w:rPr>
@@ -5125,14 +4625,14 @@
           <w:sz w:val="24"/>
           <w:szCs w:val="24"/>
         </w:rPr>
-        <w:t xml:space="preserve">전화번호 필드와 생성자 등을 가진 </w:t>
-      </w:r>
-      <w:r>
-        <w:rPr>
-          <w:sz w:val="24"/>
-          <w:szCs w:val="24"/>
-        </w:rPr>
-        <w:t xml:space="preserve">Phone </w:t>
+        <w:t>클래스를 작성하고,</w:t>
+      </w:r>
+      <w:r>
+        <w:rPr>
+          <w:sz w:val="24"/>
+          <w:szCs w:val="24"/>
+        </w:rPr>
+        <w:t xml:space="preserve"> </w:t>
       </w:r>
       <w:r>
         <w:rPr>
@@ -5140,38 +4640,14 @@
           <w:sz w:val="24"/>
           <w:szCs w:val="24"/>
         </w:rPr>
-        <w:t>클래스를 작성하고,</w:t>
-      </w:r>
-      <w:r>
-        <w:rPr>
-          <w:sz w:val="24"/>
-          <w:szCs w:val="24"/>
-        </w:rPr>
-        <w:t xml:space="preserve"> </w:t>
-      </w:r>
-      <w:r>
-        <w:rPr>
-          <w:rFonts w:hint="eastAsia"/>
-          <w:sz w:val="24"/>
-          <w:szCs w:val="24"/>
-        </w:rPr>
         <w:t xml:space="preserve">실행 예시와 같이 작동하는 </w:t>
       </w:r>
-      <w:proofErr w:type="spellStart"/>
-      <w:r>
-        <w:rPr>
-          <w:sz w:val="24"/>
-          <w:szCs w:val="24"/>
-        </w:rPr>
-        <w:t>PhoneBook</w:t>
-      </w:r>
-      <w:proofErr w:type="spellEnd"/>
-      <w:r>
-        <w:rPr>
-          <w:sz w:val="24"/>
-          <w:szCs w:val="24"/>
-        </w:rPr>
-        <w:t xml:space="preserve"> </w:t>
+      <w:r>
+        <w:rPr>
+          <w:sz w:val="24"/>
+          <w:szCs w:val="24"/>
+        </w:rPr>
+        <w:t xml:space="preserve">PhoneBook </w:t>
       </w:r>
       <w:r>
         <w:rPr>

--- a/과제/객체/실습3/객체 실습3_20201777 홍지훈.docx
+++ b/과제/객체/실습3/객체 실습3_20201777 홍지훈.docx
@@ -4669,6 +4669,47 @@
           <w:szCs w:val="24"/>
         </w:rPr>
       </w:pPr>
+      <w:r>
+        <w:rPr>
+          <w:sz w:val="24"/>
+          <w:szCs w:val="24"/>
+        </w:rPr>
+        <w:drawing>
+          <wp:inline distT="0" distB="0" distL="0" distR="0" wp14:anchorId="0937CD6D" wp14:editId="7CE31D2D">
+            <wp:extent cx="5731510" cy="2499360"/>
+            <wp:effectExtent l="0" t="0" r="2540" b="0"/>
+            <wp:docPr id="3" name="그림 3"/>
+            <wp:cNvGraphicFramePr>
+              <a:graphicFrameLocks xmlns:a="http://schemas.openxmlformats.org/drawingml/2006/main" noChangeAspect="1"/>
+            </wp:cNvGraphicFramePr>
+            <a:graphic xmlns:a="http://schemas.openxmlformats.org/drawingml/2006/main">
+              <a:graphicData uri="http://schemas.openxmlformats.org/drawingml/2006/picture">
+                <pic:pic xmlns:pic="http://schemas.openxmlformats.org/drawingml/2006/picture">
+                  <pic:nvPicPr>
+                    <pic:cNvPr id="1" name=""/>
+                    <pic:cNvPicPr/>
+                  </pic:nvPicPr>
+                  <pic:blipFill>
+                    <a:blip r:embed="rId10"/>
+                    <a:stretch>
+                      <a:fillRect/>
+                    </a:stretch>
+                  </pic:blipFill>
+                  <pic:spPr>
+                    <a:xfrm>
+                      <a:off x="0" y="0"/>
+                      <a:ext cx="5731510" cy="2499360"/>
+                    </a:xfrm>
+                    <a:prstGeom prst="rect">
+                      <a:avLst/>
+                    </a:prstGeom>
+                  </pic:spPr>
+                </pic:pic>
+              </a:graphicData>
+            </a:graphic>
+          </wp:inline>
+        </w:drawing>
+      </w:r>
     </w:p>
     <w:p>
       <w:pPr>
@@ -4719,6 +4760,2792 @@
         <w:autoSpaceDE/>
         <w:autoSpaceDN/>
         <w:rPr>
+          <w:sz w:val="24"/>
+          <w:szCs w:val="24"/>
+        </w:rPr>
+      </w:pPr>
+      <w:r>
+        <w:rPr>
+          <w:rFonts w:hint="eastAsia"/>
+          <w:sz w:val="24"/>
+          <w:szCs w:val="24"/>
+        </w:rPr>
+        <w:t>P</w:t>
+      </w:r>
+      <w:r>
+        <w:rPr>
+          <w:sz w:val="24"/>
+          <w:szCs w:val="24"/>
+        </w:rPr>
+        <w:t>hone.java</w:t>
+      </w:r>
+    </w:p>
+    <w:p>
+      <w:pPr>
+        <w:widowControl/>
+        <w:shd w:val="clear" w:color="auto" w:fill="2B2B2B"/>
+        <w:tabs>
+          <w:tab w:val="left" w:pos="916"/>
+          <w:tab w:val="left" w:pos="1832"/>
+          <w:tab w:val="left" w:pos="2748"/>
+          <w:tab w:val="left" w:pos="3664"/>
+          <w:tab w:val="left" w:pos="4580"/>
+          <w:tab w:val="left" w:pos="5496"/>
+          <w:tab w:val="left" w:pos="6412"/>
+          <w:tab w:val="left" w:pos="7328"/>
+          <w:tab w:val="left" w:pos="8244"/>
+          <w:tab w:val="left" w:pos="9160"/>
+          <w:tab w:val="left" w:pos="10076"/>
+          <w:tab w:val="left" w:pos="10992"/>
+          <w:tab w:val="left" w:pos="11908"/>
+          <w:tab w:val="left" w:pos="12824"/>
+          <w:tab w:val="left" w:pos="13740"/>
+          <w:tab w:val="left" w:pos="14656"/>
+        </w:tabs>
+        <w:wordWrap/>
+        <w:autoSpaceDE/>
+        <w:autoSpaceDN/>
+        <w:spacing w:after="0" w:line="240" w:lineRule="auto"/>
+        <w:jc w:val="left"/>
+        <w:rPr>
+          <w:rFonts w:ascii="Courier New" w:eastAsia="굴림체" w:hAnsi="Courier New" w:cs="Courier New"/>
+          <w:color w:val="A9B7C6"/>
+          <w:kern w:val="0"/>
+          <w:szCs w:val="20"/>
+        </w:rPr>
+      </w:pPr>
+      <w:r>
+        <w:rPr>
+          <w:rFonts w:ascii="Courier New" w:eastAsia="굴림체" w:hAnsi="Courier New" w:cs="Courier New"/>
+          <w:color w:val="CC7832"/>
+          <w:kern w:val="0"/>
+          <w:szCs w:val="20"/>
+        </w:rPr>
+        <w:t xml:space="preserve">package </w:t>
+      </w:r>
+      <w:r>
+        <w:rPr>
+          <w:rFonts w:ascii="Courier New" w:eastAsia="굴림체" w:hAnsi="Courier New" w:cs="Courier New"/>
+          <w:color w:val="A9B7C6"/>
+          <w:kern w:val="0"/>
+          <w:szCs w:val="20"/>
+        </w:rPr>
+        <w:t>L4P8</w:t>
+      </w:r>
+      <w:r>
+        <w:rPr>
+          <w:rFonts w:ascii="Courier New" w:eastAsia="굴림체" w:hAnsi="Courier New" w:cs="Courier New"/>
+          <w:color w:val="CC7832"/>
+          <w:kern w:val="0"/>
+          <w:szCs w:val="20"/>
+        </w:rPr>
+        <w:t>;</w:t>
+      </w:r>
+      <w:r>
+        <w:rPr>
+          <w:rFonts w:ascii="Courier New" w:eastAsia="굴림체" w:hAnsi="Courier New" w:cs="Courier New"/>
+          <w:color w:val="CC7832"/>
+          <w:kern w:val="0"/>
+          <w:szCs w:val="20"/>
+        </w:rPr>
+        <w:br/>
+      </w:r>
+      <w:r>
+        <w:rPr>
+          <w:rFonts w:ascii="Courier New" w:eastAsia="굴림체" w:hAnsi="Courier New" w:cs="Courier New"/>
+          <w:color w:val="CC7832"/>
+          <w:kern w:val="0"/>
+          <w:szCs w:val="20"/>
+        </w:rPr>
+        <w:br/>
+        <w:t xml:space="preserve">public class </w:t>
+      </w:r>
+      <w:r>
+        <w:rPr>
+          <w:rFonts w:ascii="Courier New" w:eastAsia="굴림체" w:hAnsi="Courier New" w:cs="Courier New"/>
+          <w:color w:val="A9B7C6"/>
+          <w:kern w:val="0"/>
+          <w:szCs w:val="20"/>
+        </w:rPr>
+        <w:t>Phone {</w:t>
+      </w:r>
+      <w:r>
+        <w:rPr>
+          <w:rFonts w:ascii="Courier New" w:eastAsia="굴림체" w:hAnsi="Courier New" w:cs="Courier New"/>
+          <w:color w:val="A9B7C6"/>
+          <w:kern w:val="0"/>
+          <w:szCs w:val="20"/>
+        </w:rPr>
+        <w:br/>
+        <w:t xml:space="preserve">    </w:t>
+      </w:r>
+      <w:r>
+        <w:rPr>
+          <w:rFonts w:ascii="Courier New" w:eastAsia="굴림체" w:hAnsi="Courier New" w:cs="Courier New"/>
+          <w:color w:val="CC7832"/>
+          <w:kern w:val="0"/>
+          <w:szCs w:val="20"/>
+        </w:rPr>
+        <w:t xml:space="preserve">private </w:t>
+      </w:r>
+      <w:r>
+        <w:rPr>
+          <w:rFonts w:ascii="Courier New" w:eastAsia="굴림체" w:hAnsi="Courier New" w:cs="Courier New"/>
+          <w:color w:val="A9B7C6"/>
+          <w:kern w:val="0"/>
+          <w:szCs w:val="20"/>
+        </w:rPr>
+        <w:t xml:space="preserve">String </w:t>
+      </w:r>
+      <w:r>
+        <w:rPr>
+          <w:rFonts w:ascii="Courier New" w:eastAsia="굴림체" w:hAnsi="Courier New" w:cs="Courier New"/>
+          <w:color w:val="9876AA"/>
+          <w:kern w:val="0"/>
+          <w:szCs w:val="20"/>
+        </w:rPr>
+        <w:t>name</w:t>
+      </w:r>
+      <w:r>
+        <w:rPr>
+          <w:rFonts w:ascii="Courier New" w:eastAsia="굴림체" w:hAnsi="Courier New" w:cs="Courier New"/>
+          <w:color w:val="CC7832"/>
+          <w:kern w:val="0"/>
+          <w:szCs w:val="20"/>
+        </w:rPr>
+        <w:t xml:space="preserve">, </w:t>
+      </w:r>
+      <w:r>
+        <w:rPr>
+          <w:rFonts w:ascii="Courier New" w:eastAsia="굴림체" w:hAnsi="Courier New" w:cs="Courier New"/>
+          <w:color w:val="9876AA"/>
+          <w:kern w:val="0"/>
+          <w:szCs w:val="20"/>
+        </w:rPr>
+        <w:t>tel</w:t>
+      </w:r>
+      <w:r>
+        <w:rPr>
+          <w:rFonts w:ascii="Courier New" w:eastAsia="굴림체" w:hAnsi="Courier New" w:cs="Courier New"/>
+          <w:color w:val="CC7832"/>
+          <w:kern w:val="0"/>
+          <w:szCs w:val="20"/>
+        </w:rPr>
+        <w:t>;</w:t>
+      </w:r>
+      <w:r>
+        <w:rPr>
+          <w:rFonts w:ascii="Courier New" w:eastAsia="굴림체" w:hAnsi="Courier New" w:cs="Courier New"/>
+          <w:color w:val="CC7832"/>
+          <w:kern w:val="0"/>
+          <w:szCs w:val="20"/>
+        </w:rPr>
+        <w:br/>
+      </w:r>
+      <w:r>
+        <w:rPr>
+          <w:rFonts w:ascii="Courier New" w:eastAsia="굴림체" w:hAnsi="Courier New" w:cs="Courier New"/>
+          <w:color w:val="CC7832"/>
+          <w:kern w:val="0"/>
+          <w:szCs w:val="20"/>
+        </w:rPr>
+        <w:br/>
+        <w:t xml:space="preserve">    public </w:t>
+      </w:r>
+      <w:r>
+        <w:rPr>
+          <w:rFonts w:ascii="Courier New" w:eastAsia="굴림체" w:hAnsi="Courier New" w:cs="Courier New"/>
+          <w:color w:val="FFC66D"/>
+          <w:kern w:val="0"/>
+          <w:szCs w:val="20"/>
+        </w:rPr>
+        <w:t>Phone</w:t>
+      </w:r>
+      <w:r>
+        <w:rPr>
+          <w:rFonts w:ascii="Courier New" w:eastAsia="굴림체" w:hAnsi="Courier New" w:cs="Courier New"/>
+          <w:color w:val="A9B7C6"/>
+          <w:kern w:val="0"/>
+          <w:szCs w:val="20"/>
+        </w:rPr>
+        <w:t>(String name</w:t>
+      </w:r>
+      <w:r>
+        <w:rPr>
+          <w:rFonts w:ascii="Courier New" w:eastAsia="굴림체" w:hAnsi="Courier New" w:cs="Courier New"/>
+          <w:color w:val="CC7832"/>
+          <w:kern w:val="0"/>
+          <w:szCs w:val="20"/>
+        </w:rPr>
+        <w:t xml:space="preserve">, </w:t>
+      </w:r>
+      <w:r>
+        <w:rPr>
+          <w:rFonts w:ascii="Courier New" w:eastAsia="굴림체" w:hAnsi="Courier New" w:cs="Courier New"/>
+          <w:color w:val="A9B7C6"/>
+          <w:kern w:val="0"/>
+          <w:szCs w:val="20"/>
+        </w:rPr>
+        <w:t>String tel) {</w:t>
+      </w:r>
+      <w:r>
+        <w:rPr>
+          <w:rFonts w:ascii="Courier New" w:eastAsia="굴림체" w:hAnsi="Courier New" w:cs="Courier New"/>
+          <w:color w:val="A9B7C6"/>
+          <w:kern w:val="0"/>
+          <w:szCs w:val="20"/>
+        </w:rPr>
+        <w:br/>
+        <w:t xml:space="preserve">        </w:t>
+      </w:r>
+      <w:r>
+        <w:rPr>
+          <w:rFonts w:ascii="Courier New" w:eastAsia="굴림체" w:hAnsi="Courier New" w:cs="Courier New"/>
+          <w:color w:val="CC7832"/>
+          <w:kern w:val="0"/>
+          <w:szCs w:val="20"/>
+        </w:rPr>
+        <w:t>this</w:t>
+      </w:r>
+      <w:r>
+        <w:rPr>
+          <w:rFonts w:ascii="Courier New" w:eastAsia="굴림체" w:hAnsi="Courier New" w:cs="Courier New"/>
+          <w:color w:val="A9B7C6"/>
+          <w:kern w:val="0"/>
+          <w:szCs w:val="20"/>
+        </w:rPr>
+        <w:t>.</w:t>
+      </w:r>
+      <w:r>
+        <w:rPr>
+          <w:rFonts w:ascii="Courier New" w:eastAsia="굴림체" w:hAnsi="Courier New" w:cs="Courier New"/>
+          <w:color w:val="9876AA"/>
+          <w:kern w:val="0"/>
+          <w:szCs w:val="20"/>
+        </w:rPr>
+        <w:t xml:space="preserve">name </w:t>
+      </w:r>
+      <w:r>
+        <w:rPr>
+          <w:rFonts w:ascii="Courier New" w:eastAsia="굴림체" w:hAnsi="Courier New" w:cs="Courier New"/>
+          <w:color w:val="A9B7C6"/>
+          <w:kern w:val="0"/>
+          <w:szCs w:val="20"/>
+        </w:rPr>
+        <w:t>= name</w:t>
+      </w:r>
+      <w:r>
+        <w:rPr>
+          <w:rFonts w:ascii="Courier New" w:eastAsia="굴림체" w:hAnsi="Courier New" w:cs="Courier New"/>
+          <w:color w:val="CC7832"/>
+          <w:kern w:val="0"/>
+          <w:szCs w:val="20"/>
+        </w:rPr>
+        <w:t>;</w:t>
+      </w:r>
+      <w:r>
+        <w:rPr>
+          <w:rFonts w:ascii="Courier New" w:eastAsia="굴림체" w:hAnsi="Courier New" w:cs="Courier New"/>
+          <w:color w:val="CC7832"/>
+          <w:kern w:val="0"/>
+          <w:szCs w:val="20"/>
+        </w:rPr>
+        <w:br/>
+        <w:t xml:space="preserve">        this</w:t>
+      </w:r>
+      <w:r>
+        <w:rPr>
+          <w:rFonts w:ascii="Courier New" w:eastAsia="굴림체" w:hAnsi="Courier New" w:cs="Courier New"/>
+          <w:color w:val="A9B7C6"/>
+          <w:kern w:val="0"/>
+          <w:szCs w:val="20"/>
+        </w:rPr>
+        <w:t>.</w:t>
+      </w:r>
+      <w:r>
+        <w:rPr>
+          <w:rFonts w:ascii="Courier New" w:eastAsia="굴림체" w:hAnsi="Courier New" w:cs="Courier New"/>
+          <w:color w:val="9876AA"/>
+          <w:kern w:val="0"/>
+          <w:szCs w:val="20"/>
+        </w:rPr>
+        <w:t xml:space="preserve">tel </w:t>
+      </w:r>
+      <w:r>
+        <w:rPr>
+          <w:rFonts w:ascii="Courier New" w:eastAsia="굴림체" w:hAnsi="Courier New" w:cs="Courier New"/>
+          <w:color w:val="A9B7C6"/>
+          <w:kern w:val="0"/>
+          <w:szCs w:val="20"/>
+        </w:rPr>
+        <w:t>= tel</w:t>
+      </w:r>
+      <w:r>
+        <w:rPr>
+          <w:rFonts w:ascii="Courier New" w:eastAsia="굴림체" w:hAnsi="Courier New" w:cs="Courier New"/>
+          <w:color w:val="CC7832"/>
+          <w:kern w:val="0"/>
+          <w:szCs w:val="20"/>
+        </w:rPr>
+        <w:t>;</w:t>
+      </w:r>
+      <w:r>
+        <w:rPr>
+          <w:rFonts w:ascii="Courier New" w:eastAsia="굴림체" w:hAnsi="Courier New" w:cs="Courier New"/>
+          <w:color w:val="CC7832"/>
+          <w:kern w:val="0"/>
+          <w:szCs w:val="20"/>
+        </w:rPr>
+        <w:br/>
+        <w:t xml:space="preserve">    </w:t>
+      </w:r>
+      <w:r>
+        <w:rPr>
+          <w:rFonts w:ascii="Courier New" w:eastAsia="굴림체" w:hAnsi="Courier New" w:cs="Courier New"/>
+          <w:color w:val="A9B7C6"/>
+          <w:kern w:val="0"/>
+          <w:szCs w:val="20"/>
+        </w:rPr>
+        <w:t>}</w:t>
+      </w:r>
+      <w:r>
+        <w:rPr>
+          <w:rFonts w:ascii="Courier New" w:eastAsia="굴림체" w:hAnsi="Courier New" w:cs="Courier New"/>
+          <w:color w:val="A9B7C6"/>
+          <w:kern w:val="0"/>
+          <w:szCs w:val="20"/>
+        </w:rPr>
+        <w:br/>
+      </w:r>
+      <w:r>
+        <w:rPr>
+          <w:rFonts w:ascii="Courier New" w:eastAsia="굴림체" w:hAnsi="Courier New" w:cs="Courier New"/>
+          <w:color w:val="A9B7C6"/>
+          <w:kern w:val="0"/>
+          <w:szCs w:val="20"/>
+        </w:rPr>
+        <w:br/>
+        <w:t xml:space="preserve">    </w:t>
+      </w:r>
+      <w:r>
+        <w:rPr>
+          <w:rFonts w:ascii="Courier New" w:eastAsia="굴림체" w:hAnsi="Courier New" w:cs="Courier New"/>
+          <w:color w:val="CC7832"/>
+          <w:kern w:val="0"/>
+          <w:szCs w:val="20"/>
+        </w:rPr>
+        <w:t xml:space="preserve">public boolean </w:t>
+      </w:r>
+      <w:r>
+        <w:rPr>
+          <w:rFonts w:ascii="Courier New" w:eastAsia="굴림체" w:hAnsi="Courier New" w:cs="Courier New"/>
+          <w:color w:val="FFC66D"/>
+          <w:kern w:val="0"/>
+          <w:szCs w:val="20"/>
+        </w:rPr>
+        <w:t>compare</w:t>
+      </w:r>
+      <w:r>
+        <w:rPr>
+          <w:rFonts w:ascii="Courier New" w:eastAsia="굴림체" w:hAnsi="Courier New" w:cs="Courier New"/>
+          <w:color w:val="A9B7C6"/>
+          <w:kern w:val="0"/>
+          <w:szCs w:val="20"/>
+        </w:rPr>
+        <w:t>(String tag) {</w:t>
+      </w:r>
+      <w:r>
+        <w:rPr>
+          <w:rFonts w:ascii="Courier New" w:eastAsia="굴림체" w:hAnsi="Courier New" w:cs="Courier New"/>
+          <w:color w:val="A9B7C6"/>
+          <w:kern w:val="0"/>
+          <w:szCs w:val="20"/>
+        </w:rPr>
+        <w:br/>
+        <w:t xml:space="preserve">        </w:t>
+      </w:r>
+      <w:r>
+        <w:rPr>
+          <w:rFonts w:ascii="Courier New" w:eastAsia="굴림체" w:hAnsi="Courier New" w:cs="Courier New"/>
+          <w:color w:val="CC7832"/>
+          <w:kern w:val="0"/>
+          <w:szCs w:val="20"/>
+        </w:rPr>
+        <w:t>if</w:t>
+      </w:r>
+      <w:r>
+        <w:rPr>
+          <w:rFonts w:ascii="Courier New" w:eastAsia="굴림체" w:hAnsi="Courier New" w:cs="Courier New"/>
+          <w:color w:val="A9B7C6"/>
+          <w:kern w:val="0"/>
+          <w:szCs w:val="20"/>
+        </w:rPr>
+        <w:t>(</w:t>
+      </w:r>
+      <w:r>
+        <w:rPr>
+          <w:rFonts w:ascii="Courier New" w:eastAsia="굴림체" w:hAnsi="Courier New" w:cs="Courier New"/>
+          <w:color w:val="CC7832"/>
+          <w:kern w:val="0"/>
+          <w:szCs w:val="20"/>
+        </w:rPr>
+        <w:t>this</w:t>
+      </w:r>
+      <w:r>
+        <w:rPr>
+          <w:rFonts w:ascii="Courier New" w:eastAsia="굴림체" w:hAnsi="Courier New" w:cs="Courier New"/>
+          <w:color w:val="A9B7C6"/>
+          <w:kern w:val="0"/>
+          <w:szCs w:val="20"/>
+        </w:rPr>
+        <w:t>.</w:t>
+      </w:r>
+      <w:r>
+        <w:rPr>
+          <w:rFonts w:ascii="Courier New" w:eastAsia="굴림체" w:hAnsi="Courier New" w:cs="Courier New"/>
+          <w:color w:val="9876AA"/>
+          <w:kern w:val="0"/>
+          <w:szCs w:val="20"/>
+        </w:rPr>
+        <w:t>name</w:t>
+      </w:r>
+      <w:r>
+        <w:rPr>
+          <w:rFonts w:ascii="Courier New" w:eastAsia="굴림체" w:hAnsi="Courier New" w:cs="Courier New"/>
+          <w:color w:val="A9B7C6"/>
+          <w:kern w:val="0"/>
+          <w:szCs w:val="20"/>
+        </w:rPr>
+        <w:t xml:space="preserve">.equals(tag)) </w:t>
+      </w:r>
+      <w:r>
+        <w:rPr>
+          <w:rFonts w:ascii="Courier New" w:eastAsia="굴림체" w:hAnsi="Courier New" w:cs="Courier New"/>
+          <w:color w:val="CC7832"/>
+          <w:kern w:val="0"/>
+          <w:szCs w:val="20"/>
+        </w:rPr>
+        <w:t>return true;</w:t>
+      </w:r>
+      <w:r>
+        <w:rPr>
+          <w:rFonts w:ascii="Courier New" w:eastAsia="굴림체" w:hAnsi="Courier New" w:cs="Courier New"/>
+          <w:color w:val="CC7832"/>
+          <w:kern w:val="0"/>
+          <w:szCs w:val="20"/>
+        </w:rPr>
+        <w:br/>
+        <w:t xml:space="preserve">        return false;</w:t>
+      </w:r>
+      <w:r>
+        <w:rPr>
+          <w:rFonts w:ascii="Courier New" w:eastAsia="굴림체" w:hAnsi="Courier New" w:cs="Courier New"/>
+          <w:color w:val="CC7832"/>
+          <w:kern w:val="0"/>
+          <w:szCs w:val="20"/>
+        </w:rPr>
+        <w:br/>
+        <w:t xml:space="preserve">    </w:t>
+      </w:r>
+      <w:r>
+        <w:rPr>
+          <w:rFonts w:ascii="Courier New" w:eastAsia="굴림체" w:hAnsi="Courier New" w:cs="Courier New"/>
+          <w:color w:val="A9B7C6"/>
+          <w:kern w:val="0"/>
+          <w:szCs w:val="20"/>
+        </w:rPr>
+        <w:t>}</w:t>
+      </w:r>
+      <w:r>
+        <w:rPr>
+          <w:rFonts w:ascii="Courier New" w:eastAsia="굴림체" w:hAnsi="Courier New" w:cs="Courier New"/>
+          <w:color w:val="A9B7C6"/>
+          <w:kern w:val="0"/>
+          <w:szCs w:val="20"/>
+        </w:rPr>
+        <w:br/>
+      </w:r>
+      <w:r>
+        <w:rPr>
+          <w:rFonts w:ascii="Courier New" w:eastAsia="굴림체" w:hAnsi="Courier New" w:cs="Courier New"/>
+          <w:color w:val="A9B7C6"/>
+          <w:kern w:val="0"/>
+          <w:szCs w:val="20"/>
+        </w:rPr>
+        <w:br/>
+        <w:t xml:space="preserve">    </w:t>
+      </w:r>
+      <w:r>
+        <w:rPr>
+          <w:rFonts w:ascii="Courier New" w:eastAsia="굴림체" w:hAnsi="Courier New" w:cs="Courier New"/>
+          <w:color w:val="CC7832"/>
+          <w:kern w:val="0"/>
+          <w:szCs w:val="20"/>
+        </w:rPr>
+        <w:t xml:space="preserve">public </w:t>
+      </w:r>
+      <w:r>
+        <w:rPr>
+          <w:rFonts w:ascii="Courier New" w:eastAsia="굴림체" w:hAnsi="Courier New" w:cs="Courier New"/>
+          <w:color w:val="A9B7C6"/>
+          <w:kern w:val="0"/>
+          <w:szCs w:val="20"/>
+        </w:rPr>
+        <w:t xml:space="preserve">String </w:t>
+      </w:r>
+      <w:r>
+        <w:rPr>
+          <w:rFonts w:ascii="Courier New" w:eastAsia="굴림체" w:hAnsi="Courier New" w:cs="Courier New"/>
+          <w:color w:val="FFC66D"/>
+          <w:kern w:val="0"/>
+          <w:szCs w:val="20"/>
+        </w:rPr>
+        <w:t>getTel</w:t>
+      </w:r>
+      <w:r>
+        <w:rPr>
+          <w:rFonts w:ascii="Courier New" w:eastAsia="굴림체" w:hAnsi="Courier New" w:cs="Courier New"/>
+          <w:color w:val="A9B7C6"/>
+          <w:kern w:val="0"/>
+          <w:szCs w:val="20"/>
+        </w:rPr>
+        <w:t>() {</w:t>
+      </w:r>
+      <w:r>
+        <w:rPr>
+          <w:rFonts w:ascii="Courier New" w:eastAsia="굴림체" w:hAnsi="Courier New" w:cs="Courier New"/>
+          <w:color w:val="A9B7C6"/>
+          <w:kern w:val="0"/>
+          <w:szCs w:val="20"/>
+        </w:rPr>
+        <w:br/>
+        <w:t xml:space="preserve">        </w:t>
+      </w:r>
+      <w:r>
+        <w:rPr>
+          <w:rFonts w:ascii="Courier New" w:eastAsia="굴림체" w:hAnsi="Courier New" w:cs="Courier New"/>
+          <w:color w:val="CC7832"/>
+          <w:kern w:val="0"/>
+          <w:szCs w:val="20"/>
+        </w:rPr>
+        <w:t xml:space="preserve">return </w:t>
+      </w:r>
+      <w:r>
+        <w:rPr>
+          <w:rFonts w:ascii="Courier New" w:eastAsia="굴림체" w:hAnsi="Courier New" w:cs="Courier New"/>
+          <w:color w:val="9876AA"/>
+          <w:kern w:val="0"/>
+          <w:szCs w:val="20"/>
+        </w:rPr>
+        <w:t>tel</w:t>
+      </w:r>
+      <w:r>
+        <w:rPr>
+          <w:rFonts w:ascii="Courier New" w:eastAsia="굴림체" w:hAnsi="Courier New" w:cs="Courier New"/>
+          <w:color w:val="CC7832"/>
+          <w:kern w:val="0"/>
+          <w:szCs w:val="20"/>
+        </w:rPr>
+        <w:t>;</w:t>
+      </w:r>
+      <w:r>
+        <w:rPr>
+          <w:rFonts w:ascii="Courier New" w:eastAsia="굴림체" w:hAnsi="Courier New" w:cs="Courier New"/>
+          <w:color w:val="CC7832"/>
+          <w:kern w:val="0"/>
+          <w:szCs w:val="20"/>
+        </w:rPr>
+        <w:br/>
+        <w:t xml:space="preserve">    </w:t>
+      </w:r>
+      <w:r>
+        <w:rPr>
+          <w:rFonts w:ascii="Courier New" w:eastAsia="굴림체" w:hAnsi="Courier New" w:cs="Courier New"/>
+          <w:color w:val="A9B7C6"/>
+          <w:kern w:val="0"/>
+          <w:szCs w:val="20"/>
+        </w:rPr>
+        <w:t>}</w:t>
+      </w:r>
+      <w:r>
+        <w:rPr>
+          <w:rFonts w:ascii="Courier New" w:eastAsia="굴림체" w:hAnsi="Courier New" w:cs="Courier New"/>
+          <w:color w:val="A9B7C6"/>
+          <w:kern w:val="0"/>
+          <w:szCs w:val="20"/>
+        </w:rPr>
+        <w:br/>
+        <w:t>}</w:t>
+      </w:r>
+    </w:p>
+    <w:p>
+      <w:pPr>
+        <w:widowControl/>
+        <w:wordWrap/>
+        <w:autoSpaceDE/>
+        <w:autoSpaceDN/>
+        <w:rPr>
+          <w:sz w:val="24"/>
+          <w:szCs w:val="24"/>
+        </w:rPr>
+      </w:pPr>
+      <w:r>
+        <w:rPr>
+          <w:sz w:val="24"/>
+          <w:szCs w:val="24"/>
+        </w:rPr>
+        <w:t>PhoneBook.java</w:t>
+      </w:r>
+    </w:p>
+    <w:p>
+      <w:pPr>
+        <w:widowControl/>
+        <w:shd w:val="clear" w:color="auto" w:fill="2B2B2B"/>
+        <w:tabs>
+          <w:tab w:val="left" w:pos="916"/>
+          <w:tab w:val="left" w:pos="1832"/>
+          <w:tab w:val="left" w:pos="2748"/>
+          <w:tab w:val="left" w:pos="3664"/>
+          <w:tab w:val="left" w:pos="4580"/>
+          <w:tab w:val="left" w:pos="5496"/>
+          <w:tab w:val="left" w:pos="6412"/>
+          <w:tab w:val="left" w:pos="7328"/>
+          <w:tab w:val="left" w:pos="8244"/>
+          <w:tab w:val="left" w:pos="9160"/>
+          <w:tab w:val="left" w:pos="10076"/>
+          <w:tab w:val="left" w:pos="10992"/>
+          <w:tab w:val="left" w:pos="11908"/>
+          <w:tab w:val="left" w:pos="12824"/>
+          <w:tab w:val="left" w:pos="13740"/>
+          <w:tab w:val="left" w:pos="14656"/>
+        </w:tabs>
+        <w:wordWrap/>
+        <w:autoSpaceDE/>
+        <w:autoSpaceDN/>
+        <w:spacing w:after="0" w:line="240" w:lineRule="auto"/>
+        <w:jc w:val="left"/>
+        <w:rPr>
+          <w:rFonts w:ascii="Courier New" w:eastAsia="굴림체" w:hAnsi="Courier New" w:cs="Courier New"/>
+          <w:color w:val="A9B7C6"/>
+          <w:kern w:val="0"/>
+          <w:szCs w:val="20"/>
+        </w:rPr>
+      </w:pPr>
+      <w:r>
+        <w:rPr>
+          <w:rFonts w:ascii="Courier New" w:eastAsia="굴림체" w:hAnsi="Courier New" w:cs="Courier New"/>
+          <w:color w:val="CC7832"/>
+          <w:kern w:val="0"/>
+          <w:szCs w:val="20"/>
+        </w:rPr>
+        <w:t xml:space="preserve">package </w:t>
+      </w:r>
+      <w:r>
+        <w:rPr>
+          <w:rFonts w:ascii="Courier New" w:eastAsia="굴림체" w:hAnsi="Courier New" w:cs="Courier New"/>
+          <w:color w:val="A9B7C6"/>
+          <w:kern w:val="0"/>
+          <w:szCs w:val="20"/>
+        </w:rPr>
+        <w:t>L4P8</w:t>
+      </w:r>
+      <w:r>
+        <w:rPr>
+          <w:rFonts w:ascii="Courier New" w:eastAsia="굴림체" w:hAnsi="Courier New" w:cs="Courier New"/>
+          <w:color w:val="CC7832"/>
+          <w:kern w:val="0"/>
+          <w:szCs w:val="20"/>
+        </w:rPr>
+        <w:t>;</w:t>
+      </w:r>
+      <w:r>
+        <w:rPr>
+          <w:rFonts w:ascii="Courier New" w:eastAsia="굴림체" w:hAnsi="Courier New" w:cs="Courier New"/>
+          <w:color w:val="CC7832"/>
+          <w:kern w:val="0"/>
+          <w:szCs w:val="20"/>
+        </w:rPr>
+        <w:br/>
+      </w:r>
+      <w:r>
+        <w:rPr>
+          <w:rFonts w:ascii="Courier New" w:eastAsia="굴림체" w:hAnsi="Courier New" w:cs="Courier New"/>
+          <w:color w:val="CC7832"/>
+          <w:kern w:val="0"/>
+          <w:szCs w:val="20"/>
+        </w:rPr>
+        <w:br/>
+        <w:t xml:space="preserve">import </w:t>
+      </w:r>
+      <w:r>
+        <w:rPr>
+          <w:rFonts w:ascii="Courier New" w:eastAsia="굴림체" w:hAnsi="Courier New" w:cs="Courier New"/>
+          <w:color w:val="A9B7C6"/>
+          <w:kern w:val="0"/>
+          <w:szCs w:val="20"/>
+        </w:rPr>
+        <w:t>java.util.Scanner</w:t>
+      </w:r>
+      <w:r>
+        <w:rPr>
+          <w:rFonts w:ascii="Courier New" w:eastAsia="굴림체" w:hAnsi="Courier New" w:cs="Courier New"/>
+          <w:color w:val="CC7832"/>
+          <w:kern w:val="0"/>
+          <w:szCs w:val="20"/>
+        </w:rPr>
+        <w:t>;</w:t>
+      </w:r>
+      <w:r>
+        <w:rPr>
+          <w:rFonts w:ascii="Courier New" w:eastAsia="굴림체" w:hAnsi="Courier New" w:cs="Courier New"/>
+          <w:color w:val="CC7832"/>
+          <w:kern w:val="0"/>
+          <w:szCs w:val="20"/>
+        </w:rPr>
+        <w:br/>
+      </w:r>
+      <w:r>
+        <w:rPr>
+          <w:rFonts w:ascii="Courier New" w:eastAsia="굴림체" w:hAnsi="Courier New" w:cs="Courier New"/>
+          <w:color w:val="CC7832"/>
+          <w:kern w:val="0"/>
+          <w:szCs w:val="20"/>
+        </w:rPr>
+        <w:br/>
+        <w:t xml:space="preserve">public class </w:t>
+      </w:r>
+      <w:r>
+        <w:rPr>
+          <w:rFonts w:ascii="Courier New" w:eastAsia="굴림체" w:hAnsi="Courier New" w:cs="Courier New"/>
+          <w:color w:val="A9B7C6"/>
+          <w:kern w:val="0"/>
+          <w:szCs w:val="20"/>
+        </w:rPr>
+        <w:t>PhoneBook {</w:t>
+      </w:r>
+      <w:r>
+        <w:rPr>
+          <w:rFonts w:ascii="Courier New" w:eastAsia="굴림체" w:hAnsi="Courier New" w:cs="Courier New"/>
+          <w:color w:val="A9B7C6"/>
+          <w:kern w:val="0"/>
+          <w:szCs w:val="20"/>
+        </w:rPr>
+        <w:br/>
+        <w:t xml:space="preserve">    </w:t>
+      </w:r>
+      <w:r>
+        <w:rPr>
+          <w:rFonts w:ascii="Courier New" w:eastAsia="굴림체" w:hAnsi="Courier New" w:cs="Courier New"/>
+          <w:color w:val="CC7832"/>
+          <w:kern w:val="0"/>
+          <w:szCs w:val="20"/>
+        </w:rPr>
+        <w:t xml:space="preserve">public static void </w:t>
+      </w:r>
+      <w:r>
+        <w:rPr>
+          <w:rFonts w:ascii="Courier New" w:eastAsia="굴림체" w:hAnsi="Courier New" w:cs="Courier New"/>
+          <w:color w:val="FFC66D"/>
+          <w:kern w:val="0"/>
+          <w:szCs w:val="20"/>
+        </w:rPr>
+        <w:t>main</w:t>
+      </w:r>
+      <w:r>
+        <w:rPr>
+          <w:rFonts w:ascii="Courier New" w:eastAsia="굴림체" w:hAnsi="Courier New" w:cs="Courier New"/>
+          <w:color w:val="A9B7C6"/>
+          <w:kern w:val="0"/>
+          <w:szCs w:val="20"/>
+        </w:rPr>
+        <w:t>(String[] args) {</w:t>
+      </w:r>
+      <w:r>
+        <w:rPr>
+          <w:rFonts w:ascii="Courier New" w:eastAsia="굴림체" w:hAnsi="Courier New" w:cs="Courier New"/>
+          <w:color w:val="A9B7C6"/>
+          <w:kern w:val="0"/>
+          <w:szCs w:val="20"/>
+        </w:rPr>
+        <w:br/>
+        <w:t xml:space="preserve">        Scanner scanner = </w:t>
+      </w:r>
+      <w:r>
+        <w:rPr>
+          <w:rFonts w:ascii="Courier New" w:eastAsia="굴림체" w:hAnsi="Courier New" w:cs="Courier New"/>
+          <w:color w:val="CC7832"/>
+          <w:kern w:val="0"/>
+          <w:szCs w:val="20"/>
+        </w:rPr>
+        <w:t xml:space="preserve">new </w:t>
+      </w:r>
+      <w:r>
+        <w:rPr>
+          <w:rFonts w:ascii="Courier New" w:eastAsia="굴림체" w:hAnsi="Courier New" w:cs="Courier New"/>
+          <w:color w:val="A9B7C6"/>
+          <w:kern w:val="0"/>
+          <w:szCs w:val="20"/>
+        </w:rPr>
+        <w:t>Scanner(System.</w:t>
+      </w:r>
+      <w:r>
+        <w:rPr>
+          <w:rFonts w:ascii="Courier New" w:eastAsia="굴림체" w:hAnsi="Courier New" w:cs="Courier New"/>
+          <w:i/>
+          <w:iCs/>
+          <w:color w:val="9876AA"/>
+          <w:kern w:val="0"/>
+          <w:szCs w:val="20"/>
+        </w:rPr>
+        <w:t>in</w:t>
+      </w:r>
+      <w:r>
+        <w:rPr>
+          <w:rFonts w:ascii="Courier New" w:eastAsia="굴림체" w:hAnsi="Courier New" w:cs="Courier New"/>
+          <w:color w:val="A9B7C6"/>
+          <w:kern w:val="0"/>
+          <w:szCs w:val="20"/>
+        </w:rPr>
+        <w:t>)</w:t>
+      </w:r>
+      <w:r>
+        <w:rPr>
+          <w:rFonts w:ascii="Courier New" w:eastAsia="굴림체" w:hAnsi="Courier New" w:cs="Courier New"/>
+          <w:color w:val="CC7832"/>
+          <w:kern w:val="0"/>
+          <w:szCs w:val="20"/>
+        </w:rPr>
+        <w:t>;</w:t>
+      </w:r>
+      <w:r>
+        <w:rPr>
+          <w:rFonts w:ascii="Courier New" w:eastAsia="굴림체" w:hAnsi="Courier New" w:cs="Courier New"/>
+          <w:color w:val="CC7832"/>
+          <w:kern w:val="0"/>
+          <w:szCs w:val="20"/>
+        </w:rPr>
+        <w:br/>
+      </w:r>
+      <w:r>
+        <w:rPr>
+          <w:rFonts w:ascii="Courier New" w:eastAsia="굴림체" w:hAnsi="Courier New" w:cs="Courier New"/>
+          <w:color w:val="CC7832"/>
+          <w:kern w:val="0"/>
+          <w:szCs w:val="20"/>
+        </w:rPr>
+        <w:lastRenderedPageBreak/>
+        <w:br/>
+        <w:t xml:space="preserve">        </w:t>
+      </w:r>
+      <w:r>
+        <w:rPr>
+          <w:rFonts w:ascii="Courier New" w:eastAsia="굴림체" w:hAnsi="Courier New" w:cs="Courier New"/>
+          <w:color w:val="A9B7C6"/>
+          <w:kern w:val="0"/>
+          <w:szCs w:val="20"/>
+        </w:rPr>
+        <w:t>System.</w:t>
+      </w:r>
+      <w:r>
+        <w:rPr>
+          <w:rFonts w:ascii="Courier New" w:eastAsia="굴림체" w:hAnsi="Courier New" w:cs="Courier New"/>
+          <w:i/>
+          <w:iCs/>
+          <w:color w:val="9876AA"/>
+          <w:kern w:val="0"/>
+          <w:szCs w:val="20"/>
+        </w:rPr>
+        <w:t>out</w:t>
+      </w:r>
+      <w:r>
+        <w:rPr>
+          <w:rFonts w:ascii="Courier New" w:eastAsia="굴림체" w:hAnsi="Courier New" w:cs="Courier New"/>
+          <w:color w:val="A9B7C6"/>
+          <w:kern w:val="0"/>
+          <w:szCs w:val="20"/>
+        </w:rPr>
+        <w:t>.print(</w:t>
+      </w:r>
+      <w:r>
+        <w:rPr>
+          <w:rFonts w:ascii="Courier New" w:eastAsia="굴림체" w:hAnsi="Courier New" w:cs="Courier New"/>
+          <w:color w:val="6A8759"/>
+          <w:kern w:val="0"/>
+          <w:szCs w:val="20"/>
+        </w:rPr>
+        <w:t>"</w:t>
+      </w:r>
+      <w:r>
+        <w:rPr>
+          <w:rFonts w:ascii="맑은 고딕" w:eastAsia="맑은 고딕" w:hAnsi="맑은 고딕" w:cs="Courier New" w:hint="eastAsia"/>
+          <w:color w:val="6A8759"/>
+          <w:kern w:val="0"/>
+          <w:szCs w:val="20"/>
+        </w:rPr>
+        <w:t>인원수</w:t>
+      </w:r>
+      <w:r>
+        <w:rPr>
+          <w:rFonts w:ascii="Courier New" w:eastAsia="굴림체" w:hAnsi="Courier New" w:cs="Courier New"/>
+          <w:color w:val="6A8759"/>
+          <w:kern w:val="0"/>
+          <w:szCs w:val="20"/>
+        </w:rPr>
+        <w:t>&gt;&gt;"</w:t>
+      </w:r>
+      <w:r>
+        <w:rPr>
+          <w:rFonts w:ascii="Courier New" w:eastAsia="굴림체" w:hAnsi="Courier New" w:cs="Courier New"/>
+          <w:color w:val="A9B7C6"/>
+          <w:kern w:val="0"/>
+          <w:szCs w:val="20"/>
+        </w:rPr>
+        <w:t>)</w:t>
+      </w:r>
+      <w:r>
+        <w:rPr>
+          <w:rFonts w:ascii="Courier New" w:eastAsia="굴림체" w:hAnsi="Courier New" w:cs="Courier New"/>
+          <w:color w:val="CC7832"/>
+          <w:kern w:val="0"/>
+          <w:szCs w:val="20"/>
+        </w:rPr>
+        <w:t>;</w:t>
+      </w:r>
+      <w:r>
+        <w:rPr>
+          <w:rFonts w:ascii="Courier New" w:eastAsia="굴림체" w:hAnsi="Courier New" w:cs="Courier New"/>
+          <w:color w:val="CC7832"/>
+          <w:kern w:val="0"/>
+          <w:szCs w:val="20"/>
+        </w:rPr>
+        <w:br/>
+        <w:t xml:space="preserve">        int </w:t>
+      </w:r>
+      <w:r>
+        <w:rPr>
+          <w:rFonts w:ascii="Courier New" w:eastAsia="굴림체" w:hAnsi="Courier New" w:cs="Courier New"/>
+          <w:color w:val="A9B7C6"/>
+          <w:kern w:val="0"/>
+          <w:szCs w:val="20"/>
+        </w:rPr>
+        <w:t>count = scanner.nextInt()</w:t>
+      </w:r>
+      <w:r>
+        <w:rPr>
+          <w:rFonts w:ascii="Courier New" w:eastAsia="굴림체" w:hAnsi="Courier New" w:cs="Courier New"/>
+          <w:color w:val="CC7832"/>
+          <w:kern w:val="0"/>
+          <w:szCs w:val="20"/>
+        </w:rPr>
+        <w:t>;</w:t>
+      </w:r>
+      <w:r>
+        <w:rPr>
+          <w:rFonts w:ascii="Courier New" w:eastAsia="굴림체" w:hAnsi="Courier New" w:cs="Courier New"/>
+          <w:color w:val="CC7832"/>
+          <w:kern w:val="0"/>
+          <w:szCs w:val="20"/>
+        </w:rPr>
+        <w:br/>
+        <w:t xml:space="preserve">        </w:t>
+      </w:r>
+      <w:r>
+        <w:rPr>
+          <w:rFonts w:ascii="Courier New" w:eastAsia="굴림체" w:hAnsi="Courier New" w:cs="Courier New"/>
+          <w:color w:val="A9B7C6"/>
+          <w:kern w:val="0"/>
+          <w:szCs w:val="20"/>
+        </w:rPr>
+        <w:t xml:space="preserve">Phone td[] = </w:t>
+      </w:r>
+      <w:r>
+        <w:rPr>
+          <w:rFonts w:ascii="Courier New" w:eastAsia="굴림체" w:hAnsi="Courier New" w:cs="Courier New"/>
+          <w:color w:val="CC7832"/>
+          <w:kern w:val="0"/>
+          <w:szCs w:val="20"/>
+        </w:rPr>
+        <w:t xml:space="preserve">new </w:t>
+      </w:r>
+      <w:r>
+        <w:rPr>
+          <w:rFonts w:ascii="Courier New" w:eastAsia="굴림체" w:hAnsi="Courier New" w:cs="Courier New"/>
+          <w:color w:val="A9B7C6"/>
+          <w:kern w:val="0"/>
+          <w:szCs w:val="20"/>
+        </w:rPr>
+        <w:t>Phone[count]</w:t>
+      </w:r>
+      <w:r>
+        <w:rPr>
+          <w:rFonts w:ascii="Courier New" w:eastAsia="굴림체" w:hAnsi="Courier New" w:cs="Courier New"/>
+          <w:color w:val="CC7832"/>
+          <w:kern w:val="0"/>
+          <w:szCs w:val="20"/>
+        </w:rPr>
+        <w:t>;</w:t>
+      </w:r>
+      <w:r>
+        <w:rPr>
+          <w:rFonts w:ascii="Courier New" w:eastAsia="굴림체" w:hAnsi="Courier New" w:cs="Courier New"/>
+          <w:color w:val="CC7832"/>
+          <w:kern w:val="0"/>
+          <w:szCs w:val="20"/>
+        </w:rPr>
+        <w:br/>
+        <w:t xml:space="preserve">        </w:t>
+      </w:r>
+      <w:r>
+        <w:rPr>
+          <w:rFonts w:ascii="Courier New" w:eastAsia="굴림체" w:hAnsi="Courier New" w:cs="Courier New"/>
+          <w:color w:val="A9B7C6"/>
+          <w:kern w:val="0"/>
+          <w:szCs w:val="20"/>
+        </w:rPr>
+        <w:t>String name</w:t>
+      </w:r>
+      <w:r>
+        <w:rPr>
+          <w:rFonts w:ascii="Courier New" w:eastAsia="굴림체" w:hAnsi="Courier New" w:cs="Courier New"/>
+          <w:color w:val="CC7832"/>
+          <w:kern w:val="0"/>
+          <w:szCs w:val="20"/>
+        </w:rPr>
+        <w:t xml:space="preserve">, </w:t>
+      </w:r>
+      <w:r>
+        <w:rPr>
+          <w:rFonts w:ascii="Courier New" w:eastAsia="굴림체" w:hAnsi="Courier New" w:cs="Courier New"/>
+          <w:color w:val="A9B7C6"/>
+          <w:kern w:val="0"/>
+          <w:szCs w:val="20"/>
+        </w:rPr>
+        <w:t>tel</w:t>
+      </w:r>
+      <w:r>
+        <w:rPr>
+          <w:rFonts w:ascii="Courier New" w:eastAsia="굴림체" w:hAnsi="Courier New" w:cs="Courier New"/>
+          <w:color w:val="CC7832"/>
+          <w:kern w:val="0"/>
+          <w:szCs w:val="20"/>
+        </w:rPr>
+        <w:t>;</w:t>
+      </w:r>
+      <w:r>
+        <w:rPr>
+          <w:rFonts w:ascii="Courier New" w:eastAsia="굴림체" w:hAnsi="Courier New" w:cs="Courier New"/>
+          <w:color w:val="CC7832"/>
+          <w:kern w:val="0"/>
+          <w:szCs w:val="20"/>
+        </w:rPr>
+        <w:br/>
+        <w:t xml:space="preserve">        for</w:t>
+      </w:r>
+      <w:r>
+        <w:rPr>
+          <w:rFonts w:ascii="Courier New" w:eastAsia="굴림체" w:hAnsi="Courier New" w:cs="Courier New"/>
+          <w:color w:val="A9B7C6"/>
+          <w:kern w:val="0"/>
+          <w:szCs w:val="20"/>
+        </w:rPr>
+        <w:t>(</w:t>
+      </w:r>
+      <w:r>
+        <w:rPr>
+          <w:rFonts w:ascii="Courier New" w:eastAsia="굴림체" w:hAnsi="Courier New" w:cs="Courier New"/>
+          <w:color w:val="CC7832"/>
+          <w:kern w:val="0"/>
+          <w:szCs w:val="20"/>
+        </w:rPr>
+        <w:t xml:space="preserve">int </w:t>
+      </w:r>
+      <w:r>
+        <w:rPr>
+          <w:rFonts w:ascii="Courier New" w:eastAsia="굴림체" w:hAnsi="Courier New" w:cs="Courier New"/>
+          <w:color w:val="A9B7C6"/>
+          <w:kern w:val="0"/>
+          <w:szCs w:val="20"/>
+        </w:rPr>
+        <w:t xml:space="preserve">i = </w:t>
+      </w:r>
+      <w:r>
+        <w:rPr>
+          <w:rFonts w:ascii="Courier New" w:eastAsia="굴림체" w:hAnsi="Courier New" w:cs="Courier New"/>
+          <w:color w:val="6897BB"/>
+          <w:kern w:val="0"/>
+          <w:szCs w:val="20"/>
+        </w:rPr>
+        <w:t>0</w:t>
+      </w:r>
+      <w:r>
+        <w:rPr>
+          <w:rFonts w:ascii="Courier New" w:eastAsia="굴림체" w:hAnsi="Courier New" w:cs="Courier New"/>
+          <w:color w:val="CC7832"/>
+          <w:kern w:val="0"/>
+          <w:szCs w:val="20"/>
+        </w:rPr>
+        <w:t xml:space="preserve">; </w:t>
+      </w:r>
+      <w:r>
+        <w:rPr>
+          <w:rFonts w:ascii="Courier New" w:eastAsia="굴림체" w:hAnsi="Courier New" w:cs="Courier New"/>
+          <w:color w:val="A9B7C6"/>
+          <w:kern w:val="0"/>
+          <w:szCs w:val="20"/>
+        </w:rPr>
+        <w:t>i &lt; count</w:t>
+      </w:r>
+      <w:r>
+        <w:rPr>
+          <w:rFonts w:ascii="Courier New" w:eastAsia="굴림체" w:hAnsi="Courier New" w:cs="Courier New"/>
+          <w:color w:val="CC7832"/>
+          <w:kern w:val="0"/>
+          <w:szCs w:val="20"/>
+        </w:rPr>
+        <w:t xml:space="preserve">; </w:t>
+      </w:r>
+      <w:r>
+        <w:rPr>
+          <w:rFonts w:ascii="Courier New" w:eastAsia="굴림체" w:hAnsi="Courier New" w:cs="Courier New"/>
+          <w:color w:val="A9B7C6"/>
+          <w:kern w:val="0"/>
+          <w:szCs w:val="20"/>
+        </w:rPr>
+        <w:t>i++) {</w:t>
+      </w:r>
+      <w:r>
+        <w:rPr>
+          <w:rFonts w:ascii="Courier New" w:eastAsia="굴림체" w:hAnsi="Courier New" w:cs="Courier New"/>
+          <w:color w:val="A9B7C6"/>
+          <w:kern w:val="0"/>
+          <w:szCs w:val="20"/>
+        </w:rPr>
+        <w:br/>
+        <w:t xml:space="preserve">            System.</w:t>
+      </w:r>
+      <w:r>
+        <w:rPr>
+          <w:rFonts w:ascii="Courier New" w:eastAsia="굴림체" w:hAnsi="Courier New" w:cs="Courier New"/>
+          <w:i/>
+          <w:iCs/>
+          <w:color w:val="9876AA"/>
+          <w:kern w:val="0"/>
+          <w:szCs w:val="20"/>
+        </w:rPr>
+        <w:t>out</w:t>
+      </w:r>
+      <w:r>
+        <w:rPr>
+          <w:rFonts w:ascii="Courier New" w:eastAsia="굴림체" w:hAnsi="Courier New" w:cs="Courier New"/>
+          <w:color w:val="A9B7C6"/>
+          <w:kern w:val="0"/>
+          <w:szCs w:val="20"/>
+        </w:rPr>
+        <w:t>.print(</w:t>
+      </w:r>
+      <w:r>
+        <w:rPr>
+          <w:rFonts w:ascii="Courier New" w:eastAsia="굴림체" w:hAnsi="Courier New" w:cs="Courier New"/>
+          <w:color w:val="6A8759"/>
+          <w:kern w:val="0"/>
+          <w:szCs w:val="20"/>
+        </w:rPr>
+        <w:t>"</w:t>
+      </w:r>
+      <w:r>
+        <w:rPr>
+          <w:rFonts w:ascii="맑은 고딕" w:eastAsia="맑은 고딕" w:hAnsi="맑은 고딕" w:cs="Courier New" w:hint="eastAsia"/>
+          <w:color w:val="6A8759"/>
+          <w:kern w:val="0"/>
+          <w:szCs w:val="20"/>
+        </w:rPr>
+        <w:t>이름과 전화번호</w:t>
+      </w:r>
+      <w:r>
+        <w:rPr>
+          <w:rFonts w:ascii="Courier New" w:eastAsia="굴림체" w:hAnsi="Courier New" w:cs="Courier New"/>
+          <w:color w:val="6A8759"/>
+          <w:kern w:val="0"/>
+          <w:szCs w:val="20"/>
+        </w:rPr>
+        <w:t>(</w:t>
+      </w:r>
+      <w:r>
+        <w:rPr>
+          <w:rFonts w:ascii="맑은 고딕" w:eastAsia="맑은 고딕" w:hAnsi="맑은 고딕" w:cs="Courier New" w:hint="eastAsia"/>
+          <w:color w:val="6A8759"/>
+          <w:kern w:val="0"/>
+          <w:szCs w:val="20"/>
+        </w:rPr>
+        <w:t>이름과 번호는 빈 칸없이 입력</w:t>
+      </w:r>
+      <w:r>
+        <w:rPr>
+          <w:rFonts w:ascii="Courier New" w:eastAsia="굴림체" w:hAnsi="Courier New" w:cs="Courier New"/>
+          <w:color w:val="6A8759"/>
+          <w:kern w:val="0"/>
+          <w:szCs w:val="20"/>
+        </w:rPr>
+        <w:t>)&gt;&gt;"</w:t>
+      </w:r>
+      <w:r>
+        <w:rPr>
+          <w:rFonts w:ascii="Courier New" w:eastAsia="굴림체" w:hAnsi="Courier New" w:cs="Courier New"/>
+          <w:color w:val="A9B7C6"/>
+          <w:kern w:val="0"/>
+          <w:szCs w:val="20"/>
+        </w:rPr>
+        <w:t>)</w:t>
+      </w:r>
+      <w:r>
+        <w:rPr>
+          <w:rFonts w:ascii="Courier New" w:eastAsia="굴림체" w:hAnsi="Courier New" w:cs="Courier New"/>
+          <w:color w:val="CC7832"/>
+          <w:kern w:val="0"/>
+          <w:szCs w:val="20"/>
+        </w:rPr>
+        <w:t>;</w:t>
+      </w:r>
+      <w:r>
+        <w:rPr>
+          <w:rFonts w:ascii="Courier New" w:eastAsia="굴림체" w:hAnsi="Courier New" w:cs="Courier New"/>
+          <w:color w:val="CC7832"/>
+          <w:kern w:val="0"/>
+          <w:szCs w:val="20"/>
+        </w:rPr>
+        <w:br/>
+        <w:t xml:space="preserve">            </w:t>
+      </w:r>
+      <w:r>
+        <w:rPr>
+          <w:rFonts w:ascii="Courier New" w:eastAsia="굴림체" w:hAnsi="Courier New" w:cs="Courier New"/>
+          <w:color w:val="A9B7C6"/>
+          <w:kern w:val="0"/>
+          <w:szCs w:val="20"/>
+        </w:rPr>
+        <w:t>name = scanner.next()</w:t>
+      </w:r>
+      <w:r>
+        <w:rPr>
+          <w:rFonts w:ascii="Courier New" w:eastAsia="굴림체" w:hAnsi="Courier New" w:cs="Courier New"/>
+          <w:color w:val="CC7832"/>
+          <w:kern w:val="0"/>
+          <w:szCs w:val="20"/>
+        </w:rPr>
+        <w:t>;</w:t>
+      </w:r>
+      <w:r>
+        <w:rPr>
+          <w:rFonts w:ascii="Courier New" w:eastAsia="굴림체" w:hAnsi="Courier New" w:cs="Courier New"/>
+          <w:color w:val="CC7832"/>
+          <w:kern w:val="0"/>
+          <w:szCs w:val="20"/>
+        </w:rPr>
+        <w:br/>
+        <w:t xml:space="preserve">            </w:t>
+      </w:r>
+      <w:r>
+        <w:rPr>
+          <w:rFonts w:ascii="Courier New" w:eastAsia="굴림체" w:hAnsi="Courier New" w:cs="Courier New"/>
+          <w:color w:val="A9B7C6"/>
+          <w:kern w:val="0"/>
+          <w:szCs w:val="20"/>
+        </w:rPr>
+        <w:t>tel = scanner.next()</w:t>
+      </w:r>
+      <w:r>
+        <w:rPr>
+          <w:rFonts w:ascii="Courier New" w:eastAsia="굴림체" w:hAnsi="Courier New" w:cs="Courier New"/>
+          <w:color w:val="CC7832"/>
+          <w:kern w:val="0"/>
+          <w:szCs w:val="20"/>
+        </w:rPr>
+        <w:t>;</w:t>
+      </w:r>
+      <w:r>
+        <w:rPr>
+          <w:rFonts w:ascii="Courier New" w:eastAsia="굴림체" w:hAnsi="Courier New" w:cs="Courier New"/>
+          <w:color w:val="CC7832"/>
+          <w:kern w:val="0"/>
+          <w:szCs w:val="20"/>
+        </w:rPr>
+        <w:br/>
+        <w:t xml:space="preserve">            </w:t>
+      </w:r>
+      <w:r>
+        <w:rPr>
+          <w:rFonts w:ascii="Courier New" w:eastAsia="굴림체" w:hAnsi="Courier New" w:cs="Courier New"/>
+          <w:color w:val="A9B7C6"/>
+          <w:kern w:val="0"/>
+          <w:szCs w:val="20"/>
+        </w:rPr>
+        <w:t xml:space="preserve">td[i] = </w:t>
+      </w:r>
+      <w:r>
+        <w:rPr>
+          <w:rFonts w:ascii="Courier New" w:eastAsia="굴림체" w:hAnsi="Courier New" w:cs="Courier New"/>
+          <w:color w:val="CC7832"/>
+          <w:kern w:val="0"/>
+          <w:szCs w:val="20"/>
+        </w:rPr>
+        <w:t xml:space="preserve">new </w:t>
+      </w:r>
+      <w:r>
+        <w:rPr>
+          <w:rFonts w:ascii="Courier New" w:eastAsia="굴림체" w:hAnsi="Courier New" w:cs="Courier New"/>
+          <w:color w:val="A9B7C6"/>
+          <w:kern w:val="0"/>
+          <w:szCs w:val="20"/>
+        </w:rPr>
+        <w:t>Phone(name</w:t>
+      </w:r>
+      <w:r>
+        <w:rPr>
+          <w:rFonts w:ascii="Courier New" w:eastAsia="굴림체" w:hAnsi="Courier New" w:cs="Courier New"/>
+          <w:color w:val="CC7832"/>
+          <w:kern w:val="0"/>
+          <w:szCs w:val="20"/>
+        </w:rPr>
+        <w:t xml:space="preserve">, </w:t>
+      </w:r>
+      <w:r>
+        <w:rPr>
+          <w:rFonts w:ascii="Courier New" w:eastAsia="굴림체" w:hAnsi="Courier New" w:cs="Courier New"/>
+          <w:color w:val="A9B7C6"/>
+          <w:kern w:val="0"/>
+          <w:szCs w:val="20"/>
+        </w:rPr>
+        <w:t>tel)</w:t>
+      </w:r>
+      <w:r>
+        <w:rPr>
+          <w:rFonts w:ascii="Courier New" w:eastAsia="굴림체" w:hAnsi="Courier New" w:cs="Courier New"/>
+          <w:color w:val="CC7832"/>
+          <w:kern w:val="0"/>
+          <w:szCs w:val="20"/>
+        </w:rPr>
+        <w:t>;</w:t>
+      </w:r>
+      <w:r>
+        <w:rPr>
+          <w:rFonts w:ascii="Courier New" w:eastAsia="굴림체" w:hAnsi="Courier New" w:cs="Courier New"/>
+          <w:color w:val="CC7832"/>
+          <w:kern w:val="0"/>
+          <w:szCs w:val="20"/>
+        </w:rPr>
+        <w:br/>
+        <w:t xml:space="preserve">        </w:t>
+      </w:r>
+      <w:r>
+        <w:rPr>
+          <w:rFonts w:ascii="Courier New" w:eastAsia="굴림체" w:hAnsi="Courier New" w:cs="Courier New"/>
+          <w:color w:val="A9B7C6"/>
+          <w:kern w:val="0"/>
+          <w:szCs w:val="20"/>
+        </w:rPr>
+        <w:t>}</w:t>
+      </w:r>
+      <w:r>
+        <w:rPr>
+          <w:rFonts w:ascii="Courier New" w:eastAsia="굴림체" w:hAnsi="Courier New" w:cs="Courier New"/>
+          <w:color w:val="A9B7C6"/>
+          <w:kern w:val="0"/>
+          <w:szCs w:val="20"/>
+        </w:rPr>
+        <w:br/>
+        <w:t xml:space="preserve">        System.</w:t>
+      </w:r>
+      <w:r>
+        <w:rPr>
+          <w:rFonts w:ascii="Courier New" w:eastAsia="굴림체" w:hAnsi="Courier New" w:cs="Courier New"/>
+          <w:i/>
+          <w:iCs/>
+          <w:color w:val="9876AA"/>
+          <w:kern w:val="0"/>
+          <w:szCs w:val="20"/>
+        </w:rPr>
+        <w:t>out</w:t>
+      </w:r>
+      <w:r>
+        <w:rPr>
+          <w:rFonts w:ascii="Courier New" w:eastAsia="굴림체" w:hAnsi="Courier New" w:cs="Courier New"/>
+          <w:color w:val="A9B7C6"/>
+          <w:kern w:val="0"/>
+          <w:szCs w:val="20"/>
+        </w:rPr>
+        <w:t>.println(</w:t>
+      </w:r>
+      <w:r>
+        <w:rPr>
+          <w:rFonts w:ascii="Courier New" w:eastAsia="굴림체" w:hAnsi="Courier New" w:cs="Courier New"/>
+          <w:color w:val="6A8759"/>
+          <w:kern w:val="0"/>
+          <w:szCs w:val="20"/>
+        </w:rPr>
+        <w:t>"</w:t>
+      </w:r>
+      <w:r>
+        <w:rPr>
+          <w:rFonts w:ascii="맑은 고딕" w:eastAsia="맑은 고딕" w:hAnsi="맑은 고딕" w:cs="Courier New" w:hint="eastAsia"/>
+          <w:color w:val="6A8759"/>
+          <w:kern w:val="0"/>
+          <w:szCs w:val="20"/>
+        </w:rPr>
+        <w:t>저장되었습니다</w:t>
+      </w:r>
+      <w:r>
+        <w:rPr>
+          <w:rFonts w:ascii="Courier New" w:eastAsia="굴림체" w:hAnsi="Courier New" w:cs="Courier New"/>
+          <w:color w:val="6A8759"/>
+          <w:kern w:val="0"/>
+          <w:szCs w:val="20"/>
+        </w:rPr>
+        <w:t>..."</w:t>
+      </w:r>
+      <w:r>
+        <w:rPr>
+          <w:rFonts w:ascii="Courier New" w:eastAsia="굴림체" w:hAnsi="Courier New" w:cs="Courier New"/>
+          <w:color w:val="A9B7C6"/>
+          <w:kern w:val="0"/>
+          <w:szCs w:val="20"/>
+        </w:rPr>
+        <w:t>)</w:t>
+      </w:r>
+      <w:r>
+        <w:rPr>
+          <w:rFonts w:ascii="Courier New" w:eastAsia="굴림체" w:hAnsi="Courier New" w:cs="Courier New"/>
+          <w:color w:val="CC7832"/>
+          <w:kern w:val="0"/>
+          <w:szCs w:val="20"/>
+        </w:rPr>
+        <w:t>;</w:t>
+      </w:r>
+      <w:r>
+        <w:rPr>
+          <w:rFonts w:ascii="Courier New" w:eastAsia="굴림체" w:hAnsi="Courier New" w:cs="Courier New"/>
+          <w:color w:val="CC7832"/>
+          <w:kern w:val="0"/>
+          <w:szCs w:val="20"/>
+        </w:rPr>
+        <w:br/>
+        <w:t xml:space="preserve">        </w:t>
+      </w:r>
+      <w:r>
+        <w:rPr>
+          <w:rFonts w:ascii="Courier New" w:eastAsia="굴림체" w:hAnsi="Courier New" w:cs="Courier New"/>
+          <w:color w:val="A9B7C6"/>
+          <w:kern w:val="0"/>
+          <w:szCs w:val="20"/>
+        </w:rPr>
+        <w:t>String target</w:t>
+      </w:r>
+      <w:r>
+        <w:rPr>
+          <w:rFonts w:ascii="Courier New" w:eastAsia="굴림체" w:hAnsi="Courier New" w:cs="Courier New"/>
+          <w:color w:val="CC7832"/>
+          <w:kern w:val="0"/>
+          <w:szCs w:val="20"/>
+        </w:rPr>
+        <w:t xml:space="preserve">, </w:t>
+      </w:r>
+      <w:r>
+        <w:rPr>
+          <w:rFonts w:ascii="Courier New" w:eastAsia="굴림체" w:hAnsi="Courier New" w:cs="Courier New"/>
+          <w:color w:val="A9B7C6"/>
+          <w:kern w:val="0"/>
+          <w:szCs w:val="20"/>
+        </w:rPr>
+        <w:t xml:space="preserve">targetel = </w:t>
+      </w:r>
+      <w:r>
+        <w:rPr>
+          <w:rFonts w:ascii="Courier New" w:eastAsia="굴림체" w:hAnsi="Courier New" w:cs="Courier New"/>
+          <w:color w:val="CC7832"/>
+          <w:kern w:val="0"/>
+          <w:szCs w:val="20"/>
+        </w:rPr>
+        <w:t>null;</w:t>
+      </w:r>
+      <w:r>
+        <w:rPr>
+          <w:rFonts w:ascii="Courier New" w:eastAsia="굴림체" w:hAnsi="Courier New" w:cs="Courier New"/>
+          <w:color w:val="CC7832"/>
+          <w:kern w:val="0"/>
+          <w:szCs w:val="20"/>
+        </w:rPr>
+        <w:br/>
+        <w:t xml:space="preserve">        while</w:t>
+      </w:r>
+      <w:r>
+        <w:rPr>
+          <w:rFonts w:ascii="Courier New" w:eastAsia="굴림체" w:hAnsi="Courier New" w:cs="Courier New"/>
+          <w:color w:val="A9B7C6"/>
+          <w:kern w:val="0"/>
+          <w:szCs w:val="20"/>
+        </w:rPr>
+        <w:t>(</w:t>
+      </w:r>
+      <w:r>
+        <w:rPr>
+          <w:rFonts w:ascii="Courier New" w:eastAsia="굴림체" w:hAnsi="Courier New" w:cs="Courier New"/>
+          <w:color w:val="CC7832"/>
+          <w:kern w:val="0"/>
+          <w:szCs w:val="20"/>
+        </w:rPr>
+        <w:t>true</w:t>
+      </w:r>
+      <w:r>
+        <w:rPr>
+          <w:rFonts w:ascii="Courier New" w:eastAsia="굴림체" w:hAnsi="Courier New" w:cs="Courier New"/>
+          <w:color w:val="A9B7C6"/>
+          <w:kern w:val="0"/>
+          <w:szCs w:val="20"/>
+        </w:rPr>
+        <w:t>) {</w:t>
+      </w:r>
+      <w:r>
+        <w:rPr>
+          <w:rFonts w:ascii="Courier New" w:eastAsia="굴림체" w:hAnsi="Courier New" w:cs="Courier New"/>
+          <w:color w:val="A9B7C6"/>
+          <w:kern w:val="0"/>
+          <w:szCs w:val="20"/>
+        </w:rPr>
+        <w:br/>
+        <w:t xml:space="preserve">            System.</w:t>
+      </w:r>
+      <w:r>
+        <w:rPr>
+          <w:rFonts w:ascii="Courier New" w:eastAsia="굴림체" w:hAnsi="Courier New" w:cs="Courier New"/>
+          <w:i/>
+          <w:iCs/>
+          <w:color w:val="9876AA"/>
+          <w:kern w:val="0"/>
+          <w:szCs w:val="20"/>
+        </w:rPr>
+        <w:t>out</w:t>
+      </w:r>
+      <w:r>
+        <w:rPr>
+          <w:rFonts w:ascii="Courier New" w:eastAsia="굴림체" w:hAnsi="Courier New" w:cs="Courier New"/>
+          <w:color w:val="A9B7C6"/>
+          <w:kern w:val="0"/>
+          <w:szCs w:val="20"/>
+        </w:rPr>
+        <w:t>.print(</w:t>
+      </w:r>
+      <w:r>
+        <w:rPr>
+          <w:rFonts w:ascii="Courier New" w:eastAsia="굴림체" w:hAnsi="Courier New" w:cs="Courier New"/>
+          <w:color w:val="6A8759"/>
+          <w:kern w:val="0"/>
+          <w:szCs w:val="20"/>
+        </w:rPr>
+        <w:t>"</w:t>
+      </w:r>
+      <w:r>
+        <w:rPr>
+          <w:rFonts w:ascii="맑은 고딕" w:eastAsia="맑은 고딕" w:hAnsi="맑은 고딕" w:cs="Courier New" w:hint="eastAsia"/>
+          <w:color w:val="6A8759"/>
+          <w:kern w:val="0"/>
+          <w:szCs w:val="20"/>
+        </w:rPr>
+        <w:t>검색할 이름</w:t>
+      </w:r>
+      <w:r>
+        <w:rPr>
+          <w:rFonts w:ascii="Courier New" w:eastAsia="굴림체" w:hAnsi="Courier New" w:cs="Courier New"/>
+          <w:color w:val="6A8759"/>
+          <w:kern w:val="0"/>
+          <w:szCs w:val="20"/>
+        </w:rPr>
+        <w:t>&gt;&gt;"</w:t>
+      </w:r>
+      <w:r>
+        <w:rPr>
+          <w:rFonts w:ascii="Courier New" w:eastAsia="굴림체" w:hAnsi="Courier New" w:cs="Courier New"/>
+          <w:color w:val="A9B7C6"/>
+          <w:kern w:val="0"/>
+          <w:szCs w:val="20"/>
+        </w:rPr>
+        <w:t>)</w:t>
+      </w:r>
+      <w:r>
+        <w:rPr>
+          <w:rFonts w:ascii="Courier New" w:eastAsia="굴림체" w:hAnsi="Courier New" w:cs="Courier New"/>
+          <w:color w:val="CC7832"/>
+          <w:kern w:val="0"/>
+          <w:szCs w:val="20"/>
+        </w:rPr>
+        <w:t>;</w:t>
+      </w:r>
+      <w:r>
+        <w:rPr>
+          <w:rFonts w:ascii="Courier New" w:eastAsia="굴림체" w:hAnsi="Courier New" w:cs="Courier New"/>
+          <w:color w:val="CC7832"/>
+          <w:kern w:val="0"/>
+          <w:szCs w:val="20"/>
+        </w:rPr>
+        <w:br/>
+        <w:t xml:space="preserve">            </w:t>
+      </w:r>
+      <w:r>
+        <w:rPr>
+          <w:rFonts w:ascii="Courier New" w:eastAsia="굴림체" w:hAnsi="Courier New" w:cs="Courier New"/>
+          <w:color w:val="A9B7C6"/>
+          <w:kern w:val="0"/>
+          <w:szCs w:val="20"/>
+        </w:rPr>
+        <w:t>target = scanner.next()</w:t>
+      </w:r>
+      <w:r>
+        <w:rPr>
+          <w:rFonts w:ascii="Courier New" w:eastAsia="굴림체" w:hAnsi="Courier New" w:cs="Courier New"/>
+          <w:color w:val="CC7832"/>
+          <w:kern w:val="0"/>
+          <w:szCs w:val="20"/>
+        </w:rPr>
+        <w:t>;</w:t>
+      </w:r>
+      <w:r>
+        <w:rPr>
+          <w:rFonts w:ascii="Courier New" w:eastAsia="굴림체" w:hAnsi="Courier New" w:cs="Courier New"/>
+          <w:color w:val="CC7832"/>
+          <w:kern w:val="0"/>
+          <w:szCs w:val="20"/>
+        </w:rPr>
+        <w:br/>
+        <w:t xml:space="preserve">            if</w:t>
+      </w:r>
+      <w:r>
+        <w:rPr>
+          <w:rFonts w:ascii="Courier New" w:eastAsia="굴림체" w:hAnsi="Courier New" w:cs="Courier New"/>
+          <w:color w:val="A9B7C6"/>
+          <w:kern w:val="0"/>
+          <w:szCs w:val="20"/>
+        </w:rPr>
+        <w:t>(target.equals(</w:t>
+      </w:r>
+      <w:r>
+        <w:rPr>
+          <w:rFonts w:ascii="Courier New" w:eastAsia="굴림체" w:hAnsi="Courier New" w:cs="Courier New"/>
+          <w:color w:val="6A8759"/>
+          <w:kern w:val="0"/>
+          <w:szCs w:val="20"/>
+        </w:rPr>
+        <w:t>"</w:t>
+      </w:r>
+      <w:r>
+        <w:rPr>
+          <w:rFonts w:ascii="맑은 고딕" w:eastAsia="맑은 고딕" w:hAnsi="맑은 고딕" w:cs="Courier New" w:hint="eastAsia"/>
+          <w:color w:val="6A8759"/>
+          <w:kern w:val="0"/>
+          <w:szCs w:val="20"/>
+        </w:rPr>
+        <w:t>그만</w:t>
+      </w:r>
+      <w:r>
+        <w:rPr>
+          <w:rFonts w:ascii="Courier New" w:eastAsia="굴림체" w:hAnsi="Courier New" w:cs="Courier New"/>
+          <w:color w:val="6A8759"/>
+          <w:kern w:val="0"/>
+          <w:szCs w:val="20"/>
+        </w:rPr>
+        <w:t>"</w:t>
+      </w:r>
+      <w:r>
+        <w:rPr>
+          <w:rFonts w:ascii="Courier New" w:eastAsia="굴림체" w:hAnsi="Courier New" w:cs="Courier New"/>
+          <w:color w:val="A9B7C6"/>
+          <w:kern w:val="0"/>
+          <w:szCs w:val="20"/>
+        </w:rPr>
+        <w:t>))</w:t>
+      </w:r>
+      <w:r>
+        <w:rPr>
+          <w:rFonts w:ascii="Courier New" w:eastAsia="굴림체" w:hAnsi="Courier New" w:cs="Courier New"/>
+          <w:color w:val="A9B7C6"/>
+          <w:kern w:val="0"/>
+          <w:szCs w:val="20"/>
+        </w:rPr>
+        <w:br/>
+        <w:t xml:space="preserve">                </w:t>
+      </w:r>
+      <w:r>
+        <w:rPr>
+          <w:rFonts w:ascii="Courier New" w:eastAsia="굴림체" w:hAnsi="Courier New" w:cs="Courier New"/>
+          <w:color w:val="CC7832"/>
+          <w:kern w:val="0"/>
+          <w:szCs w:val="20"/>
+        </w:rPr>
+        <w:t>break;</w:t>
+      </w:r>
+      <w:r>
+        <w:rPr>
+          <w:rFonts w:ascii="Courier New" w:eastAsia="굴림체" w:hAnsi="Courier New" w:cs="Courier New"/>
+          <w:color w:val="CC7832"/>
+          <w:kern w:val="0"/>
+          <w:szCs w:val="20"/>
+        </w:rPr>
+        <w:br/>
+        <w:t xml:space="preserve">            for</w:t>
+      </w:r>
+      <w:r>
+        <w:rPr>
+          <w:rFonts w:ascii="Courier New" w:eastAsia="굴림체" w:hAnsi="Courier New" w:cs="Courier New"/>
+          <w:color w:val="A9B7C6"/>
+          <w:kern w:val="0"/>
+          <w:szCs w:val="20"/>
+        </w:rPr>
+        <w:t>(</w:t>
+      </w:r>
+      <w:r>
+        <w:rPr>
+          <w:rFonts w:ascii="Courier New" w:eastAsia="굴림체" w:hAnsi="Courier New" w:cs="Courier New"/>
+          <w:color w:val="CC7832"/>
+          <w:kern w:val="0"/>
+          <w:szCs w:val="20"/>
+        </w:rPr>
+        <w:t xml:space="preserve">int </w:t>
+      </w:r>
+      <w:r>
+        <w:rPr>
+          <w:rFonts w:ascii="Courier New" w:eastAsia="굴림체" w:hAnsi="Courier New" w:cs="Courier New"/>
+          <w:color w:val="A9B7C6"/>
+          <w:kern w:val="0"/>
+          <w:szCs w:val="20"/>
+        </w:rPr>
+        <w:t xml:space="preserve">i = </w:t>
+      </w:r>
+      <w:r>
+        <w:rPr>
+          <w:rFonts w:ascii="Courier New" w:eastAsia="굴림체" w:hAnsi="Courier New" w:cs="Courier New"/>
+          <w:color w:val="6897BB"/>
+          <w:kern w:val="0"/>
+          <w:szCs w:val="20"/>
+        </w:rPr>
+        <w:t>0</w:t>
+      </w:r>
+      <w:r>
+        <w:rPr>
+          <w:rFonts w:ascii="Courier New" w:eastAsia="굴림체" w:hAnsi="Courier New" w:cs="Courier New"/>
+          <w:color w:val="CC7832"/>
+          <w:kern w:val="0"/>
+          <w:szCs w:val="20"/>
+        </w:rPr>
+        <w:t xml:space="preserve">; </w:t>
+      </w:r>
+      <w:r>
+        <w:rPr>
+          <w:rFonts w:ascii="Courier New" w:eastAsia="굴림체" w:hAnsi="Courier New" w:cs="Courier New"/>
+          <w:color w:val="A9B7C6"/>
+          <w:kern w:val="0"/>
+          <w:szCs w:val="20"/>
+        </w:rPr>
+        <w:t>i &lt; count</w:t>
+      </w:r>
+      <w:r>
+        <w:rPr>
+          <w:rFonts w:ascii="Courier New" w:eastAsia="굴림체" w:hAnsi="Courier New" w:cs="Courier New"/>
+          <w:color w:val="CC7832"/>
+          <w:kern w:val="0"/>
+          <w:szCs w:val="20"/>
+        </w:rPr>
+        <w:t xml:space="preserve">; </w:t>
+      </w:r>
+      <w:r>
+        <w:rPr>
+          <w:rFonts w:ascii="Courier New" w:eastAsia="굴림체" w:hAnsi="Courier New" w:cs="Courier New"/>
+          <w:color w:val="A9B7C6"/>
+          <w:kern w:val="0"/>
+          <w:szCs w:val="20"/>
+        </w:rPr>
+        <w:t>i++) {</w:t>
+      </w:r>
+      <w:r>
+        <w:rPr>
+          <w:rFonts w:ascii="Courier New" w:eastAsia="굴림체" w:hAnsi="Courier New" w:cs="Courier New"/>
+          <w:color w:val="A9B7C6"/>
+          <w:kern w:val="0"/>
+          <w:szCs w:val="20"/>
+        </w:rPr>
+        <w:br/>
+        <w:t xml:space="preserve">                </w:t>
+      </w:r>
+      <w:r>
+        <w:rPr>
+          <w:rFonts w:ascii="Courier New" w:eastAsia="굴림체" w:hAnsi="Courier New" w:cs="Courier New"/>
+          <w:color w:val="CC7832"/>
+          <w:kern w:val="0"/>
+          <w:szCs w:val="20"/>
+        </w:rPr>
+        <w:t>if</w:t>
+      </w:r>
+      <w:r>
+        <w:rPr>
+          <w:rFonts w:ascii="Courier New" w:eastAsia="굴림체" w:hAnsi="Courier New" w:cs="Courier New"/>
+          <w:color w:val="A9B7C6"/>
+          <w:kern w:val="0"/>
+          <w:szCs w:val="20"/>
+        </w:rPr>
+        <w:t>(td[i].compare(target)) {</w:t>
+      </w:r>
+      <w:r>
+        <w:rPr>
+          <w:rFonts w:ascii="Courier New" w:eastAsia="굴림체" w:hAnsi="Courier New" w:cs="Courier New"/>
+          <w:color w:val="A9B7C6"/>
+          <w:kern w:val="0"/>
+          <w:szCs w:val="20"/>
+        </w:rPr>
+        <w:br/>
+        <w:t xml:space="preserve">                    targetel = td[i].getTel()</w:t>
+      </w:r>
+      <w:r>
+        <w:rPr>
+          <w:rFonts w:ascii="Courier New" w:eastAsia="굴림체" w:hAnsi="Courier New" w:cs="Courier New"/>
+          <w:color w:val="CC7832"/>
+          <w:kern w:val="0"/>
+          <w:szCs w:val="20"/>
+        </w:rPr>
+        <w:t>;</w:t>
+      </w:r>
+      <w:r>
+        <w:rPr>
+          <w:rFonts w:ascii="Courier New" w:eastAsia="굴림체" w:hAnsi="Courier New" w:cs="Courier New"/>
+          <w:color w:val="CC7832"/>
+          <w:kern w:val="0"/>
+          <w:szCs w:val="20"/>
+        </w:rPr>
+        <w:br/>
+        <w:t xml:space="preserve">                    break;</w:t>
+      </w:r>
+      <w:r>
+        <w:rPr>
+          <w:rFonts w:ascii="Courier New" w:eastAsia="굴림체" w:hAnsi="Courier New" w:cs="Courier New"/>
+          <w:color w:val="CC7832"/>
+          <w:kern w:val="0"/>
+          <w:szCs w:val="20"/>
+        </w:rPr>
+        <w:br/>
+        <w:t xml:space="preserve">                </w:t>
+      </w:r>
+      <w:r>
+        <w:rPr>
+          <w:rFonts w:ascii="Courier New" w:eastAsia="굴림체" w:hAnsi="Courier New" w:cs="Courier New"/>
+          <w:color w:val="A9B7C6"/>
+          <w:kern w:val="0"/>
+          <w:szCs w:val="20"/>
+        </w:rPr>
+        <w:t>}</w:t>
+      </w:r>
+      <w:r>
+        <w:rPr>
+          <w:rFonts w:ascii="Courier New" w:eastAsia="굴림체" w:hAnsi="Courier New" w:cs="Courier New"/>
+          <w:color w:val="A9B7C6"/>
+          <w:kern w:val="0"/>
+          <w:szCs w:val="20"/>
+        </w:rPr>
+        <w:br/>
+        <w:t xml:space="preserve">            }</w:t>
+      </w:r>
+      <w:r>
+        <w:rPr>
+          <w:rFonts w:ascii="Courier New" w:eastAsia="굴림체" w:hAnsi="Courier New" w:cs="Courier New"/>
+          <w:color w:val="A9B7C6"/>
+          <w:kern w:val="0"/>
+          <w:szCs w:val="20"/>
+        </w:rPr>
+        <w:br/>
+        <w:t xml:space="preserve">            </w:t>
+      </w:r>
+      <w:r>
+        <w:rPr>
+          <w:rFonts w:ascii="Courier New" w:eastAsia="굴림체" w:hAnsi="Courier New" w:cs="Courier New"/>
+          <w:color w:val="CC7832"/>
+          <w:kern w:val="0"/>
+          <w:szCs w:val="20"/>
+        </w:rPr>
+        <w:t>if</w:t>
+      </w:r>
+      <w:r>
+        <w:rPr>
+          <w:rFonts w:ascii="Courier New" w:eastAsia="굴림체" w:hAnsi="Courier New" w:cs="Courier New"/>
+          <w:color w:val="A9B7C6"/>
+          <w:kern w:val="0"/>
+          <w:szCs w:val="20"/>
+        </w:rPr>
+        <w:t xml:space="preserve">(targetel != </w:t>
+      </w:r>
+      <w:r>
+        <w:rPr>
+          <w:rFonts w:ascii="Courier New" w:eastAsia="굴림체" w:hAnsi="Courier New" w:cs="Courier New"/>
+          <w:color w:val="CC7832"/>
+          <w:kern w:val="0"/>
+          <w:szCs w:val="20"/>
+        </w:rPr>
+        <w:t>null</w:t>
+      </w:r>
+      <w:r>
+        <w:rPr>
+          <w:rFonts w:ascii="Courier New" w:eastAsia="굴림체" w:hAnsi="Courier New" w:cs="Courier New"/>
+          <w:color w:val="A9B7C6"/>
+          <w:kern w:val="0"/>
+          <w:szCs w:val="20"/>
+        </w:rPr>
+        <w:t>)</w:t>
+      </w:r>
+      <w:r>
+        <w:rPr>
+          <w:rFonts w:ascii="Courier New" w:eastAsia="굴림체" w:hAnsi="Courier New" w:cs="Courier New"/>
+          <w:color w:val="A9B7C6"/>
+          <w:kern w:val="0"/>
+          <w:szCs w:val="20"/>
+        </w:rPr>
+        <w:br/>
+        <w:t xml:space="preserve">                System.</w:t>
+      </w:r>
+      <w:r>
+        <w:rPr>
+          <w:rFonts w:ascii="Courier New" w:eastAsia="굴림체" w:hAnsi="Courier New" w:cs="Courier New"/>
+          <w:i/>
+          <w:iCs/>
+          <w:color w:val="9876AA"/>
+          <w:kern w:val="0"/>
+          <w:szCs w:val="20"/>
+        </w:rPr>
+        <w:t>out</w:t>
+      </w:r>
+      <w:r>
+        <w:rPr>
+          <w:rFonts w:ascii="Courier New" w:eastAsia="굴림체" w:hAnsi="Courier New" w:cs="Courier New"/>
+          <w:color w:val="A9B7C6"/>
+          <w:kern w:val="0"/>
+          <w:szCs w:val="20"/>
+        </w:rPr>
+        <w:t xml:space="preserve">.println(target + </w:t>
+      </w:r>
+      <w:r>
+        <w:rPr>
+          <w:rFonts w:ascii="Courier New" w:eastAsia="굴림체" w:hAnsi="Courier New" w:cs="Courier New"/>
+          <w:color w:val="6A8759"/>
+          <w:kern w:val="0"/>
+          <w:szCs w:val="20"/>
+        </w:rPr>
+        <w:t>"</w:t>
+      </w:r>
+      <w:r>
+        <w:rPr>
+          <w:rFonts w:ascii="맑은 고딕" w:eastAsia="맑은 고딕" w:hAnsi="맑은 고딕" w:cs="Courier New" w:hint="eastAsia"/>
+          <w:color w:val="6A8759"/>
+          <w:kern w:val="0"/>
+          <w:szCs w:val="20"/>
+        </w:rPr>
+        <w:t>의 번호는</w:t>
+      </w:r>
+      <w:r>
+        <w:rPr>
+          <w:rFonts w:ascii="Courier New" w:eastAsia="굴림체" w:hAnsi="Courier New" w:cs="Courier New"/>
+          <w:color w:val="6A8759"/>
+          <w:kern w:val="0"/>
+          <w:szCs w:val="20"/>
+        </w:rPr>
+        <w:t xml:space="preserve"> " </w:t>
+      </w:r>
+      <w:r>
+        <w:rPr>
+          <w:rFonts w:ascii="Courier New" w:eastAsia="굴림체" w:hAnsi="Courier New" w:cs="Courier New"/>
+          <w:color w:val="A9B7C6"/>
+          <w:kern w:val="0"/>
+          <w:szCs w:val="20"/>
+        </w:rPr>
+        <w:t xml:space="preserve">+ targetel + </w:t>
+      </w:r>
+      <w:r>
+        <w:rPr>
+          <w:rFonts w:ascii="Courier New" w:eastAsia="굴림체" w:hAnsi="Courier New" w:cs="Courier New"/>
+          <w:color w:val="6A8759"/>
+          <w:kern w:val="0"/>
+          <w:szCs w:val="20"/>
+        </w:rPr>
+        <w:t xml:space="preserve">" </w:t>
+      </w:r>
+      <w:r>
+        <w:rPr>
+          <w:rFonts w:ascii="맑은 고딕" w:eastAsia="맑은 고딕" w:hAnsi="맑은 고딕" w:cs="Courier New" w:hint="eastAsia"/>
+          <w:color w:val="6A8759"/>
+          <w:kern w:val="0"/>
+          <w:szCs w:val="20"/>
+        </w:rPr>
+        <w:t>입니다</w:t>
+      </w:r>
+      <w:r>
+        <w:rPr>
+          <w:rFonts w:ascii="Courier New" w:eastAsia="굴림체" w:hAnsi="Courier New" w:cs="Courier New"/>
+          <w:color w:val="6A8759"/>
+          <w:kern w:val="0"/>
+          <w:szCs w:val="20"/>
+        </w:rPr>
+        <w:t>."</w:t>
+      </w:r>
+      <w:r>
+        <w:rPr>
+          <w:rFonts w:ascii="Courier New" w:eastAsia="굴림체" w:hAnsi="Courier New" w:cs="Courier New"/>
+          <w:color w:val="A9B7C6"/>
+          <w:kern w:val="0"/>
+          <w:szCs w:val="20"/>
+        </w:rPr>
+        <w:t>)</w:t>
+      </w:r>
+      <w:r>
+        <w:rPr>
+          <w:rFonts w:ascii="Courier New" w:eastAsia="굴림체" w:hAnsi="Courier New" w:cs="Courier New"/>
+          <w:color w:val="CC7832"/>
+          <w:kern w:val="0"/>
+          <w:szCs w:val="20"/>
+        </w:rPr>
+        <w:t>;</w:t>
+      </w:r>
+      <w:r>
+        <w:rPr>
+          <w:rFonts w:ascii="Courier New" w:eastAsia="굴림체" w:hAnsi="Courier New" w:cs="Courier New"/>
+          <w:color w:val="CC7832"/>
+          <w:kern w:val="0"/>
+          <w:szCs w:val="20"/>
+        </w:rPr>
+        <w:br/>
+        <w:t xml:space="preserve">            else</w:t>
+      </w:r>
+      <w:r>
+        <w:rPr>
+          <w:rFonts w:ascii="Courier New" w:eastAsia="굴림체" w:hAnsi="Courier New" w:cs="Courier New"/>
+          <w:color w:val="CC7832"/>
+          <w:kern w:val="0"/>
+          <w:szCs w:val="20"/>
+        </w:rPr>
+        <w:br/>
+        <w:t xml:space="preserve">                </w:t>
+      </w:r>
+      <w:r>
+        <w:rPr>
+          <w:rFonts w:ascii="Courier New" w:eastAsia="굴림체" w:hAnsi="Courier New" w:cs="Courier New"/>
+          <w:color w:val="A9B7C6"/>
+          <w:kern w:val="0"/>
+          <w:szCs w:val="20"/>
+        </w:rPr>
+        <w:t>System.</w:t>
+      </w:r>
+      <w:r>
+        <w:rPr>
+          <w:rFonts w:ascii="Courier New" w:eastAsia="굴림체" w:hAnsi="Courier New" w:cs="Courier New"/>
+          <w:i/>
+          <w:iCs/>
+          <w:color w:val="9876AA"/>
+          <w:kern w:val="0"/>
+          <w:szCs w:val="20"/>
+        </w:rPr>
+        <w:t>out</w:t>
+      </w:r>
+      <w:r>
+        <w:rPr>
+          <w:rFonts w:ascii="Courier New" w:eastAsia="굴림체" w:hAnsi="Courier New" w:cs="Courier New"/>
+          <w:color w:val="A9B7C6"/>
+          <w:kern w:val="0"/>
+          <w:szCs w:val="20"/>
+        </w:rPr>
+        <w:t xml:space="preserve">.println(target + </w:t>
+      </w:r>
+      <w:r>
+        <w:rPr>
+          <w:rFonts w:ascii="Courier New" w:eastAsia="굴림체" w:hAnsi="Courier New" w:cs="Courier New"/>
+          <w:color w:val="6A8759"/>
+          <w:kern w:val="0"/>
+          <w:szCs w:val="20"/>
+        </w:rPr>
+        <w:t>"</w:t>
+      </w:r>
+      <w:r>
+        <w:rPr>
+          <w:rFonts w:ascii="맑은 고딕" w:eastAsia="맑은 고딕" w:hAnsi="맑은 고딕" w:cs="Courier New" w:hint="eastAsia"/>
+          <w:color w:val="6A8759"/>
+          <w:kern w:val="0"/>
+          <w:szCs w:val="20"/>
+        </w:rPr>
+        <w:t>이 없습니다</w:t>
+      </w:r>
+      <w:r>
+        <w:rPr>
+          <w:rFonts w:ascii="Courier New" w:eastAsia="굴림체" w:hAnsi="Courier New" w:cs="Courier New"/>
+          <w:color w:val="6A8759"/>
+          <w:kern w:val="0"/>
+          <w:szCs w:val="20"/>
+        </w:rPr>
+        <w:t>."</w:t>
+      </w:r>
+      <w:r>
+        <w:rPr>
+          <w:rFonts w:ascii="Courier New" w:eastAsia="굴림체" w:hAnsi="Courier New" w:cs="Courier New"/>
+          <w:color w:val="A9B7C6"/>
+          <w:kern w:val="0"/>
+          <w:szCs w:val="20"/>
+        </w:rPr>
+        <w:t>)</w:t>
+      </w:r>
+      <w:r>
+        <w:rPr>
+          <w:rFonts w:ascii="Courier New" w:eastAsia="굴림체" w:hAnsi="Courier New" w:cs="Courier New"/>
+          <w:color w:val="CC7832"/>
+          <w:kern w:val="0"/>
+          <w:szCs w:val="20"/>
+        </w:rPr>
+        <w:t>;</w:t>
+      </w:r>
+      <w:r>
+        <w:rPr>
+          <w:rFonts w:ascii="Courier New" w:eastAsia="굴림체" w:hAnsi="Courier New" w:cs="Courier New"/>
+          <w:color w:val="CC7832"/>
+          <w:kern w:val="0"/>
+          <w:szCs w:val="20"/>
+        </w:rPr>
+        <w:br/>
+        <w:t xml:space="preserve">            </w:t>
+      </w:r>
+      <w:r>
+        <w:rPr>
+          <w:rFonts w:ascii="Courier New" w:eastAsia="굴림체" w:hAnsi="Courier New" w:cs="Courier New"/>
+          <w:color w:val="A9B7C6"/>
+          <w:kern w:val="0"/>
+          <w:szCs w:val="20"/>
+        </w:rPr>
+        <w:t xml:space="preserve">targetel = </w:t>
+      </w:r>
+      <w:r>
+        <w:rPr>
+          <w:rFonts w:ascii="Courier New" w:eastAsia="굴림체" w:hAnsi="Courier New" w:cs="Courier New"/>
+          <w:color w:val="CC7832"/>
+          <w:kern w:val="0"/>
+          <w:szCs w:val="20"/>
+        </w:rPr>
+        <w:t>null;</w:t>
+      </w:r>
+      <w:r>
+        <w:rPr>
+          <w:rFonts w:ascii="Courier New" w:eastAsia="굴림체" w:hAnsi="Courier New" w:cs="Courier New"/>
+          <w:color w:val="CC7832"/>
+          <w:kern w:val="0"/>
+          <w:szCs w:val="20"/>
+        </w:rPr>
+        <w:br/>
+        <w:t xml:space="preserve">        </w:t>
+      </w:r>
+      <w:r>
+        <w:rPr>
+          <w:rFonts w:ascii="Courier New" w:eastAsia="굴림체" w:hAnsi="Courier New" w:cs="Courier New"/>
+          <w:color w:val="A9B7C6"/>
+          <w:kern w:val="0"/>
+          <w:szCs w:val="20"/>
+        </w:rPr>
+        <w:t>}</w:t>
+      </w:r>
+      <w:r>
+        <w:rPr>
+          <w:rFonts w:ascii="Courier New" w:eastAsia="굴림체" w:hAnsi="Courier New" w:cs="Courier New"/>
+          <w:color w:val="A9B7C6"/>
+          <w:kern w:val="0"/>
+          <w:szCs w:val="20"/>
+        </w:rPr>
+        <w:br/>
+        <w:t xml:space="preserve">        scanner.close()</w:t>
+      </w:r>
+      <w:r>
+        <w:rPr>
+          <w:rFonts w:ascii="Courier New" w:eastAsia="굴림체" w:hAnsi="Courier New" w:cs="Courier New"/>
+          <w:color w:val="CC7832"/>
+          <w:kern w:val="0"/>
+          <w:szCs w:val="20"/>
+        </w:rPr>
+        <w:t>;</w:t>
+      </w:r>
+      <w:r>
+        <w:rPr>
+          <w:rFonts w:ascii="Courier New" w:eastAsia="굴림체" w:hAnsi="Courier New" w:cs="Courier New"/>
+          <w:color w:val="CC7832"/>
+          <w:kern w:val="0"/>
+          <w:szCs w:val="20"/>
+        </w:rPr>
+        <w:br/>
+        <w:t xml:space="preserve">    </w:t>
+      </w:r>
+      <w:r>
+        <w:rPr>
+          <w:rFonts w:ascii="Courier New" w:eastAsia="굴림체" w:hAnsi="Courier New" w:cs="Courier New"/>
+          <w:color w:val="A9B7C6"/>
+          <w:kern w:val="0"/>
+          <w:szCs w:val="20"/>
+        </w:rPr>
+        <w:t>}</w:t>
+      </w:r>
+      <w:r>
+        <w:rPr>
+          <w:rFonts w:ascii="Courier New" w:eastAsia="굴림체" w:hAnsi="Courier New" w:cs="Courier New"/>
+          <w:color w:val="A9B7C6"/>
+          <w:kern w:val="0"/>
+          <w:szCs w:val="20"/>
+        </w:rPr>
+        <w:br/>
+        <w:t>}</w:t>
+      </w:r>
+    </w:p>
+    <w:p>
+      <w:pPr>
+        <w:widowControl/>
+        <w:wordWrap/>
+        <w:autoSpaceDE/>
+        <w:autoSpaceDN/>
+        <w:rPr>
+          <w:sz w:val="24"/>
+          <w:szCs w:val="24"/>
+        </w:rPr>
+      </w:pPr>
+    </w:p>
+    <w:p>
+      <w:pPr>
+        <w:widowControl/>
+        <w:wordWrap/>
+        <w:autoSpaceDE/>
+        <w:autoSpaceDN/>
+        <w:rPr>
+          <w:b/>
+          <w:bCs/>
+          <w:sz w:val="24"/>
+          <w:szCs w:val="24"/>
+        </w:rPr>
+      </w:pPr>
+      <w:r>
+        <w:rPr>
+          <w:b/>
+          <w:bCs/>
+          <w:sz w:val="24"/>
+          <w:szCs w:val="24"/>
+        </w:rPr>
+        <w:t>8</w:t>
+      </w:r>
+      <w:r>
+        <w:rPr>
+          <w:b/>
+          <w:bCs/>
+          <w:sz w:val="24"/>
+          <w:szCs w:val="24"/>
+        </w:rPr>
+        <w:t>-</w:t>
+      </w:r>
+      <w:r>
+        <w:rPr>
+          <w:b/>
+          <w:bCs/>
+          <w:sz w:val="24"/>
+          <w:szCs w:val="24"/>
+        </w:rPr>
+        <w:t>2</w:t>
+      </w:r>
+      <w:r>
+        <w:rPr>
+          <w:b/>
+          <w:bCs/>
+          <w:sz w:val="24"/>
+          <w:szCs w:val="24"/>
+        </w:rPr>
+        <w:t xml:space="preserve">. </w:t>
+      </w:r>
+      <w:r>
+        <w:rPr>
+          <w:rFonts w:hint="eastAsia"/>
+          <w:b/>
+          <w:bCs/>
+          <w:sz w:val="24"/>
+          <w:szCs w:val="24"/>
+        </w:rPr>
+        <w:t>출력결과</w:t>
+      </w:r>
+    </w:p>
+    <w:p>
+      <w:pPr>
+        <w:widowControl/>
+        <w:wordWrap/>
+        <w:autoSpaceDE/>
+        <w:autoSpaceDN/>
+        <w:rPr>
+          <w:rFonts w:hint="eastAsia"/>
+          <w:sz w:val="24"/>
+          <w:szCs w:val="24"/>
+        </w:rPr>
+      </w:pPr>
+      <w:r>
+        <w:rPr>
+          <w:rFonts w:hint="eastAsia"/>
+          <w:sz w:val="24"/>
+          <w:szCs w:val="24"/>
+        </w:rPr>
+        <w:t>(</w:t>
+      </w:r>
+      <w:r>
+        <w:rPr>
+          <w:sz w:val="24"/>
+          <w:szCs w:val="24"/>
+        </w:rPr>
+        <w:t xml:space="preserve">1) </w:t>
+      </w:r>
+      <w:r>
+        <w:rPr>
+          <w:rFonts w:hint="eastAsia"/>
+          <w:sz w:val="24"/>
+          <w:szCs w:val="24"/>
+        </w:rPr>
+        <w:t>기본예제</w:t>
+      </w:r>
+    </w:p>
+    <w:p>
+      <w:pPr>
+        <w:widowControl/>
+        <w:wordWrap/>
+        <w:autoSpaceDE/>
+        <w:autoSpaceDN/>
+        <w:rPr>
+          <w:sz w:val="24"/>
+          <w:szCs w:val="24"/>
+        </w:rPr>
+      </w:pPr>
+      <w:r>
+        <w:rPr>
+          <w:sz w:val="24"/>
+          <w:szCs w:val="24"/>
+        </w:rPr>
+        <w:lastRenderedPageBreak/>
+        <w:drawing>
+          <wp:inline distT="0" distB="0" distL="0" distR="0" wp14:anchorId="40E5A579" wp14:editId="3CD493F0">
+            <wp:extent cx="5731510" cy="2224405"/>
+            <wp:effectExtent l="0" t="0" r="2540" b="4445"/>
+            <wp:docPr id="4" name="그림 4"/>
+            <wp:cNvGraphicFramePr>
+              <a:graphicFrameLocks xmlns:a="http://schemas.openxmlformats.org/drawingml/2006/main" noChangeAspect="1"/>
+            </wp:cNvGraphicFramePr>
+            <a:graphic xmlns:a="http://schemas.openxmlformats.org/drawingml/2006/main">
+              <a:graphicData uri="http://schemas.openxmlformats.org/drawingml/2006/picture">
+                <pic:pic xmlns:pic="http://schemas.openxmlformats.org/drawingml/2006/picture">
+                  <pic:nvPicPr>
+                    <pic:cNvPr id="1" name=""/>
+                    <pic:cNvPicPr/>
+                  </pic:nvPicPr>
+                  <pic:blipFill>
+                    <a:blip r:embed="rId11"/>
+                    <a:stretch>
+                      <a:fillRect/>
+                    </a:stretch>
+                  </pic:blipFill>
+                  <pic:spPr>
+                    <a:xfrm>
+                      <a:off x="0" y="0"/>
+                      <a:ext cx="5731510" cy="2224405"/>
+                    </a:xfrm>
+                    <a:prstGeom prst="rect">
+                      <a:avLst/>
+                    </a:prstGeom>
+                  </pic:spPr>
+                </pic:pic>
+              </a:graphicData>
+            </a:graphic>
+          </wp:inline>
+        </w:drawing>
+      </w:r>
+    </w:p>
+    <w:p>
+      <w:pPr>
+        <w:widowControl/>
+        <w:wordWrap/>
+        <w:autoSpaceDE/>
+        <w:autoSpaceDN/>
+        <w:rPr>
+          <w:sz w:val="24"/>
+          <w:szCs w:val="24"/>
+        </w:rPr>
+      </w:pPr>
+      <w:r>
+        <w:rPr>
+          <w:rFonts w:hint="eastAsia"/>
+          <w:sz w:val="24"/>
+          <w:szCs w:val="24"/>
+        </w:rPr>
+        <w:t>(</w:t>
+      </w:r>
+      <w:r>
+        <w:rPr>
+          <w:sz w:val="24"/>
+          <w:szCs w:val="24"/>
+        </w:rPr>
+        <w:t>2)</w:t>
+      </w:r>
+    </w:p>
+    <w:p>
+      <w:pPr>
+        <w:widowControl/>
+        <w:wordWrap/>
+        <w:autoSpaceDE/>
+        <w:autoSpaceDN/>
+        <w:rPr>
+          <w:sz w:val="24"/>
+          <w:szCs w:val="24"/>
+        </w:rPr>
+      </w:pPr>
+      <w:r>
+        <w:rPr>
+          <w:sz w:val="24"/>
+          <w:szCs w:val="24"/>
+        </w:rPr>
+        <w:drawing>
+          <wp:inline distT="0" distB="0" distL="0" distR="0" wp14:anchorId="2283D589" wp14:editId="33DC3C05">
+            <wp:extent cx="5731510" cy="3302000"/>
+            <wp:effectExtent l="0" t="0" r="2540" b="0"/>
+            <wp:docPr id="5" name="그림 5"/>
+            <wp:cNvGraphicFramePr>
+              <a:graphicFrameLocks xmlns:a="http://schemas.openxmlformats.org/drawingml/2006/main" noChangeAspect="1"/>
+            </wp:cNvGraphicFramePr>
+            <a:graphic xmlns:a="http://schemas.openxmlformats.org/drawingml/2006/main">
+              <a:graphicData uri="http://schemas.openxmlformats.org/drawingml/2006/picture">
+                <pic:pic xmlns:pic="http://schemas.openxmlformats.org/drawingml/2006/picture">
+                  <pic:nvPicPr>
+                    <pic:cNvPr id="1" name=""/>
+                    <pic:cNvPicPr/>
+                  </pic:nvPicPr>
+                  <pic:blipFill>
+                    <a:blip r:embed="rId12"/>
+                    <a:stretch>
+                      <a:fillRect/>
+                    </a:stretch>
+                  </pic:blipFill>
+                  <pic:spPr>
+                    <a:xfrm>
+                      <a:off x="0" y="0"/>
+                      <a:ext cx="5731510" cy="3302000"/>
+                    </a:xfrm>
+                    <a:prstGeom prst="rect">
+                      <a:avLst/>
+                    </a:prstGeom>
+                  </pic:spPr>
+                </pic:pic>
+              </a:graphicData>
+            </a:graphic>
+          </wp:inline>
+        </w:drawing>
+      </w:r>
+    </w:p>
+    <w:p>
+      <w:pPr>
+        <w:widowControl/>
+        <w:wordWrap/>
+        <w:autoSpaceDE/>
+        <w:autoSpaceDN/>
+        <w:rPr>
+          <w:sz w:val="24"/>
+          <w:szCs w:val="24"/>
+        </w:rPr>
+      </w:pPr>
+      <w:r>
+        <w:rPr>
+          <w:sz w:val="24"/>
+          <w:szCs w:val="24"/>
+        </w:rPr>
+        <w:br w:type="page"/>
+      </w:r>
+    </w:p>
+    <w:p>
+      <w:pPr>
+        <w:widowControl/>
+        <w:wordWrap/>
+        <w:autoSpaceDE/>
+        <w:autoSpaceDN/>
+        <w:rPr>
+          <w:b/>
+          <w:bCs/>
+          <w:sz w:val="24"/>
+          <w:szCs w:val="24"/>
+        </w:rPr>
+      </w:pPr>
+      <w:r>
+        <w:rPr>
+          <w:b/>
+          <w:bCs/>
+          <w:sz w:val="24"/>
+          <w:szCs w:val="24"/>
+        </w:rPr>
+        <w:lastRenderedPageBreak/>
+        <w:t>10</w:t>
+      </w:r>
+      <w:r>
+        <w:rPr>
+          <w:rFonts w:hint="eastAsia"/>
+          <w:b/>
+          <w:bCs/>
+          <w:sz w:val="24"/>
+          <w:szCs w:val="24"/>
+        </w:rPr>
+        <w:t>번문제</w:t>
+      </w:r>
+    </w:p>
+    <w:p>
+      <w:pPr>
+        <w:widowControl/>
+        <w:wordWrap/>
+        <w:autoSpaceDE/>
+        <w:autoSpaceDN/>
+        <w:rPr>
+          <w:rFonts w:hint="eastAsia"/>
+          <w:sz w:val="24"/>
+          <w:szCs w:val="24"/>
+        </w:rPr>
+      </w:pPr>
+      <w:r>
+        <w:rPr>
+          <w:rFonts w:hint="eastAsia"/>
+          <w:sz w:val="24"/>
+          <w:szCs w:val="24"/>
+        </w:rPr>
+        <w:t xml:space="preserve">다음과 같은 </w:t>
+      </w:r>
+      <w:r>
+        <w:rPr>
+          <w:sz w:val="24"/>
+          <w:szCs w:val="24"/>
+        </w:rPr>
+        <w:t xml:space="preserve">Dictionary </w:t>
+      </w:r>
+      <w:r>
+        <w:rPr>
+          <w:rFonts w:hint="eastAsia"/>
+          <w:sz w:val="24"/>
+          <w:szCs w:val="24"/>
+        </w:rPr>
+        <w:t>클래스가 있다.</w:t>
+      </w:r>
+      <w:r>
+        <w:rPr>
+          <w:sz w:val="24"/>
+          <w:szCs w:val="24"/>
+        </w:rPr>
+        <w:t xml:space="preserve"> </w:t>
+      </w:r>
+      <w:r>
+        <w:rPr>
+          <w:rFonts w:hint="eastAsia"/>
+          <w:sz w:val="24"/>
+          <w:szCs w:val="24"/>
+        </w:rPr>
+        <w:t xml:space="preserve">실행결과 같이 작동하도록 </w:t>
+      </w:r>
+      <w:r>
+        <w:rPr>
+          <w:sz w:val="24"/>
+          <w:szCs w:val="24"/>
+        </w:rPr>
+        <w:t xml:space="preserve">Dictionary </w:t>
+      </w:r>
+      <w:r>
+        <w:rPr>
+          <w:rFonts w:hint="eastAsia"/>
+          <w:sz w:val="24"/>
+          <w:szCs w:val="24"/>
+        </w:rPr>
+        <w:t xml:space="preserve">클래스의 </w:t>
+      </w:r>
+      <w:r>
+        <w:rPr>
+          <w:sz w:val="24"/>
+          <w:szCs w:val="24"/>
+        </w:rPr>
+        <w:t xml:space="preserve">kor2Eng() </w:t>
+      </w:r>
+      <w:r>
+        <w:rPr>
+          <w:rFonts w:hint="eastAsia"/>
+          <w:sz w:val="24"/>
+          <w:szCs w:val="24"/>
+        </w:rPr>
+        <w:t xml:space="preserve">메소드와 </w:t>
+      </w:r>
+      <w:r>
+        <w:rPr>
+          <w:sz w:val="24"/>
+          <w:szCs w:val="24"/>
+        </w:rPr>
+        <w:t xml:space="preserve">DicApp </w:t>
+      </w:r>
+      <w:r>
+        <w:rPr>
+          <w:rFonts w:hint="eastAsia"/>
+          <w:sz w:val="24"/>
+          <w:szCs w:val="24"/>
+        </w:rPr>
+        <w:t>클래스를 작성.</w:t>
+      </w:r>
+    </w:p>
+    <w:p>
+      <w:pPr>
+        <w:widowControl/>
+        <w:wordWrap/>
+        <w:autoSpaceDE/>
+        <w:autoSpaceDN/>
+        <w:rPr>
+          <w:rFonts w:hint="eastAsia"/>
+          <w:b/>
+          <w:bCs/>
+          <w:sz w:val="24"/>
+          <w:szCs w:val="24"/>
+        </w:rPr>
+      </w:pPr>
+      <w:r>
+        <w:rPr>
+          <w:b/>
+          <w:bCs/>
+          <w:sz w:val="24"/>
+          <w:szCs w:val="24"/>
+        </w:rPr>
+        <w:drawing>
+          <wp:inline distT="0" distB="0" distL="0" distR="0" wp14:anchorId="0A71A6F1" wp14:editId="71655C77">
+            <wp:extent cx="5731510" cy="3479800"/>
+            <wp:effectExtent l="0" t="0" r="2540" b="6350"/>
+            <wp:docPr id="6" name="그림 6"/>
+            <wp:cNvGraphicFramePr>
+              <a:graphicFrameLocks xmlns:a="http://schemas.openxmlformats.org/drawingml/2006/main" noChangeAspect="1"/>
+            </wp:cNvGraphicFramePr>
+            <a:graphic xmlns:a="http://schemas.openxmlformats.org/drawingml/2006/main">
+              <a:graphicData uri="http://schemas.openxmlformats.org/drawingml/2006/picture">
+                <pic:pic xmlns:pic="http://schemas.openxmlformats.org/drawingml/2006/picture">
+                  <pic:nvPicPr>
+                    <pic:cNvPr id="1" name=""/>
+                    <pic:cNvPicPr/>
+                  </pic:nvPicPr>
+                  <pic:blipFill>
+                    <a:blip r:embed="rId13"/>
+                    <a:stretch>
+                      <a:fillRect/>
+                    </a:stretch>
+                  </pic:blipFill>
+                  <pic:spPr>
+                    <a:xfrm>
+                      <a:off x="0" y="0"/>
+                      <a:ext cx="5731510" cy="3479800"/>
+                    </a:xfrm>
+                    <a:prstGeom prst="rect">
+                      <a:avLst/>
+                    </a:prstGeom>
+                  </pic:spPr>
+                </pic:pic>
+              </a:graphicData>
+            </a:graphic>
+          </wp:inline>
+        </w:drawing>
+      </w:r>
+    </w:p>
+    <w:p>
+      <w:pPr>
+        <w:widowControl/>
+        <w:wordWrap/>
+        <w:autoSpaceDE/>
+        <w:autoSpaceDN/>
+        <w:rPr>
+          <w:b/>
+          <w:bCs/>
+          <w:sz w:val="24"/>
+          <w:szCs w:val="24"/>
+        </w:rPr>
+      </w:pPr>
+      <w:r>
+        <w:rPr>
+          <w:b/>
+          <w:bCs/>
+          <w:sz w:val="24"/>
+          <w:szCs w:val="24"/>
+        </w:rPr>
+        <w:t xml:space="preserve">10-1. </w:t>
+      </w:r>
+      <w:r>
+        <w:rPr>
+          <w:rFonts w:hint="eastAsia"/>
+          <w:b/>
+          <w:bCs/>
+          <w:sz w:val="24"/>
+          <w:szCs w:val="24"/>
+        </w:rPr>
+        <w:t>소스코드</w:t>
+      </w:r>
+    </w:p>
+    <w:p>
+      <w:pPr>
+        <w:widowControl/>
+        <w:wordWrap/>
+        <w:autoSpaceDE/>
+        <w:autoSpaceDN/>
+        <w:rPr>
+          <w:rFonts w:hint="eastAsia"/>
+          <w:b/>
+          <w:bCs/>
+          <w:sz w:val="24"/>
+          <w:szCs w:val="24"/>
+        </w:rPr>
+      </w:pPr>
+    </w:p>
+    <w:p>
+      <w:pPr>
+        <w:widowControl/>
+        <w:wordWrap/>
+        <w:autoSpaceDE/>
+        <w:autoSpaceDN/>
+        <w:rPr>
+          <w:rFonts w:hint="eastAsia"/>
+          <w:b/>
+          <w:bCs/>
+          <w:sz w:val="24"/>
+          <w:szCs w:val="24"/>
+        </w:rPr>
+      </w:pPr>
+      <w:r>
+        <w:rPr>
+          <w:rFonts w:hint="eastAsia"/>
+          <w:b/>
+          <w:bCs/>
+          <w:sz w:val="24"/>
+          <w:szCs w:val="24"/>
+        </w:rPr>
+        <w:t>1</w:t>
+      </w:r>
+      <w:r>
+        <w:rPr>
+          <w:b/>
+          <w:bCs/>
+          <w:sz w:val="24"/>
+          <w:szCs w:val="24"/>
+        </w:rPr>
+        <w:t xml:space="preserve">0-2. </w:t>
+      </w:r>
+      <w:r>
+        <w:rPr>
+          <w:rFonts w:hint="eastAsia"/>
+          <w:b/>
+          <w:bCs/>
+          <w:sz w:val="24"/>
+          <w:szCs w:val="24"/>
+        </w:rPr>
+        <w:t>출력결과</w:t>
+      </w:r>
+    </w:p>
+    <w:p>
+      <w:pPr>
+        <w:widowControl/>
+        <w:wordWrap/>
+        <w:autoSpaceDE/>
+        <w:autoSpaceDN/>
+        <w:rPr>
+          <w:rFonts w:hint="eastAsia"/>
+          <w:b/>
+          <w:bCs/>
           <w:sz w:val="24"/>
           <w:szCs w:val="24"/>
         </w:rPr>

--- a/과제/객체/실습3/객체 실습3_20201777 홍지훈.docx
+++ b/과제/객체/실습3/객체 실습3_20201777 홍지훈.docx
@@ -15,12 +15,14 @@
       <w:r>
         <w:t xml:space="preserve">: </w:t>
       </w:r>
+      <w:proofErr w:type="spellStart"/>
       <w:r>
         <w:rPr>
           <w:rFonts w:hint="eastAsia"/>
         </w:rPr>
         <w:t>객체지향프로그래밍및실습</w:t>
       </w:r>
+      <w:proofErr w:type="spellEnd"/>
     </w:p>
     <w:p>
       <w:pPr>
@@ -35,6 +37,7 @@
       <w:r>
         <w:t xml:space="preserve">: </w:t>
       </w:r>
+      <w:proofErr w:type="spellStart"/>
       <w:r>
         <w:rPr>
           <w:rFonts w:hint="eastAsia"/>
@@ -47,6 +50,7 @@
         </w:rPr>
         <w:t>지웅</w:t>
       </w:r>
+      <w:proofErr w:type="spellEnd"/>
       <w:r>
         <w:rPr>
           <w:rFonts w:hint="eastAsia"/>
@@ -345,6 +349,12 @@
             <w:pPr>
               <w:jc w:val="center"/>
             </w:pPr>
+            <w:r>
+              <w:rPr>
+                <w:rFonts w:hint="eastAsia"/>
+              </w:rPr>
+              <w:t>O</w:t>
+            </w:r>
           </w:p>
         </w:tc>
         <w:tc>
@@ -355,6 +365,12 @@
             <w:pPr>
               <w:jc w:val="center"/>
             </w:pPr>
+            <w:r>
+              <w:rPr>
+                <w:rFonts w:hint="eastAsia"/>
+              </w:rPr>
+              <w:t>O</w:t>
+            </w:r>
           </w:p>
         </w:tc>
       </w:tr>
@@ -463,6 +479,7 @@
       <w:pPr>
         <w:jc w:val="right"/>
       </w:pPr>
+      <w:proofErr w:type="gramStart"/>
       <w:r>
         <w:rPr>
           <w:rFonts w:hint="eastAsia"/>
@@ -470,7 +487,11 @@
         <w:t>학번</w:t>
       </w:r>
       <w:r>
-        <w:t xml:space="preserve"> : 20201777</w:t>
+        <w:t xml:space="preserve"> :</w:t>
+      </w:r>
+      <w:proofErr w:type="gramEnd"/>
+      <w:r>
+        <w:t xml:space="preserve"> 20201777</w:t>
       </w:r>
       <w:r>
         <w:tab/>
@@ -678,6 +699,7 @@
         </w:rPr>
         <w:t xml:space="preserve">import </w:t>
       </w:r>
+      <w:proofErr w:type="spellStart"/>
       <w:r>
         <w:rPr>
           <w:rFonts w:ascii="Courier New" w:eastAsia="굴림체" w:hAnsi="Courier New" w:cs="Courier New"/>
@@ -687,6 +709,7 @@
         </w:rPr>
         <w:t>java.util.Scanner</w:t>
       </w:r>
+      <w:proofErr w:type="spellEnd"/>
       <w:r>
         <w:rPr>
           <w:rFonts w:ascii="Courier New" w:eastAsia="굴림체" w:hAnsi="Courier New" w:cs="Courier New"/>
@@ -799,6 +822,7 @@
         <w:br/>
         <w:t xml:space="preserve">    private int </w:t>
       </w:r>
+      <w:proofErr w:type="spellStart"/>
       <w:r>
         <w:rPr>
           <w:rFonts w:ascii="Courier New" w:eastAsia="굴림체" w:hAnsi="Courier New" w:cs="Courier New"/>
@@ -808,6 +832,7 @@
         </w:rPr>
         <w:t>english</w:t>
       </w:r>
+      <w:proofErr w:type="spellEnd"/>
       <w:r>
         <w:rPr>
           <w:rFonts w:ascii="Courier New" w:eastAsia="굴림체" w:hAnsi="Courier New" w:cs="Courier New"/>
@@ -927,6 +952,7 @@
         <w:br/>
         <w:t xml:space="preserve">        </w:t>
       </w:r>
+      <w:proofErr w:type="spellStart"/>
       <w:r>
         <w:rPr>
           <w:rFonts w:ascii="Courier New" w:eastAsia="굴림체" w:hAnsi="Courier New" w:cs="Courier New"/>
@@ -952,6 +978,268 @@
           <w:kern w:val="0"/>
           <w:szCs w:val="20"/>
         </w:rPr>
+        <w:t>math</w:t>
+      </w:r>
+      <w:proofErr w:type="spellEnd"/>
+      <w:r>
+        <w:rPr>
+          <w:rFonts w:ascii="Courier New" w:eastAsia="굴림체" w:hAnsi="Courier New" w:cs="Courier New"/>
+          <w:color w:val="9876AA"/>
+          <w:kern w:val="0"/>
+          <w:szCs w:val="20"/>
+        </w:rPr>
+        <w:t xml:space="preserve"> </w:t>
+      </w:r>
+      <w:r>
+        <w:rPr>
+          <w:rFonts w:ascii="Courier New" w:eastAsia="굴림체" w:hAnsi="Courier New" w:cs="Courier New"/>
+          <w:color w:val="A9B7C6"/>
+          <w:kern w:val="0"/>
+          <w:szCs w:val="20"/>
+        </w:rPr>
+        <w:t>= m</w:t>
+      </w:r>
+      <w:r>
+        <w:rPr>
+          <w:rFonts w:ascii="Courier New" w:eastAsia="굴림체" w:hAnsi="Courier New" w:cs="Courier New"/>
+          <w:color w:val="CC7832"/>
+          <w:kern w:val="0"/>
+          <w:szCs w:val="20"/>
+        </w:rPr>
+        <w:t>;</w:t>
+      </w:r>
+      <w:r>
+        <w:rPr>
+          <w:rFonts w:ascii="Courier New" w:eastAsia="굴림체" w:hAnsi="Courier New" w:cs="Courier New"/>
+          <w:color w:val="CC7832"/>
+          <w:kern w:val="0"/>
+          <w:szCs w:val="20"/>
+        </w:rPr>
+        <w:br/>
+        <w:t xml:space="preserve">        </w:t>
+      </w:r>
+      <w:proofErr w:type="spellStart"/>
+      <w:r>
+        <w:rPr>
+          <w:rFonts w:ascii="Courier New" w:eastAsia="굴림체" w:hAnsi="Courier New" w:cs="Courier New"/>
+          <w:color w:val="CC7832"/>
+          <w:kern w:val="0"/>
+          <w:szCs w:val="20"/>
+        </w:rPr>
+        <w:t>this</w:t>
+      </w:r>
+      <w:r>
+        <w:rPr>
+          <w:rFonts w:ascii="Courier New" w:eastAsia="굴림체" w:hAnsi="Courier New" w:cs="Courier New"/>
+          <w:color w:val="A9B7C6"/>
+          <w:kern w:val="0"/>
+          <w:szCs w:val="20"/>
+        </w:rPr>
+        <w:t>.</w:t>
+      </w:r>
+      <w:r>
+        <w:rPr>
+          <w:rFonts w:ascii="Courier New" w:eastAsia="굴림체" w:hAnsi="Courier New" w:cs="Courier New"/>
+          <w:color w:val="9876AA"/>
+          <w:kern w:val="0"/>
+          <w:szCs w:val="20"/>
+        </w:rPr>
+        <w:t>science</w:t>
+      </w:r>
+      <w:proofErr w:type="spellEnd"/>
+      <w:r>
+        <w:rPr>
+          <w:rFonts w:ascii="Courier New" w:eastAsia="굴림체" w:hAnsi="Courier New" w:cs="Courier New"/>
+          <w:color w:val="9876AA"/>
+          <w:kern w:val="0"/>
+          <w:szCs w:val="20"/>
+        </w:rPr>
+        <w:t xml:space="preserve"> </w:t>
+      </w:r>
+      <w:r>
+        <w:rPr>
+          <w:rFonts w:ascii="Courier New" w:eastAsia="굴림체" w:hAnsi="Courier New" w:cs="Courier New"/>
+          <w:color w:val="A9B7C6"/>
+          <w:kern w:val="0"/>
+          <w:szCs w:val="20"/>
+        </w:rPr>
+        <w:t>= s</w:t>
+      </w:r>
+      <w:r>
+        <w:rPr>
+          <w:rFonts w:ascii="Courier New" w:eastAsia="굴림체" w:hAnsi="Courier New" w:cs="Courier New"/>
+          <w:color w:val="CC7832"/>
+          <w:kern w:val="0"/>
+          <w:szCs w:val="20"/>
+        </w:rPr>
+        <w:t>;</w:t>
+      </w:r>
+      <w:r>
+        <w:rPr>
+          <w:rFonts w:ascii="Courier New" w:eastAsia="굴림체" w:hAnsi="Courier New" w:cs="Courier New"/>
+          <w:color w:val="CC7832"/>
+          <w:kern w:val="0"/>
+          <w:szCs w:val="20"/>
+        </w:rPr>
+        <w:br/>
+        <w:t xml:space="preserve">        </w:t>
+      </w:r>
+      <w:proofErr w:type="spellStart"/>
+      <w:r>
+        <w:rPr>
+          <w:rFonts w:ascii="Courier New" w:eastAsia="굴림체" w:hAnsi="Courier New" w:cs="Courier New"/>
+          <w:color w:val="CC7832"/>
+          <w:kern w:val="0"/>
+          <w:szCs w:val="20"/>
+        </w:rPr>
+        <w:t>this</w:t>
+      </w:r>
+      <w:r>
+        <w:rPr>
+          <w:rFonts w:ascii="Courier New" w:eastAsia="굴림체" w:hAnsi="Courier New" w:cs="Courier New"/>
+          <w:color w:val="A9B7C6"/>
+          <w:kern w:val="0"/>
+          <w:szCs w:val="20"/>
+        </w:rPr>
+        <w:t>.</w:t>
+      </w:r>
+      <w:r>
+        <w:rPr>
+          <w:rFonts w:ascii="Courier New" w:eastAsia="굴림체" w:hAnsi="Courier New" w:cs="Courier New"/>
+          <w:color w:val="9876AA"/>
+          <w:kern w:val="0"/>
+          <w:szCs w:val="20"/>
+        </w:rPr>
+        <w:t>english</w:t>
+      </w:r>
+      <w:proofErr w:type="spellEnd"/>
+      <w:r>
+        <w:rPr>
+          <w:rFonts w:ascii="Courier New" w:eastAsia="굴림체" w:hAnsi="Courier New" w:cs="Courier New"/>
+          <w:color w:val="9876AA"/>
+          <w:kern w:val="0"/>
+          <w:szCs w:val="20"/>
+        </w:rPr>
+        <w:t xml:space="preserve"> </w:t>
+      </w:r>
+      <w:r>
+        <w:rPr>
+          <w:rFonts w:ascii="Courier New" w:eastAsia="굴림체" w:hAnsi="Courier New" w:cs="Courier New"/>
+          <w:color w:val="A9B7C6"/>
+          <w:kern w:val="0"/>
+          <w:szCs w:val="20"/>
+        </w:rPr>
+        <w:t>= e</w:t>
+      </w:r>
+      <w:r>
+        <w:rPr>
+          <w:rFonts w:ascii="Courier New" w:eastAsia="굴림체" w:hAnsi="Courier New" w:cs="Courier New"/>
+          <w:color w:val="CC7832"/>
+          <w:kern w:val="0"/>
+          <w:szCs w:val="20"/>
+        </w:rPr>
+        <w:t>;</w:t>
+      </w:r>
+      <w:r>
+        <w:rPr>
+          <w:rFonts w:ascii="Courier New" w:eastAsia="굴림체" w:hAnsi="Courier New" w:cs="Courier New"/>
+          <w:color w:val="CC7832"/>
+          <w:kern w:val="0"/>
+          <w:szCs w:val="20"/>
+        </w:rPr>
+        <w:br/>
+        <w:t xml:space="preserve">    </w:t>
+      </w:r>
+      <w:r>
+        <w:rPr>
+          <w:rFonts w:ascii="Courier New" w:eastAsia="굴림체" w:hAnsi="Courier New" w:cs="Courier New"/>
+          <w:color w:val="A9B7C6"/>
+          <w:kern w:val="0"/>
+          <w:szCs w:val="20"/>
+        </w:rPr>
+        <w:t>}</w:t>
+      </w:r>
+      <w:r>
+        <w:rPr>
+          <w:rFonts w:ascii="Courier New" w:eastAsia="굴림체" w:hAnsi="Courier New" w:cs="Courier New"/>
+          <w:color w:val="A9B7C6"/>
+          <w:kern w:val="0"/>
+          <w:szCs w:val="20"/>
+        </w:rPr>
+        <w:br/>
+      </w:r>
+      <w:r>
+        <w:rPr>
+          <w:rFonts w:ascii="Courier New" w:eastAsia="굴림체" w:hAnsi="Courier New" w:cs="Courier New"/>
+          <w:color w:val="A9B7C6"/>
+          <w:kern w:val="0"/>
+          <w:szCs w:val="20"/>
+        </w:rPr>
+        <w:br/>
+        <w:t xml:space="preserve">    </w:t>
+      </w:r>
+      <w:r>
+        <w:rPr>
+          <w:rFonts w:ascii="Courier New" w:eastAsia="굴림체" w:hAnsi="Courier New" w:cs="Courier New"/>
+          <w:color w:val="CC7832"/>
+          <w:kern w:val="0"/>
+          <w:szCs w:val="20"/>
+        </w:rPr>
+        <w:t xml:space="preserve">public int </w:t>
+      </w:r>
+      <w:r>
+        <w:rPr>
+          <w:rFonts w:ascii="Courier New" w:eastAsia="굴림체" w:hAnsi="Courier New" w:cs="Courier New"/>
+          <w:color w:val="FFC66D"/>
+          <w:kern w:val="0"/>
+          <w:szCs w:val="20"/>
+        </w:rPr>
+        <w:t>average</w:t>
+      </w:r>
+      <w:r>
+        <w:rPr>
+          <w:rFonts w:ascii="Courier New" w:eastAsia="굴림체" w:hAnsi="Courier New" w:cs="Courier New"/>
+          <w:color w:val="A9B7C6"/>
+          <w:kern w:val="0"/>
+          <w:szCs w:val="20"/>
+        </w:rPr>
+        <w:t>() {</w:t>
+      </w:r>
+      <w:r>
+        <w:rPr>
+          <w:rFonts w:ascii="Courier New" w:eastAsia="굴림체" w:hAnsi="Courier New" w:cs="Courier New"/>
+          <w:color w:val="A9B7C6"/>
+          <w:kern w:val="0"/>
+          <w:szCs w:val="20"/>
+        </w:rPr>
+        <w:br/>
+        <w:t xml:space="preserve">        </w:t>
+      </w:r>
+      <w:r>
+        <w:rPr>
+          <w:rFonts w:ascii="Courier New" w:eastAsia="굴림체" w:hAnsi="Courier New" w:cs="Courier New"/>
+          <w:color w:val="CC7832"/>
+          <w:kern w:val="0"/>
+          <w:szCs w:val="20"/>
+        </w:rPr>
+        <w:t xml:space="preserve">return </w:t>
+      </w:r>
+      <w:r>
+        <w:rPr>
+          <w:rFonts w:ascii="Courier New" w:eastAsia="굴림체" w:hAnsi="Courier New" w:cs="Courier New"/>
+          <w:color w:val="A9B7C6"/>
+          <w:kern w:val="0"/>
+          <w:szCs w:val="20"/>
+        </w:rPr>
+        <w:t>(</w:t>
+      </w:r>
+      <w:r>
+        <w:rPr>
+          <w:rFonts w:ascii="Courier New" w:eastAsia="굴림체" w:hAnsi="Courier New" w:cs="Courier New"/>
+          <w:color w:val="9876AA"/>
+          <w:kern w:val="0"/>
+          <w:szCs w:val="20"/>
+        </w:rPr>
         <w:t xml:space="preserve">math </w:t>
       </w:r>
       <w:r>
@@ -961,7 +1249,54 @@
           <w:kern w:val="0"/>
           <w:szCs w:val="20"/>
         </w:rPr>
-        <w:t>= m</w:t>
+        <w:t xml:space="preserve">+ </w:t>
+      </w:r>
+      <w:r>
+        <w:rPr>
+          <w:rFonts w:ascii="Courier New" w:eastAsia="굴림체" w:hAnsi="Courier New" w:cs="Courier New"/>
+          <w:color w:val="9876AA"/>
+          <w:kern w:val="0"/>
+          <w:szCs w:val="20"/>
+        </w:rPr>
+        <w:t xml:space="preserve">science </w:t>
+      </w:r>
+      <w:r>
+        <w:rPr>
+          <w:rFonts w:ascii="Courier New" w:eastAsia="굴림체" w:hAnsi="Courier New" w:cs="Courier New"/>
+          <w:color w:val="A9B7C6"/>
+          <w:kern w:val="0"/>
+          <w:szCs w:val="20"/>
+        </w:rPr>
+        <w:t xml:space="preserve">+ </w:t>
+      </w:r>
+      <w:proofErr w:type="spellStart"/>
+      <w:r>
+        <w:rPr>
+          <w:rFonts w:ascii="Courier New" w:eastAsia="굴림체" w:hAnsi="Courier New" w:cs="Courier New"/>
+          <w:color w:val="9876AA"/>
+          <w:kern w:val="0"/>
+          <w:szCs w:val="20"/>
+        </w:rPr>
+        <w:t>english</w:t>
+      </w:r>
+      <w:proofErr w:type="spellEnd"/>
+      <w:r>
+        <w:rPr>
+          <w:rFonts w:ascii="Courier New" w:eastAsia="굴림체" w:hAnsi="Courier New" w:cs="Courier New"/>
+          <w:color w:val="A9B7C6"/>
+          <w:kern w:val="0"/>
+          <w:szCs w:val="20"/>
+        </w:rPr>
+        <w:t xml:space="preserve">) / </w:t>
+      </w:r>
+      <w:r>
+        <w:rPr>
+          <w:rFonts w:ascii="Courier New" w:eastAsia="굴림체" w:hAnsi="Courier New" w:cs="Courier New"/>
+          <w:color w:val="6897BB"/>
+          <w:kern w:val="0"/>
+          <w:szCs w:val="20"/>
+        </w:rPr>
+        <w:t>3</w:t>
       </w:r>
       <w:r>
         <w:rPr>
@@ -980,98 +1315,6 @@
           <w:szCs w:val="20"/>
         </w:rPr>
         <w:br/>
-        <w:t xml:space="preserve">        this</w:t>
-      </w:r>
-      <w:r>
-        <w:rPr>
-          <w:rFonts w:ascii="Courier New" w:eastAsia="굴림체" w:hAnsi="Courier New" w:cs="Courier New"/>
-          <w:color w:val="A9B7C6"/>
-          <w:kern w:val="0"/>
-          <w:szCs w:val="20"/>
-        </w:rPr>
-        <w:t>.</w:t>
-      </w:r>
-      <w:r>
-        <w:rPr>
-          <w:rFonts w:ascii="Courier New" w:eastAsia="굴림체" w:hAnsi="Courier New" w:cs="Courier New"/>
-          <w:color w:val="9876AA"/>
-          <w:kern w:val="0"/>
-          <w:szCs w:val="20"/>
-        </w:rPr>
-        <w:t xml:space="preserve">science </w:t>
-      </w:r>
-      <w:r>
-        <w:rPr>
-          <w:rFonts w:ascii="Courier New" w:eastAsia="굴림체" w:hAnsi="Courier New" w:cs="Courier New"/>
-          <w:color w:val="A9B7C6"/>
-          <w:kern w:val="0"/>
-          <w:szCs w:val="20"/>
-        </w:rPr>
-        <w:t>= s</w:t>
-      </w:r>
-      <w:r>
-        <w:rPr>
-          <w:rFonts w:ascii="Courier New" w:eastAsia="굴림체" w:hAnsi="Courier New" w:cs="Courier New"/>
-          <w:color w:val="CC7832"/>
-          <w:kern w:val="0"/>
-          <w:szCs w:val="20"/>
-        </w:rPr>
-        <w:t>;</w:t>
-      </w:r>
-      <w:r>
-        <w:rPr>
-          <w:rFonts w:ascii="Courier New" w:eastAsia="굴림체" w:hAnsi="Courier New" w:cs="Courier New"/>
-          <w:color w:val="CC7832"/>
-          <w:kern w:val="0"/>
-          <w:szCs w:val="20"/>
-        </w:rPr>
-        <w:br/>
-        <w:t xml:space="preserve">        this</w:t>
-      </w:r>
-      <w:r>
-        <w:rPr>
-          <w:rFonts w:ascii="Courier New" w:eastAsia="굴림체" w:hAnsi="Courier New" w:cs="Courier New"/>
-          <w:color w:val="A9B7C6"/>
-          <w:kern w:val="0"/>
-          <w:szCs w:val="20"/>
-        </w:rPr>
-        <w:t>.</w:t>
-      </w:r>
-      <w:r>
-        <w:rPr>
-          <w:rFonts w:ascii="Courier New" w:eastAsia="굴림체" w:hAnsi="Courier New" w:cs="Courier New"/>
-          <w:color w:val="9876AA"/>
-          <w:kern w:val="0"/>
-          <w:szCs w:val="20"/>
-        </w:rPr>
-        <w:t xml:space="preserve">english </w:t>
-      </w:r>
-      <w:r>
-        <w:rPr>
-          <w:rFonts w:ascii="Courier New" w:eastAsia="굴림체" w:hAnsi="Courier New" w:cs="Courier New"/>
-          <w:color w:val="A9B7C6"/>
-          <w:kern w:val="0"/>
-          <w:szCs w:val="20"/>
-        </w:rPr>
-        <w:t>= e</w:t>
-      </w:r>
-      <w:r>
-        <w:rPr>
-          <w:rFonts w:ascii="Courier New" w:eastAsia="굴림체" w:hAnsi="Courier New" w:cs="Courier New"/>
-          <w:color w:val="CC7832"/>
-          <w:kern w:val="0"/>
-          <w:szCs w:val="20"/>
-        </w:rPr>
-        <w:t>;</w:t>
-      </w:r>
-      <w:r>
-        <w:rPr>
-          <w:rFonts w:ascii="Courier New" w:eastAsia="굴림체" w:hAnsi="Courier New" w:cs="Courier New"/>
-          <w:color w:val="CC7832"/>
-          <w:kern w:val="0"/>
-          <w:szCs w:val="20"/>
-        </w:rPr>
-        <w:br/>
         <w:t xml:space="preserve">    </w:t>
       </w:r>
       <w:r>
@@ -1100,6 +1343,15 @@
           <w:szCs w:val="20"/>
         </w:rPr>
         <w:br/>
+      </w:r>
+      <w:r>
+        <w:rPr>
+          <w:rFonts w:ascii="Courier New" w:eastAsia="굴림체" w:hAnsi="Courier New" w:cs="Courier New"/>
+          <w:color w:val="A9B7C6"/>
+          <w:kern w:val="0"/>
+          <w:szCs w:val="20"/>
+        </w:rPr>
+        <w:br/>
         <w:t xml:space="preserve">    </w:t>
       </w:r>
       <w:r>
@@ -1109,7 +1361,7 @@
           <w:kern w:val="0"/>
           <w:szCs w:val="20"/>
         </w:rPr>
-        <w:t xml:space="preserve">public int </w:t>
+        <w:t xml:space="preserve">public static void </w:t>
       </w:r>
       <w:r>
         <w:rPr>
@@ -1118,180 +1370,6 @@
           <w:kern w:val="0"/>
           <w:szCs w:val="20"/>
         </w:rPr>
-        <w:t>average</w:t>
-      </w:r>
-      <w:r>
-        <w:rPr>
-          <w:rFonts w:ascii="Courier New" w:eastAsia="굴림체" w:hAnsi="Courier New" w:cs="Courier New"/>
-          <w:color w:val="A9B7C6"/>
-          <w:kern w:val="0"/>
-          <w:szCs w:val="20"/>
-        </w:rPr>
-        <w:t>() {</w:t>
-      </w:r>
-      <w:r>
-        <w:rPr>
-          <w:rFonts w:ascii="Courier New" w:eastAsia="굴림체" w:hAnsi="Courier New" w:cs="Courier New"/>
-          <w:color w:val="A9B7C6"/>
-          <w:kern w:val="0"/>
-          <w:szCs w:val="20"/>
-        </w:rPr>
-        <w:br/>
-        <w:t xml:space="preserve">        </w:t>
-      </w:r>
-      <w:r>
-        <w:rPr>
-          <w:rFonts w:ascii="Courier New" w:eastAsia="굴림체" w:hAnsi="Courier New" w:cs="Courier New"/>
-          <w:color w:val="CC7832"/>
-          <w:kern w:val="0"/>
-          <w:szCs w:val="20"/>
-        </w:rPr>
-        <w:t xml:space="preserve">return </w:t>
-      </w:r>
-      <w:r>
-        <w:rPr>
-          <w:rFonts w:ascii="Courier New" w:eastAsia="굴림체" w:hAnsi="Courier New" w:cs="Courier New"/>
-          <w:color w:val="A9B7C6"/>
-          <w:kern w:val="0"/>
-          <w:szCs w:val="20"/>
-        </w:rPr>
-        <w:t>(</w:t>
-      </w:r>
-      <w:r>
-        <w:rPr>
-          <w:rFonts w:ascii="Courier New" w:eastAsia="굴림체" w:hAnsi="Courier New" w:cs="Courier New"/>
-          <w:color w:val="9876AA"/>
-          <w:kern w:val="0"/>
-          <w:szCs w:val="20"/>
-        </w:rPr>
-        <w:t xml:space="preserve">math </w:t>
-      </w:r>
-      <w:r>
-        <w:rPr>
-          <w:rFonts w:ascii="Courier New" w:eastAsia="굴림체" w:hAnsi="Courier New" w:cs="Courier New"/>
-          <w:color w:val="A9B7C6"/>
-          <w:kern w:val="0"/>
-          <w:szCs w:val="20"/>
-        </w:rPr>
-        <w:t xml:space="preserve">+ </w:t>
-      </w:r>
-      <w:r>
-        <w:rPr>
-          <w:rFonts w:ascii="Courier New" w:eastAsia="굴림체" w:hAnsi="Courier New" w:cs="Courier New"/>
-          <w:color w:val="9876AA"/>
-          <w:kern w:val="0"/>
-          <w:szCs w:val="20"/>
-        </w:rPr>
-        <w:t xml:space="preserve">science </w:t>
-      </w:r>
-      <w:r>
-        <w:rPr>
-          <w:rFonts w:ascii="Courier New" w:eastAsia="굴림체" w:hAnsi="Courier New" w:cs="Courier New"/>
-          <w:color w:val="A9B7C6"/>
-          <w:kern w:val="0"/>
-          <w:szCs w:val="20"/>
-        </w:rPr>
-        <w:t xml:space="preserve">+ </w:t>
-      </w:r>
-      <w:r>
-        <w:rPr>
-          <w:rFonts w:ascii="Courier New" w:eastAsia="굴림체" w:hAnsi="Courier New" w:cs="Courier New"/>
-          <w:color w:val="9876AA"/>
-          <w:kern w:val="0"/>
-          <w:szCs w:val="20"/>
-        </w:rPr>
-        <w:t>english</w:t>
-      </w:r>
-      <w:r>
-        <w:rPr>
-          <w:rFonts w:ascii="Courier New" w:eastAsia="굴림체" w:hAnsi="Courier New" w:cs="Courier New"/>
-          <w:color w:val="A9B7C6"/>
-          <w:kern w:val="0"/>
-          <w:szCs w:val="20"/>
-        </w:rPr>
-        <w:t xml:space="preserve">) / </w:t>
-      </w:r>
-      <w:r>
-        <w:rPr>
-          <w:rFonts w:ascii="Courier New" w:eastAsia="굴림체" w:hAnsi="Courier New" w:cs="Courier New"/>
-          <w:color w:val="6897BB"/>
-          <w:kern w:val="0"/>
-          <w:szCs w:val="20"/>
-        </w:rPr>
-        <w:t>3</w:t>
-      </w:r>
-      <w:r>
-        <w:rPr>
-          <w:rFonts w:ascii="Courier New" w:eastAsia="굴림체" w:hAnsi="Courier New" w:cs="Courier New"/>
-          <w:color w:val="CC7832"/>
-          <w:kern w:val="0"/>
-          <w:szCs w:val="20"/>
-        </w:rPr>
-        <w:t>;</w:t>
-      </w:r>
-      <w:r>
-        <w:rPr>
-          <w:rFonts w:ascii="Courier New" w:eastAsia="굴림체" w:hAnsi="Courier New" w:cs="Courier New"/>
-          <w:color w:val="CC7832"/>
-          <w:kern w:val="0"/>
-          <w:szCs w:val="20"/>
-        </w:rPr>
-        <w:br/>
-        <w:t xml:space="preserve">    </w:t>
-      </w:r>
-      <w:r>
-        <w:rPr>
-          <w:rFonts w:ascii="Courier New" w:eastAsia="굴림체" w:hAnsi="Courier New" w:cs="Courier New"/>
-          <w:color w:val="A9B7C6"/>
-          <w:kern w:val="0"/>
-          <w:szCs w:val="20"/>
-        </w:rPr>
-        <w:t>}</w:t>
-      </w:r>
-      <w:r>
-        <w:rPr>
-          <w:rFonts w:ascii="Courier New" w:eastAsia="굴림체" w:hAnsi="Courier New" w:cs="Courier New"/>
-          <w:color w:val="A9B7C6"/>
-          <w:kern w:val="0"/>
-          <w:szCs w:val="20"/>
-        </w:rPr>
-        <w:br/>
-      </w:r>
-      <w:r>
-        <w:rPr>
-          <w:rFonts w:ascii="Courier New" w:eastAsia="굴림체" w:hAnsi="Courier New" w:cs="Courier New"/>
-          <w:color w:val="A9B7C6"/>
-          <w:kern w:val="0"/>
-          <w:szCs w:val="20"/>
-        </w:rPr>
-        <w:br/>
-      </w:r>
-      <w:r>
-        <w:rPr>
-          <w:rFonts w:ascii="Courier New" w:eastAsia="굴림체" w:hAnsi="Courier New" w:cs="Courier New"/>
-          <w:color w:val="A9B7C6"/>
-          <w:kern w:val="0"/>
-          <w:szCs w:val="20"/>
-        </w:rPr>
-        <w:br/>
-        <w:t xml:space="preserve">    </w:t>
-      </w:r>
-      <w:r>
-        <w:rPr>
-          <w:rFonts w:ascii="Courier New" w:eastAsia="굴림체" w:hAnsi="Courier New" w:cs="Courier New"/>
-          <w:color w:val="CC7832"/>
-          <w:kern w:val="0"/>
-          <w:szCs w:val="20"/>
-        </w:rPr>
-        <w:t xml:space="preserve">public static void </w:t>
-      </w:r>
-      <w:r>
-        <w:rPr>
-          <w:rFonts w:ascii="Courier New" w:eastAsia="굴림체" w:hAnsi="Courier New" w:cs="Courier New"/>
-          <w:color w:val="FFC66D"/>
-          <w:kern w:val="0"/>
-          <w:szCs w:val="20"/>
-        </w:rPr>
         <w:t>main</w:t>
       </w:r>
       <w:r>
@@ -1301,17 +1379,57 @@
           <w:kern w:val="0"/>
           <w:szCs w:val="20"/>
         </w:rPr>
-        <w:t>(String[] args) {</w:t>
-      </w:r>
-      <w:r>
-        <w:rPr>
-          <w:rFonts w:ascii="Courier New" w:eastAsia="굴림체" w:hAnsi="Courier New" w:cs="Courier New"/>
-          <w:color w:val="A9B7C6"/>
-          <w:kern w:val="0"/>
-          <w:szCs w:val="20"/>
-        </w:rPr>
-        <w:br/>
-        <w:t xml:space="preserve">        Scanner scanner = </w:t>
+        <w:t xml:space="preserve">(String[] </w:t>
+      </w:r>
+      <w:proofErr w:type="spellStart"/>
+      <w:r>
+        <w:rPr>
+          <w:rFonts w:ascii="Courier New" w:eastAsia="굴림체" w:hAnsi="Courier New" w:cs="Courier New"/>
+          <w:color w:val="A9B7C6"/>
+          <w:kern w:val="0"/>
+          <w:szCs w:val="20"/>
+        </w:rPr>
+        <w:t>args</w:t>
+      </w:r>
+      <w:proofErr w:type="spellEnd"/>
+      <w:r>
+        <w:rPr>
+          <w:rFonts w:ascii="Courier New" w:eastAsia="굴림체" w:hAnsi="Courier New" w:cs="Courier New"/>
+          <w:color w:val="A9B7C6"/>
+          <w:kern w:val="0"/>
+          <w:szCs w:val="20"/>
+        </w:rPr>
+        <w:t>) {</w:t>
+      </w:r>
+      <w:r>
+        <w:rPr>
+          <w:rFonts w:ascii="Courier New" w:eastAsia="굴림체" w:hAnsi="Courier New" w:cs="Courier New"/>
+          <w:color w:val="A9B7C6"/>
+          <w:kern w:val="0"/>
+          <w:szCs w:val="20"/>
+        </w:rPr>
+        <w:br/>
+        <w:t xml:space="preserve">        Scanner </w:t>
+      </w:r>
+      <w:proofErr w:type="spellStart"/>
+      <w:r>
+        <w:rPr>
+          <w:rFonts w:ascii="Courier New" w:eastAsia="굴림체" w:hAnsi="Courier New" w:cs="Courier New"/>
+          <w:color w:val="A9B7C6"/>
+          <w:kern w:val="0"/>
+          <w:szCs w:val="20"/>
+        </w:rPr>
+        <w:t>scanner</w:t>
+      </w:r>
+      <w:proofErr w:type="spellEnd"/>
+      <w:r>
+        <w:rPr>
+          <w:rFonts w:ascii="Courier New" w:eastAsia="굴림체" w:hAnsi="Courier New" w:cs="Courier New"/>
+          <w:color w:val="A9B7C6"/>
+          <w:kern w:val="0"/>
+          <w:szCs w:val="20"/>
+        </w:rPr>
+        <w:t xml:space="preserve"> = </w:t>
       </w:r>
       <w:r>
         <w:rPr>
@@ -1379,6 +1497,7 @@
         <w:br/>
         <w:t xml:space="preserve">        </w:t>
       </w:r>
+      <w:proofErr w:type="spellStart"/>
       <w:r>
         <w:rPr>
           <w:rFonts w:ascii="Courier New" w:eastAsia="굴림체" w:hAnsi="Courier New" w:cs="Courier New"/>
@@ -1406,7 +1525,17 @@
           <w:kern w:val="0"/>
           <w:szCs w:val="20"/>
         </w:rPr>
-        <w:t>.print(</w:t>
+        <w:t>.print</w:t>
+      </w:r>
+      <w:proofErr w:type="spellEnd"/>
+      <w:r>
+        <w:rPr>
+          <w:rFonts w:ascii="Courier New" w:eastAsia="굴림체" w:hAnsi="Courier New" w:cs="Courier New"/>
+          <w:color w:val="A9B7C6"/>
+          <w:kern w:val="0"/>
+          <w:szCs w:val="20"/>
+        </w:rPr>
+        <w:t>(</w:t>
       </w:r>
       <w:r>
         <w:rPr>
@@ -1524,7 +1653,27 @@
           <w:kern w:val="0"/>
           <w:szCs w:val="20"/>
         </w:rPr>
-        <w:t>math = scanner.nextInt()</w:t>
+        <w:t xml:space="preserve">math = </w:t>
+      </w:r>
+      <w:proofErr w:type="spellStart"/>
+      <w:r>
+        <w:rPr>
+          <w:rFonts w:ascii="Courier New" w:eastAsia="굴림체" w:hAnsi="Courier New" w:cs="Courier New"/>
+          <w:color w:val="A9B7C6"/>
+          <w:kern w:val="0"/>
+          <w:szCs w:val="20"/>
+        </w:rPr>
+        <w:t>scanner.nextInt</w:t>
+      </w:r>
+      <w:proofErr w:type="spellEnd"/>
+      <w:r>
+        <w:rPr>
+          <w:rFonts w:ascii="Courier New" w:eastAsia="굴림체" w:hAnsi="Courier New" w:cs="Courier New"/>
+          <w:color w:val="A9B7C6"/>
+          <w:kern w:val="0"/>
+          <w:szCs w:val="20"/>
+        </w:rPr>
+        <w:t>()</w:t>
       </w:r>
       <w:r>
         <w:rPr>
@@ -1552,7 +1701,27 @@
           <w:kern w:val="0"/>
           <w:szCs w:val="20"/>
         </w:rPr>
-        <w:t>science = scanner.nextInt()</w:t>
+        <w:t xml:space="preserve">science = </w:t>
+      </w:r>
+      <w:proofErr w:type="spellStart"/>
+      <w:r>
+        <w:rPr>
+          <w:rFonts w:ascii="Courier New" w:eastAsia="굴림체" w:hAnsi="Courier New" w:cs="Courier New"/>
+          <w:color w:val="A9B7C6"/>
+          <w:kern w:val="0"/>
+          <w:szCs w:val="20"/>
+        </w:rPr>
+        <w:t>scanner.nextInt</w:t>
+      </w:r>
+      <w:proofErr w:type="spellEnd"/>
+      <w:r>
+        <w:rPr>
+          <w:rFonts w:ascii="Courier New" w:eastAsia="굴림체" w:hAnsi="Courier New" w:cs="Courier New"/>
+          <w:color w:val="A9B7C6"/>
+          <w:kern w:val="0"/>
+          <w:szCs w:val="20"/>
+        </w:rPr>
+        <w:t>()</w:t>
       </w:r>
       <w:r>
         <w:rPr>
@@ -1573,14 +1742,45 @@
         <w:br/>
         <w:t xml:space="preserve">        int </w:t>
       </w:r>
-      <w:r>
-        <w:rPr>
-          <w:rFonts w:ascii="Courier New" w:eastAsia="굴림체" w:hAnsi="Courier New" w:cs="Courier New"/>
-          <w:color w:val="A9B7C6"/>
-          <w:kern w:val="0"/>
-          <w:szCs w:val="20"/>
-        </w:rPr>
-        <w:t>english = scanner.nextInt()</w:t>
+      <w:proofErr w:type="spellStart"/>
+      <w:r>
+        <w:rPr>
+          <w:rFonts w:ascii="Courier New" w:eastAsia="굴림체" w:hAnsi="Courier New" w:cs="Courier New"/>
+          <w:color w:val="A9B7C6"/>
+          <w:kern w:val="0"/>
+          <w:szCs w:val="20"/>
+        </w:rPr>
+        <w:t>english</w:t>
+      </w:r>
+      <w:proofErr w:type="spellEnd"/>
+      <w:r>
+        <w:rPr>
+          <w:rFonts w:ascii="Courier New" w:eastAsia="굴림체" w:hAnsi="Courier New" w:cs="Courier New"/>
+          <w:color w:val="A9B7C6"/>
+          <w:kern w:val="0"/>
+          <w:szCs w:val="20"/>
+        </w:rPr>
+        <w:t xml:space="preserve"> = </w:t>
+      </w:r>
+      <w:proofErr w:type="spellStart"/>
+      <w:r>
+        <w:rPr>
+          <w:rFonts w:ascii="Courier New" w:eastAsia="굴림체" w:hAnsi="Courier New" w:cs="Courier New"/>
+          <w:color w:val="A9B7C6"/>
+          <w:kern w:val="0"/>
+          <w:szCs w:val="20"/>
+        </w:rPr>
+        <w:t>scanner.nextInt</w:t>
+      </w:r>
+      <w:proofErr w:type="spellEnd"/>
+      <w:r>
+        <w:rPr>
+          <w:rFonts w:ascii="Courier New" w:eastAsia="굴림체" w:hAnsi="Courier New" w:cs="Courier New"/>
+          <w:color w:val="A9B7C6"/>
+          <w:kern w:val="0"/>
+          <w:szCs w:val="20"/>
+        </w:rPr>
+        <w:t>()</w:t>
       </w:r>
       <w:r>
         <w:rPr>
@@ -1655,14 +1855,25 @@
         </w:rPr>
         <w:t xml:space="preserve">, </w:t>
       </w:r>
-      <w:r>
-        <w:rPr>
-          <w:rFonts w:ascii="Courier New" w:eastAsia="굴림체" w:hAnsi="Courier New" w:cs="Courier New"/>
-          <w:color w:val="A9B7C6"/>
-          <w:kern w:val="0"/>
-          <w:szCs w:val="20"/>
-        </w:rPr>
-        <w:t>english)</w:t>
+      <w:proofErr w:type="spellStart"/>
+      <w:r>
+        <w:rPr>
+          <w:rFonts w:ascii="Courier New" w:eastAsia="굴림체" w:hAnsi="Courier New" w:cs="Courier New"/>
+          <w:color w:val="A9B7C6"/>
+          <w:kern w:val="0"/>
+          <w:szCs w:val="20"/>
+        </w:rPr>
+        <w:t>english</w:t>
+      </w:r>
+      <w:proofErr w:type="spellEnd"/>
+      <w:r>
+        <w:rPr>
+          <w:rFonts w:ascii="Courier New" w:eastAsia="굴림체" w:hAnsi="Courier New" w:cs="Courier New"/>
+          <w:color w:val="A9B7C6"/>
+          <w:kern w:val="0"/>
+          <w:szCs w:val="20"/>
+        </w:rPr>
+        <w:t>)</w:t>
       </w:r>
       <w:r>
         <w:rPr>
@@ -1683,6 +1894,7 @@
         <w:br/>
         <w:t xml:space="preserve">        </w:t>
       </w:r>
+      <w:proofErr w:type="spellStart"/>
       <w:r>
         <w:rPr>
           <w:rFonts w:ascii="Courier New" w:eastAsia="굴림체" w:hAnsi="Courier New" w:cs="Courier New"/>
@@ -1710,7 +1922,17 @@
           <w:kern w:val="0"/>
           <w:szCs w:val="20"/>
         </w:rPr>
-        <w:t>.println(</w:t>
+        <w:t>.println</w:t>
+      </w:r>
+      <w:proofErr w:type="spellEnd"/>
+      <w:r>
+        <w:rPr>
+          <w:rFonts w:ascii="Courier New" w:eastAsia="굴림체" w:hAnsi="Courier New" w:cs="Courier New"/>
+          <w:color w:val="A9B7C6"/>
+          <w:kern w:val="0"/>
+          <w:szCs w:val="20"/>
+        </w:rPr>
+        <w:t>(</w:t>
       </w:r>
       <w:r>
         <w:rPr>
@@ -1746,7 +1968,27 @@
           <w:kern w:val="0"/>
           <w:szCs w:val="20"/>
         </w:rPr>
-        <w:t>+ me.average())</w:t>
+        <w:t xml:space="preserve">+ </w:t>
+      </w:r>
+      <w:proofErr w:type="spellStart"/>
+      <w:r>
+        <w:rPr>
+          <w:rFonts w:ascii="Courier New" w:eastAsia="굴림체" w:hAnsi="Courier New" w:cs="Courier New"/>
+          <w:color w:val="A9B7C6"/>
+          <w:kern w:val="0"/>
+          <w:szCs w:val="20"/>
+        </w:rPr>
+        <w:t>me.average</w:t>
+      </w:r>
+      <w:proofErr w:type="spellEnd"/>
+      <w:r>
+        <w:rPr>
+          <w:rFonts w:ascii="Courier New" w:eastAsia="굴림체" w:hAnsi="Courier New" w:cs="Courier New"/>
+          <w:color w:val="A9B7C6"/>
+          <w:kern w:val="0"/>
+          <w:szCs w:val="20"/>
+        </w:rPr>
+        <w:t>())</w:t>
       </w:r>
       <w:r>
         <w:rPr>
@@ -1776,14 +2018,25 @@
         <w:br/>
         <w:t xml:space="preserve">        </w:t>
       </w:r>
-      <w:r>
-        <w:rPr>
-          <w:rFonts w:ascii="Courier New" w:eastAsia="굴림체" w:hAnsi="Courier New" w:cs="Courier New"/>
-          <w:color w:val="A9B7C6"/>
-          <w:kern w:val="0"/>
-          <w:szCs w:val="20"/>
-        </w:rPr>
-        <w:t>scanner.close()</w:t>
+      <w:proofErr w:type="spellStart"/>
+      <w:r>
+        <w:rPr>
+          <w:rFonts w:ascii="Courier New" w:eastAsia="굴림체" w:hAnsi="Courier New" w:cs="Courier New"/>
+          <w:color w:val="A9B7C6"/>
+          <w:kern w:val="0"/>
+          <w:szCs w:val="20"/>
+        </w:rPr>
+        <w:t>scanner.close</w:t>
+      </w:r>
+      <w:proofErr w:type="spellEnd"/>
+      <w:r>
+        <w:rPr>
+          <w:rFonts w:ascii="Courier New" w:eastAsia="굴림체" w:hAnsi="Courier New" w:cs="Courier New"/>
+          <w:color w:val="A9B7C6"/>
+          <w:kern w:val="0"/>
+          <w:szCs w:val="20"/>
+        </w:rPr>
+        <w:t>()</w:t>
       </w:r>
       <w:r>
         <w:rPr>
@@ -2686,6 +2939,7 @@
         <w:br/>
         <w:t xml:space="preserve">        </w:t>
       </w:r>
+      <w:proofErr w:type="spellStart"/>
       <w:r>
         <w:rPr>
           <w:rFonts w:ascii="Courier New" w:eastAsia="굴림체" w:hAnsi="Courier New" w:cs="Courier New"/>
@@ -2711,7 +2965,17 @@
           <w:kern w:val="0"/>
           <w:szCs w:val="20"/>
         </w:rPr>
-        <w:t xml:space="preserve">x </w:t>
+        <w:t>x</w:t>
+      </w:r>
+      <w:proofErr w:type="spellEnd"/>
+      <w:r>
+        <w:rPr>
+          <w:rFonts w:ascii="Courier New" w:eastAsia="굴림체" w:hAnsi="Courier New" w:cs="Courier New"/>
+          <w:color w:val="9876AA"/>
+          <w:kern w:val="0"/>
+          <w:szCs w:val="20"/>
+        </w:rPr>
+        <w:t xml:space="preserve"> </w:t>
       </w:r>
       <w:r>
         <w:rPr>
@@ -2739,7 +3003,17 @@
           <w:szCs w:val="20"/>
         </w:rPr>
         <w:br/>
-        <w:t xml:space="preserve">        this</w:t>
+        <w:t xml:space="preserve">        </w:t>
+      </w:r>
+      <w:proofErr w:type="spellStart"/>
+      <w:r>
+        <w:rPr>
+          <w:rFonts w:ascii="Courier New" w:eastAsia="굴림체" w:hAnsi="Courier New" w:cs="Courier New"/>
+          <w:color w:val="CC7832"/>
+          <w:kern w:val="0"/>
+          <w:szCs w:val="20"/>
+        </w:rPr>
+        <w:t>this</w:t>
       </w:r>
       <w:r>
         <w:rPr>
@@ -2757,7 +3031,17 @@
           <w:kern w:val="0"/>
           <w:szCs w:val="20"/>
         </w:rPr>
-        <w:t xml:space="preserve">y </w:t>
+        <w:t>y</w:t>
+      </w:r>
+      <w:proofErr w:type="spellEnd"/>
+      <w:r>
+        <w:rPr>
+          <w:rFonts w:ascii="Courier New" w:eastAsia="굴림체" w:hAnsi="Courier New" w:cs="Courier New"/>
+          <w:color w:val="9876AA"/>
+          <w:kern w:val="0"/>
+          <w:szCs w:val="20"/>
+        </w:rPr>
+        <w:t xml:space="preserve"> </w:t>
       </w:r>
       <w:r>
         <w:rPr>
@@ -3034,7 +3318,17 @@
           <w:szCs w:val="20"/>
         </w:rPr>
         <w:br/>
-        <w:t xml:space="preserve">        System.</w:t>
+        <w:t xml:space="preserve">        </w:t>
+      </w:r>
+      <w:proofErr w:type="spellStart"/>
+      <w:r>
+        <w:rPr>
+          <w:rFonts w:ascii="Courier New" w:eastAsia="굴림체" w:hAnsi="Courier New" w:cs="Courier New"/>
+          <w:color w:val="A9B7C6"/>
+          <w:kern w:val="0"/>
+          <w:szCs w:val="20"/>
+        </w:rPr>
+        <w:t>System.</w:t>
       </w:r>
       <w:r>
         <w:rPr>
@@ -3054,7 +3348,17 @@
           <w:kern w:val="0"/>
           <w:szCs w:val="20"/>
         </w:rPr>
-        <w:t>.println(</w:t>
+        <w:t>.println</w:t>
+      </w:r>
+      <w:proofErr w:type="spellEnd"/>
+      <w:r>
+        <w:rPr>
+          <w:rFonts w:ascii="Courier New" w:eastAsia="굴림체" w:hAnsi="Courier New" w:cs="Courier New"/>
+          <w:color w:val="A9B7C6"/>
+          <w:kern w:val="0"/>
+          <w:szCs w:val="20"/>
+        </w:rPr>
+        <w:t>(</w:t>
       </w:r>
       <w:r>
         <w:rPr>
@@ -3346,7 +3650,27 @@
           <w:kern w:val="0"/>
           <w:szCs w:val="20"/>
         </w:rPr>
-        <w:t xml:space="preserve">public boolean </w:t>
+        <w:t xml:space="preserve">public </w:t>
+      </w:r>
+      <w:proofErr w:type="spellStart"/>
+      <w:r>
+        <w:rPr>
+          <w:rFonts w:ascii="Courier New" w:eastAsia="굴림체" w:hAnsi="Courier New" w:cs="Courier New"/>
+          <w:color w:val="CC7832"/>
+          <w:kern w:val="0"/>
+          <w:szCs w:val="20"/>
+        </w:rPr>
+        <w:t>boolean</w:t>
+      </w:r>
+      <w:proofErr w:type="spellEnd"/>
+      <w:r>
+        <w:rPr>
+          <w:rFonts w:ascii="Courier New" w:eastAsia="굴림체" w:hAnsi="Courier New" w:cs="Courier New"/>
+          <w:color w:val="CC7832"/>
+          <w:kern w:val="0"/>
+          <w:szCs w:val="20"/>
+        </w:rPr>
+        <w:t xml:space="preserve"> </w:t>
       </w:r>
       <w:r>
         <w:rPr>
@@ -3420,7 +3744,17 @@
           <w:kern w:val="0"/>
           <w:szCs w:val="20"/>
         </w:rPr>
-        <w:t>&lt; r.</w:t>
+        <w:t xml:space="preserve">&lt; </w:t>
+      </w:r>
+      <w:proofErr w:type="spellStart"/>
+      <w:r>
+        <w:rPr>
+          <w:rFonts w:ascii="Courier New" w:eastAsia="굴림체" w:hAnsi="Courier New" w:cs="Courier New"/>
+          <w:color w:val="A9B7C6"/>
+          <w:kern w:val="0"/>
+          <w:szCs w:val="20"/>
+        </w:rPr>
+        <w:t>r.</w:t>
       </w:r>
       <w:r>
         <w:rPr>
@@ -3431,6 +3765,7 @@
         </w:rPr>
         <w:t>x</w:t>
       </w:r>
+      <w:proofErr w:type="spellEnd"/>
       <w:r>
         <w:rPr>
           <w:rFonts w:ascii="Courier New" w:eastAsia="굴림체" w:hAnsi="Courier New" w:cs="Courier New"/>
@@ -3440,6 +3775,7 @@
         </w:rPr>
         <w:t>) &amp;&amp; (</w:t>
       </w:r>
+      <w:proofErr w:type="spellStart"/>
       <w:r>
         <w:rPr>
           <w:rFonts w:ascii="Courier New" w:eastAsia="굴림체" w:hAnsi="Courier New" w:cs="Courier New"/>
@@ -3465,17 +3801,9 @@
           <w:kern w:val="0"/>
           <w:szCs w:val="20"/>
         </w:rPr>
-        <w:t xml:space="preserve">width </w:t>
-      </w:r>
-      <w:r>
-        <w:rPr>
-          <w:rFonts w:ascii="Courier New" w:eastAsia="굴림체" w:hAnsi="Courier New" w:cs="Courier New"/>
-          <w:color w:val="A9B7C6"/>
-          <w:kern w:val="0"/>
-          <w:szCs w:val="20"/>
-        </w:rPr>
-        <w:t>&gt; r.</w:t>
-      </w:r>
+        <w:t>width</w:t>
+      </w:r>
+      <w:proofErr w:type="spellEnd"/>
       <w:r>
         <w:rPr>
           <w:rFonts w:ascii="Courier New" w:eastAsia="굴림체" w:hAnsi="Courier New" w:cs="Courier New"/>
@@ -3483,6 +3811,34 @@
           <w:kern w:val="0"/>
           <w:szCs w:val="20"/>
         </w:rPr>
+        <w:t xml:space="preserve"> </w:t>
+      </w:r>
+      <w:r>
+        <w:rPr>
+          <w:rFonts w:ascii="Courier New" w:eastAsia="굴림체" w:hAnsi="Courier New" w:cs="Courier New"/>
+          <w:color w:val="A9B7C6"/>
+          <w:kern w:val="0"/>
+          <w:szCs w:val="20"/>
+        </w:rPr>
+        <w:t xml:space="preserve">&gt; </w:t>
+      </w:r>
+      <w:proofErr w:type="spellStart"/>
+      <w:r>
+        <w:rPr>
+          <w:rFonts w:ascii="Courier New" w:eastAsia="굴림체" w:hAnsi="Courier New" w:cs="Courier New"/>
+          <w:color w:val="A9B7C6"/>
+          <w:kern w:val="0"/>
+          <w:szCs w:val="20"/>
+        </w:rPr>
+        <w:t>r.</w:t>
+      </w:r>
+      <w:r>
+        <w:rPr>
+          <w:rFonts w:ascii="Courier New" w:eastAsia="굴림체" w:hAnsi="Courier New" w:cs="Courier New"/>
+          <w:color w:val="9876AA"/>
+          <w:kern w:val="0"/>
+          <w:szCs w:val="20"/>
+        </w:rPr>
         <w:t>x</w:t>
       </w:r>
       <w:r>
@@ -3503,6 +3859,7 @@
         </w:rPr>
         <w:t>width</w:t>
       </w:r>
+      <w:proofErr w:type="spellEnd"/>
       <w:r>
         <w:rPr>
           <w:rFonts w:ascii="Courier New" w:eastAsia="굴림체" w:hAnsi="Courier New" w:cs="Courier New"/>
@@ -3528,7 +3885,17 @@
           <w:kern w:val="0"/>
           <w:szCs w:val="20"/>
         </w:rPr>
-        <w:t>&lt; r.</w:t>
+        <w:t xml:space="preserve">&lt; </w:t>
+      </w:r>
+      <w:proofErr w:type="spellStart"/>
+      <w:r>
+        <w:rPr>
+          <w:rFonts w:ascii="Courier New" w:eastAsia="굴림체" w:hAnsi="Courier New" w:cs="Courier New"/>
+          <w:color w:val="A9B7C6"/>
+          <w:kern w:val="0"/>
+          <w:szCs w:val="20"/>
+        </w:rPr>
+        <w:t>r.</w:t>
       </w:r>
       <w:r>
         <w:rPr>
@@ -3539,6 +3906,7 @@
         </w:rPr>
         <w:t>y</w:t>
       </w:r>
+      <w:proofErr w:type="spellEnd"/>
       <w:r>
         <w:rPr>
           <w:rFonts w:ascii="Courier New" w:eastAsia="굴림체" w:hAnsi="Courier New" w:cs="Courier New"/>
@@ -3548,6 +3916,7 @@
         </w:rPr>
         <w:t>) &amp;&amp; (</w:t>
       </w:r>
+      <w:proofErr w:type="spellStart"/>
       <w:r>
         <w:rPr>
           <w:rFonts w:ascii="Courier New" w:eastAsia="굴림체" w:hAnsi="Courier New" w:cs="Courier New"/>
@@ -3573,17 +3942,9 @@
           <w:kern w:val="0"/>
           <w:szCs w:val="20"/>
         </w:rPr>
-        <w:t xml:space="preserve">height </w:t>
-      </w:r>
-      <w:r>
-        <w:rPr>
-          <w:rFonts w:ascii="Courier New" w:eastAsia="굴림체" w:hAnsi="Courier New" w:cs="Courier New"/>
-          <w:color w:val="A9B7C6"/>
-          <w:kern w:val="0"/>
-          <w:szCs w:val="20"/>
-        </w:rPr>
-        <w:t>&gt; r.</w:t>
-      </w:r>
+        <w:t>height</w:t>
+      </w:r>
+      <w:proofErr w:type="spellEnd"/>
       <w:r>
         <w:rPr>
           <w:rFonts w:ascii="Courier New" w:eastAsia="굴림체" w:hAnsi="Courier New" w:cs="Courier New"/>
@@ -3591,6 +3952,34 @@
           <w:kern w:val="0"/>
           <w:szCs w:val="20"/>
         </w:rPr>
+        <w:t xml:space="preserve"> </w:t>
+      </w:r>
+      <w:r>
+        <w:rPr>
+          <w:rFonts w:ascii="Courier New" w:eastAsia="굴림체" w:hAnsi="Courier New" w:cs="Courier New"/>
+          <w:color w:val="A9B7C6"/>
+          <w:kern w:val="0"/>
+          <w:szCs w:val="20"/>
+        </w:rPr>
+        <w:t xml:space="preserve">&gt; </w:t>
+      </w:r>
+      <w:proofErr w:type="spellStart"/>
+      <w:r>
+        <w:rPr>
+          <w:rFonts w:ascii="Courier New" w:eastAsia="굴림체" w:hAnsi="Courier New" w:cs="Courier New"/>
+          <w:color w:val="A9B7C6"/>
+          <w:kern w:val="0"/>
+          <w:szCs w:val="20"/>
+        </w:rPr>
+        <w:t>r.</w:t>
+      </w:r>
+      <w:r>
+        <w:rPr>
+          <w:rFonts w:ascii="Courier New" w:eastAsia="굴림체" w:hAnsi="Courier New" w:cs="Courier New"/>
+          <w:color w:val="9876AA"/>
+          <w:kern w:val="0"/>
+          <w:szCs w:val="20"/>
+        </w:rPr>
         <w:t>y</w:t>
       </w:r>
       <w:r>
@@ -3611,6 +4000,7 @@
         </w:rPr>
         <w:t>height</w:t>
       </w:r>
+      <w:proofErr w:type="spellEnd"/>
       <w:r>
         <w:rPr>
           <w:rFonts w:ascii="Courier New" w:eastAsia="굴림체" w:hAnsi="Courier New" w:cs="Courier New"/>
@@ -3712,7 +4102,27 @@
           <w:kern w:val="0"/>
           <w:szCs w:val="20"/>
         </w:rPr>
-        <w:t>(String[] args)</w:t>
+        <w:t xml:space="preserve">(String[] </w:t>
+      </w:r>
+      <w:proofErr w:type="spellStart"/>
+      <w:r>
+        <w:rPr>
+          <w:rFonts w:ascii="Courier New" w:eastAsia="굴림체" w:hAnsi="Courier New" w:cs="Courier New"/>
+          <w:color w:val="A9B7C6"/>
+          <w:kern w:val="0"/>
+          <w:szCs w:val="20"/>
+        </w:rPr>
+        <w:t>args</w:t>
+      </w:r>
+      <w:proofErr w:type="spellEnd"/>
+      <w:r>
+        <w:rPr>
+          <w:rFonts w:ascii="Courier New" w:eastAsia="굴림체" w:hAnsi="Courier New" w:cs="Courier New"/>
+          <w:color w:val="A9B7C6"/>
+          <w:kern w:val="0"/>
+          <w:szCs w:val="20"/>
+        </w:rPr>
+        <w:t>)</w:t>
       </w:r>
       <w:r>
         <w:rPr>
@@ -4089,14 +4499,25 @@
         <w:br/>
         <w:t xml:space="preserve">        </w:t>
       </w:r>
-      <w:r>
-        <w:rPr>
-          <w:rFonts w:ascii="Courier New" w:eastAsia="굴림체" w:hAnsi="Courier New" w:cs="Courier New"/>
-          <w:color w:val="A9B7C6"/>
-          <w:kern w:val="0"/>
-          <w:szCs w:val="20"/>
-        </w:rPr>
-        <w:t>r.show()</w:t>
+      <w:proofErr w:type="spellStart"/>
+      <w:r>
+        <w:rPr>
+          <w:rFonts w:ascii="Courier New" w:eastAsia="굴림체" w:hAnsi="Courier New" w:cs="Courier New"/>
+          <w:color w:val="A9B7C6"/>
+          <w:kern w:val="0"/>
+          <w:szCs w:val="20"/>
+        </w:rPr>
+        <w:t>r.show</w:t>
+      </w:r>
+      <w:proofErr w:type="spellEnd"/>
+      <w:r>
+        <w:rPr>
+          <w:rFonts w:ascii="Courier New" w:eastAsia="굴림체" w:hAnsi="Courier New" w:cs="Courier New"/>
+          <w:color w:val="A9B7C6"/>
+          <w:kern w:val="0"/>
+          <w:szCs w:val="20"/>
+        </w:rPr>
+        <w:t>()</w:t>
       </w:r>
       <w:r>
         <w:rPr>
@@ -4117,6 +4538,7 @@
         <w:br/>
         <w:t xml:space="preserve">        </w:t>
       </w:r>
+      <w:proofErr w:type="spellStart"/>
       <w:r>
         <w:rPr>
           <w:rFonts w:ascii="Courier New" w:eastAsia="굴림체" w:hAnsi="Courier New" w:cs="Courier New"/>
@@ -4144,7 +4566,17 @@
           <w:kern w:val="0"/>
           <w:szCs w:val="20"/>
         </w:rPr>
-        <w:t>.println(</w:t>
+        <w:t>.println</w:t>
+      </w:r>
+      <w:proofErr w:type="spellEnd"/>
+      <w:r>
+        <w:rPr>
+          <w:rFonts w:ascii="Courier New" w:eastAsia="굴림체" w:hAnsi="Courier New" w:cs="Courier New"/>
+          <w:color w:val="A9B7C6"/>
+          <w:kern w:val="0"/>
+          <w:szCs w:val="20"/>
+        </w:rPr>
+        <w:t>(</w:t>
       </w:r>
       <w:r>
         <w:rPr>
@@ -4180,7 +4612,27 @@
           <w:kern w:val="0"/>
           <w:szCs w:val="20"/>
         </w:rPr>
-        <w:t>+ s.square())</w:t>
+        <w:t xml:space="preserve">+ </w:t>
+      </w:r>
+      <w:proofErr w:type="spellStart"/>
+      <w:r>
+        <w:rPr>
+          <w:rFonts w:ascii="Courier New" w:eastAsia="굴림체" w:hAnsi="Courier New" w:cs="Courier New"/>
+          <w:color w:val="A9B7C6"/>
+          <w:kern w:val="0"/>
+          <w:szCs w:val="20"/>
+        </w:rPr>
+        <w:t>s.square</w:t>
+      </w:r>
+      <w:proofErr w:type="spellEnd"/>
+      <w:r>
+        <w:rPr>
+          <w:rFonts w:ascii="Courier New" w:eastAsia="굴림체" w:hAnsi="Courier New" w:cs="Courier New"/>
+          <w:color w:val="A9B7C6"/>
+          <w:kern w:val="0"/>
+          <w:szCs w:val="20"/>
+        </w:rPr>
+        <w:t>())</w:t>
       </w:r>
       <w:r>
         <w:rPr>
@@ -4208,7 +4660,37 @@
           <w:kern w:val="0"/>
           <w:szCs w:val="20"/>
         </w:rPr>
-        <w:t>(t.contains(r)) System.</w:t>
+        <w:t>(</w:t>
+      </w:r>
+      <w:proofErr w:type="spellStart"/>
+      <w:r>
+        <w:rPr>
+          <w:rFonts w:ascii="Courier New" w:eastAsia="굴림체" w:hAnsi="Courier New" w:cs="Courier New"/>
+          <w:color w:val="A9B7C6"/>
+          <w:kern w:val="0"/>
+          <w:szCs w:val="20"/>
+        </w:rPr>
+        <w:t>t.contains</w:t>
+      </w:r>
+      <w:proofErr w:type="spellEnd"/>
+      <w:r>
+        <w:rPr>
+          <w:rFonts w:ascii="Courier New" w:eastAsia="굴림체" w:hAnsi="Courier New" w:cs="Courier New"/>
+          <w:color w:val="A9B7C6"/>
+          <w:kern w:val="0"/>
+          <w:szCs w:val="20"/>
+        </w:rPr>
+        <w:t xml:space="preserve">(r)) </w:t>
+      </w:r>
+      <w:proofErr w:type="spellStart"/>
+      <w:r>
+        <w:rPr>
+          <w:rFonts w:ascii="Courier New" w:eastAsia="굴림체" w:hAnsi="Courier New" w:cs="Courier New"/>
+          <w:color w:val="A9B7C6"/>
+          <w:kern w:val="0"/>
+          <w:szCs w:val="20"/>
+        </w:rPr>
+        <w:t>System.</w:t>
       </w:r>
       <w:r>
         <w:rPr>
@@ -4228,7 +4710,17 @@
           <w:kern w:val="0"/>
           <w:szCs w:val="20"/>
         </w:rPr>
-        <w:t>.println(</w:t>
+        <w:t>.println</w:t>
+      </w:r>
+      <w:proofErr w:type="spellEnd"/>
+      <w:r>
+        <w:rPr>
+          <w:rFonts w:ascii="Courier New" w:eastAsia="굴림체" w:hAnsi="Courier New" w:cs="Courier New"/>
+          <w:color w:val="A9B7C6"/>
+          <w:kern w:val="0"/>
+          <w:szCs w:val="20"/>
+        </w:rPr>
+        <w:t>(</w:t>
       </w:r>
       <w:r>
         <w:rPr>
@@ -4310,7 +4802,37 @@
           <w:kern w:val="0"/>
           <w:szCs w:val="20"/>
         </w:rPr>
-        <w:t>(t.contains(s)) System.</w:t>
+        <w:t>(</w:t>
+      </w:r>
+      <w:proofErr w:type="spellStart"/>
+      <w:r>
+        <w:rPr>
+          <w:rFonts w:ascii="Courier New" w:eastAsia="굴림체" w:hAnsi="Courier New" w:cs="Courier New"/>
+          <w:color w:val="A9B7C6"/>
+          <w:kern w:val="0"/>
+          <w:szCs w:val="20"/>
+        </w:rPr>
+        <w:t>t.contains</w:t>
+      </w:r>
+      <w:proofErr w:type="spellEnd"/>
+      <w:r>
+        <w:rPr>
+          <w:rFonts w:ascii="Courier New" w:eastAsia="굴림체" w:hAnsi="Courier New" w:cs="Courier New"/>
+          <w:color w:val="A9B7C6"/>
+          <w:kern w:val="0"/>
+          <w:szCs w:val="20"/>
+        </w:rPr>
+        <w:t xml:space="preserve">(s)) </w:t>
+      </w:r>
+      <w:proofErr w:type="spellStart"/>
+      <w:r>
+        <w:rPr>
+          <w:rFonts w:ascii="Courier New" w:eastAsia="굴림체" w:hAnsi="Courier New" w:cs="Courier New"/>
+          <w:color w:val="A9B7C6"/>
+          <w:kern w:val="0"/>
+          <w:szCs w:val="20"/>
+        </w:rPr>
+        <w:t>System.</w:t>
       </w:r>
       <w:r>
         <w:rPr>
@@ -4330,7 +4852,17 @@
           <w:kern w:val="0"/>
           <w:szCs w:val="20"/>
         </w:rPr>
-        <w:t>.println(</w:t>
+        <w:t>.println</w:t>
+      </w:r>
+      <w:proofErr w:type="spellEnd"/>
+      <w:r>
+        <w:rPr>
+          <w:rFonts w:ascii="Courier New" w:eastAsia="굴림체" w:hAnsi="Courier New" w:cs="Courier New"/>
+          <w:color w:val="A9B7C6"/>
+          <w:kern w:val="0"/>
+          <w:szCs w:val="20"/>
+        </w:rPr>
+        <w:t>(</w:t>
       </w:r>
       <w:r>
         <w:rPr>
@@ -4642,12 +5174,21 @@
         </w:rPr>
         <w:t xml:space="preserve">실행 예시와 같이 작동하는 </w:t>
       </w:r>
-      <w:r>
-        <w:rPr>
-          <w:sz w:val="24"/>
-          <w:szCs w:val="24"/>
-        </w:rPr>
-        <w:t xml:space="preserve">PhoneBook </w:t>
+      <w:proofErr w:type="spellStart"/>
+      <w:r>
+        <w:rPr>
+          <w:sz w:val="24"/>
+          <w:szCs w:val="24"/>
+        </w:rPr>
+        <w:t>PhoneBook</w:t>
+      </w:r>
+      <w:proofErr w:type="spellEnd"/>
+      <w:r>
+        <w:rPr>
+          <w:sz w:val="24"/>
+          <w:szCs w:val="24"/>
+        </w:rPr>
+        <w:t xml:space="preserve"> </w:t>
       </w:r>
       <w:r>
         <w:rPr>
@@ -4915,6 +5456,7 @@
         </w:rPr>
         <w:t xml:space="preserve">, </w:t>
       </w:r>
+      <w:proofErr w:type="spellStart"/>
       <w:r>
         <w:rPr>
           <w:rFonts w:ascii="Courier New" w:eastAsia="굴림체" w:hAnsi="Courier New" w:cs="Courier New"/>
@@ -4924,6 +5466,7 @@
         </w:rPr>
         <w:t>tel</w:t>
       </w:r>
+      <w:proofErr w:type="spellEnd"/>
       <w:r>
         <w:rPr>
           <w:rFonts w:ascii="Courier New" w:eastAsia="굴림체" w:hAnsi="Courier New" w:cs="Courier New"/>
@@ -4952,6 +5495,7 @@
         <w:br/>
         <w:t xml:space="preserve">    public </w:t>
       </w:r>
+      <w:proofErr w:type="gramStart"/>
       <w:r>
         <w:rPr>
           <w:rFonts w:ascii="Courier New" w:eastAsia="굴림체" w:hAnsi="Courier New" w:cs="Courier New"/>
@@ -4968,7 +5512,17 @@
           <w:kern w:val="0"/>
           <w:szCs w:val="20"/>
         </w:rPr>
-        <w:t>(String name</w:t>
+        <w:t>(</w:t>
+      </w:r>
+      <w:proofErr w:type="gramEnd"/>
+      <w:r>
+        <w:rPr>
+          <w:rFonts w:ascii="Courier New" w:eastAsia="굴림체" w:hAnsi="Courier New" w:cs="Courier New"/>
+          <w:color w:val="A9B7C6"/>
+          <w:kern w:val="0"/>
+          <w:szCs w:val="20"/>
+        </w:rPr>
+        <w:t>String name</w:t>
       </w:r>
       <w:r>
         <w:rPr>
@@ -4986,7 +5540,27 @@
           <w:kern w:val="0"/>
           <w:szCs w:val="20"/>
         </w:rPr>
-        <w:t>String tel) {</w:t>
+        <w:t xml:space="preserve">String </w:t>
+      </w:r>
+      <w:proofErr w:type="spellStart"/>
+      <w:r>
+        <w:rPr>
+          <w:rFonts w:ascii="Courier New" w:eastAsia="굴림체" w:hAnsi="Courier New" w:cs="Courier New"/>
+          <w:color w:val="A9B7C6"/>
+          <w:kern w:val="0"/>
+          <w:szCs w:val="20"/>
+        </w:rPr>
+        <w:t>tel</w:t>
+      </w:r>
+      <w:proofErr w:type="spellEnd"/>
+      <w:r>
+        <w:rPr>
+          <w:rFonts w:ascii="Courier New" w:eastAsia="굴림체" w:hAnsi="Courier New" w:cs="Courier New"/>
+          <w:color w:val="A9B7C6"/>
+          <w:kern w:val="0"/>
+          <w:szCs w:val="20"/>
+        </w:rPr>
+        <w:t>) {</w:t>
       </w:r>
       <w:r>
         <w:rPr>
@@ -5078,8 +5652,19 @@
           <w:kern w:val="0"/>
           <w:szCs w:val="20"/>
         </w:rPr>
-        <w:t>= tel</w:t>
-      </w:r>
+        <w:t xml:space="preserve">= </w:t>
+      </w:r>
+      <w:proofErr w:type="spellStart"/>
+      <w:r>
+        <w:rPr>
+          <w:rFonts w:ascii="Courier New" w:eastAsia="굴림체" w:hAnsi="Courier New" w:cs="Courier New"/>
+          <w:color w:val="A9B7C6"/>
+          <w:kern w:val="0"/>
+          <w:szCs w:val="20"/>
+        </w:rPr>
+        <w:t>tel</w:t>
+      </w:r>
+      <w:proofErr w:type="spellEnd"/>
       <w:r>
         <w:rPr>
           <w:rFonts w:ascii="Courier New" w:eastAsia="굴림체" w:hAnsi="Courier New" w:cs="Courier New"/>
@@ -5134,7 +5719,27 @@
           <w:kern w:val="0"/>
           <w:szCs w:val="20"/>
         </w:rPr>
-        <w:t xml:space="preserve">public boolean </w:t>
+        <w:t xml:space="preserve">public </w:t>
+      </w:r>
+      <w:proofErr w:type="spellStart"/>
+      <w:r>
+        <w:rPr>
+          <w:rFonts w:ascii="Courier New" w:eastAsia="굴림체" w:hAnsi="Courier New" w:cs="Courier New"/>
+          <w:color w:val="CC7832"/>
+          <w:kern w:val="0"/>
+          <w:szCs w:val="20"/>
+        </w:rPr>
+        <w:t>boolean</w:t>
+      </w:r>
+      <w:proofErr w:type="spellEnd"/>
+      <w:r>
+        <w:rPr>
+          <w:rFonts w:ascii="Courier New" w:eastAsia="굴림체" w:hAnsi="Courier New" w:cs="Courier New"/>
+          <w:color w:val="CC7832"/>
+          <w:kern w:val="0"/>
+          <w:szCs w:val="20"/>
+        </w:rPr>
+        <w:t xml:space="preserve"> </w:t>
       </w:r>
       <w:r>
         <w:rPr>
@@ -5182,6 +5787,7 @@
         </w:rPr>
         <w:t>(</w:t>
       </w:r>
+      <w:proofErr w:type="spellStart"/>
       <w:r>
         <w:rPr>
           <w:rFonts w:ascii="Courier New" w:eastAsia="굴림체" w:hAnsi="Courier New" w:cs="Courier New"/>
@@ -5216,7 +5822,17 @@
           <w:kern w:val="0"/>
           <w:szCs w:val="20"/>
         </w:rPr>
-        <w:t xml:space="preserve">.equals(tag)) </w:t>
+        <w:t>.equals</w:t>
+      </w:r>
+      <w:proofErr w:type="spellEnd"/>
+      <w:r>
+        <w:rPr>
+          <w:rFonts w:ascii="Courier New" w:eastAsia="굴림체" w:hAnsi="Courier New" w:cs="Courier New"/>
+          <w:color w:val="A9B7C6"/>
+          <w:kern w:val="0"/>
+          <w:szCs w:val="20"/>
+        </w:rPr>
+        <w:t xml:space="preserve">(tag)) </w:t>
       </w:r>
       <w:r>
         <w:rPr>
@@ -5293,6 +5909,7 @@
         </w:rPr>
         <w:t xml:space="preserve">String </w:t>
       </w:r>
+      <w:proofErr w:type="spellStart"/>
       <w:r>
         <w:rPr>
           <w:rFonts w:ascii="Courier New" w:eastAsia="굴림체" w:hAnsi="Courier New" w:cs="Courier New"/>
@@ -5302,6 +5919,7 @@
         </w:rPr>
         <w:t>getTel</w:t>
       </w:r>
+      <w:proofErr w:type="spellEnd"/>
       <w:r>
         <w:rPr>
           <w:rFonts w:ascii="Courier New" w:eastAsia="굴림체" w:hAnsi="Courier New" w:cs="Courier New"/>
@@ -5330,6 +5948,7 @@
         </w:rPr>
         <w:t xml:space="preserve">return </w:t>
       </w:r>
+      <w:proofErr w:type="spellStart"/>
       <w:r>
         <w:rPr>
           <w:rFonts w:ascii="Courier New" w:eastAsia="굴림체" w:hAnsi="Courier New" w:cs="Courier New"/>
@@ -5339,6 +5958,7 @@
         </w:rPr>
         <w:t>tel</w:t>
       </w:r>
+      <w:proofErr w:type="spellEnd"/>
       <w:r>
         <w:rPr>
           <w:rFonts w:ascii="Courier New" w:eastAsia="굴림체" w:hAnsi="Courier New" w:cs="Courier New"/>
@@ -5477,6 +6097,7 @@
         <w:br/>
         <w:t xml:space="preserve">import </w:t>
       </w:r>
+      <w:proofErr w:type="spellStart"/>
       <w:r>
         <w:rPr>
           <w:rFonts w:ascii="Courier New" w:eastAsia="굴림체" w:hAnsi="Courier New" w:cs="Courier New"/>
@@ -5486,6 +6107,7 @@
         </w:rPr>
         <w:t>java.util.Scanner</w:t>
       </w:r>
+      <w:proofErr w:type="spellEnd"/>
       <w:r>
         <w:rPr>
           <w:rFonts w:ascii="Courier New" w:eastAsia="굴림체" w:hAnsi="Courier New" w:cs="Courier New"/>
@@ -5514,14 +6136,25 @@
         <w:br/>
         <w:t xml:space="preserve">public class </w:t>
       </w:r>
-      <w:r>
-        <w:rPr>
-          <w:rFonts w:ascii="Courier New" w:eastAsia="굴림체" w:hAnsi="Courier New" w:cs="Courier New"/>
-          <w:color w:val="A9B7C6"/>
-          <w:kern w:val="0"/>
-          <w:szCs w:val="20"/>
-        </w:rPr>
-        <w:t>PhoneBook {</w:t>
+      <w:proofErr w:type="spellStart"/>
+      <w:r>
+        <w:rPr>
+          <w:rFonts w:ascii="Courier New" w:eastAsia="굴림체" w:hAnsi="Courier New" w:cs="Courier New"/>
+          <w:color w:val="A9B7C6"/>
+          <w:kern w:val="0"/>
+          <w:szCs w:val="20"/>
+        </w:rPr>
+        <w:t>PhoneBook</w:t>
+      </w:r>
+      <w:proofErr w:type="spellEnd"/>
+      <w:r>
+        <w:rPr>
+          <w:rFonts w:ascii="Courier New" w:eastAsia="굴림체" w:hAnsi="Courier New" w:cs="Courier New"/>
+          <w:color w:val="A9B7C6"/>
+          <w:kern w:val="0"/>
+          <w:szCs w:val="20"/>
+        </w:rPr>
+        <w:t xml:space="preserve"> {</w:t>
       </w:r>
       <w:r>
         <w:rPr>
@@ -5558,17 +6191,57 @@
           <w:kern w:val="0"/>
           <w:szCs w:val="20"/>
         </w:rPr>
-        <w:t>(String[] args) {</w:t>
-      </w:r>
-      <w:r>
-        <w:rPr>
-          <w:rFonts w:ascii="Courier New" w:eastAsia="굴림체" w:hAnsi="Courier New" w:cs="Courier New"/>
-          <w:color w:val="A9B7C6"/>
-          <w:kern w:val="0"/>
-          <w:szCs w:val="20"/>
-        </w:rPr>
-        <w:br/>
-        <w:t xml:space="preserve">        Scanner scanner = </w:t>
+        <w:t xml:space="preserve">(String[] </w:t>
+      </w:r>
+      <w:proofErr w:type="spellStart"/>
+      <w:r>
+        <w:rPr>
+          <w:rFonts w:ascii="Courier New" w:eastAsia="굴림체" w:hAnsi="Courier New" w:cs="Courier New"/>
+          <w:color w:val="A9B7C6"/>
+          <w:kern w:val="0"/>
+          <w:szCs w:val="20"/>
+        </w:rPr>
+        <w:t>args</w:t>
+      </w:r>
+      <w:proofErr w:type="spellEnd"/>
+      <w:r>
+        <w:rPr>
+          <w:rFonts w:ascii="Courier New" w:eastAsia="굴림체" w:hAnsi="Courier New" w:cs="Courier New"/>
+          <w:color w:val="A9B7C6"/>
+          <w:kern w:val="0"/>
+          <w:szCs w:val="20"/>
+        </w:rPr>
+        <w:t>) {</w:t>
+      </w:r>
+      <w:r>
+        <w:rPr>
+          <w:rFonts w:ascii="Courier New" w:eastAsia="굴림체" w:hAnsi="Courier New" w:cs="Courier New"/>
+          <w:color w:val="A9B7C6"/>
+          <w:kern w:val="0"/>
+          <w:szCs w:val="20"/>
+        </w:rPr>
+        <w:br/>
+        <w:t xml:space="preserve">        Scanner </w:t>
+      </w:r>
+      <w:proofErr w:type="spellStart"/>
+      <w:r>
+        <w:rPr>
+          <w:rFonts w:ascii="Courier New" w:eastAsia="굴림체" w:hAnsi="Courier New" w:cs="Courier New"/>
+          <w:color w:val="A9B7C6"/>
+          <w:kern w:val="0"/>
+          <w:szCs w:val="20"/>
+        </w:rPr>
+        <w:t>scanner</w:t>
+      </w:r>
+      <w:proofErr w:type="spellEnd"/>
+      <w:r>
+        <w:rPr>
+          <w:rFonts w:ascii="Courier New" w:eastAsia="굴림체" w:hAnsi="Courier New" w:cs="Courier New"/>
+          <w:color w:val="A9B7C6"/>
+          <w:kern w:val="0"/>
+          <w:szCs w:val="20"/>
+        </w:rPr>
+        <w:t xml:space="preserve"> = </w:t>
       </w:r>
       <w:r>
         <w:rPr>
@@ -5637,6 +6310,7 @@
         <w:br/>
         <w:t xml:space="preserve">        </w:t>
       </w:r>
+      <w:proofErr w:type="spellStart"/>
       <w:r>
         <w:rPr>
           <w:rFonts w:ascii="Courier New" w:eastAsia="굴림체" w:hAnsi="Courier New" w:cs="Courier New"/>
@@ -5664,7 +6338,17 @@
           <w:kern w:val="0"/>
           <w:szCs w:val="20"/>
         </w:rPr>
-        <w:t>.print(</w:t>
+        <w:t>.print</w:t>
+      </w:r>
+      <w:proofErr w:type="spellEnd"/>
+      <w:r>
+        <w:rPr>
+          <w:rFonts w:ascii="Courier New" w:eastAsia="굴림체" w:hAnsi="Courier New" w:cs="Courier New"/>
+          <w:color w:val="A9B7C6"/>
+          <w:kern w:val="0"/>
+          <w:szCs w:val="20"/>
+        </w:rPr>
+        <w:t>(</w:t>
       </w:r>
       <w:r>
         <w:rPr>
@@ -5728,7 +6412,27 @@
           <w:kern w:val="0"/>
           <w:szCs w:val="20"/>
         </w:rPr>
-        <w:t>count = scanner.nextInt()</w:t>
+        <w:t xml:space="preserve">count = </w:t>
+      </w:r>
+      <w:proofErr w:type="spellStart"/>
+      <w:r>
+        <w:rPr>
+          <w:rFonts w:ascii="Courier New" w:eastAsia="굴림체" w:hAnsi="Courier New" w:cs="Courier New"/>
+          <w:color w:val="A9B7C6"/>
+          <w:kern w:val="0"/>
+          <w:szCs w:val="20"/>
+        </w:rPr>
+        <w:t>scanner.nextInt</w:t>
+      </w:r>
+      <w:proofErr w:type="spellEnd"/>
+      <w:r>
+        <w:rPr>
+          <w:rFonts w:ascii="Courier New" w:eastAsia="굴림체" w:hAnsi="Courier New" w:cs="Courier New"/>
+          <w:color w:val="A9B7C6"/>
+          <w:kern w:val="0"/>
+          <w:szCs w:val="20"/>
+        </w:rPr>
+        <w:t>()</w:t>
       </w:r>
       <w:r>
         <w:rPr>
@@ -5813,6 +6517,7 @@
         </w:rPr>
         <w:t xml:space="preserve">, </w:t>
       </w:r>
+      <w:proofErr w:type="spellStart"/>
       <w:r>
         <w:rPr>
           <w:rFonts w:ascii="Courier New" w:eastAsia="굴림체" w:hAnsi="Courier New" w:cs="Courier New"/>
@@ -5822,6 +6527,7 @@
         </w:rPr>
         <w:t>tel</w:t>
       </w:r>
+      <w:proofErr w:type="spellEnd"/>
       <w:r>
         <w:rPr>
           <w:rFonts w:ascii="Courier New" w:eastAsia="굴림체" w:hAnsi="Courier New" w:cs="Courier New"/>
@@ -5859,14 +6565,25 @@
         </w:rPr>
         <w:t xml:space="preserve">int </w:t>
       </w:r>
-      <w:r>
-        <w:rPr>
-          <w:rFonts w:ascii="Courier New" w:eastAsia="굴림체" w:hAnsi="Courier New" w:cs="Courier New"/>
-          <w:color w:val="A9B7C6"/>
-          <w:kern w:val="0"/>
-          <w:szCs w:val="20"/>
-        </w:rPr>
-        <w:t xml:space="preserve">i = </w:t>
+      <w:proofErr w:type="spellStart"/>
+      <w:r>
+        <w:rPr>
+          <w:rFonts w:ascii="Courier New" w:eastAsia="굴림체" w:hAnsi="Courier New" w:cs="Courier New"/>
+          <w:color w:val="A9B7C6"/>
+          <w:kern w:val="0"/>
+          <w:szCs w:val="20"/>
+        </w:rPr>
+        <w:t>i</w:t>
+      </w:r>
+      <w:proofErr w:type="spellEnd"/>
+      <w:r>
+        <w:rPr>
+          <w:rFonts w:ascii="Courier New" w:eastAsia="굴림체" w:hAnsi="Courier New" w:cs="Courier New"/>
+          <w:color w:val="A9B7C6"/>
+          <w:kern w:val="0"/>
+          <w:szCs w:val="20"/>
+        </w:rPr>
+        <w:t xml:space="preserve"> = </w:t>
       </w:r>
       <w:r>
         <w:rPr>
@@ -5886,14 +6603,25 @@
         </w:rPr>
         <w:t xml:space="preserve">; </w:t>
       </w:r>
-      <w:r>
-        <w:rPr>
-          <w:rFonts w:ascii="Courier New" w:eastAsia="굴림체" w:hAnsi="Courier New" w:cs="Courier New"/>
-          <w:color w:val="A9B7C6"/>
-          <w:kern w:val="0"/>
-          <w:szCs w:val="20"/>
-        </w:rPr>
-        <w:t>i &lt; count</w:t>
+      <w:proofErr w:type="spellStart"/>
+      <w:r>
+        <w:rPr>
+          <w:rFonts w:ascii="Courier New" w:eastAsia="굴림체" w:hAnsi="Courier New" w:cs="Courier New"/>
+          <w:color w:val="A9B7C6"/>
+          <w:kern w:val="0"/>
+          <w:szCs w:val="20"/>
+        </w:rPr>
+        <w:t>i</w:t>
+      </w:r>
+      <w:proofErr w:type="spellEnd"/>
+      <w:r>
+        <w:rPr>
+          <w:rFonts w:ascii="Courier New" w:eastAsia="굴림체" w:hAnsi="Courier New" w:cs="Courier New"/>
+          <w:color w:val="A9B7C6"/>
+          <w:kern w:val="0"/>
+          <w:szCs w:val="20"/>
+        </w:rPr>
+        <w:t xml:space="preserve"> &lt; count</w:t>
       </w:r>
       <w:r>
         <w:rPr>
@@ -5904,24 +6632,45 @@
         </w:rPr>
         <w:t xml:space="preserve">; </w:t>
       </w:r>
-      <w:r>
-        <w:rPr>
-          <w:rFonts w:ascii="Courier New" w:eastAsia="굴림체" w:hAnsi="Courier New" w:cs="Courier New"/>
-          <w:color w:val="A9B7C6"/>
-          <w:kern w:val="0"/>
-          <w:szCs w:val="20"/>
-        </w:rPr>
-        <w:t>i++) {</w:t>
-      </w:r>
-      <w:r>
-        <w:rPr>
-          <w:rFonts w:ascii="Courier New" w:eastAsia="굴림체" w:hAnsi="Courier New" w:cs="Courier New"/>
-          <w:color w:val="A9B7C6"/>
-          <w:kern w:val="0"/>
-          <w:szCs w:val="20"/>
-        </w:rPr>
-        <w:br/>
-        <w:t xml:space="preserve">            System.</w:t>
+      <w:proofErr w:type="spellStart"/>
+      <w:r>
+        <w:rPr>
+          <w:rFonts w:ascii="Courier New" w:eastAsia="굴림체" w:hAnsi="Courier New" w:cs="Courier New"/>
+          <w:color w:val="A9B7C6"/>
+          <w:kern w:val="0"/>
+          <w:szCs w:val="20"/>
+        </w:rPr>
+        <w:t>i</w:t>
+      </w:r>
+      <w:proofErr w:type="spellEnd"/>
+      <w:r>
+        <w:rPr>
+          <w:rFonts w:ascii="Courier New" w:eastAsia="굴림체" w:hAnsi="Courier New" w:cs="Courier New"/>
+          <w:color w:val="A9B7C6"/>
+          <w:kern w:val="0"/>
+          <w:szCs w:val="20"/>
+        </w:rPr>
+        <w:t>++) {</w:t>
+      </w:r>
+      <w:r>
+        <w:rPr>
+          <w:rFonts w:ascii="Courier New" w:eastAsia="굴림체" w:hAnsi="Courier New" w:cs="Courier New"/>
+          <w:color w:val="A9B7C6"/>
+          <w:kern w:val="0"/>
+          <w:szCs w:val="20"/>
+        </w:rPr>
+        <w:br/>
+        <w:t xml:space="preserve">            </w:t>
+      </w:r>
+      <w:proofErr w:type="spellStart"/>
+      <w:r>
+        <w:rPr>
+          <w:rFonts w:ascii="Courier New" w:eastAsia="굴림체" w:hAnsi="Courier New" w:cs="Courier New"/>
+          <w:color w:val="A9B7C6"/>
+          <w:kern w:val="0"/>
+          <w:szCs w:val="20"/>
+        </w:rPr>
+        <w:t>System.</w:t>
       </w:r>
       <w:r>
         <w:rPr>
@@ -5941,7 +6690,17 @@
           <w:kern w:val="0"/>
           <w:szCs w:val="20"/>
         </w:rPr>
-        <w:t>.print(</w:t>
+        <w:t>.print</w:t>
+      </w:r>
+      <w:proofErr w:type="spellEnd"/>
+      <w:r>
+        <w:rPr>
+          <w:rFonts w:ascii="Courier New" w:eastAsia="굴림체" w:hAnsi="Courier New" w:cs="Courier New"/>
+          <w:color w:val="A9B7C6"/>
+          <w:kern w:val="0"/>
+          <w:szCs w:val="20"/>
+        </w:rPr>
+        <w:t>(</w:t>
       </w:r>
       <w:r>
         <w:rPr>
@@ -5977,15 +6736,35 @@
           <w:kern w:val="0"/>
           <w:szCs w:val="20"/>
         </w:rPr>
-        <w:t>이름과 번호는 빈 칸없이 입력</w:t>
-      </w:r>
-      <w:r>
-        <w:rPr>
-          <w:rFonts w:ascii="Courier New" w:eastAsia="굴림체" w:hAnsi="Courier New" w:cs="Courier New"/>
+        <w:t xml:space="preserve">이름과 번호는 빈 </w:t>
+      </w:r>
+      <w:proofErr w:type="spellStart"/>
+      <w:r>
+        <w:rPr>
+          <w:rFonts w:ascii="맑은 고딕" w:eastAsia="맑은 고딕" w:hAnsi="맑은 고딕" w:cs="Courier New" w:hint="eastAsia"/>
           <w:color w:val="6A8759"/>
           <w:kern w:val="0"/>
           <w:szCs w:val="20"/>
         </w:rPr>
+        <w:t>칸없이</w:t>
+      </w:r>
+      <w:proofErr w:type="spellEnd"/>
+      <w:r>
+        <w:rPr>
+          <w:rFonts w:ascii="맑은 고딕" w:eastAsia="맑은 고딕" w:hAnsi="맑은 고딕" w:cs="Courier New" w:hint="eastAsia"/>
+          <w:color w:val="6A8759"/>
+          <w:kern w:val="0"/>
+          <w:szCs w:val="20"/>
+        </w:rPr>
+        <w:t xml:space="preserve"> 입력</w:t>
+      </w:r>
+      <w:r>
+        <w:rPr>
+          <w:rFonts w:ascii="Courier New" w:eastAsia="굴림체" w:hAnsi="Courier New" w:cs="Courier New"/>
+          <w:color w:val="6A8759"/>
+          <w:kern w:val="0"/>
+          <w:szCs w:val="20"/>
+        </w:rPr>
         <w:t>)&gt;&gt;"</w:t>
       </w:r>
       <w:r>
@@ -6023,7 +6802,27 @@
           <w:kern w:val="0"/>
           <w:szCs w:val="20"/>
         </w:rPr>
-        <w:t>name = scanner.next()</w:t>
+        <w:t xml:space="preserve">name = </w:t>
+      </w:r>
+      <w:proofErr w:type="spellStart"/>
+      <w:r>
+        <w:rPr>
+          <w:rFonts w:ascii="Courier New" w:eastAsia="굴림체" w:hAnsi="Courier New" w:cs="Courier New"/>
+          <w:color w:val="A9B7C6"/>
+          <w:kern w:val="0"/>
+          <w:szCs w:val="20"/>
+        </w:rPr>
+        <w:t>scanner.next</w:t>
+      </w:r>
+      <w:proofErr w:type="spellEnd"/>
+      <w:r>
+        <w:rPr>
+          <w:rFonts w:ascii="Courier New" w:eastAsia="굴림체" w:hAnsi="Courier New" w:cs="Courier New"/>
+          <w:color w:val="A9B7C6"/>
+          <w:kern w:val="0"/>
+          <w:szCs w:val="20"/>
+        </w:rPr>
+        <w:t>()</w:t>
       </w:r>
       <w:r>
         <w:rPr>
@@ -6044,14 +6843,45 @@
         <w:br/>
         <w:t xml:space="preserve">            </w:t>
       </w:r>
-      <w:r>
-        <w:rPr>
-          <w:rFonts w:ascii="Courier New" w:eastAsia="굴림체" w:hAnsi="Courier New" w:cs="Courier New"/>
-          <w:color w:val="A9B7C6"/>
-          <w:kern w:val="0"/>
-          <w:szCs w:val="20"/>
-        </w:rPr>
-        <w:t>tel = scanner.next()</w:t>
+      <w:proofErr w:type="spellStart"/>
+      <w:r>
+        <w:rPr>
+          <w:rFonts w:ascii="Courier New" w:eastAsia="굴림체" w:hAnsi="Courier New" w:cs="Courier New"/>
+          <w:color w:val="A9B7C6"/>
+          <w:kern w:val="0"/>
+          <w:szCs w:val="20"/>
+        </w:rPr>
+        <w:t>tel</w:t>
+      </w:r>
+      <w:proofErr w:type="spellEnd"/>
+      <w:r>
+        <w:rPr>
+          <w:rFonts w:ascii="Courier New" w:eastAsia="굴림체" w:hAnsi="Courier New" w:cs="Courier New"/>
+          <w:color w:val="A9B7C6"/>
+          <w:kern w:val="0"/>
+          <w:szCs w:val="20"/>
+        </w:rPr>
+        <w:t xml:space="preserve"> = </w:t>
+      </w:r>
+      <w:proofErr w:type="spellStart"/>
+      <w:r>
+        <w:rPr>
+          <w:rFonts w:ascii="Courier New" w:eastAsia="굴림체" w:hAnsi="Courier New" w:cs="Courier New"/>
+          <w:color w:val="A9B7C6"/>
+          <w:kern w:val="0"/>
+          <w:szCs w:val="20"/>
+        </w:rPr>
+        <w:t>scanner.next</w:t>
+      </w:r>
+      <w:proofErr w:type="spellEnd"/>
+      <w:r>
+        <w:rPr>
+          <w:rFonts w:ascii="Courier New" w:eastAsia="굴림체" w:hAnsi="Courier New" w:cs="Courier New"/>
+          <w:color w:val="A9B7C6"/>
+          <w:kern w:val="0"/>
+          <w:szCs w:val="20"/>
+        </w:rPr>
+        <w:t>()</w:t>
       </w:r>
       <w:r>
         <w:rPr>
@@ -6079,7 +6909,27 @@
           <w:kern w:val="0"/>
           <w:szCs w:val="20"/>
         </w:rPr>
-        <w:t xml:space="preserve">td[i] = </w:t>
+        <w:t>td[</w:t>
+      </w:r>
+      <w:proofErr w:type="spellStart"/>
+      <w:r>
+        <w:rPr>
+          <w:rFonts w:ascii="Courier New" w:eastAsia="굴림체" w:hAnsi="Courier New" w:cs="Courier New"/>
+          <w:color w:val="A9B7C6"/>
+          <w:kern w:val="0"/>
+          <w:szCs w:val="20"/>
+        </w:rPr>
+        <w:t>i</w:t>
+      </w:r>
+      <w:proofErr w:type="spellEnd"/>
+      <w:r>
+        <w:rPr>
+          <w:rFonts w:ascii="Courier New" w:eastAsia="굴림체" w:hAnsi="Courier New" w:cs="Courier New"/>
+          <w:color w:val="A9B7C6"/>
+          <w:kern w:val="0"/>
+          <w:szCs w:val="20"/>
+        </w:rPr>
+        <w:t xml:space="preserve">] = </w:t>
       </w:r>
       <w:r>
         <w:rPr>
@@ -6108,14 +6958,25 @@
         </w:rPr>
         <w:t xml:space="preserve">, </w:t>
       </w:r>
-      <w:r>
-        <w:rPr>
-          <w:rFonts w:ascii="Courier New" w:eastAsia="굴림체" w:hAnsi="Courier New" w:cs="Courier New"/>
-          <w:color w:val="A9B7C6"/>
-          <w:kern w:val="0"/>
-          <w:szCs w:val="20"/>
-        </w:rPr>
-        <w:t>tel)</w:t>
+      <w:proofErr w:type="spellStart"/>
+      <w:r>
+        <w:rPr>
+          <w:rFonts w:ascii="Courier New" w:eastAsia="굴림체" w:hAnsi="Courier New" w:cs="Courier New"/>
+          <w:color w:val="A9B7C6"/>
+          <w:kern w:val="0"/>
+          <w:szCs w:val="20"/>
+        </w:rPr>
+        <w:t>tel</w:t>
+      </w:r>
+      <w:proofErr w:type="spellEnd"/>
+      <w:r>
+        <w:rPr>
+          <w:rFonts w:ascii="Courier New" w:eastAsia="굴림체" w:hAnsi="Courier New" w:cs="Courier New"/>
+          <w:color w:val="A9B7C6"/>
+          <w:kern w:val="0"/>
+          <w:szCs w:val="20"/>
+        </w:rPr>
+        <w:t>)</w:t>
       </w:r>
       <w:r>
         <w:rPr>
@@ -6153,7 +7014,17 @@
           <w:szCs w:val="20"/>
         </w:rPr>
         <w:br/>
-        <w:t xml:space="preserve">        System.</w:t>
+        <w:t xml:space="preserve">        </w:t>
+      </w:r>
+      <w:proofErr w:type="spellStart"/>
+      <w:r>
+        <w:rPr>
+          <w:rFonts w:ascii="Courier New" w:eastAsia="굴림체" w:hAnsi="Courier New" w:cs="Courier New"/>
+          <w:color w:val="A9B7C6"/>
+          <w:kern w:val="0"/>
+          <w:szCs w:val="20"/>
+        </w:rPr>
+        <w:t>System.</w:t>
       </w:r>
       <w:r>
         <w:rPr>
@@ -6173,7 +7044,17 @@
           <w:kern w:val="0"/>
           <w:szCs w:val="20"/>
         </w:rPr>
-        <w:t>.println(</w:t>
+        <w:t>.println</w:t>
+      </w:r>
+      <w:proofErr w:type="spellEnd"/>
+      <w:r>
+        <w:rPr>
+          <w:rFonts w:ascii="Courier New" w:eastAsia="굴림체" w:hAnsi="Courier New" w:cs="Courier New"/>
+          <w:color w:val="A9B7C6"/>
+          <w:kern w:val="0"/>
+          <w:szCs w:val="20"/>
+        </w:rPr>
+        <w:t>(</w:t>
       </w:r>
       <w:r>
         <w:rPr>
@@ -6248,14 +7129,25 @@
         </w:rPr>
         <w:t xml:space="preserve">, </w:t>
       </w:r>
-      <w:r>
-        <w:rPr>
-          <w:rFonts w:ascii="Courier New" w:eastAsia="굴림체" w:hAnsi="Courier New" w:cs="Courier New"/>
-          <w:color w:val="A9B7C6"/>
-          <w:kern w:val="0"/>
-          <w:szCs w:val="20"/>
-        </w:rPr>
-        <w:t xml:space="preserve">targetel = </w:t>
+      <w:proofErr w:type="spellStart"/>
+      <w:r>
+        <w:rPr>
+          <w:rFonts w:ascii="Courier New" w:eastAsia="굴림체" w:hAnsi="Courier New" w:cs="Courier New"/>
+          <w:color w:val="A9B7C6"/>
+          <w:kern w:val="0"/>
+          <w:szCs w:val="20"/>
+        </w:rPr>
+        <w:t>targetel</w:t>
+      </w:r>
+      <w:proofErr w:type="spellEnd"/>
+      <w:r>
+        <w:rPr>
+          <w:rFonts w:ascii="Courier New" w:eastAsia="굴림체" w:hAnsi="Courier New" w:cs="Courier New"/>
+          <w:color w:val="A9B7C6"/>
+          <w:kern w:val="0"/>
+          <w:szCs w:val="20"/>
+        </w:rPr>
+        <w:t xml:space="preserve"> = </w:t>
       </w:r>
       <w:r>
         <w:rPr>
@@ -6311,7 +7203,17 @@
           <w:szCs w:val="20"/>
         </w:rPr>
         <w:br/>
-        <w:t xml:space="preserve">            System.</w:t>
+        <w:t xml:space="preserve">            </w:t>
+      </w:r>
+      <w:proofErr w:type="spellStart"/>
+      <w:r>
+        <w:rPr>
+          <w:rFonts w:ascii="Courier New" w:eastAsia="굴림체" w:hAnsi="Courier New" w:cs="Courier New"/>
+          <w:color w:val="A9B7C6"/>
+          <w:kern w:val="0"/>
+          <w:szCs w:val="20"/>
+        </w:rPr>
+        <w:t>System.</w:t>
       </w:r>
       <w:r>
         <w:rPr>
@@ -6331,7 +7233,17 @@
           <w:kern w:val="0"/>
           <w:szCs w:val="20"/>
         </w:rPr>
-        <w:t>.print(</w:t>
+        <w:t>.print</w:t>
+      </w:r>
+      <w:proofErr w:type="spellEnd"/>
+      <w:r>
+        <w:rPr>
+          <w:rFonts w:ascii="Courier New" w:eastAsia="굴림체" w:hAnsi="Courier New" w:cs="Courier New"/>
+          <w:color w:val="A9B7C6"/>
+          <w:kern w:val="0"/>
+          <w:szCs w:val="20"/>
+        </w:rPr>
+        <w:t>(</w:t>
       </w:r>
       <w:r>
         <w:rPr>
@@ -6395,7 +7307,27 @@
           <w:kern w:val="0"/>
           <w:szCs w:val="20"/>
         </w:rPr>
-        <w:t>target = scanner.next()</w:t>
+        <w:t xml:space="preserve">target = </w:t>
+      </w:r>
+      <w:proofErr w:type="spellStart"/>
+      <w:r>
+        <w:rPr>
+          <w:rFonts w:ascii="Courier New" w:eastAsia="굴림체" w:hAnsi="Courier New" w:cs="Courier New"/>
+          <w:color w:val="A9B7C6"/>
+          <w:kern w:val="0"/>
+          <w:szCs w:val="20"/>
+        </w:rPr>
+        <w:t>scanner.next</w:t>
+      </w:r>
+      <w:proofErr w:type="spellEnd"/>
+      <w:r>
+        <w:rPr>
+          <w:rFonts w:ascii="Courier New" w:eastAsia="굴림체" w:hAnsi="Courier New" w:cs="Courier New"/>
+          <w:color w:val="A9B7C6"/>
+          <w:kern w:val="0"/>
+          <w:szCs w:val="20"/>
+        </w:rPr>
+        <w:t>()</w:t>
       </w:r>
       <w:r>
         <w:rPr>
@@ -6423,7 +7355,27 @@
           <w:kern w:val="0"/>
           <w:szCs w:val="20"/>
         </w:rPr>
-        <w:t>(target.equals(</w:t>
+        <w:t>(</w:t>
+      </w:r>
+      <w:proofErr w:type="spellStart"/>
+      <w:r>
+        <w:rPr>
+          <w:rFonts w:ascii="Courier New" w:eastAsia="굴림체" w:hAnsi="Courier New" w:cs="Courier New"/>
+          <w:color w:val="A9B7C6"/>
+          <w:kern w:val="0"/>
+          <w:szCs w:val="20"/>
+        </w:rPr>
+        <w:t>target.equals</w:t>
+      </w:r>
+      <w:proofErr w:type="spellEnd"/>
+      <w:r>
+        <w:rPr>
+          <w:rFonts w:ascii="Courier New" w:eastAsia="굴림체" w:hAnsi="Courier New" w:cs="Courier New"/>
+          <w:color w:val="A9B7C6"/>
+          <w:kern w:val="0"/>
+          <w:szCs w:val="20"/>
+        </w:rPr>
+        <w:t>(</w:t>
       </w:r>
       <w:r>
         <w:rPr>
@@ -6508,14 +7460,25 @@
         </w:rPr>
         <w:t xml:space="preserve">int </w:t>
       </w:r>
-      <w:r>
-        <w:rPr>
-          <w:rFonts w:ascii="Courier New" w:eastAsia="굴림체" w:hAnsi="Courier New" w:cs="Courier New"/>
-          <w:color w:val="A9B7C6"/>
-          <w:kern w:val="0"/>
-          <w:szCs w:val="20"/>
-        </w:rPr>
-        <w:t xml:space="preserve">i = </w:t>
+      <w:proofErr w:type="spellStart"/>
+      <w:r>
+        <w:rPr>
+          <w:rFonts w:ascii="Courier New" w:eastAsia="굴림체" w:hAnsi="Courier New" w:cs="Courier New"/>
+          <w:color w:val="A9B7C6"/>
+          <w:kern w:val="0"/>
+          <w:szCs w:val="20"/>
+        </w:rPr>
+        <w:t>i</w:t>
+      </w:r>
+      <w:proofErr w:type="spellEnd"/>
+      <w:r>
+        <w:rPr>
+          <w:rFonts w:ascii="Courier New" w:eastAsia="굴림체" w:hAnsi="Courier New" w:cs="Courier New"/>
+          <w:color w:val="A9B7C6"/>
+          <w:kern w:val="0"/>
+          <w:szCs w:val="20"/>
+        </w:rPr>
+        <w:t xml:space="preserve"> = </w:t>
       </w:r>
       <w:r>
         <w:rPr>
@@ -6535,14 +7498,25 @@
         </w:rPr>
         <w:t xml:space="preserve">; </w:t>
       </w:r>
-      <w:r>
-        <w:rPr>
-          <w:rFonts w:ascii="Courier New" w:eastAsia="굴림체" w:hAnsi="Courier New" w:cs="Courier New"/>
-          <w:color w:val="A9B7C6"/>
-          <w:kern w:val="0"/>
-          <w:szCs w:val="20"/>
-        </w:rPr>
-        <w:t>i &lt; count</w:t>
+      <w:proofErr w:type="spellStart"/>
+      <w:r>
+        <w:rPr>
+          <w:rFonts w:ascii="Courier New" w:eastAsia="굴림체" w:hAnsi="Courier New" w:cs="Courier New"/>
+          <w:color w:val="A9B7C6"/>
+          <w:kern w:val="0"/>
+          <w:szCs w:val="20"/>
+        </w:rPr>
+        <w:t>i</w:t>
+      </w:r>
+      <w:proofErr w:type="spellEnd"/>
+      <w:r>
+        <w:rPr>
+          <w:rFonts w:ascii="Courier New" w:eastAsia="굴림체" w:hAnsi="Courier New" w:cs="Courier New"/>
+          <w:color w:val="A9B7C6"/>
+          <w:kern w:val="0"/>
+          <w:szCs w:val="20"/>
+        </w:rPr>
+        <w:t xml:space="preserve"> &lt; count</w:t>
       </w:r>
       <w:r>
         <w:rPr>
@@ -6553,14 +7527,25 @@
         </w:rPr>
         <w:t xml:space="preserve">; </w:t>
       </w:r>
-      <w:r>
-        <w:rPr>
-          <w:rFonts w:ascii="Courier New" w:eastAsia="굴림체" w:hAnsi="Courier New" w:cs="Courier New"/>
-          <w:color w:val="A9B7C6"/>
-          <w:kern w:val="0"/>
-          <w:szCs w:val="20"/>
-        </w:rPr>
-        <w:t>i++) {</w:t>
+      <w:proofErr w:type="spellStart"/>
+      <w:r>
+        <w:rPr>
+          <w:rFonts w:ascii="Courier New" w:eastAsia="굴림체" w:hAnsi="Courier New" w:cs="Courier New"/>
+          <w:color w:val="A9B7C6"/>
+          <w:kern w:val="0"/>
+          <w:szCs w:val="20"/>
+        </w:rPr>
+        <w:t>i</w:t>
+      </w:r>
+      <w:proofErr w:type="spellEnd"/>
+      <w:r>
+        <w:rPr>
+          <w:rFonts w:ascii="Courier New" w:eastAsia="굴림체" w:hAnsi="Courier New" w:cs="Courier New"/>
+          <w:color w:val="A9B7C6"/>
+          <w:kern w:val="0"/>
+          <w:szCs w:val="20"/>
+        </w:rPr>
+        <w:t>++) {</w:t>
       </w:r>
       <w:r>
         <w:rPr>
@@ -6588,17 +7573,97 @@
           <w:kern w:val="0"/>
           <w:szCs w:val="20"/>
         </w:rPr>
-        <w:t>(td[i].compare(target)) {</w:t>
-      </w:r>
-      <w:r>
-        <w:rPr>
-          <w:rFonts w:ascii="Courier New" w:eastAsia="굴림체" w:hAnsi="Courier New" w:cs="Courier New"/>
-          <w:color w:val="A9B7C6"/>
-          <w:kern w:val="0"/>
-          <w:szCs w:val="20"/>
-        </w:rPr>
-        <w:br/>
-        <w:t xml:space="preserve">                    targetel = td[i].getTel()</w:t>
+        <w:t>(td[</w:t>
+      </w:r>
+      <w:proofErr w:type="spellStart"/>
+      <w:r>
+        <w:rPr>
+          <w:rFonts w:ascii="Courier New" w:eastAsia="굴림체" w:hAnsi="Courier New" w:cs="Courier New"/>
+          <w:color w:val="A9B7C6"/>
+          <w:kern w:val="0"/>
+          <w:szCs w:val="20"/>
+        </w:rPr>
+        <w:t>i</w:t>
+      </w:r>
+      <w:proofErr w:type="spellEnd"/>
+      <w:r>
+        <w:rPr>
+          <w:rFonts w:ascii="Courier New" w:eastAsia="굴림체" w:hAnsi="Courier New" w:cs="Courier New"/>
+          <w:color w:val="A9B7C6"/>
+          <w:kern w:val="0"/>
+          <w:szCs w:val="20"/>
+        </w:rPr>
+        <w:t>].compare(target)) {</w:t>
+      </w:r>
+      <w:r>
+        <w:rPr>
+          <w:rFonts w:ascii="Courier New" w:eastAsia="굴림체" w:hAnsi="Courier New" w:cs="Courier New"/>
+          <w:color w:val="A9B7C6"/>
+          <w:kern w:val="0"/>
+          <w:szCs w:val="20"/>
+        </w:rPr>
+        <w:br/>
+        <w:t xml:space="preserve">                    </w:t>
+      </w:r>
+      <w:proofErr w:type="spellStart"/>
+      <w:r>
+        <w:rPr>
+          <w:rFonts w:ascii="Courier New" w:eastAsia="굴림체" w:hAnsi="Courier New" w:cs="Courier New"/>
+          <w:color w:val="A9B7C6"/>
+          <w:kern w:val="0"/>
+          <w:szCs w:val="20"/>
+        </w:rPr>
+        <w:t>targetel</w:t>
+      </w:r>
+      <w:proofErr w:type="spellEnd"/>
+      <w:r>
+        <w:rPr>
+          <w:rFonts w:ascii="Courier New" w:eastAsia="굴림체" w:hAnsi="Courier New" w:cs="Courier New"/>
+          <w:color w:val="A9B7C6"/>
+          <w:kern w:val="0"/>
+          <w:szCs w:val="20"/>
+        </w:rPr>
+        <w:t xml:space="preserve"> = td[</w:t>
+      </w:r>
+      <w:proofErr w:type="spellStart"/>
+      <w:r>
+        <w:rPr>
+          <w:rFonts w:ascii="Courier New" w:eastAsia="굴림체" w:hAnsi="Courier New" w:cs="Courier New"/>
+          <w:color w:val="A9B7C6"/>
+          <w:kern w:val="0"/>
+          <w:szCs w:val="20"/>
+        </w:rPr>
+        <w:t>i</w:t>
+      </w:r>
+      <w:proofErr w:type="spellEnd"/>
+      <w:r>
+        <w:rPr>
+          <w:rFonts w:ascii="Courier New" w:eastAsia="굴림체" w:hAnsi="Courier New" w:cs="Courier New"/>
+          <w:color w:val="A9B7C6"/>
+          <w:kern w:val="0"/>
+          <w:szCs w:val="20"/>
+        </w:rPr>
+        <w:t>].</w:t>
+      </w:r>
+      <w:proofErr w:type="spellStart"/>
+      <w:r>
+        <w:rPr>
+          <w:rFonts w:ascii="Courier New" w:eastAsia="굴림체" w:hAnsi="Courier New" w:cs="Courier New"/>
+          <w:color w:val="A9B7C6"/>
+          <w:kern w:val="0"/>
+          <w:szCs w:val="20"/>
+        </w:rPr>
+        <w:t>getTel</w:t>
+      </w:r>
+      <w:proofErr w:type="spellEnd"/>
+      <w:r>
+        <w:rPr>
+          <w:rFonts w:ascii="Courier New" w:eastAsia="굴림체" w:hAnsi="Courier New" w:cs="Courier New"/>
+          <w:color w:val="A9B7C6"/>
+          <w:kern w:val="0"/>
+          <w:szCs w:val="20"/>
+        </w:rPr>
+        <w:t>()</w:t>
       </w:r>
       <w:r>
         <w:rPr>
@@ -6674,7 +7739,27 @@
           <w:kern w:val="0"/>
           <w:szCs w:val="20"/>
         </w:rPr>
-        <w:t xml:space="preserve">(targetel != </w:t>
+        <w:t>(</w:t>
+      </w:r>
+      <w:proofErr w:type="spellStart"/>
+      <w:r>
+        <w:rPr>
+          <w:rFonts w:ascii="Courier New" w:eastAsia="굴림체" w:hAnsi="Courier New" w:cs="Courier New"/>
+          <w:color w:val="A9B7C6"/>
+          <w:kern w:val="0"/>
+          <w:szCs w:val="20"/>
+        </w:rPr>
+        <w:t>targetel</w:t>
+      </w:r>
+      <w:proofErr w:type="spellEnd"/>
+      <w:r>
+        <w:rPr>
+          <w:rFonts w:ascii="Courier New" w:eastAsia="굴림체" w:hAnsi="Courier New" w:cs="Courier New"/>
+          <w:color w:val="A9B7C6"/>
+          <w:kern w:val="0"/>
+          <w:szCs w:val="20"/>
+        </w:rPr>
+        <w:t xml:space="preserve"> != </w:t>
       </w:r>
       <w:r>
         <w:rPr>
@@ -6702,7 +7787,17 @@
           <w:szCs w:val="20"/>
         </w:rPr>
         <w:br/>
-        <w:t xml:space="preserve">                System.</w:t>
+        <w:t xml:space="preserve">                </w:t>
+      </w:r>
+      <w:proofErr w:type="spellStart"/>
+      <w:r>
+        <w:rPr>
+          <w:rFonts w:ascii="Courier New" w:eastAsia="굴림체" w:hAnsi="Courier New" w:cs="Courier New"/>
+          <w:color w:val="A9B7C6"/>
+          <w:kern w:val="0"/>
+          <w:szCs w:val="20"/>
+        </w:rPr>
+        <w:t>System.</w:t>
       </w:r>
       <w:r>
         <w:rPr>
@@ -6722,7 +7817,17 @@
           <w:kern w:val="0"/>
           <w:szCs w:val="20"/>
         </w:rPr>
-        <w:t xml:space="preserve">.println(target + </w:t>
+        <w:t>.println</w:t>
+      </w:r>
+      <w:proofErr w:type="spellEnd"/>
+      <w:r>
+        <w:rPr>
+          <w:rFonts w:ascii="Courier New" w:eastAsia="굴림체" w:hAnsi="Courier New" w:cs="Courier New"/>
+          <w:color w:val="A9B7C6"/>
+          <w:kern w:val="0"/>
+          <w:szCs w:val="20"/>
+        </w:rPr>
+        <w:t xml:space="preserve">(target + </w:t>
       </w:r>
       <w:r>
         <w:rPr>
@@ -6758,7 +7863,27 @@
           <w:kern w:val="0"/>
           <w:szCs w:val="20"/>
         </w:rPr>
-        <w:t xml:space="preserve">+ targetel + </w:t>
+        <w:t xml:space="preserve">+ </w:t>
+      </w:r>
+      <w:proofErr w:type="spellStart"/>
+      <w:r>
+        <w:rPr>
+          <w:rFonts w:ascii="Courier New" w:eastAsia="굴림체" w:hAnsi="Courier New" w:cs="Courier New"/>
+          <w:color w:val="A9B7C6"/>
+          <w:kern w:val="0"/>
+          <w:szCs w:val="20"/>
+        </w:rPr>
+        <w:t>targetel</w:t>
+      </w:r>
+      <w:proofErr w:type="spellEnd"/>
+      <w:r>
+        <w:rPr>
+          <w:rFonts w:ascii="Courier New" w:eastAsia="굴림체" w:hAnsi="Courier New" w:cs="Courier New"/>
+          <w:color w:val="A9B7C6"/>
+          <w:kern w:val="0"/>
+          <w:szCs w:val="20"/>
+        </w:rPr>
+        <w:t xml:space="preserve"> + </w:t>
       </w:r>
       <w:r>
         <w:rPr>
@@ -6825,6 +7950,7 @@
         <w:br/>
         <w:t xml:space="preserve">                </w:t>
       </w:r>
+      <w:proofErr w:type="spellStart"/>
       <w:r>
         <w:rPr>
           <w:rFonts w:ascii="Courier New" w:eastAsia="굴림체" w:hAnsi="Courier New" w:cs="Courier New"/>
@@ -6852,7 +7978,17 @@
           <w:kern w:val="0"/>
           <w:szCs w:val="20"/>
         </w:rPr>
-        <w:t xml:space="preserve">.println(target + </w:t>
+        <w:t>.println</w:t>
+      </w:r>
+      <w:proofErr w:type="spellEnd"/>
+      <w:r>
+        <w:rPr>
+          <w:rFonts w:ascii="Courier New" w:eastAsia="굴림체" w:hAnsi="Courier New" w:cs="Courier New"/>
+          <w:color w:val="A9B7C6"/>
+          <w:kern w:val="0"/>
+          <w:szCs w:val="20"/>
+        </w:rPr>
+        <w:t xml:space="preserve">(target + </w:t>
       </w:r>
       <w:r>
         <w:rPr>
@@ -6909,14 +8045,25 @@
         <w:br/>
         <w:t xml:space="preserve">            </w:t>
       </w:r>
-      <w:r>
-        <w:rPr>
-          <w:rFonts w:ascii="Courier New" w:eastAsia="굴림체" w:hAnsi="Courier New" w:cs="Courier New"/>
-          <w:color w:val="A9B7C6"/>
-          <w:kern w:val="0"/>
-          <w:szCs w:val="20"/>
-        </w:rPr>
-        <w:t xml:space="preserve">targetel = </w:t>
+      <w:proofErr w:type="spellStart"/>
+      <w:r>
+        <w:rPr>
+          <w:rFonts w:ascii="Courier New" w:eastAsia="굴림체" w:hAnsi="Courier New" w:cs="Courier New"/>
+          <w:color w:val="A9B7C6"/>
+          <w:kern w:val="0"/>
+          <w:szCs w:val="20"/>
+        </w:rPr>
+        <w:t>targetel</w:t>
+      </w:r>
+      <w:proofErr w:type="spellEnd"/>
+      <w:r>
+        <w:rPr>
+          <w:rFonts w:ascii="Courier New" w:eastAsia="굴림체" w:hAnsi="Courier New" w:cs="Courier New"/>
+          <w:color w:val="A9B7C6"/>
+          <w:kern w:val="0"/>
+          <w:szCs w:val="20"/>
+        </w:rPr>
+        <w:t xml:space="preserve"> = </w:t>
       </w:r>
       <w:r>
         <w:rPr>
@@ -6954,7 +8101,27 @@
           <w:szCs w:val="20"/>
         </w:rPr>
         <w:br/>
-        <w:t xml:space="preserve">        scanner.close()</w:t>
+        <w:t xml:space="preserve">        </w:t>
+      </w:r>
+      <w:proofErr w:type="spellStart"/>
+      <w:r>
+        <w:rPr>
+          <w:rFonts w:ascii="Courier New" w:eastAsia="굴림체" w:hAnsi="Courier New" w:cs="Courier New"/>
+          <w:color w:val="A9B7C6"/>
+          <w:kern w:val="0"/>
+          <w:szCs w:val="20"/>
+        </w:rPr>
+        <w:t>scanner.close</w:t>
+      </w:r>
+      <w:proofErr w:type="spellEnd"/>
+      <w:r>
+        <w:rPr>
+          <w:rFonts w:ascii="Courier New" w:eastAsia="굴림체" w:hAnsi="Courier New" w:cs="Courier New"/>
+          <w:color w:val="A9B7C6"/>
+          <w:kern w:val="0"/>
+          <w:szCs w:val="20"/>
+        </w:rPr>
+        <w:t>()</w:t>
       </w:r>
       <w:r>
         <w:rPr>
@@ -7094,6 +8261,7 @@
         </w:rPr>
         <w:t xml:space="preserve">1) </w:t>
       </w:r>
+      <w:proofErr w:type="spellStart"/>
       <w:r>
         <w:rPr>
           <w:rFonts w:hint="eastAsia"/>
@@ -7102,6 +8270,7 @@
         </w:rPr>
         <w:t>기본예제</w:t>
       </w:r>
+      <w:proofErr w:type="spellEnd"/>
     </w:p>
     <w:p>
       <w:pPr>
@@ -7370,12 +8539,21 @@
         </w:rPr>
         <w:t xml:space="preserve">메소드와 </w:t>
       </w:r>
-      <w:r>
-        <w:rPr>
-          <w:sz w:val="24"/>
-          <w:szCs w:val="24"/>
-        </w:rPr>
-        <w:t xml:space="preserve">DicApp </w:t>
+      <w:proofErr w:type="spellStart"/>
+      <w:r>
+        <w:rPr>
+          <w:sz w:val="24"/>
+          <w:szCs w:val="24"/>
+        </w:rPr>
+        <w:t>DicApp</w:t>
+      </w:r>
+      <w:proofErr w:type="spellEnd"/>
+      <w:r>
+        <w:rPr>
+          <w:sz w:val="24"/>
+          <w:szCs w:val="24"/>
+        </w:rPr>
+        <w:t xml:space="preserve"> </w:t>
       </w:r>
       <w:r>
         <w:rPr>
@@ -7484,13 +8662,927 @@
         <w:autoSpaceDE/>
         <w:autoSpaceDN/>
         <w:rPr>
-          <w:rFonts w:hint="eastAsia"/>
-          <w:b/>
-          <w:bCs/>
-          <w:sz w:val="24"/>
-          <w:szCs w:val="24"/>
-        </w:rPr>
-      </w:pPr>
+          <w:sz w:val="24"/>
+          <w:szCs w:val="24"/>
+        </w:rPr>
+      </w:pPr>
+      <w:r>
+        <w:rPr>
+          <w:sz w:val="24"/>
+          <w:szCs w:val="24"/>
+        </w:rPr>
+        <w:t>Dictionary.java</w:t>
+      </w:r>
+    </w:p>
+    <w:p>
+      <w:pPr>
+        <w:widowControl/>
+        <w:shd w:val="clear" w:color="auto" w:fill="2B2B2B"/>
+        <w:tabs>
+          <w:tab w:val="left" w:pos="916"/>
+          <w:tab w:val="left" w:pos="1832"/>
+          <w:tab w:val="left" w:pos="2748"/>
+          <w:tab w:val="left" w:pos="3664"/>
+          <w:tab w:val="left" w:pos="4580"/>
+          <w:tab w:val="left" w:pos="5496"/>
+          <w:tab w:val="left" w:pos="6412"/>
+          <w:tab w:val="left" w:pos="7328"/>
+          <w:tab w:val="left" w:pos="8244"/>
+          <w:tab w:val="left" w:pos="9160"/>
+          <w:tab w:val="left" w:pos="10076"/>
+          <w:tab w:val="left" w:pos="10992"/>
+          <w:tab w:val="left" w:pos="11908"/>
+          <w:tab w:val="left" w:pos="12824"/>
+          <w:tab w:val="left" w:pos="13740"/>
+          <w:tab w:val="left" w:pos="14656"/>
+        </w:tabs>
+        <w:wordWrap/>
+        <w:autoSpaceDE/>
+        <w:autoSpaceDN/>
+        <w:spacing w:after="0" w:line="240" w:lineRule="auto"/>
+        <w:jc w:val="left"/>
+        <w:rPr>
+          <w:rFonts w:ascii="Courier New" w:eastAsia="굴림체" w:hAnsi="Courier New" w:cs="Courier New"/>
+          <w:color w:val="A9B7C6"/>
+          <w:kern w:val="0"/>
+          <w:szCs w:val="20"/>
+        </w:rPr>
+      </w:pPr>
+      <w:r>
+        <w:rPr>
+          <w:rFonts w:ascii="Courier New" w:eastAsia="굴림체" w:hAnsi="Courier New" w:cs="Courier New"/>
+          <w:color w:val="CC7832"/>
+          <w:kern w:val="0"/>
+          <w:szCs w:val="20"/>
+        </w:rPr>
+        <w:t xml:space="preserve">package </w:t>
+      </w:r>
+      <w:r>
+        <w:rPr>
+          <w:rFonts w:ascii="Courier New" w:eastAsia="굴림체" w:hAnsi="Courier New" w:cs="Courier New"/>
+          <w:color w:val="A9B7C6"/>
+          <w:kern w:val="0"/>
+          <w:szCs w:val="20"/>
+        </w:rPr>
+        <w:t>L4P10</w:t>
+      </w:r>
+      <w:r>
+        <w:rPr>
+          <w:rFonts w:ascii="Courier New" w:eastAsia="굴림체" w:hAnsi="Courier New" w:cs="Courier New"/>
+          <w:color w:val="CC7832"/>
+          <w:kern w:val="0"/>
+          <w:szCs w:val="20"/>
+        </w:rPr>
+        <w:t>;</w:t>
+      </w:r>
+      <w:r>
+        <w:rPr>
+          <w:rFonts w:ascii="Courier New" w:eastAsia="굴림체" w:hAnsi="Courier New" w:cs="Courier New"/>
+          <w:color w:val="CC7832"/>
+          <w:kern w:val="0"/>
+          <w:szCs w:val="20"/>
+        </w:rPr>
+        <w:br/>
+      </w:r>
+      <w:r>
+        <w:rPr>
+          <w:rFonts w:ascii="Courier New" w:eastAsia="굴림체" w:hAnsi="Courier New" w:cs="Courier New"/>
+          <w:color w:val="CC7832"/>
+          <w:kern w:val="0"/>
+          <w:szCs w:val="20"/>
+        </w:rPr>
+        <w:br/>
+        <w:t xml:space="preserve">public class </w:t>
+      </w:r>
+      <w:r>
+        <w:rPr>
+          <w:rFonts w:ascii="Courier New" w:eastAsia="굴림체" w:hAnsi="Courier New" w:cs="Courier New"/>
+          <w:color w:val="A9B7C6"/>
+          <w:kern w:val="0"/>
+          <w:szCs w:val="20"/>
+        </w:rPr>
+        <w:t>Dictionary {</w:t>
+      </w:r>
+      <w:r>
+        <w:rPr>
+          <w:rFonts w:ascii="Courier New" w:eastAsia="굴림체" w:hAnsi="Courier New" w:cs="Courier New"/>
+          <w:color w:val="A9B7C6"/>
+          <w:kern w:val="0"/>
+          <w:szCs w:val="20"/>
+        </w:rPr>
+        <w:br/>
+        <w:t xml:space="preserve">    </w:t>
+      </w:r>
+      <w:r>
+        <w:rPr>
+          <w:rFonts w:ascii="Courier New" w:eastAsia="굴림체" w:hAnsi="Courier New" w:cs="Courier New"/>
+          <w:color w:val="CC7832"/>
+          <w:kern w:val="0"/>
+          <w:szCs w:val="20"/>
+        </w:rPr>
+        <w:t xml:space="preserve">private static </w:t>
+      </w:r>
+      <w:r>
+        <w:rPr>
+          <w:rFonts w:ascii="Courier New" w:eastAsia="굴림체" w:hAnsi="Courier New" w:cs="Courier New"/>
+          <w:color w:val="A9B7C6"/>
+          <w:kern w:val="0"/>
+          <w:szCs w:val="20"/>
+        </w:rPr>
+        <w:t xml:space="preserve">String [] </w:t>
+      </w:r>
+      <w:proofErr w:type="spellStart"/>
+      <w:r>
+        <w:rPr>
+          <w:rFonts w:ascii="Courier New" w:eastAsia="굴림체" w:hAnsi="Courier New" w:cs="Courier New"/>
+          <w:i/>
+          <w:iCs/>
+          <w:color w:val="9876AA"/>
+          <w:kern w:val="0"/>
+          <w:szCs w:val="20"/>
+        </w:rPr>
+        <w:t>kor</w:t>
+      </w:r>
+      <w:proofErr w:type="spellEnd"/>
+      <w:r>
+        <w:rPr>
+          <w:rFonts w:ascii="Courier New" w:eastAsia="굴림체" w:hAnsi="Courier New" w:cs="Courier New"/>
+          <w:i/>
+          <w:iCs/>
+          <w:color w:val="9876AA"/>
+          <w:kern w:val="0"/>
+          <w:szCs w:val="20"/>
+        </w:rPr>
+        <w:t xml:space="preserve"> </w:t>
+      </w:r>
+      <w:r>
+        <w:rPr>
+          <w:rFonts w:ascii="Courier New" w:eastAsia="굴림체" w:hAnsi="Courier New" w:cs="Courier New"/>
+          <w:color w:val="A9B7C6"/>
+          <w:kern w:val="0"/>
+          <w:szCs w:val="20"/>
+        </w:rPr>
+        <w:t>= {</w:t>
+      </w:r>
+      <w:r>
+        <w:rPr>
+          <w:rFonts w:ascii="Courier New" w:eastAsia="굴림체" w:hAnsi="Courier New" w:cs="Courier New"/>
+          <w:color w:val="6A8759"/>
+          <w:kern w:val="0"/>
+          <w:szCs w:val="20"/>
+        </w:rPr>
+        <w:t>"</w:t>
+      </w:r>
+      <w:r>
+        <w:rPr>
+          <w:rFonts w:ascii="맑은 고딕" w:eastAsia="맑은 고딕" w:hAnsi="맑은 고딕" w:cs="Courier New" w:hint="eastAsia"/>
+          <w:color w:val="6A8759"/>
+          <w:kern w:val="0"/>
+          <w:szCs w:val="20"/>
+        </w:rPr>
+        <w:t>사랑</w:t>
+      </w:r>
+      <w:r>
+        <w:rPr>
+          <w:rFonts w:ascii="Courier New" w:eastAsia="굴림체" w:hAnsi="Courier New" w:cs="Courier New"/>
+          <w:color w:val="6A8759"/>
+          <w:kern w:val="0"/>
+          <w:szCs w:val="20"/>
+        </w:rPr>
+        <w:t>"</w:t>
+      </w:r>
+      <w:r>
+        <w:rPr>
+          <w:rFonts w:ascii="Courier New" w:eastAsia="굴림체" w:hAnsi="Courier New" w:cs="Courier New"/>
+          <w:color w:val="CC7832"/>
+          <w:kern w:val="0"/>
+          <w:szCs w:val="20"/>
+        </w:rPr>
+        <w:t xml:space="preserve">, </w:t>
+      </w:r>
+      <w:r>
+        <w:rPr>
+          <w:rFonts w:ascii="Courier New" w:eastAsia="굴림체" w:hAnsi="Courier New" w:cs="Courier New"/>
+          <w:color w:val="6A8759"/>
+          <w:kern w:val="0"/>
+          <w:szCs w:val="20"/>
+        </w:rPr>
+        <w:t>"</w:t>
+      </w:r>
+      <w:r>
+        <w:rPr>
+          <w:rFonts w:ascii="맑은 고딕" w:eastAsia="맑은 고딕" w:hAnsi="맑은 고딕" w:cs="Courier New" w:hint="eastAsia"/>
+          <w:color w:val="6A8759"/>
+          <w:kern w:val="0"/>
+          <w:szCs w:val="20"/>
+        </w:rPr>
+        <w:t>아기</w:t>
+      </w:r>
+      <w:r>
+        <w:rPr>
+          <w:rFonts w:ascii="Courier New" w:eastAsia="굴림체" w:hAnsi="Courier New" w:cs="Courier New"/>
+          <w:color w:val="6A8759"/>
+          <w:kern w:val="0"/>
+          <w:szCs w:val="20"/>
+        </w:rPr>
+        <w:t>"</w:t>
+      </w:r>
+      <w:r>
+        <w:rPr>
+          <w:rFonts w:ascii="Courier New" w:eastAsia="굴림체" w:hAnsi="Courier New" w:cs="Courier New"/>
+          <w:color w:val="CC7832"/>
+          <w:kern w:val="0"/>
+          <w:szCs w:val="20"/>
+        </w:rPr>
+        <w:t xml:space="preserve">, </w:t>
+      </w:r>
+      <w:r>
+        <w:rPr>
+          <w:rFonts w:ascii="Courier New" w:eastAsia="굴림체" w:hAnsi="Courier New" w:cs="Courier New"/>
+          <w:color w:val="6A8759"/>
+          <w:kern w:val="0"/>
+          <w:szCs w:val="20"/>
+        </w:rPr>
+        <w:t>"</w:t>
+      </w:r>
+      <w:r>
+        <w:rPr>
+          <w:rFonts w:ascii="맑은 고딕" w:eastAsia="맑은 고딕" w:hAnsi="맑은 고딕" w:cs="Courier New" w:hint="eastAsia"/>
+          <w:color w:val="6A8759"/>
+          <w:kern w:val="0"/>
+          <w:szCs w:val="20"/>
+        </w:rPr>
+        <w:t>돈</w:t>
+      </w:r>
+      <w:r>
+        <w:rPr>
+          <w:rFonts w:ascii="Courier New" w:eastAsia="굴림체" w:hAnsi="Courier New" w:cs="Courier New"/>
+          <w:color w:val="6A8759"/>
+          <w:kern w:val="0"/>
+          <w:szCs w:val="20"/>
+        </w:rPr>
+        <w:t>"</w:t>
+      </w:r>
+      <w:r>
+        <w:rPr>
+          <w:rFonts w:ascii="Courier New" w:eastAsia="굴림체" w:hAnsi="Courier New" w:cs="Courier New"/>
+          <w:color w:val="CC7832"/>
+          <w:kern w:val="0"/>
+          <w:szCs w:val="20"/>
+        </w:rPr>
+        <w:t xml:space="preserve">, </w:t>
+      </w:r>
+      <w:r>
+        <w:rPr>
+          <w:rFonts w:ascii="Courier New" w:eastAsia="굴림체" w:hAnsi="Courier New" w:cs="Courier New"/>
+          <w:color w:val="6A8759"/>
+          <w:kern w:val="0"/>
+          <w:szCs w:val="20"/>
+        </w:rPr>
+        <w:t>"</w:t>
+      </w:r>
+      <w:r>
+        <w:rPr>
+          <w:rFonts w:ascii="맑은 고딕" w:eastAsia="맑은 고딕" w:hAnsi="맑은 고딕" w:cs="Courier New" w:hint="eastAsia"/>
+          <w:color w:val="6A8759"/>
+          <w:kern w:val="0"/>
+          <w:szCs w:val="20"/>
+        </w:rPr>
+        <w:t>미래</w:t>
+      </w:r>
+      <w:r>
+        <w:rPr>
+          <w:rFonts w:ascii="Courier New" w:eastAsia="굴림체" w:hAnsi="Courier New" w:cs="Courier New"/>
+          <w:color w:val="6A8759"/>
+          <w:kern w:val="0"/>
+          <w:szCs w:val="20"/>
+        </w:rPr>
+        <w:t>"</w:t>
+      </w:r>
+      <w:r>
+        <w:rPr>
+          <w:rFonts w:ascii="Courier New" w:eastAsia="굴림체" w:hAnsi="Courier New" w:cs="Courier New"/>
+          <w:color w:val="CC7832"/>
+          <w:kern w:val="0"/>
+          <w:szCs w:val="20"/>
+        </w:rPr>
+        <w:t xml:space="preserve">, </w:t>
+      </w:r>
+      <w:r>
+        <w:rPr>
+          <w:rFonts w:ascii="Courier New" w:eastAsia="굴림체" w:hAnsi="Courier New" w:cs="Courier New"/>
+          <w:color w:val="6A8759"/>
+          <w:kern w:val="0"/>
+          <w:szCs w:val="20"/>
+        </w:rPr>
+        <w:t>"</w:t>
+      </w:r>
+      <w:r>
+        <w:rPr>
+          <w:rFonts w:ascii="맑은 고딕" w:eastAsia="맑은 고딕" w:hAnsi="맑은 고딕" w:cs="Courier New" w:hint="eastAsia"/>
+          <w:color w:val="6A8759"/>
+          <w:kern w:val="0"/>
+          <w:szCs w:val="20"/>
+        </w:rPr>
+        <w:t>희망</w:t>
+      </w:r>
+      <w:r>
+        <w:rPr>
+          <w:rFonts w:ascii="Courier New" w:eastAsia="굴림체" w:hAnsi="Courier New" w:cs="Courier New"/>
+          <w:color w:val="6A8759"/>
+          <w:kern w:val="0"/>
+          <w:szCs w:val="20"/>
+        </w:rPr>
+        <w:t>"</w:t>
+      </w:r>
+      <w:r>
+        <w:rPr>
+          <w:rFonts w:ascii="Courier New" w:eastAsia="굴림체" w:hAnsi="Courier New" w:cs="Courier New"/>
+          <w:color w:val="A9B7C6"/>
+          <w:kern w:val="0"/>
+          <w:szCs w:val="20"/>
+        </w:rPr>
+        <w:t>}</w:t>
+      </w:r>
+      <w:r>
+        <w:rPr>
+          <w:rFonts w:ascii="Courier New" w:eastAsia="굴림체" w:hAnsi="Courier New" w:cs="Courier New"/>
+          <w:color w:val="CC7832"/>
+          <w:kern w:val="0"/>
+          <w:szCs w:val="20"/>
+        </w:rPr>
+        <w:t>;</w:t>
+      </w:r>
+      <w:r>
+        <w:rPr>
+          <w:rFonts w:ascii="Courier New" w:eastAsia="굴림체" w:hAnsi="Courier New" w:cs="Courier New"/>
+          <w:color w:val="CC7832"/>
+          <w:kern w:val="0"/>
+          <w:szCs w:val="20"/>
+        </w:rPr>
+        <w:br/>
+        <w:t xml:space="preserve">    private static </w:t>
+      </w:r>
+      <w:r>
+        <w:rPr>
+          <w:rFonts w:ascii="Courier New" w:eastAsia="굴림체" w:hAnsi="Courier New" w:cs="Courier New"/>
+          <w:color w:val="A9B7C6"/>
+          <w:kern w:val="0"/>
+          <w:szCs w:val="20"/>
+        </w:rPr>
+        <w:t xml:space="preserve">String [] </w:t>
+      </w:r>
+      <w:proofErr w:type="spellStart"/>
+      <w:r>
+        <w:rPr>
+          <w:rFonts w:ascii="Courier New" w:eastAsia="굴림체" w:hAnsi="Courier New" w:cs="Courier New"/>
+          <w:i/>
+          <w:iCs/>
+          <w:color w:val="9876AA"/>
+          <w:kern w:val="0"/>
+          <w:szCs w:val="20"/>
+        </w:rPr>
+        <w:t>eng</w:t>
+      </w:r>
+      <w:proofErr w:type="spellEnd"/>
+      <w:r>
+        <w:rPr>
+          <w:rFonts w:ascii="Courier New" w:eastAsia="굴림체" w:hAnsi="Courier New" w:cs="Courier New"/>
+          <w:i/>
+          <w:iCs/>
+          <w:color w:val="9876AA"/>
+          <w:kern w:val="0"/>
+          <w:szCs w:val="20"/>
+        </w:rPr>
+        <w:t xml:space="preserve"> </w:t>
+      </w:r>
+      <w:r>
+        <w:rPr>
+          <w:rFonts w:ascii="Courier New" w:eastAsia="굴림체" w:hAnsi="Courier New" w:cs="Courier New"/>
+          <w:color w:val="A9B7C6"/>
+          <w:kern w:val="0"/>
+          <w:szCs w:val="20"/>
+        </w:rPr>
+        <w:t>= {</w:t>
+      </w:r>
+      <w:r>
+        <w:rPr>
+          <w:rFonts w:ascii="Courier New" w:eastAsia="굴림체" w:hAnsi="Courier New" w:cs="Courier New"/>
+          <w:color w:val="6A8759"/>
+          <w:kern w:val="0"/>
+          <w:szCs w:val="20"/>
+        </w:rPr>
+        <w:t>"love"</w:t>
+      </w:r>
+      <w:r>
+        <w:rPr>
+          <w:rFonts w:ascii="Courier New" w:eastAsia="굴림체" w:hAnsi="Courier New" w:cs="Courier New"/>
+          <w:color w:val="CC7832"/>
+          <w:kern w:val="0"/>
+          <w:szCs w:val="20"/>
+        </w:rPr>
+        <w:t xml:space="preserve">, </w:t>
+      </w:r>
+      <w:r>
+        <w:rPr>
+          <w:rFonts w:ascii="Courier New" w:eastAsia="굴림체" w:hAnsi="Courier New" w:cs="Courier New"/>
+          <w:color w:val="6A8759"/>
+          <w:kern w:val="0"/>
+          <w:szCs w:val="20"/>
+        </w:rPr>
+        <w:t>"baby"</w:t>
+      </w:r>
+      <w:r>
+        <w:rPr>
+          <w:rFonts w:ascii="Courier New" w:eastAsia="굴림체" w:hAnsi="Courier New" w:cs="Courier New"/>
+          <w:color w:val="CC7832"/>
+          <w:kern w:val="0"/>
+          <w:szCs w:val="20"/>
+        </w:rPr>
+        <w:t xml:space="preserve">, </w:t>
+      </w:r>
+      <w:r>
+        <w:rPr>
+          <w:rFonts w:ascii="Courier New" w:eastAsia="굴림체" w:hAnsi="Courier New" w:cs="Courier New"/>
+          <w:color w:val="6A8759"/>
+          <w:kern w:val="0"/>
+          <w:szCs w:val="20"/>
+        </w:rPr>
+        <w:t>"money"</w:t>
+      </w:r>
+      <w:r>
+        <w:rPr>
+          <w:rFonts w:ascii="Courier New" w:eastAsia="굴림체" w:hAnsi="Courier New" w:cs="Courier New"/>
+          <w:color w:val="CC7832"/>
+          <w:kern w:val="0"/>
+          <w:szCs w:val="20"/>
+        </w:rPr>
+        <w:t xml:space="preserve">, </w:t>
+      </w:r>
+      <w:r>
+        <w:rPr>
+          <w:rFonts w:ascii="Courier New" w:eastAsia="굴림체" w:hAnsi="Courier New" w:cs="Courier New"/>
+          <w:color w:val="6A8759"/>
+          <w:kern w:val="0"/>
+          <w:szCs w:val="20"/>
+        </w:rPr>
+        <w:t>"future"</w:t>
+      </w:r>
+      <w:r>
+        <w:rPr>
+          <w:rFonts w:ascii="Courier New" w:eastAsia="굴림체" w:hAnsi="Courier New" w:cs="Courier New"/>
+          <w:color w:val="CC7832"/>
+          <w:kern w:val="0"/>
+          <w:szCs w:val="20"/>
+        </w:rPr>
+        <w:t xml:space="preserve">, </w:t>
+      </w:r>
+      <w:r>
+        <w:rPr>
+          <w:rFonts w:ascii="Courier New" w:eastAsia="굴림체" w:hAnsi="Courier New" w:cs="Courier New"/>
+          <w:color w:val="6A8759"/>
+          <w:kern w:val="0"/>
+          <w:szCs w:val="20"/>
+        </w:rPr>
+        <w:t>"hope"</w:t>
+      </w:r>
+      <w:r>
+        <w:rPr>
+          <w:rFonts w:ascii="Courier New" w:eastAsia="굴림체" w:hAnsi="Courier New" w:cs="Courier New"/>
+          <w:color w:val="A9B7C6"/>
+          <w:kern w:val="0"/>
+          <w:szCs w:val="20"/>
+        </w:rPr>
+        <w:t>}</w:t>
+      </w:r>
+      <w:r>
+        <w:rPr>
+          <w:rFonts w:ascii="Courier New" w:eastAsia="굴림체" w:hAnsi="Courier New" w:cs="Courier New"/>
+          <w:color w:val="CC7832"/>
+          <w:kern w:val="0"/>
+          <w:szCs w:val="20"/>
+        </w:rPr>
+        <w:t>;</w:t>
+      </w:r>
+      <w:r>
+        <w:rPr>
+          <w:rFonts w:ascii="Courier New" w:eastAsia="굴림체" w:hAnsi="Courier New" w:cs="Courier New"/>
+          <w:color w:val="CC7832"/>
+          <w:kern w:val="0"/>
+          <w:szCs w:val="20"/>
+        </w:rPr>
+        <w:br/>
+        <w:t xml:space="preserve">    public static </w:t>
+      </w:r>
+      <w:r>
+        <w:rPr>
+          <w:rFonts w:ascii="Courier New" w:eastAsia="굴림체" w:hAnsi="Courier New" w:cs="Courier New"/>
+          <w:color w:val="A9B7C6"/>
+          <w:kern w:val="0"/>
+          <w:szCs w:val="20"/>
+        </w:rPr>
+        <w:t xml:space="preserve">String </w:t>
+      </w:r>
+      <w:r>
+        <w:rPr>
+          <w:rFonts w:ascii="Courier New" w:eastAsia="굴림체" w:hAnsi="Courier New" w:cs="Courier New"/>
+          <w:color w:val="FFC66D"/>
+          <w:kern w:val="0"/>
+          <w:szCs w:val="20"/>
+        </w:rPr>
+        <w:t>kor2Eng</w:t>
+      </w:r>
+      <w:r>
+        <w:rPr>
+          <w:rFonts w:ascii="Courier New" w:eastAsia="굴림체" w:hAnsi="Courier New" w:cs="Courier New"/>
+          <w:color w:val="A9B7C6"/>
+          <w:kern w:val="0"/>
+          <w:szCs w:val="20"/>
+        </w:rPr>
+        <w:t>(String word) {</w:t>
+      </w:r>
+      <w:r>
+        <w:rPr>
+          <w:rFonts w:ascii="Courier New" w:eastAsia="굴림체" w:hAnsi="Courier New" w:cs="Courier New"/>
+          <w:color w:val="A9B7C6"/>
+          <w:kern w:val="0"/>
+          <w:szCs w:val="20"/>
+        </w:rPr>
+        <w:br/>
+        <w:t xml:space="preserve">        </w:t>
+      </w:r>
+      <w:r>
+        <w:rPr>
+          <w:rFonts w:ascii="Courier New" w:eastAsia="굴림체" w:hAnsi="Courier New" w:cs="Courier New"/>
+          <w:color w:val="CC7832"/>
+          <w:kern w:val="0"/>
+          <w:szCs w:val="20"/>
+        </w:rPr>
+        <w:t>for</w:t>
+      </w:r>
+      <w:r>
+        <w:rPr>
+          <w:rFonts w:ascii="Courier New" w:eastAsia="굴림체" w:hAnsi="Courier New" w:cs="Courier New"/>
+          <w:color w:val="A9B7C6"/>
+          <w:kern w:val="0"/>
+          <w:szCs w:val="20"/>
+        </w:rPr>
+        <w:t>(</w:t>
+      </w:r>
+      <w:r>
+        <w:rPr>
+          <w:rFonts w:ascii="Courier New" w:eastAsia="굴림체" w:hAnsi="Courier New" w:cs="Courier New"/>
+          <w:color w:val="CC7832"/>
+          <w:kern w:val="0"/>
+          <w:szCs w:val="20"/>
+        </w:rPr>
+        <w:t xml:space="preserve">int </w:t>
+      </w:r>
+      <w:proofErr w:type="spellStart"/>
+      <w:r>
+        <w:rPr>
+          <w:rFonts w:ascii="Courier New" w:eastAsia="굴림체" w:hAnsi="Courier New" w:cs="Courier New"/>
+          <w:color w:val="A9B7C6"/>
+          <w:kern w:val="0"/>
+          <w:szCs w:val="20"/>
+        </w:rPr>
+        <w:t>i</w:t>
+      </w:r>
+      <w:proofErr w:type="spellEnd"/>
+      <w:r>
+        <w:rPr>
+          <w:rFonts w:ascii="Courier New" w:eastAsia="굴림체" w:hAnsi="Courier New" w:cs="Courier New"/>
+          <w:color w:val="A9B7C6"/>
+          <w:kern w:val="0"/>
+          <w:szCs w:val="20"/>
+        </w:rPr>
+        <w:t xml:space="preserve"> = </w:t>
+      </w:r>
+      <w:r>
+        <w:rPr>
+          <w:rFonts w:ascii="Courier New" w:eastAsia="굴림체" w:hAnsi="Courier New" w:cs="Courier New"/>
+          <w:color w:val="6897BB"/>
+          <w:kern w:val="0"/>
+          <w:szCs w:val="20"/>
+        </w:rPr>
+        <w:t>0</w:t>
+      </w:r>
+      <w:r>
+        <w:rPr>
+          <w:rFonts w:ascii="Courier New" w:eastAsia="굴림체" w:hAnsi="Courier New" w:cs="Courier New"/>
+          <w:color w:val="CC7832"/>
+          <w:kern w:val="0"/>
+          <w:szCs w:val="20"/>
+        </w:rPr>
+        <w:t xml:space="preserve">; </w:t>
+      </w:r>
+      <w:proofErr w:type="spellStart"/>
+      <w:r>
+        <w:rPr>
+          <w:rFonts w:ascii="Courier New" w:eastAsia="굴림체" w:hAnsi="Courier New" w:cs="Courier New"/>
+          <w:color w:val="A9B7C6"/>
+          <w:kern w:val="0"/>
+          <w:szCs w:val="20"/>
+        </w:rPr>
+        <w:t>i</w:t>
+      </w:r>
+      <w:proofErr w:type="spellEnd"/>
+      <w:r>
+        <w:rPr>
+          <w:rFonts w:ascii="Courier New" w:eastAsia="굴림체" w:hAnsi="Courier New" w:cs="Courier New"/>
+          <w:color w:val="A9B7C6"/>
+          <w:kern w:val="0"/>
+          <w:szCs w:val="20"/>
+        </w:rPr>
+        <w:t xml:space="preserve"> </w:t>
+      </w:r>
+      <w:proofErr w:type="gramStart"/>
+      <w:r>
+        <w:rPr>
+          <w:rFonts w:ascii="Courier New" w:eastAsia="굴림체" w:hAnsi="Courier New" w:cs="Courier New"/>
+          <w:color w:val="A9B7C6"/>
+          <w:kern w:val="0"/>
+          <w:szCs w:val="20"/>
+        </w:rPr>
+        <w:t xml:space="preserve">&lt; </w:t>
+      </w:r>
+      <w:proofErr w:type="spellStart"/>
+      <w:r>
+        <w:rPr>
+          <w:rFonts w:ascii="Courier New" w:eastAsia="굴림체" w:hAnsi="Courier New" w:cs="Courier New"/>
+          <w:i/>
+          <w:iCs/>
+          <w:color w:val="9876AA"/>
+          <w:kern w:val="0"/>
+          <w:szCs w:val="20"/>
+        </w:rPr>
+        <w:t>kor</w:t>
+      </w:r>
+      <w:proofErr w:type="gramEnd"/>
+      <w:r>
+        <w:rPr>
+          <w:rFonts w:ascii="Courier New" w:eastAsia="굴림체" w:hAnsi="Courier New" w:cs="Courier New"/>
+          <w:color w:val="A9B7C6"/>
+          <w:kern w:val="0"/>
+          <w:szCs w:val="20"/>
+        </w:rPr>
+        <w:t>.</w:t>
+      </w:r>
+      <w:r>
+        <w:rPr>
+          <w:rFonts w:ascii="Courier New" w:eastAsia="굴림체" w:hAnsi="Courier New" w:cs="Courier New"/>
+          <w:color w:val="9876AA"/>
+          <w:kern w:val="0"/>
+          <w:szCs w:val="20"/>
+        </w:rPr>
+        <w:t>length</w:t>
+      </w:r>
+      <w:proofErr w:type="spellEnd"/>
+      <w:r>
+        <w:rPr>
+          <w:rFonts w:ascii="Courier New" w:eastAsia="굴림체" w:hAnsi="Courier New" w:cs="Courier New"/>
+          <w:color w:val="CC7832"/>
+          <w:kern w:val="0"/>
+          <w:szCs w:val="20"/>
+        </w:rPr>
+        <w:t xml:space="preserve">; </w:t>
+      </w:r>
+      <w:proofErr w:type="spellStart"/>
+      <w:r>
+        <w:rPr>
+          <w:rFonts w:ascii="Courier New" w:eastAsia="굴림체" w:hAnsi="Courier New" w:cs="Courier New"/>
+          <w:color w:val="A9B7C6"/>
+          <w:kern w:val="0"/>
+          <w:szCs w:val="20"/>
+        </w:rPr>
+        <w:t>i</w:t>
+      </w:r>
+      <w:proofErr w:type="spellEnd"/>
+      <w:r>
+        <w:rPr>
+          <w:rFonts w:ascii="Courier New" w:eastAsia="굴림체" w:hAnsi="Courier New" w:cs="Courier New"/>
+          <w:color w:val="A9B7C6"/>
+          <w:kern w:val="0"/>
+          <w:szCs w:val="20"/>
+        </w:rPr>
+        <w:t>++) {</w:t>
+      </w:r>
+      <w:r>
+        <w:rPr>
+          <w:rFonts w:ascii="Courier New" w:eastAsia="굴림체" w:hAnsi="Courier New" w:cs="Courier New"/>
+          <w:color w:val="A9B7C6"/>
+          <w:kern w:val="0"/>
+          <w:szCs w:val="20"/>
+        </w:rPr>
+        <w:br/>
+        <w:t xml:space="preserve">            </w:t>
+      </w:r>
+      <w:r>
+        <w:rPr>
+          <w:rFonts w:ascii="Courier New" w:eastAsia="굴림체" w:hAnsi="Courier New" w:cs="Courier New"/>
+          <w:color w:val="CC7832"/>
+          <w:kern w:val="0"/>
+          <w:szCs w:val="20"/>
+        </w:rPr>
+        <w:t>if</w:t>
+      </w:r>
+      <w:r>
+        <w:rPr>
+          <w:rFonts w:ascii="Courier New" w:eastAsia="굴림체" w:hAnsi="Courier New" w:cs="Courier New"/>
+          <w:color w:val="A9B7C6"/>
+          <w:kern w:val="0"/>
+          <w:szCs w:val="20"/>
+        </w:rPr>
+        <w:t>(</w:t>
+      </w:r>
+      <w:proofErr w:type="spellStart"/>
+      <w:r>
+        <w:rPr>
+          <w:rFonts w:ascii="Courier New" w:eastAsia="굴림체" w:hAnsi="Courier New" w:cs="Courier New"/>
+          <w:i/>
+          <w:iCs/>
+          <w:color w:val="9876AA"/>
+          <w:kern w:val="0"/>
+          <w:szCs w:val="20"/>
+        </w:rPr>
+        <w:t>kor</w:t>
+      </w:r>
+      <w:proofErr w:type="spellEnd"/>
+      <w:r>
+        <w:rPr>
+          <w:rFonts w:ascii="Courier New" w:eastAsia="굴림체" w:hAnsi="Courier New" w:cs="Courier New"/>
+          <w:color w:val="A9B7C6"/>
+          <w:kern w:val="0"/>
+          <w:szCs w:val="20"/>
+        </w:rPr>
+        <w:t>[</w:t>
+      </w:r>
+      <w:proofErr w:type="spellStart"/>
+      <w:r>
+        <w:rPr>
+          <w:rFonts w:ascii="Courier New" w:eastAsia="굴림체" w:hAnsi="Courier New" w:cs="Courier New"/>
+          <w:color w:val="A9B7C6"/>
+          <w:kern w:val="0"/>
+          <w:szCs w:val="20"/>
+        </w:rPr>
+        <w:t>i</w:t>
+      </w:r>
+      <w:proofErr w:type="spellEnd"/>
+      <w:r>
+        <w:rPr>
+          <w:rFonts w:ascii="Courier New" w:eastAsia="굴림체" w:hAnsi="Courier New" w:cs="Courier New"/>
+          <w:color w:val="A9B7C6"/>
+          <w:kern w:val="0"/>
+          <w:szCs w:val="20"/>
+        </w:rPr>
+        <w:t>].equals(word))</w:t>
+      </w:r>
+      <w:r>
+        <w:rPr>
+          <w:rFonts w:ascii="Courier New" w:eastAsia="굴림체" w:hAnsi="Courier New" w:cs="Courier New"/>
+          <w:color w:val="A9B7C6"/>
+          <w:kern w:val="0"/>
+          <w:szCs w:val="20"/>
+        </w:rPr>
+        <w:br/>
+        <w:t xml:space="preserve">                </w:t>
+      </w:r>
+      <w:r>
+        <w:rPr>
+          <w:rFonts w:ascii="Courier New" w:eastAsia="굴림체" w:hAnsi="Courier New" w:cs="Courier New"/>
+          <w:color w:val="CC7832"/>
+          <w:kern w:val="0"/>
+          <w:szCs w:val="20"/>
+        </w:rPr>
+        <w:t xml:space="preserve">return </w:t>
+      </w:r>
+      <w:proofErr w:type="spellStart"/>
+      <w:r>
+        <w:rPr>
+          <w:rFonts w:ascii="Courier New" w:eastAsia="굴림체" w:hAnsi="Courier New" w:cs="Courier New"/>
+          <w:i/>
+          <w:iCs/>
+          <w:color w:val="9876AA"/>
+          <w:kern w:val="0"/>
+          <w:szCs w:val="20"/>
+        </w:rPr>
+        <w:t>eng</w:t>
+      </w:r>
+      <w:proofErr w:type="spellEnd"/>
+      <w:r>
+        <w:rPr>
+          <w:rFonts w:ascii="Courier New" w:eastAsia="굴림체" w:hAnsi="Courier New" w:cs="Courier New"/>
+          <w:color w:val="A9B7C6"/>
+          <w:kern w:val="0"/>
+          <w:szCs w:val="20"/>
+        </w:rPr>
+        <w:t>[</w:t>
+      </w:r>
+      <w:proofErr w:type="spellStart"/>
+      <w:r>
+        <w:rPr>
+          <w:rFonts w:ascii="Courier New" w:eastAsia="굴림체" w:hAnsi="Courier New" w:cs="Courier New"/>
+          <w:color w:val="A9B7C6"/>
+          <w:kern w:val="0"/>
+          <w:szCs w:val="20"/>
+        </w:rPr>
+        <w:t>i</w:t>
+      </w:r>
+      <w:proofErr w:type="spellEnd"/>
+      <w:r>
+        <w:rPr>
+          <w:rFonts w:ascii="Courier New" w:eastAsia="굴림체" w:hAnsi="Courier New" w:cs="Courier New"/>
+          <w:color w:val="A9B7C6"/>
+          <w:kern w:val="0"/>
+          <w:szCs w:val="20"/>
+        </w:rPr>
+        <w:t>]</w:t>
+      </w:r>
+      <w:r>
+        <w:rPr>
+          <w:rFonts w:ascii="Courier New" w:eastAsia="굴림체" w:hAnsi="Courier New" w:cs="Courier New"/>
+          <w:color w:val="CC7832"/>
+          <w:kern w:val="0"/>
+          <w:szCs w:val="20"/>
+        </w:rPr>
+        <w:t>;</w:t>
+      </w:r>
+      <w:r>
+        <w:rPr>
+          <w:rFonts w:ascii="Courier New" w:eastAsia="굴림체" w:hAnsi="Courier New" w:cs="Courier New"/>
+          <w:color w:val="CC7832"/>
+          <w:kern w:val="0"/>
+          <w:szCs w:val="20"/>
+        </w:rPr>
+        <w:br/>
+        <w:t xml:space="preserve">        </w:t>
+      </w:r>
+      <w:r>
+        <w:rPr>
+          <w:rFonts w:ascii="Courier New" w:eastAsia="굴림체" w:hAnsi="Courier New" w:cs="Courier New"/>
+          <w:color w:val="A9B7C6"/>
+          <w:kern w:val="0"/>
+          <w:szCs w:val="20"/>
+        </w:rPr>
+        <w:t>}</w:t>
+      </w:r>
+      <w:r>
+        <w:rPr>
+          <w:rFonts w:ascii="Courier New" w:eastAsia="굴림체" w:hAnsi="Courier New" w:cs="Courier New"/>
+          <w:color w:val="A9B7C6"/>
+          <w:kern w:val="0"/>
+          <w:szCs w:val="20"/>
+        </w:rPr>
+        <w:br/>
+        <w:t xml:space="preserve">        </w:t>
+      </w:r>
+      <w:r>
+        <w:rPr>
+          <w:rFonts w:ascii="Courier New" w:eastAsia="굴림체" w:hAnsi="Courier New" w:cs="Courier New"/>
+          <w:color w:val="CC7832"/>
+          <w:kern w:val="0"/>
+          <w:szCs w:val="20"/>
+        </w:rPr>
+        <w:t>return null;</w:t>
+      </w:r>
+      <w:r>
+        <w:rPr>
+          <w:rFonts w:ascii="Courier New" w:eastAsia="굴림체" w:hAnsi="Courier New" w:cs="Courier New"/>
+          <w:color w:val="CC7832"/>
+          <w:kern w:val="0"/>
+          <w:szCs w:val="20"/>
+        </w:rPr>
+        <w:br/>
+        <w:t xml:space="preserve">    </w:t>
+      </w:r>
+      <w:r>
+        <w:rPr>
+          <w:rFonts w:ascii="Courier New" w:eastAsia="굴림체" w:hAnsi="Courier New" w:cs="Courier New"/>
+          <w:color w:val="A9B7C6"/>
+          <w:kern w:val="0"/>
+          <w:szCs w:val="20"/>
+        </w:rPr>
+        <w:t>}</w:t>
+      </w:r>
+      <w:r>
+        <w:rPr>
+          <w:rFonts w:ascii="Courier New" w:eastAsia="굴림체" w:hAnsi="Courier New" w:cs="Courier New"/>
+          <w:color w:val="A9B7C6"/>
+          <w:kern w:val="0"/>
+          <w:szCs w:val="20"/>
+        </w:rPr>
+        <w:br/>
+      </w:r>
+      <w:r>
+        <w:rPr>
+          <w:rFonts w:ascii="Courier New" w:eastAsia="굴림체" w:hAnsi="Courier New" w:cs="Courier New"/>
+          <w:color w:val="A9B7C6"/>
+          <w:kern w:val="0"/>
+          <w:szCs w:val="20"/>
+        </w:rPr>
+        <w:br/>
+        <w:t>}</w:t>
+      </w:r>
     </w:p>
     <w:p>
       <w:pPr>
@@ -7499,6 +9591,1168 @@
         <w:autoSpaceDE/>
         <w:autoSpaceDN/>
         <w:rPr>
+          <w:sz w:val="24"/>
+          <w:szCs w:val="24"/>
+        </w:rPr>
+      </w:pPr>
+    </w:p>
+    <w:p>
+      <w:pPr>
+        <w:widowControl/>
+        <w:wordWrap/>
+        <w:autoSpaceDE/>
+        <w:autoSpaceDN/>
+        <w:rPr>
+          <w:sz w:val="24"/>
+          <w:szCs w:val="24"/>
+        </w:rPr>
+      </w:pPr>
+      <w:r>
+        <w:rPr>
+          <w:rFonts w:hint="eastAsia"/>
+          <w:sz w:val="24"/>
+          <w:szCs w:val="24"/>
+        </w:rPr>
+        <w:t>D</w:t>
+      </w:r>
+      <w:r>
+        <w:rPr>
+          <w:sz w:val="24"/>
+          <w:szCs w:val="24"/>
+        </w:rPr>
+        <w:t>icApp.java</w:t>
+      </w:r>
+    </w:p>
+    <w:p>
+      <w:pPr>
+        <w:widowControl/>
+        <w:shd w:val="clear" w:color="auto" w:fill="2B2B2B"/>
+        <w:tabs>
+          <w:tab w:val="left" w:pos="916"/>
+          <w:tab w:val="left" w:pos="1832"/>
+          <w:tab w:val="left" w:pos="2748"/>
+          <w:tab w:val="left" w:pos="3664"/>
+          <w:tab w:val="left" w:pos="4580"/>
+          <w:tab w:val="left" w:pos="5496"/>
+          <w:tab w:val="left" w:pos="6412"/>
+          <w:tab w:val="left" w:pos="7328"/>
+          <w:tab w:val="left" w:pos="8244"/>
+          <w:tab w:val="left" w:pos="9160"/>
+          <w:tab w:val="left" w:pos="10076"/>
+          <w:tab w:val="left" w:pos="10992"/>
+          <w:tab w:val="left" w:pos="11908"/>
+          <w:tab w:val="left" w:pos="12824"/>
+          <w:tab w:val="left" w:pos="13740"/>
+          <w:tab w:val="left" w:pos="14656"/>
+        </w:tabs>
+        <w:wordWrap/>
+        <w:autoSpaceDE/>
+        <w:autoSpaceDN/>
+        <w:spacing w:after="0" w:line="240" w:lineRule="auto"/>
+        <w:jc w:val="left"/>
+        <w:rPr>
+          <w:rFonts w:ascii="Courier New" w:eastAsia="굴림체" w:hAnsi="Courier New" w:cs="Courier New"/>
+          <w:color w:val="A9B7C6"/>
+          <w:kern w:val="0"/>
+          <w:szCs w:val="20"/>
+        </w:rPr>
+      </w:pPr>
+      <w:r>
+        <w:rPr>
+          <w:rFonts w:ascii="Courier New" w:eastAsia="굴림체" w:hAnsi="Courier New" w:cs="Courier New"/>
+          <w:color w:val="CC7832"/>
+          <w:kern w:val="0"/>
+          <w:szCs w:val="20"/>
+        </w:rPr>
+        <w:lastRenderedPageBreak/>
+        <w:t xml:space="preserve">package </w:t>
+      </w:r>
+      <w:r>
+        <w:rPr>
+          <w:rFonts w:ascii="Courier New" w:eastAsia="굴림체" w:hAnsi="Courier New" w:cs="Courier New"/>
+          <w:color w:val="A9B7C6"/>
+          <w:kern w:val="0"/>
+          <w:szCs w:val="20"/>
+        </w:rPr>
+        <w:t>L4P10</w:t>
+      </w:r>
+      <w:r>
+        <w:rPr>
+          <w:rFonts w:ascii="Courier New" w:eastAsia="굴림체" w:hAnsi="Courier New" w:cs="Courier New"/>
+          <w:color w:val="CC7832"/>
+          <w:kern w:val="0"/>
+          <w:szCs w:val="20"/>
+        </w:rPr>
+        <w:t>;</w:t>
+      </w:r>
+      <w:r>
+        <w:rPr>
+          <w:rFonts w:ascii="Courier New" w:eastAsia="굴림체" w:hAnsi="Courier New" w:cs="Courier New"/>
+          <w:color w:val="CC7832"/>
+          <w:kern w:val="0"/>
+          <w:szCs w:val="20"/>
+        </w:rPr>
+        <w:br/>
+      </w:r>
+      <w:r>
+        <w:rPr>
+          <w:rFonts w:ascii="Courier New" w:eastAsia="굴림체" w:hAnsi="Courier New" w:cs="Courier New"/>
+          <w:color w:val="CC7832"/>
+          <w:kern w:val="0"/>
+          <w:szCs w:val="20"/>
+        </w:rPr>
+        <w:br/>
+        <w:t xml:space="preserve">import </w:t>
+      </w:r>
+      <w:proofErr w:type="spellStart"/>
+      <w:r>
+        <w:rPr>
+          <w:rFonts w:ascii="Courier New" w:eastAsia="굴림체" w:hAnsi="Courier New" w:cs="Courier New"/>
+          <w:color w:val="A9B7C6"/>
+          <w:kern w:val="0"/>
+          <w:szCs w:val="20"/>
+        </w:rPr>
+        <w:t>java.util.Scanner</w:t>
+      </w:r>
+      <w:proofErr w:type="spellEnd"/>
+      <w:r>
+        <w:rPr>
+          <w:rFonts w:ascii="Courier New" w:eastAsia="굴림체" w:hAnsi="Courier New" w:cs="Courier New"/>
+          <w:color w:val="CC7832"/>
+          <w:kern w:val="0"/>
+          <w:szCs w:val="20"/>
+        </w:rPr>
+        <w:t>;</w:t>
+      </w:r>
+      <w:r>
+        <w:rPr>
+          <w:rFonts w:ascii="Courier New" w:eastAsia="굴림체" w:hAnsi="Courier New" w:cs="Courier New"/>
+          <w:color w:val="CC7832"/>
+          <w:kern w:val="0"/>
+          <w:szCs w:val="20"/>
+        </w:rPr>
+        <w:br/>
+      </w:r>
+      <w:r>
+        <w:rPr>
+          <w:rFonts w:ascii="Courier New" w:eastAsia="굴림체" w:hAnsi="Courier New" w:cs="Courier New"/>
+          <w:color w:val="CC7832"/>
+          <w:kern w:val="0"/>
+          <w:szCs w:val="20"/>
+        </w:rPr>
+        <w:br/>
+        <w:t xml:space="preserve">public class </w:t>
+      </w:r>
+      <w:proofErr w:type="spellStart"/>
+      <w:r>
+        <w:rPr>
+          <w:rFonts w:ascii="Courier New" w:eastAsia="굴림체" w:hAnsi="Courier New" w:cs="Courier New"/>
+          <w:color w:val="A9B7C6"/>
+          <w:kern w:val="0"/>
+          <w:szCs w:val="20"/>
+        </w:rPr>
+        <w:t>DicApp</w:t>
+      </w:r>
+      <w:proofErr w:type="spellEnd"/>
+      <w:r>
+        <w:rPr>
+          <w:rFonts w:ascii="Courier New" w:eastAsia="굴림체" w:hAnsi="Courier New" w:cs="Courier New"/>
+          <w:color w:val="A9B7C6"/>
+          <w:kern w:val="0"/>
+          <w:szCs w:val="20"/>
+        </w:rPr>
+        <w:t xml:space="preserve"> {</w:t>
+      </w:r>
+      <w:r>
+        <w:rPr>
+          <w:rFonts w:ascii="Courier New" w:eastAsia="굴림체" w:hAnsi="Courier New" w:cs="Courier New"/>
+          <w:color w:val="A9B7C6"/>
+          <w:kern w:val="0"/>
+          <w:szCs w:val="20"/>
+        </w:rPr>
+        <w:br/>
+        <w:t xml:space="preserve">    </w:t>
+      </w:r>
+      <w:r>
+        <w:rPr>
+          <w:rFonts w:ascii="Courier New" w:eastAsia="굴림체" w:hAnsi="Courier New" w:cs="Courier New"/>
+          <w:color w:val="CC7832"/>
+          <w:kern w:val="0"/>
+          <w:szCs w:val="20"/>
+        </w:rPr>
+        <w:t xml:space="preserve">public static void </w:t>
+      </w:r>
+      <w:r>
+        <w:rPr>
+          <w:rFonts w:ascii="Courier New" w:eastAsia="굴림체" w:hAnsi="Courier New" w:cs="Courier New"/>
+          <w:color w:val="FFC66D"/>
+          <w:kern w:val="0"/>
+          <w:szCs w:val="20"/>
+        </w:rPr>
+        <w:t>main</w:t>
+      </w:r>
+      <w:r>
+        <w:rPr>
+          <w:rFonts w:ascii="Courier New" w:eastAsia="굴림체" w:hAnsi="Courier New" w:cs="Courier New"/>
+          <w:color w:val="A9B7C6"/>
+          <w:kern w:val="0"/>
+          <w:szCs w:val="20"/>
+        </w:rPr>
+        <w:t xml:space="preserve">(String[] </w:t>
+      </w:r>
+      <w:proofErr w:type="spellStart"/>
+      <w:r>
+        <w:rPr>
+          <w:rFonts w:ascii="Courier New" w:eastAsia="굴림체" w:hAnsi="Courier New" w:cs="Courier New"/>
+          <w:color w:val="A9B7C6"/>
+          <w:kern w:val="0"/>
+          <w:szCs w:val="20"/>
+        </w:rPr>
+        <w:t>args</w:t>
+      </w:r>
+      <w:proofErr w:type="spellEnd"/>
+      <w:r>
+        <w:rPr>
+          <w:rFonts w:ascii="Courier New" w:eastAsia="굴림체" w:hAnsi="Courier New" w:cs="Courier New"/>
+          <w:color w:val="A9B7C6"/>
+          <w:kern w:val="0"/>
+          <w:szCs w:val="20"/>
+        </w:rPr>
+        <w:t>) {</w:t>
+      </w:r>
+      <w:r>
+        <w:rPr>
+          <w:rFonts w:ascii="Courier New" w:eastAsia="굴림체" w:hAnsi="Courier New" w:cs="Courier New"/>
+          <w:color w:val="A9B7C6"/>
+          <w:kern w:val="0"/>
+          <w:szCs w:val="20"/>
+        </w:rPr>
+        <w:br/>
+        <w:t xml:space="preserve">        Scanner </w:t>
+      </w:r>
+      <w:proofErr w:type="spellStart"/>
+      <w:r>
+        <w:rPr>
+          <w:rFonts w:ascii="Courier New" w:eastAsia="굴림체" w:hAnsi="Courier New" w:cs="Courier New"/>
+          <w:color w:val="A9B7C6"/>
+          <w:kern w:val="0"/>
+          <w:szCs w:val="20"/>
+        </w:rPr>
+        <w:t>scanner</w:t>
+      </w:r>
+      <w:proofErr w:type="spellEnd"/>
+      <w:r>
+        <w:rPr>
+          <w:rFonts w:ascii="Courier New" w:eastAsia="굴림체" w:hAnsi="Courier New" w:cs="Courier New"/>
+          <w:color w:val="A9B7C6"/>
+          <w:kern w:val="0"/>
+          <w:szCs w:val="20"/>
+        </w:rPr>
+        <w:t xml:space="preserve"> = </w:t>
+      </w:r>
+      <w:r>
+        <w:rPr>
+          <w:rFonts w:ascii="Courier New" w:eastAsia="굴림체" w:hAnsi="Courier New" w:cs="Courier New"/>
+          <w:color w:val="CC7832"/>
+          <w:kern w:val="0"/>
+          <w:szCs w:val="20"/>
+        </w:rPr>
+        <w:t xml:space="preserve">new </w:t>
+      </w:r>
+      <w:r>
+        <w:rPr>
+          <w:rFonts w:ascii="Courier New" w:eastAsia="굴림체" w:hAnsi="Courier New" w:cs="Courier New"/>
+          <w:color w:val="A9B7C6"/>
+          <w:kern w:val="0"/>
+          <w:szCs w:val="20"/>
+        </w:rPr>
+        <w:t>Scanner(System.</w:t>
+      </w:r>
+      <w:r>
+        <w:rPr>
+          <w:rFonts w:ascii="Courier New" w:eastAsia="굴림체" w:hAnsi="Courier New" w:cs="Courier New"/>
+          <w:i/>
+          <w:iCs/>
+          <w:color w:val="9876AA"/>
+          <w:kern w:val="0"/>
+          <w:szCs w:val="20"/>
+        </w:rPr>
+        <w:t>in</w:t>
+      </w:r>
+      <w:r>
+        <w:rPr>
+          <w:rFonts w:ascii="Courier New" w:eastAsia="굴림체" w:hAnsi="Courier New" w:cs="Courier New"/>
+          <w:color w:val="A9B7C6"/>
+          <w:kern w:val="0"/>
+          <w:szCs w:val="20"/>
+        </w:rPr>
+        <w:t>)</w:t>
+      </w:r>
+      <w:r>
+        <w:rPr>
+          <w:rFonts w:ascii="Courier New" w:eastAsia="굴림체" w:hAnsi="Courier New" w:cs="Courier New"/>
+          <w:color w:val="CC7832"/>
+          <w:kern w:val="0"/>
+          <w:szCs w:val="20"/>
+        </w:rPr>
+        <w:t>;</w:t>
+      </w:r>
+      <w:r>
+        <w:rPr>
+          <w:rFonts w:ascii="Courier New" w:eastAsia="굴림체" w:hAnsi="Courier New" w:cs="Courier New"/>
+          <w:color w:val="CC7832"/>
+          <w:kern w:val="0"/>
+          <w:szCs w:val="20"/>
+        </w:rPr>
+        <w:br/>
+        <w:t xml:space="preserve">        </w:t>
+      </w:r>
+      <w:r>
+        <w:rPr>
+          <w:rFonts w:ascii="Courier New" w:eastAsia="굴림체" w:hAnsi="Courier New" w:cs="Courier New"/>
+          <w:color w:val="A9B7C6"/>
+          <w:kern w:val="0"/>
+          <w:szCs w:val="20"/>
+        </w:rPr>
+        <w:t xml:space="preserve">Dictionary </w:t>
+      </w:r>
+      <w:proofErr w:type="spellStart"/>
+      <w:r>
+        <w:rPr>
+          <w:rFonts w:ascii="Courier New" w:eastAsia="굴림체" w:hAnsi="Courier New" w:cs="Courier New"/>
+          <w:color w:val="A9B7C6"/>
+          <w:kern w:val="0"/>
+          <w:szCs w:val="20"/>
+        </w:rPr>
+        <w:t>dic</w:t>
+      </w:r>
+      <w:proofErr w:type="spellEnd"/>
+      <w:r>
+        <w:rPr>
+          <w:rFonts w:ascii="Courier New" w:eastAsia="굴림체" w:hAnsi="Courier New" w:cs="Courier New"/>
+          <w:color w:val="A9B7C6"/>
+          <w:kern w:val="0"/>
+          <w:szCs w:val="20"/>
+        </w:rPr>
+        <w:t xml:space="preserve"> = </w:t>
+      </w:r>
+      <w:r>
+        <w:rPr>
+          <w:rFonts w:ascii="Courier New" w:eastAsia="굴림체" w:hAnsi="Courier New" w:cs="Courier New"/>
+          <w:color w:val="CC7832"/>
+          <w:kern w:val="0"/>
+          <w:szCs w:val="20"/>
+        </w:rPr>
+        <w:t xml:space="preserve">new </w:t>
+      </w:r>
+      <w:r>
+        <w:rPr>
+          <w:rFonts w:ascii="Courier New" w:eastAsia="굴림체" w:hAnsi="Courier New" w:cs="Courier New"/>
+          <w:color w:val="A9B7C6"/>
+          <w:kern w:val="0"/>
+          <w:szCs w:val="20"/>
+        </w:rPr>
+        <w:t>Dictionary()</w:t>
+      </w:r>
+      <w:r>
+        <w:rPr>
+          <w:rFonts w:ascii="Courier New" w:eastAsia="굴림체" w:hAnsi="Courier New" w:cs="Courier New"/>
+          <w:color w:val="CC7832"/>
+          <w:kern w:val="0"/>
+          <w:szCs w:val="20"/>
+        </w:rPr>
+        <w:t>;</w:t>
+      </w:r>
+      <w:r>
+        <w:rPr>
+          <w:rFonts w:ascii="Courier New" w:eastAsia="굴림체" w:hAnsi="Courier New" w:cs="Courier New"/>
+          <w:color w:val="CC7832"/>
+          <w:kern w:val="0"/>
+          <w:szCs w:val="20"/>
+        </w:rPr>
+        <w:br/>
+        <w:t xml:space="preserve">        </w:t>
+      </w:r>
+      <w:proofErr w:type="spellStart"/>
+      <w:r>
+        <w:rPr>
+          <w:rFonts w:ascii="Courier New" w:eastAsia="굴림체" w:hAnsi="Courier New" w:cs="Courier New"/>
+          <w:color w:val="A9B7C6"/>
+          <w:kern w:val="0"/>
+          <w:szCs w:val="20"/>
+        </w:rPr>
+        <w:t>System.</w:t>
+      </w:r>
+      <w:r>
+        <w:rPr>
+          <w:rFonts w:ascii="Courier New" w:eastAsia="굴림체" w:hAnsi="Courier New" w:cs="Courier New"/>
+          <w:i/>
+          <w:iCs/>
+          <w:color w:val="9876AA"/>
+          <w:kern w:val="0"/>
+          <w:szCs w:val="20"/>
+        </w:rPr>
+        <w:t>out</w:t>
+      </w:r>
+      <w:r>
+        <w:rPr>
+          <w:rFonts w:ascii="Courier New" w:eastAsia="굴림체" w:hAnsi="Courier New" w:cs="Courier New"/>
+          <w:color w:val="A9B7C6"/>
+          <w:kern w:val="0"/>
+          <w:szCs w:val="20"/>
+        </w:rPr>
+        <w:t>.println</w:t>
+      </w:r>
+      <w:proofErr w:type="spellEnd"/>
+      <w:r>
+        <w:rPr>
+          <w:rFonts w:ascii="Courier New" w:eastAsia="굴림체" w:hAnsi="Courier New" w:cs="Courier New"/>
+          <w:color w:val="A9B7C6"/>
+          <w:kern w:val="0"/>
+          <w:szCs w:val="20"/>
+        </w:rPr>
+        <w:t>(</w:t>
+      </w:r>
+      <w:r>
+        <w:rPr>
+          <w:rFonts w:ascii="Courier New" w:eastAsia="굴림체" w:hAnsi="Courier New" w:cs="Courier New"/>
+          <w:color w:val="6A8759"/>
+          <w:kern w:val="0"/>
+          <w:szCs w:val="20"/>
+        </w:rPr>
+        <w:t>"</w:t>
+      </w:r>
+      <w:r>
+        <w:rPr>
+          <w:rFonts w:ascii="맑은 고딕" w:eastAsia="맑은 고딕" w:hAnsi="맑은 고딕" w:cs="Courier New" w:hint="eastAsia"/>
+          <w:color w:val="6A8759"/>
+          <w:kern w:val="0"/>
+          <w:szCs w:val="20"/>
+        </w:rPr>
+        <w:t>한영 단어 검색 프로그램입니다</w:t>
+      </w:r>
+      <w:r>
+        <w:rPr>
+          <w:rFonts w:ascii="Courier New" w:eastAsia="굴림체" w:hAnsi="Courier New" w:cs="Courier New"/>
+          <w:color w:val="6A8759"/>
+          <w:kern w:val="0"/>
+          <w:szCs w:val="20"/>
+        </w:rPr>
+        <w:t>."</w:t>
+      </w:r>
+      <w:r>
+        <w:rPr>
+          <w:rFonts w:ascii="Courier New" w:eastAsia="굴림체" w:hAnsi="Courier New" w:cs="Courier New"/>
+          <w:color w:val="A9B7C6"/>
+          <w:kern w:val="0"/>
+          <w:szCs w:val="20"/>
+        </w:rPr>
+        <w:t>)</w:t>
+      </w:r>
+      <w:r>
+        <w:rPr>
+          <w:rFonts w:ascii="Courier New" w:eastAsia="굴림체" w:hAnsi="Courier New" w:cs="Courier New"/>
+          <w:color w:val="CC7832"/>
+          <w:kern w:val="0"/>
+          <w:szCs w:val="20"/>
+        </w:rPr>
+        <w:t>;</w:t>
+      </w:r>
+      <w:r>
+        <w:rPr>
+          <w:rFonts w:ascii="Courier New" w:eastAsia="굴림체" w:hAnsi="Courier New" w:cs="Courier New"/>
+          <w:color w:val="CC7832"/>
+          <w:kern w:val="0"/>
+          <w:szCs w:val="20"/>
+        </w:rPr>
+        <w:br/>
+        <w:t xml:space="preserve">        </w:t>
+      </w:r>
+      <w:r>
+        <w:rPr>
+          <w:rFonts w:ascii="Courier New" w:eastAsia="굴림체" w:hAnsi="Courier New" w:cs="Courier New"/>
+          <w:color w:val="A9B7C6"/>
+          <w:kern w:val="0"/>
+          <w:szCs w:val="20"/>
+        </w:rPr>
+        <w:t>String word</w:t>
+      </w:r>
+      <w:r>
+        <w:rPr>
+          <w:rFonts w:ascii="Courier New" w:eastAsia="굴림체" w:hAnsi="Courier New" w:cs="Courier New"/>
+          <w:color w:val="CC7832"/>
+          <w:kern w:val="0"/>
+          <w:szCs w:val="20"/>
+        </w:rPr>
+        <w:t>;</w:t>
+      </w:r>
+      <w:r>
+        <w:rPr>
+          <w:rFonts w:ascii="Courier New" w:eastAsia="굴림체" w:hAnsi="Courier New" w:cs="Courier New"/>
+          <w:color w:val="CC7832"/>
+          <w:kern w:val="0"/>
+          <w:szCs w:val="20"/>
+        </w:rPr>
+        <w:br/>
+        <w:t xml:space="preserve">        while</w:t>
+      </w:r>
+      <w:r>
+        <w:rPr>
+          <w:rFonts w:ascii="Courier New" w:eastAsia="굴림체" w:hAnsi="Courier New" w:cs="Courier New"/>
+          <w:color w:val="A9B7C6"/>
+          <w:kern w:val="0"/>
+          <w:szCs w:val="20"/>
+        </w:rPr>
+        <w:t>(</w:t>
+      </w:r>
+      <w:r>
+        <w:rPr>
+          <w:rFonts w:ascii="Courier New" w:eastAsia="굴림체" w:hAnsi="Courier New" w:cs="Courier New"/>
+          <w:color w:val="CC7832"/>
+          <w:kern w:val="0"/>
+          <w:szCs w:val="20"/>
+        </w:rPr>
+        <w:t>true</w:t>
+      </w:r>
+      <w:r>
+        <w:rPr>
+          <w:rFonts w:ascii="Courier New" w:eastAsia="굴림체" w:hAnsi="Courier New" w:cs="Courier New"/>
+          <w:color w:val="A9B7C6"/>
+          <w:kern w:val="0"/>
+          <w:szCs w:val="20"/>
+        </w:rPr>
+        <w:t>) {</w:t>
+      </w:r>
+      <w:r>
+        <w:rPr>
+          <w:rFonts w:ascii="Courier New" w:eastAsia="굴림체" w:hAnsi="Courier New" w:cs="Courier New"/>
+          <w:color w:val="A9B7C6"/>
+          <w:kern w:val="0"/>
+          <w:szCs w:val="20"/>
+        </w:rPr>
+        <w:br/>
+        <w:t xml:space="preserve">            </w:t>
+      </w:r>
+      <w:proofErr w:type="spellStart"/>
+      <w:r>
+        <w:rPr>
+          <w:rFonts w:ascii="Courier New" w:eastAsia="굴림체" w:hAnsi="Courier New" w:cs="Courier New"/>
+          <w:color w:val="A9B7C6"/>
+          <w:kern w:val="0"/>
+          <w:szCs w:val="20"/>
+        </w:rPr>
+        <w:t>System.</w:t>
+      </w:r>
+      <w:r>
+        <w:rPr>
+          <w:rFonts w:ascii="Courier New" w:eastAsia="굴림체" w:hAnsi="Courier New" w:cs="Courier New"/>
+          <w:i/>
+          <w:iCs/>
+          <w:color w:val="9876AA"/>
+          <w:kern w:val="0"/>
+          <w:szCs w:val="20"/>
+        </w:rPr>
+        <w:t>out</w:t>
+      </w:r>
+      <w:r>
+        <w:rPr>
+          <w:rFonts w:ascii="Courier New" w:eastAsia="굴림체" w:hAnsi="Courier New" w:cs="Courier New"/>
+          <w:color w:val="A9B7C6"/>
+          <w:kern w:val="0"/>
+          <w:szCs w:val="20"/>
+        </w:rPr>
+        <w:t>.print</w:t>
+      </w:r>
+      <w:proofErr w:type="spellEnd"/>
+      <w:r>
+        <w:rPr>
+          <w:rFonts w:ascii="Courier New" w:eastAsia="굴림체" w:hAnsi="Courier New" w:cs="Courier New"/>
+          <w:color w:val="A9B7C6"/>
+          <w:kern w:val="0"/>
+          <w:szCs w:val="20"/>
+        </w:rPr>
+        <w:t>(</w:t>
+      </w:r>
+      <w:r>
+        <w:rPr>
+          <w:rFonts w:ascii="Courier New" w:eastAsia="굴림체" w:hAnsi="Courier New" w:cs="Courier New"/>
+          <w:color w:val="6A8759"/>
+          <w:kern w:val="0"/>
+          <w:szCs w:val="20"/>
+        </w:rPr>
+        <w:t>"</w:t>
+      </w:r>
+      <w:r>
+        <w:rPr>
+          <w:rFonts w:ascii="맑은 고딕" w:eastAsia="맑은 고딕" w:hAnsi="맑은 고딕" w:cs="Courier New" w:hint="eastAsia"/>
+          <w:color w:val="6A8759"/>
+          <w:kern w:val="0"/>
+          <w:szCs w:val="20"/>
+        </w:rPr>
+        <w:t>한글 단어</w:t>
+      </w:r>
+      <w:r>
+        <w:rPr>
+          <w:rFonts w:ascii="Courier New" w:eastAsia="굴림체" w:hAnsi="Courier New" w:cs="Courier New"/>
+          <w:color w:val="6A8759"/>
+          <w:kern w:val="0"/>
+          <w:szCs w:val="20"/>
+        </w:rPr>
+        <w:t>?"</w:t>
+      </w:r>
+      <w:r>
+        <w:rPr>
+          <w:rFonts w:ascii="Courier New" w:eastAsia="굴림체" w:hAnsi="Courier New" w:cs="Courier New"/>
+          <w:color w:val="A9B7C6"/>
+          <w:kern w:val="0"/>
+          <w:szCs w:val="20"/>
+        </w:rPr>
+        <w:t>)</w:t>
+      </w:r>
+      <w:r>
+        <w:rPr>
+          <w:rFonts w:ascii="Courier New" w:eastAsia="굴림체" w:hAnsi="Courier New" w:cs="Courier New"/>
+          <w:color w:val="CC7832"/>
+          <w:kern w:val="0"/>
+          <w:szCs w:val="20"/>
+        </w:rPr>
+        <w:t>;</w:t>
+      </w:r>
+      <w:r>
+        <w:rPr>
+          <w:rFonts w:ascii="Courier New" w:eastAsia="굴림체" w:hAnsi="Courier New" w:cs="Courier New"/>
+          <w:color w:val="CC7832"/>
+          <w:kern w:val="0"/>
+          <w:szCs w:val="20"/>
+        </w:rPr>
+        <w:br/>
+        <w:t xml:space="preserve">            </w:t>
+      </w:r>
+      <w:r>
+        <w:rPr>
+          <w:rFonts w:ascii="Courier New" w:eastAsia="굴림체" w:hAnsi="Courier New" w:cs="Courier New"/>
+          <w:color w:val="A9B7C6"/>
+          <w:kern w:val="0"/>
+          <w:szCs w:val="20"/>
+        </w:rPr>
+        <w:t xml:space="preserve">word = </w:t>
+      </w:r>
+      <w:proofErr w:type="spellStart"/>
+      <w:r>
+        <w:rPr>
+          <w:rFonts w:ascii="Courier New" w:eastAsia="굴림체" w:hAnsi="Courier New" w:cs="Courier New"/>
+          <w:color w:val="A9B7C6"/>
+          <w:kern w:val="0"/>
+          <w:szCs w:val="20"/>
+        </w:rPr>
+        <w:t>scanner.next</w:t>
+      </w:r>
+      <w:proofErr w:type="spellEnd"/>
+      <w:r>
+        <w:rPr>
+          <w:rFonts w:ascii="Courier New" w:eastAsia="굴림체" w:hAnsi="Courier New" w:cs="Courier New"/>
+          <w:color w:val="A9B7C6"/>
+          <w:kern w:val="0"/>
+          <w:szCs w:val="20"/>
+        </w:rPr>
+        <w:t>()</w:t>
+      </w:r>
+      <w:r>
+        <w:rPr>
+          <w:rFonts w:ascii="Courier New" w:eastAsia="굴림체" w:hAnsi="Courier New" w:cs="Courier New"/>
+          <w:color w:val="CC7832"/>
+          <w:kern w:val="0"/>
+          <w:szCs w:val="20"/>
+        </w:rPr>
+        <w:t>;</w:t>
+      </w:r>
+      <w:r>
+        <w:rPr>
+          <w:rFonts w:ascii="Courier New" w:eastAsia="굴림체" w:hAnsi="Courier New" w:cs="Courier New"/>
+          <w:color w:val="CC7832"/>
+          <w:kern w:val="0"/>
+          <w:szCs w:val="20"/>
+        </w:rPr>
+        <w:br/>
+        <w:t xml:space="preserve">            if</w:t>
+      </w:r>
+      <w:r>
+        <w:rPr>
+          <w:rFonts w:ascii="Courier New" w:eastAsia="굴림체" w:hAnsi="Courier New" w:cs="Courier New"/>
+          <w:color w:val="A9B7C6"/>
+          <w:kern w:val="0"/>
+          <w:szCs w:val="20"/>
+        </w:rPr>
+        <w:t>(</w:t>
+      </w:r>
+      <w:proofErr w:type="spellStart"/>
+      <w:r>
+        <w:rPr>
+          <w:rFonts w:ascii="Courier New" w:eastAsia="굴림체" w:hAnsi="Courier New" w:cs="Courier New"/>
+          <w:color w:val="A9B7C6"/>
+          <w:kern w:val="0"/>
+          <w:szCs w:val="20"/>
+        </w:rPr>
+        <w:t>word.equals</w:t>
+      </w:r>
+      <w:proofErr w:type="spellEnd"/>
+      <w:r>
+        <w:rPr>
+          <w:rFonts w:ascii="Courier New" w:eastAsia="굴림체" w:hAnsi="Courier New" w:cs="Courier New"/>
+          <w:color w:val="A9B7C6"/>
+          <w:kern w:val="0"/>
+          <w:szCs w:val="20"/>
+        </w:rPr>
+        <w:t>(</w:t>
+      </w:r>
+      <w:r>
+        <w:rPr>
+          <w:rFonts w:ascii="Courier New" w:eastAsia="굴림체" w:hAnsi="Courier New" w:cs="Courier New"/>
+          <w:color w:val="6A8759"/>
+          <w:kern w:val="0"/>
+          <w:szCs w:val="20"/>
+        </w:rPr>
+        <w:t>"</w:t>
+      </w:r>
+      <w:r>
+        <w:rPr>
+          <w:rFonts w:ascii="맑은 고딕" w:eastAsia="맑은 고딕" w:hAnsi="맑은 고딕" w:cs="Courier New" w:hint="eastAsia"/>
+          <w:color w:val="6A8759"/>
+          <w:kern w:val="0"/>
+          <w:szCs w:val="20"/>
+        </w:rPr>
+        <w:t>그만</w:t>
+      </w:r>
+      <w:r>
+        <w:rPr>
+          <w:rFonts w:ascii="Courier New" w:eastAsia="굴림체" w:hAnsi="Courier New" w:cs="Courier New"/>
+          <w:color w:val="6A8759"/>
+          <w:kern w:val="0"/>
+          <w:szCs w:val="20"/>
+        </w:rPr>
+        <w:t>"</w:t>
+      </w:r>
+      <w:r>
+        <w:rPr>
+          <w:rFonts w:ascii="Courier New" w:eastAsia="굴림체" w:hAnsi="Courier New" w:cs="Courier New"/>
+          <w:color w:val="A9B7C6"/>
+          <w:kern w:val="0"/>
+          <w:szCs w:val="20"/>
+        </w:rPr>
+        <w:t>))</w:t>
+      </w:r>
+      <w:r>
+        <w:rPr>
+          <w:rFonts w:ascii="Courier New" w:eastAsia="굴림체" w:hAnsi="Courier New" w:cs="Courier New"/>
+          <w:color w:val="A9B7C6"/>
+          <w:kern w:val="0"/>
+          <w:szCs w:val="20"/>
+        </w:rPr>
+        <w:br/>
+        <w:t xml:space="preserve">                </w:t>
+      </w:r>
+      <w:r>
+        <w:rPr>
+          <w:rFonts w:ascii="Courier New" w:eastAsia="굴림체" w:hAnsi="Courier New" w:cs="Courier New"/>
+          <w:color w:val="CC7832"/>
+          <w:kern w:val="0"/>
+          <w:szCs w:val="20"/>
+        </w:rPr>
+        <w:t>break;</w:t>
+      </w:r>
+      <w:r>
+        <w:rPr>
+          <w:rFonts w:ascii="Courier New" w:eastAsia="굴림체" w:hAnsi="Courier New" w:cs="Courier New"/>
+          <w:color w:val="CC7832"/>
+          <w:kern w:val="0"/>
+          <w:szCs w:val="20"/>
+        </w:rPr>
+        <w:br/>
+        <w:t xml:space="preserve">            </w:t>
+      </w:r>
+      <w:r>
+        <w:rPr>
+          <w:rFonts w:ascii="Courier New" w:eastAsia="굴림체" w:hAnsi="Courier New" w:cs="Courier New"/>
+          <w:color w:val="A9B7C6"/>
+          <w:kern w:val="0"/>
+          <w:szCs w:val="20"/>
+        </w:rPr>
+        <w:t>String result = dic.</w:t>
+      </w:r>
+      <w:r>
+        <w:rPr>
+          <w:rFonts w:ascii="Courier New" w:eastAsia="굴림체" w:hAnsi="Courier New" w:cs="Courier New"/>
+          <w:i/>
+          <w:iCs/>
+          <w:color w:val="A9B7C6"/>
+          <w:kern w:val="0"/>
+          <w:szCs w:val="20"/>
+        </w:rPr>
+        <w:t>kor2Eng</w:t>
+      </w:r>
+      <w:r>
+        <w:rPr>
+          <w:rFonts w:ascii="Courier New" w:eastAsia="굴림체" w:hAnsi="Courier New" w:cs="Courier New"/>
+          <w:color w:val="A9B7C6"/>
+          <w:kern w:val="0"/>
+          <w:szCs w:val="20"/>
+        </w:rPr>
+        <w:t>(word)</w:t>
+      </w:r>
+      <w:r>
+        <w:rPr>
+          <w:rFonts w:ascii="Courier New" w:eastAsia="굴림체" w:hAnsi="Courier New" w:cs="Courier New"/>
+          <w:color w:val="CC7832"/>
+          <w:kern w:val="0"/>
+          <w:szCs w:val="20"/>
+        </w:rPr>
+        <w:t>;</w:t>
+      </w:r>
+      <w:r>
+        <w:rPr>
+          <w:rFonts w:ascii="Courier New" w:eastAsia="굴림체" w:hAnsi="Courier New" w:cs="Courier New"/>
+          <w:color w:val="CC7832"/>
+          <w:kern w:val="0"/>
+          <w:szCs w:val="20"/>
+        </w:rPr>
+        <w:br/>
+        <w:t xml:space="preserve">            if</w:t>
+      </w:r>
+      <w:r>
+        <w:rPr>
+          <w:rFonts w:ascii="Courier New" w:eastAsia="굴림체" w:hAnsi="Courier New" w:cs="Courier New"/>
+          <w:color w:val="A9B7C6"/>
+          <w:kern w:val="0"/>
+          <w:szCs w:val="20"/>
+        </w:rPr>
+        <w:t xml:space="preserve">(result == </w:t>
+      </w:r>
+      <w:r>
+        <w:rPr>
+          <w:rFonts w:ascii="Courier New" w:eastAsia="굴림체" w:hAnsi="Courier New" w:cs="Courier New"/>
+          <w:color w:val="CC7832"/>
+          <w:kern w:val="0"/>
+          <w:szCs w:val="20"/>
+        </w:rPr>
+        <w:t>null</w:t>
+      </w:r>
+      <w:r>
+        <w:rPr>
+          <w:rFonts w:ascii="Courier New" w:eastAsia="굴림체" w:hAnsi="Courier New" w:cs="Courier New"/>
+          <w:color w:val="A9B7C6"/>
+          <w:kern w:val="0"/>
+          <w:szCs w:val="20"/>
+        </w:rPr>
+        <w:t>)</w:t>
+      </w:r>
+      <w:r>
+        <w:rPr>
+          <w:rFonts w:ascii="Courier New" w:eastAsia="굴림체" w:hAnsi="Courier New" w:cs="Courier New"/>
+          <w:color w:val="A9B7C6"/>
+          <w:kern w:val="0"/>
+          <w:szCs w:val="20"/>
+        </w:rPr>
+        <w:br/>
+        <w:t xml:space="preserve">                </w:t>
+      </w:r>
+      <w:proofErr w:type="spellStart"/>
+      <w:r>
+        <w:rPr>
+          <w:rFonts w:ascii="Courier New" w:eastAsia="굴림체" w:hAnsi="Courier New" w:cs="Courier New"/>
+          <w:color w:val="A9B7C6"/>
+          <w:kern w:val="0"/>
+          <w:szCs w:val="20"/>
+        </w:rPr>
+        <w:t>System.</w:t>
+      </w:r>
+      <w:r>
+        <w:rPr>
+          <w:rFonts w:ascii="Courier New" w:eastAsia="굴림체" w:hAnsi="Courier New" w:cs="Courier New"/>
+          <w:i/>
+          <w:iCs/>
+          <w:color w:val="9876AA"/>
+          <w:kern w:val="0"/>
+          <w:szCs w:val="20"/>
+        </w:rPr>
+        <w:t>out</w:t>
+      </w:r>
+      <w:r>
+        <w:rPr>
+          <w:rFonts w:ascii="Courier New" w:eastAsia="굴림체" w:hAnsi="Courier New" w:cs="Courier New"/>
+          <w:color w:val="A9B7C6"/>
+          <w:kern w:val="0"/>
+          <w:szCs w:val="20"/>
+        </w:rPr>
+        <w:t>.println</w:t>
+      </w:r>
+      <w:proofErr w:type="spellEnd"/>
+      <w:r>
+        <w:rPr>
+          <w:rFonts w:ascii="Courier New" w:eastAsia="굴림체" w:hAnsi="Courier New" w:cs="Courier New"/>
+          <w:color w:val="A9B7C6"/>
+          <w:kern w:val="0"/>
+          <w:szCs w:val="20"/>
+        </w:rPr>
+        <w:t>(word+</w:t>
+      </w:r>
+      <w:r>
+        <w:rPr>
+          <w:rFonts w:ascii="Courier New" w:eastAsia="굴림체" w:hAnsi="Courier New" w:cs="Courier New"/>
+          <w:color w:val="6A8759"/>
+          <w:kern w:val="0"/>
+          <w:szCs w:val="20"/>
+        </w:rPr>
+        <w:t>"</w:t>
+      </w:r>
+      <w:r>
+        <w:rPr>
+          <w:rFonts w:ascii="맑은 고딕" w:eastAsia="맑은 고딕" w:hAnsi="맑은 고딕" w:cs="Courier New" w:hint="eastAsia"/>
+          <w:color w:val="6A8759"/>
+          <w:kern w:val="0"/>
+          <w:szCs w:val="20"/>
+        </w:rPr>
+        <w:t>는 저의 사전에 없습니다</w:t>
+      </w:r>
+      <w:r>
+        <w:rPr>
+          <w:rFonts w:ascii="Courier New" w:eastAsia="굴림체" w:hAnsi="Courier New" w:cs="Courier New"/>
+          <w:color w:val="6A8759"/>
+          <w:kern w:val="0"/>
+          <w:szCs w:val="20"/>
+        </w:rPr>
+        <w:t>."</w:t>
+      </w:r>
+      <w:r>
+        <w:rPr>
+          <w:rFonts w:ascii="Courier New" w:eastAsia="굴림체" w:hAnsi="Courier New" w:cs="Courier New"/>
+          <w:color w:val="A9B7C6"/>
+          <w:kern w:val="0"/>
+          <w:szCs w:val="20"/>
+        </w:rPr>
+        <w:t>)</w:t>
+      </w:r>
+      <w:r>
+        <w:rPr>
+          <w:rFonts w:ascii="Courier New" w:eastAsia="굴림체" w:hAnsi="Courier New" w:cs="Courier New"/>
+          <w:color w:val="CC7832"/>
+          <w:kern w:val="0"/>
+          <w:szCs w:val="20"/>
+        </w:rPr>
+        <w:t>;</w:t>
+      </w:r>
+      <w:r>
+        <w:rPr>
+          <w:rFonts w:ascii="Courier New" w:eastAsia="굴림체" w:hAnsi="Courier New" w:cs="Courier New"/>
+          <w:color w:val="CC7832"/>
+          <w:kern w:val="0"/>
+          <w:szCs w:val="20"/>
+        </w:rPr>
+        <w:br/>
+        <w:t xml:space="preserve">            else</w:t>
+      </w:r>
+      <w:r>
+        <w:rPr>
+          <w:rFonts w:ascii="Courier New" w:eastAsia="굴림체" w:hAnsi="Courier New" w:cs="Courier New"/>
+          <w:color w:val="CC7832"/>
+          <w:kern w:val="0"/>
+          <w:szCs w:val="20"/>
+        </w:rPr>
+        <w:br/>
+        <w:t xml:space="preserve">                </w:t>
+      </w:r>
+      <w:proofErr w:type="spellStart"/>
+      <w:r>
+        <w:rPr>
+          <w:rFonts w:ascii="Courier New" w:eastAsia="굴림체" w:hAnsi="Courier New" w:cs="Courier New"/>
+          <w:color w:val="A9B7C6"/>
+          <w:kern w:val="0"/>
+          <w:szCs w:val="20"/>
+        </w:rPr>
+        <w:t>System.</w:t>
+      </w:r>
+      <w:r>
+        <w:rPr>
+          <w:rFonts w:ascii="Courier New" w:eastAsia="굴림체" w:hAnsi="Courier New" w:cs="Courier New"/>
+          <w:i/>
+          <w:iCs/>
+          <w:color w:val="9876AA"/>
+          <w:kern w:val="0"/>
+          <w:szCs w:val="20"/>
+        </w:rPr>
+        <w:t>out</w:t>
+      </w:r>
+      <w:r>
+        <w:rPr>
+          <w:rFonts w:ascii="Courier New" w:eastAsia="굴림체" w:hAnsi="Courier New" w:cs="Courier New"/>
+          <w:color w:val="A9B7C6"/>
+          <w:kern w:val="0"/>
+          <w:szCs w:val="20"/>
+        </w:rPr>
+        <w:t>.println</w:t>
+      </w:r>
+      <w:proofErr w:type="spellEnd"/>
+      <w:r>
+        <w:rPr>
+          <w:rFonts w:ascii="Courier New" w:eastAsia="굴림체" w:hAnsi="Courier New" w:cs="Courier New"/>
+          <w:color w:val="A9B7C6"/>
+          <w:kern w:val="0"/>
+          <w:szCs w:val="20"/>
+        </w:rPr>
+        <w:t>(word+</w:t>
+      </w:r>
+      <w:r>
+        <w:rPr>
+          <w:rFonts w:ascii="Courier New" w:eastAsia="굴림체" w:hAnsi="Courier New" w:cs="Courier New"/>
+          <w:color w:val="6A8759"/>
+          <w:kern w:val="0"/>
+          <w:szCs w:val="20"/>
+        </w:rPr>
+        <w:t>"</w:t>
+      </w:r>
+      <w:r>
+        <w:rPr>
+          <w:rFonts w:ascii="맑은 고딕" w:eastAsia="맑은 고딕" w:hAnsi="맑은 고딕" w:cs="Courier New" w:hint="eastAsia"/>
+          <w:color w:val="6A8759"/>
+          <w:kern w:val="0"/>
+          <w:szCs w:val="20"/>
+        </w:rPr>
+        <w:t>은</w:t>
+      </w:r>
+      <w:r>
+        <w:rPr>
+          <w:rFonts w:ascii="Courier New" w:eastAsia="굴림체" w:hAnsi="Courier New" w:cs="Courier New"/>
+          <w:color w:val="6A8759"/>
+          <w:kern w:val="0"/>
+          <w:szCs w:val="20"/>
+        </w:rPr>
+        <w:t xml:space="preserve"> "</w:t>
+      </w:r>
+      <w:r>
+        <w:rPr>
+          <w:rFonts w:ascii="Courier New" w:eastAsia="굴림체" w:hAnsi="Courier New" w:cs="Courier New"/>
+          <w:color w:val="A9B7C6"/>
+          <w:kern w:val="0"/>
+          <w:szCs w:val="20"/>
+        </w:rPr>
+        <w:t>+result)</w:t>
+      </w:r>
+      <w:r>
+        <w:rPr>
+          <w:rFonts w:ascii="Courier New" w:eastAsia="굴림체" w:hAnsi="Courier New" w:cs="Courier New"/>
+          <w:color w:val="CC7832"/>
+          <w:kern w:val="0"/>
+          <w:szCs w:val="20"/>
+        </w:rPr>
+        <w:t>;</w:t>
+      </w:r>
+      <w:r>
+        <w:rPr>
+          <w:rFonts w:ascii="Courier New" w:eastAsia="굴림체" w:hAnsi="Courier New" w:cs="Courier New"/>
+          <w:color w:val="CC7832"/>
+          <w:kern w:val="0"/>
+          <w:szCs w:val="20"/>
+        </w:rPr>
+        <w:br/>
+        <w:t xml:space="preserve">        </w:t>
+      </w:r>
+      <w:r>
+        <w:rPr>
+          <w:rFonts w:ascii="Courier New" w:eastAsia="굴림체" w:hAnsi="Courier New" w:cs="Courier New"/>
+          <w:color w:val="A9B7C6"/>
+          <w:kern w:val="0"/>
+          <w:szCs w:val="20"/>
+        </w:rPr>
+        <w:t>}</w:t>
+      </w:r>
+      <w:r>
+        <w:rPr>
+          <w:rFonts w:ascii="Courier New" w:eastAsia="굴림체" w:hAnsi="Courier New" w:cs="Courier New"/>
+          <w:color w:val="A9B7C6"/>
+          <w:kern w:val="0"/>
+          <w:szCs w:val="20"/>
+        </w:rPr>
+        <w:br/>
+        <w:t xml:space="preserve">        </w:t>
+      </w:r>
+      <w:proofErr w:type="spellStart"/>
+      <w:r>
+        <w:rPr>
+          <w:rFonts w:ascii="Courier New" w:eastAsia="굴림체" w:hAnsi="Courier New" w:cs="Courier New"/>
+          <w:color w:val="A9B7C6"/>
+          <w:kern w:val="0"/>
+          <w:szCs w:val="20"/>
+        </w:rPr>
+        <w:t>scanner.close</w:t>
+      </w:r>
+      <w:proofErr w:type="spellEnd"/>
+      <w:r>
+        <w:rPr>
+          <w:rFonts w:ascii="Courier New" w:eastAsia="굴림체" w:hAnsi="Courier New" w:cs="Courier New"/>
+          <w:color w:val="A9B7C6"/>
+          <w:kern w:val="0"/>
+          <w:szCs w:val="20"/>
+        </w:rPr>
+        <w:t>()</w:t>
+      </w:r>
+      <w:r>
+        <w:rPr>
+          <w:rFonts w:ascii="Courier New" w:eastAsia="굴림체" w:hAnsi="Courier New" w:cs="Courier New"/>
+          <w:color w:val="CC7832"/>
+          <w:kern w:val="0"/>
+          <w:szCs w:val="20"/>
+        </w:rPr>
+        <w:t>;</w:t>
+      </w:r>
+      <w:r>
+        <w:rPr>
+          <w:rFonts w:ascii="Courier New" w:eastAsia="굴림체" w:hAnsi="Courier New" w:cs="Courier New"/>
+          <w:color w:val="CC7832"/>
+          <w:kern w:val="0"/>
+          <w:szCs w:val="20"/>
+        </w:rPr>
+        <w:br/>
+        <w:t xml:space="preserve">    </w:t>
+      </w:r>
+      <w:r>
+        <w:rPr>
+          <w:rFonts w:ascii="Courier New" w:eastAsia="굴림체" w:hAnsi="Courier New" w:cs="Courier New"/>
+          <w:color w:val="A9B7C6"/>
+          <w:kern w:val="0"/>
+          <w:szCs w:val="20"/>
+        </w:rPr>
+        <w:t>}</w:t>
+      </w:r>
+      <w:r>
+        <w:rPr>
+          <w:rFonts w:ascii="Courier New" w:eastAsia="굴림체" w:hAnsi="Courier New" w:cs="Courier New"/>
+          <w:color w:val="A9B7C6"/>
+          <w:kern w:val="0"/>
+          <w:szCs w:val="20"/>
+        </w:rPr>
+        <w:br/>
+        <w:t>}</w:t>
+      </w:r>
+    </w:p>
+    <w:p>
+      <w:pPr>
+        <w:widowControl/>
+        <w:wordWrap/>
+        <w:autoSpaceDE/>
+        <w:autoSpaceDN/>
+        <w:rPr>
+          <w:rFonts w:hint="eastAsia"/>
+          <w:sz w:val="24"/>
+          <w:szCs w:val="24"/>
+        </w:rPr>
+      </w:pPr>
+    </w:p>
+    <w:p>
+      <w:pPr>
+        <w:widowControl/>
+        <w:wordWrap/>
+        <w:autoSpaceDE/>
+        <w:autoSpaceDN/>
+        <w:rPr>
           <w:rFonts w:hint="eastAsia"/>
           <w:b/>
           <w:bCs/>
@@ -7524,6 +10778,806 @@
           <w:szCs w:val="24"/>
         </w:rPr>
         <w:t xml:space="preserve">0-2. </w:t>
+      </w:r>
+      <w:r>
+        <w:rPr>
+          <w:rFonts w:hint="eastAsia"/>
+          <w:b/>
+          <w:bCs/>
+          <w:sz w:val="24"/>
+          <w:szCs w:val="24"/>
+        </w:rPr>
+        <w:t>출력결과</w:t>
+      </w:r>
+    </w:p>
+    <w:p>
+      <w:pPr>
+        <w:widowControl/>
+        <w:wordWrap/>
+        <w:autoSpaceDE/>
+        <w:autoSpaceDN/>
+        <w:rPr>
+          <w:b/>
+          <w:bCs/>
+          <w:sz w:val="24"/>
+          <w:szCs w:val="24"/>
+        </w:rPr>
+      </w:pPr>
+      <w:r>
+        <w:rPr>
+          <w:b/>
+          <w:bCs/>
+          <w:sz w:val="24"/>
+          <w:szCs w:val="24"/>
+        </w:rPr>
+        <w:drawing>
+          <wp:inline distT="0" distB="0" distL="0" distR="0" wp14:anchorId="1ED4EB69" wp14:editId="794F77E0">
+            <wp:extent cx="5731510" cy="1882140"/>
+            <wp:effectExtent l="0" t="0" r="2540" b="3810"/>
+            <wp:docPr id="8" name="그림 8"/>
+            <wp:cNvGraphicFramePr>
+              <a:graphicFrameLocks xmlns:a="http://schemas.openxmlformats.org/drawingml/2006/main" noChangeAspect="1"/>
+            </wp:cNvGraphicFramePr>
+            <a:graphic xmlns:a="http://schemas.openxmlformats.org/drawingml/2006/main">
+              <a:graphicData uri="http://schemas.openxmlformats.org/drawingml/2006/picture">
+                <pic:pic xmlns:pic="http://schemas.openxmlformats.org/drawingml/2006/picture">
+                  <pic:nvPicPr>
+                    <pic:cNvPr id="1" name=""/>
+                    <pic:cNvPicPr/>
+                  </pic:nvPicPr>
+                  <pic:blipFill>
+                    <a:blip r:embed="rId14"/>
+                    <a:stretch>
+                      <a:fillRect/>
+                    </a:stretch>
+                  </pic:blipFill>
+                  <pic:spPr>
+                    <a:xfrm>
+                      <a:off x="0" y="0"/>
+                      <a:ext cx="5731510" cy="1882140"/>
+                    </a:xfrm>
+                    <a:prstGeom prst="rect">
+                      <a:avLst/>
+                    </a:prstGeom>
+                  </pic:spPr>
+                </pic:pic>
+              </a:graphicData>
+            </a:graphic>
+          </wp:inline>
+        </w:drawing>
+      </w:r>
+    </w:p>
+    <w:p>
+      <w:pPr>
+        <w:widowControl/>
+        <w:wordWrap/>
+        <w:autoSpaceDE/>
+        <w:autoSpaceDN/>
+        <w:rPr>
+          <w:b/>
+          <w:bCs/>
+          <w:sz w:val="24"/>
+          <w:szCs w:val="24"/>
+        </w:rPr>
+      </w:pPr>
+      <w:r>
+        <w:rPr>
+          <w:b/>
+          <w:bCs/>
+          <w:sz w:val="24"/>
+          <w:szCs w:val="24"/>
+        </w:rPr>
+        <w:br w:type="page"/>
+      </w:r>
+    </w:p>
+    <w:p>
+      <w:pPr>
+        <w:widowControl/>
+        <w:wordWrap/>
+        <w:autoSpaceDE/>
+        <w:autoSpaceDN/>
+        <w:rPr>
+          <w:b/>
+          <w:bCs/>
+          <w:sz w:val="24"/>
+          <w:szCs w:val="24"/>
+        </w:rPr>
+      </w:pPr>
+      <w:r>
+        <w:rPr>
+          <w:b/>
+          <w:bCs/>
+          <w:sz w:val="24"/>
+          <w:szCs w:val="24"/>
+        </w:rPr>
+        <w:lastRenderedPageBreak/>
+        <w:t>1</w:t>
+      </w:r>
+      <w:r>
+        <w:rPr>
+          <w:b/>
+          <w:bCs/>
+          <w:sz w:val="24"/>
+          <w:szCs w:val="24"/>
+        </w:rPr>
+        <w:t>2</w:t>
+      </w:r>
+      <w:r>
+        <w:rPr>
+          <w:rFonts w:hint="eastAsia"/>
+          <w:b/>
+          <w:bCs/>
+          <w:sz w:val="24"/>
+          <w:szCs w:val="24"/>
+        </w:rPr>
+        <w:t>번문제</w:t>
+      </w:r>
+    </w:p>
+    <w:p>
+      <w:pPr>
+        <w:widowControl/>
+        <w:wordWrap/>
+        <w:autoSpaceDE/>
+        <w:autoSpaceDN/>
+        <w:rPr>
+          <w:sz w:val="24"/>
+          <w:szCs w:val="24"/>
+        </w:rPr>
+      </w:pPr>
+      <w:r>
+        <w:rPr>
+          <w:rFonts w:hint="eastAsia"/>
+          <w:sz w:val="24"/>
+          <w:szCs w:val="24"/>
+        </w:rPr>
+        <w:t>예약시스템</w:t>
+      </w:r>
+      <w:r>
+        <w:rPr>
+          <w:rFonts w:hint="eastAsia"/>
+          <w:sz w:val="24"/>
+          <w:szCs w:val="24"/>
+        </w:rPr>
+        <w:t xml:space="preserve"> 만드는 문제</w:t>
+      </w:r>
+    </w:p>
+    <w:p>
+      <w:pPr>
+        <w:widowControl/>
+        <w:wordWrap/>
+        <w:autoSpaceDE/>
+        <w:autoSpaceDN/>
+        <w:rPr>
+          <w:sz w:val="24"/>
+          <w:szCs w:val="24"/>
+        </w:rPr>
+      </w:pPr>
+      <w:r>
+        <w:rPr>
+          <w:rFonts w:asciiTheme="minorEastAsia" w:hAnsiTheme="minorEastAsia" w:hint="eastAsia"/>
+          <w:sz w:val="24"/>
+          <w:szCs w:val="24"/>
+        </w:rPr>
+        <w:t>▶</w:t>
+      </w:r>
+      <w:r>
+        <w:rPr>
+          <w:rFonts w:hint="eastAsia"/>
+          <w:sz w:val="24"/>
+          <w:szCs w:val="24"/>
+        </w:rPr>
+        <w:t>공연은 하루에 한 번 있다.</w:t>
+      </w:r>
+    </w:p>
+    <w:p>
+      <w:pPr>
+        <w:widowControl/>
+        <w:wordWrap/>
+        <w:autoSpaceDE/>
+        <w:autoSpaceDN/>
+        <w:rPr>
+          <w:rFonts w:asciiTheme="minorEastAsia" w:hAnsiTheme="minorEastAsia"/>
+          <w:sz w:val="24"/>
+          <w:szCs w:val="24"/>
+        </w:rPr>
+      </w:pPr>
+      <w:r>
+        <w:rPr>
+          <w:rFonts w:asciiTheme="minorEastAsia" w:hAnsiTheme="minorEastAsia" w:hint="eastAsia"/>
+          <w:sz w:val="24"/>
+          <w:szCs w:val="24"/>
+        </w:rPr>
+        <w:t>▶</w:t>
+      </w:r>
+      <w:r>
+        <w:rPr>
+          <w:rFonts w:asciiTheme="minorEastAsia" w:hAnsiTheme="minorEastAsia" w:hint="eastAsia"/>
+          <w:sz w:val="24"/>
+          <w:szCs w:val="24"/>
+        </w:rPr>
+        <w:t xml:space="preserve">좌석은 </w:t>
+      </w:r>
+      <w:r>
+        <w:rPr>
+          <w:rFonts w:asciiTheme="minorEastAsia" w:hAnsiTheme="minorEastAsia"/>
+          <w:sz w:val="24"/>
+          <w:szCs w:val="24"/>
+        </w:rPr>
+        <w:t>S</w:t>
+      </w:r>
+      <w:r>
+        <w:rPr>
+          <w:rFonts w:asciiTheme="minorEastAsia" w:hAnsiTheme="minorEastAsia" w:hint="eastAsia"/>
+          <w:sz w:val="24"/>
+          <w:szCs w:val="24"/>
+        </w:rPr>
+        <w:t>석,</w:t>
+      </w:r>
+      <w:r>
+        <w:rPr>
+          <w:rFonts w:asciiTheme="minorEastAsia" w:hAnsiTheme="minorEastAsia"/>
+          <w:sz w:val="24"/>
+          <w:szCs w:val="24"/>
+        </w:rPr>
+        <w:t xml:space="preserve"> </w:t>
+      </w:r>
+      <w:r>
+        <w:rPr>
+          <w:rFonts w:asciiTheme="minorEastAsia" w:hAnsiTheme="minorEastAsia" w:hint="eastAsia"/>
+          <w:sz w:val="24"/>
+          <w:szCs w:val="24"/>
+        </w:rPr>
+        <w:t>A석,</w:t>
+      </w:r>
+      <w:r>
+        <w:rPr>
+          <w:rFonts w:asciiTheme="minorEastAsia" w:hAnsiTheme="minorEastAsia"/>
+          <w:sz w:val="24"/>
+          <w:szCs w:val="24"/>
+        </w:rPr>
+        <w:t xml:space="preserve"> </w:t>
+      </w:r>
+      <w:r>
+        <w:rPr>
+          <w:rFonts w:asciiTheme="minorEastAsia" w:hAnsiTheme="minorEastAsia" w:hint="eastAsia"/>
+          <w:sz w:val="24"/>
+          <w:szCs w:val="24"/>
+        </w:rPr>
+        <w:t>B석으로 나뉘며,</w:t>
+      </w:r>
+      <w:r>
+        <w:rPr>
+          <w:rFonts w:asciiTheme="minorEastAsia" w:hAnsiTheme="minorEastAsia"/>
+          <w:sz w:val="24"/>
+          <w:szCs w:val="24"/>
+        </w:rPr>
+        <w:t xml:space="preserve"> </w:t>
+      </w:r>
+      <w:r>
+        <w:rPr>
+          <w:rFonts w:asciiTheme="minorEastAsia" w:hAnsiTheme="minorEastAsia" w:hint="eastAsia"/>
+          <w:sz w:val="24"/>
+          <w:szCs w:val="24"/>
+        </w:rPr>
+        <w:t xml:space="preserve">각각 </w:t>
+      </w:r>
+      <w:r>
+        <w:rPr>
+          <w:rFonts w:asciiTheme="minorEastAsia" w:hAnsiTheme="minorEastAsia"/>
+          <w:sz w:val="24"/>
+          <w:szCs w:val="24"/>
+        </w:rPr>
+        <w:t>10</w:t>
+      </w:r>
+      <w:r>
+        <w:rPr>
+          <w:rFonts w:asciiTheme="minorEastAsia" w:hAnsiTheme="minorEastAsia" w:hint="eastAsia"/>
+          <w:sz w:val="24"/>
+          <w:szCs w:val="24"/>
+        </w:rPr>
+        <w:t>개의 좌석이 있다.</w:t>
+      </w:r>
+    </w:p>
+    <w:p>
+      <w:pPr>
+        <w:widowControl/>
+        <w:wordWrap/>
+        <w:autoSpaceDE/>
+        <w:autoSpaceDN/>
+        <w:rPr>
+          <w:rFonts w:asciiTheme="minorEastAsia" w:hAnsiTheme="minorEastAsia"/>
+          <w:sz w:val="24"/>
+          <w:szCs w:val="24"/>
+        </w:rPr>
+      </w:pPr>
+      <w:r>
+        <w:rPr>
+          <w:rFonts w:asciiTheme="minorEastAsia" w:hAnsiTheme="minorEastAsia" w:hint="eastAsia"/>
+          <w:sz w:val="24"/>
+          <w:szCs w:val="24"/>
+        </w:rPr>
+        <w:t>▶</w:t>
+      </w:r>
+      <w:r>
+        <w:rPr>
+          <w:rFonts w:asciiTheme="minorEastAsia" w:hAnsiTheme="minorEastAsia" w:hint="eastAsia"/>
+          <w:sz w:val="24"/>
+          <w:szCs w:val="24"/>
+        </w:rPr>
+        <w:t xml:space="preserve">예약 시스템의 메뉴는 </w:t>
+      </w:r>
+      <w:r>
+        <w:rPr>
+          <w:rFonts w:asciiTheme="minorEastAsia" w:hAnsiTheme="minorEastAsia"/>
+          <w:sz w:val="24"/>
+          <w:szCs w:val="24"/>
+        </w:rPr>
+        <w:t>“</w:t>
+      </w:r>
+      <w:r>
+        <w:rPr>
+          <w:rFonts w:asciiTheme="minorEastAsia" w:hAnsiTheme="minorEastAsia" w:hint="eastAsia"/>
+          <w:sz w:val="24"/>
+          <w:szCs w:val="24"/>
+        </w:rPr>
+        <w:t>예약</w:t>
+      </w:r>
+      <w:r>
+        <w:rPr>
+          <w:rFonts w:asciiTheme="minorEastAsia" w:hAnsiTheme="minorEastAsia"/>
+          <w:sz w:val="24"/>
+          <w:szCs w:val="24"/>
+        </w:rPr>
+        <w:t>”, “</w:t>
+      </w:r>
+      <w:r>
+        <w:rPr>
+          <w:rFonts w:asciiTheme="minorEastAsia" w:hAnsiTheme="minorEastAsia" w:hint="eastAsia"/>
+          <w:sz w:val="24"/>
+          <w:szCs w:val="24"/>
+        </w:rPr>
+        <w:t>조회</w:t>
+      </w:r>
+      <w:r>
+        <w:rPr>
+          <w:rFonts w:asciiTheme="minorEastAsia" w:hAnsiTheme="minorEastAsia"/>
+          <w:sz w:val="24"/>
+          <w:szCs w:val="24"/>
+        </w:rPr>
+        <w:t>”</w:t>
+      </w:r>
+      <w:r>
+        <w:rPr>
+          <w:rFonts w:asciiTheme="minorEastAsia" w:hAnsiTheme="minorEastAsia" w:hint="eastAsia"/>
+          <w:sz w:val="24"/>
+          <w:szCs w:val="24"/>
+        </w:rPr>
+        <w:t>,</w:t>
+      </w:r>
+      <w:r>
+        <w:rPr>
+          <w:rFonts w:asciiTheme="minorEastAsia" w:hAnsiTheme="minorEastAsia"/>
+          <w:sz w:val="24"/>
+          <w:szCs w:val="24"/>
+        </w:rPr>
+        <w:t xml:space="preserve"> “</w:t>
+      </w:r>
+      <w:r>
+        <w:rPr>
+          <w:rFonts w:asciiTheme="minorEastAsia" w:hAnsiTheme="minorEastAsia" w:hint="eastAsia"/>
+          <w:sz w:val="24"/>
+          <w:szCs w:val="24"/>
+        </w:rPr>
+        <w:t>끝내기</w:t>
+      </w:r>
+      <w:r>
+        <w:rPr>
+          <w:rFonts w:asciiTheme="minorEastAsia" w:hAnsiTheme="minorEastAsia"/>
+          <w:sz w:val="24"/>
+          <w:szCs w:val="24"/>
+        </w:rPr>
+        <w:t>”</w:t>
+      </w:r>
+      <w:r>
+        <w:rPr>
+          <w:rFonts w:asciiTheme="minorEastAsia" w:hAnsiTheme="minorEastAsia" w:hint="eastAsia"/>
+          <w:sz w:val="24"/>
+          <w:szCs w:val="24"/>
+        </w:rPr>
+        <w:t>가 있다.</w:t>
+      </w:r>
+    </w:p>
+    <w:p>
+      <w:pPr>
+        <w:widowControl/>
+        <w:wordWrap/>
+        <w:autoSpaceDE/>
+        <w:autoSpaceDN/>
+        <w:rPr>
+          <w:rFonts w:asciiTheme="minorEastAsia" w:hAnsiTheme="minorEastAsia"/>
+          <w:sz w:val="24"/>
+          <w:szCs w:val="24"/>
+        </w:rPr>
+      </w:pPr>
+      <w:r>
+        <w:rPr>
+          <w:rFonts w:asciiTheme="minorEastAsia" w:hAnsiTheme="minorEastAsia" w:hint="eastAsia"/>
+          <w:sz w:val="24"/>
+          <w:szCs w:val="24"/>
+        </w:rPr>
+        <w:t>▶</w:t>
+      </w:r>
+      <w:r>
+        <w:rPr>
+          <w:rFonts w:asciiTheme="minorEastAsia" w:hAnsiTheme="minorEastAsia" w:hint="eastAsia"/>
+          <w:sz w:val="24"/>
+          <w:szCs w:val="24"/>
+        </w:rPr>
+        <w:t>예약은 한 자리만 가능하고,</w:t>
+      </w:r>
+      <w:r>
+        <w:rPr>
+          <w:rFonts w:asciiTheme="minorEastAsia" w:hAnsiTheme="minorEastAsia"/>
+          <w:sz w:val="24"/>
+          <w:szCs w:val="24"/>
+        </w:rPr>
+        <w:t xml:space="preserve"> </w:t>
+      </w:r>
+      <w:r>
+        <w:rPr>
+          <w:rFonts w:asciiTheme="minorEastAsia" w:hAnsiTheme="minorEastAsia" w:hint="eastAsia"/>
+          <w:sz w:val="24"/>
+          <w:szCs w:val="24"/>
+        </w:rPr>
+        <w:t>좌석 타입,</w:t>
+      </w:r>
+      <w:r>
+        <w:rPr>
+          <w:rFonts w:asciiTheme="minorEastAsia" w:hAnsiTheme="minorEastAsia"/>
+          <w:sz w:val="24"/>
+          <w:szCs w:val="24"/>
+        </w:rPr>
+        <w:t xml:space="preserve"> </w:t>
+      </w:r>
+      <w:r>
+        <w:rPr>
+          <w:rFonts w:asciiTheme="minorEastAsia" w:hAnsiTheme="minorEastAsia" w:hint="eastAsia"/>
+          <w:sz w:val="24"/>
+          <w:szCs w:val="24"/>
+        </w:rPr>
+        <w:t>예약자 이름,</w:t>
+      </w:r>
+      <w:r>
+        <w:rPr>
+          <w:rFonts w:asciiTheme="minorEastAsia" w:hAnsiTheme="minorEastAsia"/>
+          <w:sz w:val="24"/>
+          <w:szCs w:val="24"/>
+        </w:rPr>
+        <w:t xml:space="preserve"> </w:t>
+      </w:r>
+      <w:r>
+        <w:rPr>
+          <w:rFonts w:asciiTheme="minorEastAsia" w:hAnsiTheme="minorEastAsia" w:hint="eastAsia"/>
+          <w:sz w:val="24"/>
+          <w:szCs w:val="24"/>
+        </w:rPr>
+        <w:t xml:space="preserve">좌석 번호를 순서대로 </w:t>
+      </w:r>
+      <w:proofErr w:type="spellStart"/>
+      <w:r>
+        <w:rPr>
+          <w:rFonts w:asciiTheme="minorEastAsia" w:hAnsiTheme="minorEastAsia" w:hint="eastAsia"/>
+          <w:sz w:val="24"/>
+          <w:szCs w:val="24"/>
+        </w:rPr>
+        <w:t>입력받아</w:t>
+      </w:r>
+      <w:proofErr w:type="spellEnd"/>
+      <w:r>
+        <w:rPr>
+          <w:rFonts w:asciiTheme="minorEastAsia" w:hAnsiTheme="minorEastAsia" w:hint="eastAsia"/>
+          <w:sz w:val="24"/>
+          <w:szCs w:val="24"/>
+        </w:rPr>
+        <w:t xml:space="preserve"> 예약한다.</w:t>
+      </w:r>
+    </w:p>
+    <w:p>
+      <w:pPr>
+        <w:widowControl/>
+        <w:wordWrap/>
+        <w:autoSpaceDE/>
+        <w:autoSpaceDN/>
+        <w:rPr>
+          <w:rFonts w:asciiTheme="minorEastAsia" w:hAnsiTheme="minorEastAsia"/>
+          <w:sz w:val="24"/>
+          <w:szCs w:val="24"/>
+        </w:rPr>
+      </w:pPr>
+      <w:r>
+        <w:rPr>
+          <w:rFonts w:asciiTheme="minorEastAsia" w:hAnsiTheme="minorEastAsia" w:hint="eastAsia"/>
+          <w:sz w:val="24"/>
+          <w:szCs w:val="24"/>
+        </w:rPr>
+        <w:t>▶</w:t>
+      </w:r>
+      <w:r>
+        <w:rPr>
+          <w:rFonts w:asciiTheme="minorEastAsia" w:hAnsiTheme="minorEastAsia" w:hint="eastAsia"/>
+          <w:sz w:val="24"/>
+          <w:szCs w:val="24"/>
+        </w:rPr>
+        <w:t>조회는 모든 좌석을 출력한다.</w:t>
+      </w:r>
+    </w:p>
+    <w:p>
+      <w:pPr>
+        <w:widowControl/>
+        <w:wordWrap/>
+        <w:autoSpaceDE/>
+        <w:autoSpaceDN/>
+        <w:rPr>
+          <w:rFonts w:asciiTheme="minorEastAsia" w:hAnsiTheme="minorEastAsia"/>
+          <w:sz w:val="24"/>
+          <w:szCs w:val="24"/>
+        </w:rPr>
+      </w:pPr>
+      <w:r>
+        <w:rPr>
+          <w:rFonts w:asciiTheme="minorEastAsia" w:hAnsiTheme="minorEastAsia" w:hint="eastAsia"/>
+          <w:sz w:val="24"/>
+          <w:szCs w:val="24"/>
+        </w:rPr>
+        <w:t>▶</w:t>
+      </w:r>
+      <w:r>
+        <w:rPr>
+          <w:rFonts w:asciiTheme="minorEastAsia" w:hAnsiTheme="minorEastAsia" w:hint="eastAsia"/>
+          <w:sz w:val="24"/>
+          <w:szCs w:val="24"/>
+        </w:rPr>
+        <w:t xml:space="preserve">취소는 예약자의 이름을 </w:t>
+      </w:r>
+      <w:proofErr w:type="spellStart"/>
+      <w:r>
+        <w:rPr>
+          <w:rFonts w:asciiTheme="minorEastAsia" w:hAnsiTheme="minorEastAsia" w:hint="eastAsia"/>
+          <w:sz w:val="24"/>
+          <w:szCs w:val="24"/>
+        </w:rPr>
+        <w:t>입력받아</w:t>
+      </w:r>
+      <w:proofErr w:type="spellEnd"/>
+      <w:r>
+        <w:rPr>
+          <w:rFonts w:asciiTheme="minorEastAsia" w:hAnsiTheme="minorEastAsia" w:hint="eastAsia"/>
+          <w:sz w:val="24"/>
+          <w:szCs w:val="24"/>
+        </w:rPr>
+        <w:t xml:space="preserve"> 취소한다.</w:t>
+      </w:r>
+    </w:p>
+    <w:p>
+      <w:pPr>
+        <w:widowControl/>
+        <w:wordWrap/>
+        <w:autoSpaceDE/>
+        <w:autoSpaceDN/>
+        <w:rPr>
+          <w:rFonts w:asciiTheme="minorEastAsia" w:hAnsiTheme="minorEastAsia" w:hint="eastAsia"/>
+          <w:sz w:val="24"/>
+          <w:szCs w:val="24"/>
+        </w:rPr>
+      </w:pPr>
+      <w:r>
+        <w:rPr>
+          <w:rFonts w:asciiTheme="minorEastAsia" w:hAnsiTheme="minorEastAsia" w:hint="eastAsia"/>
+          <w:sz w:val="24"/>
+          <w:szCs w:val="24"/>
+        </w:rPr>
+        <w:t>▶</w:t>
+      </w:r>
+      <w:r>
+        <w:rPr>
+          <w:rFonts w:asciiTheme="minorEastAsia" w:hAnsiTheme="minorEastAsia" w:hint="eastAsia"/>
+          <w:sz w:val="24"/>
+          <w:szCs w:val="24"/>
+        </w:rPr>
+        <w:t>없는 이름,</w:t>
+      </w:r>
+      <w:r>
+        <w:rPr>
+          <w:rFonts w:asciiTheme="minorEastAsia" w:hAnsiTheme="minorEastAsia"/>
+          <w:sz w:val="24"/>
+          <w:szCs w:val="24"/>
+        </w:rPr>
+        <w:t xml:space="preserve"> </w:t>
+      </w:r>
+      <w:r>
+        <w:rPr>
+          <w:rFonts w:asciiTheme="minorEastAsia" w:hAnsiTheme="minorEastAsia" w:hint="eastAsia"/>
+          <w:sz w:val="24"/>
+          <w:szCs w:val="24"/>
+        </w:rPr>
+        <w:t>없는 번호,</w:t>
+      </w:r>
+      <w:r>
+        <w:rPr>
+          <w:rFonts w:asciiTheme="minorEastAsia" w:hAnsiTheme="minorEastAsia"/>
+          <w:sz w:val="24"/>
+          <w:szCs w:val="24"/>
+        </w:rPr>
+        <w:t xml:space="preserve"> </w:t>
+      </w:r>
+      <w:r>
+        <w:rPr>
+          <w:rFonts w:asciiTheme="minorEastAsia" w:hAnsiTheme="minorEastAsia" w:hint="eastAsia"/>
+          <w:sz w:val="24"/>
+          <w:szCs w:val="24"/>
+        </w:rPr>
+        <w:t>없는 메뉴,</w:t>
+      </w:r>
+      <w:r>
+        <w:rPr>
+          <w:rFonts w:asciiTheme="minorEastAsia" w:hAnsiTheme="minorEastAsia"/>
+          <w:sz w:val="24"/>
+          <w:szCs w:val="24"/>
+        </w:rPr>
+        <w:t xml:space="preserve"> </w:t>
+      </w:r>
+      <w:r>
+        <w:rPr>
+          <w:rFonts w:asciiTheme="minorEastAsia" w:hAnsiTheme="minorEastAsia" w:hint="eastAsia"/>
+          <w:sz w:val="24"/>
+          <w:szCs w:val="24"/>
+        </w:rPr>
+        <w:t>잘못된 취소 등에 대해서 오류 메시지를 출력</w:t>
+      </w:r>
+      <w:r>
+        <w:rPr>
+          <w:rFonts w:asciiTheme="minorEastAsia" w:hAnsiTheme="minorEastAsia" w:hint="eastAsia"/>
+          <w:sz w:val="24"/>
+          <w:szCs w:val="24"/>
+        </w:rPr>
+        <w:t>하고 사용자가 다시 시도하도록 한다.</w:t>
+      </w:r>
+    </w:p>
+    <w:p>
+      <w:pPr>
+        <w:widowControl/>
+        <w:wordWrap/>
+        <w:autoSpaceDE/>
+        <w:autoSpaceDN/>
+        <w:rPr>
+          <w:rFonts w:hint="eastAsia"/>
+          <w:sz w:val="24"/>
+          <w:szCs w:val="24"/>
+        </w:rPr>
+      </w:pPr>
+    </w:p>
+    <w:p>
+      <w:pPr>
+        <w:widowControl/>
+        <w:wordWrap/>
+        <w:autoSpaceDE/>
+        <w:autoSpaceDN/>
+        <w:rPr>
+          <w:rFonts w:hint="eastAsia"/>
+          <w:b/>
+          <w:bCs/>
+          <w:sz w:val="24"/>
+          <w:szCs w:val="24"/>
+        </w:rPr>
+      </w:pPr>
+    </w:p>
+    <w:p>
+      <w:pPr>
+        <w:widowControl/>
+        <w:wordWrap/>
+        <w:autoSpaceDE/>
+        <w:autoSpaceDN/>
+        <w:rPr>
+          <w:b/>
+          <w:bCs/>
+          <w:sz w:val="24"/>
+          <w:szCs w:val="24"/>
+        </w:rPr>
+      </w:pPr>
+      <w:r>
+        <w:rPr>
+          <w:b/>
+          <w:bCs/>
+          <w:sz w:val="24"/>
+          <w:szCs w:val="24"/>
+        </w:rPr>
+        <w:t>1</w:t>
+      </w:r>
+      <w:r>
+        <w:rPr>
+          <w:b/>
+          <w:bCs/>
+          <w:sz w:val="24"/>
+          <w:szCs w:val="24"/>
+        </w:rPr>
+        <w:t>2</w:t>
+      </w:r>
+      <w:r>
+        <w:rPr>
+          <w:b/>
+          <w:bCs/>
+          <w:sz w:val="24"/>
+          <w:szCs w:val="24"/>
+        </w:rPr>
+        <w:t xml:space="preserve">-1. </w:t>
+      </w:r>
+      <w:r>
+        <w:rPr>
+          <w:rFonts w:hint="eastAsia"/>
+          <w:b/>
+          <w:bCs/>
+          <w:sz w:val="24"/>
+          <w:szCs w:val="24"/>
+        </w:rPr>
+        <w:t>소스코드</w:t>
+      </w:r>
+    </w:p>
+    <w:p>
+      <w:pPr>
+        <w:widowControl/>
+        <w:wordWrap/>
+        <w:autoSpaceDE/>
+        <w:autoSpaceDN/>
+        <w:rPr>
+          <w:rFonts w:hint="eastAsia"/>
+          <w:b/>
+          <w:bCs/>
+          <w:sz w:val="24"/>
+          <w:szCs w:val="24"/>
+        </w:rPr>
+      </w:pPr>
+    </w:p>
+    <w:p>
+      <w:pPr>
+        <w:widowControl/>
+        <w:wordWrap/>
+        <w:autoSpaceDE/>
+        <w:autoSpaceDN/>
+        <w:rPr>
+          <w:rFonts w:hint="eastAsia"/>
+          <w:b/>
+          <w:bCs/>
+          <w:sz w:val="24"/>
+          <w:szCs w:val="24"/>
+        </w:rPr>
+      </w:pPr>
+      <w:r>
+        <w:rPr>
+          <w:rFonts w:hint="eastAsia"/>
+          <w:b/>
+          <w:bCs/>
+          <w:sz w:val="24"/>
+          <w:szCs w:val="24"/>
+        </w:rPr>
+        <w:t>1</w:t>
+      </w:r>
+      <w:r>
+        <w:rPr>
+          <w:b/>
+          <w:bCs/>
+          <w:sz w:val="24"/>
+          <w:szCs w:val="24"/>
+        </w:rPr>
+        <w:t>2</w:t>
+      </w:r>
+      <w:r>
+        <w:rPr>
+          <w:b/>
+          <w:bCs/>
+          <w:sz w:val="24"/>
+          <w:szCs w:val="24"/>
+        </w:rPr>
+        <w:t xml:space="preserve">-2. </w:t>
       </w:r>
       <w:r>
         <w:rPr>
